--- a/Documentation/HiPay LINK Integration Documentation.docx
+++ b/Documentation/HiPay LINK Integration Documentation.docx
@@ -297,7 +297,7 @@
                     </a:ln>
                     <a:extLst>
                       <a:ext uri="{FAA26D3D-D897-4be2-8F04-BA451C77F1D7}">
-                        <ma14:placeholderFlag xmlns:ma14="http://schemas.microsoft.com/office/mac/drawingml/2011/main" xmlns:w="http://schemas.openxmlformats.org/wordprocessingml/2006/main" xmlns:w10="urn:schemas-microsoft-com:office:word" xmlns:v="urn:schemas-microsoft-com:vml" xmlns:o="urn:schemas-microsoft-com:office:office" xmlns:mv="urn:schemas-microsoft-com:mac:vml" xmlns:mo="http://schemas.microsoft.com/office/mac/office/2008/main" xmlns="" xmlns:arto="http://schemas.microsoft.com/office/word/2006/arto" xmlns:w16se="http://schemas.microsoft.com/office/word/2015/wordml/symex" xmlns:w15="http://schemas.microsoft.com/office/word/2012/wordml" xmlns:cx2="http://schemas.microsoft.com/office/drawing/2015/10/21/chartex" xmlns:cx1="http://schemas.microsoft.com/office/drawing/2015/9/8/chartex" xmlns:cx="http://schemas.microsoft.com/office/drawing/2014/chartex"/>
+                        <ma14:placeholderFlag xmlns:cx="http://schemas.microsoft.com/office/drawing/2014/chartex" xmlns:cx1="http://schemas.microsoft.com/office/drawing/2015/9/8/chartex" xmlns:cx2="http://schemas.microsoft.com/office/drawing/2015/10/21/chartex" xmlns:w15="http://schemas.microsoft.com/office/word/2012/wordml" xmlns:w16se="http://schemas.microsoft.com/office/word/2015/wordml/symex" xmlns:arto="http://schemas.microsoft.com/office/word/2006/arto" xmlns="" xmlns:mo="http://schemas.microsoft.com/office/mac/office/2008/main" xmlns:mv="urn:schemas-microsoft-com:mac:vml" xmlns:o="urn:schemas-microsoft-com:office:office" xmlns:v="urn:schemas-microsoft-com:vml" xmlns:w10="urn:schemas-microsoft-com:office:word" xmlns:w="http://schemas.openxmlformats.org/wordprocessingml/2006/main" xmlns:ma14="http://schemas.microsoft.com/office/mac/drawingml/2011/main"/>
                       </a:ext>
                     </a:extLst>
                   </pic:spPr>
@@ -391,6 +391,7 @@
           <w:docPartUnique/>
         </w:docPartObj>
       </w:sdtPr>
+      <w:sdtEndPr/>
       <w:sdtContent>
         <w:p>
           <w:pPr>
@@ -17111,16 +17112,7 @@
           <w:sz w:val="20"/>
           <w:szCs w:val="20"/>
         </w:rPr>
-        <w:t>after</w:t>
-      </w:r>
-      <w:r>
-        <w:rPr>
-          <w:rFonts w:ascii="Trebuchet MS" w:hAnsi="Trebuchet MS"/>
-          <w:color w:val="000000" w:themeColor="text1"/>
-          <w:sz w:val="20"/>
-          <w:szCs w:val="20"/>
-        </w:rPr>
-        <w:t>:</w:t>
+        <w:t>after:</w:t>
       </w:r>
     </w:p>
     <w:p>
@@ -17835,14 +17827,7 @@
           <w:rStyle w:val="StyleCOdeChar"/>
           <w:rFonts w:eastAsiaTheme="minorEastAsia"/>
         </w:rPr>
-        <w:t>expiration</w:t>
-      </w:r>
-      <w:r>
-        <w:rPr>
-          <w:rStyle w:val="StyleCOdeChar"/>
-          <w:rFonts w:eastAsiaTheme="minorEastAsia"/>
-        </w:rPr>
-        <w:t>.</w:t>
+        <w:t>expiration.</w:t>
       </w:r>
       <w:r>
         <w:rPr>
@@ -18972,15 +18957,7 @@
         </w:rPr>
       </w:pPr>
       <w:r>
-        <w:t>&lt;/</w:t>
-      </w:r>
-      <w:proofErr w:type="spellStart"/>
-      <w:r>
-        <w:t>isif</w:t>
-      </w:r>
-      <w:proofErr w:type="spellEnd"/>
-      <w:r>
-        <w:t>&gt;</w:t>
+        <w:t>&lt;/isif&gt;</w:t>
       </w:r>
     </w:p>
     <w:p>
@@ -20669,8 +20646,6 @@
           <w:szCs w:val="20"/>
         </w:rPr>
       </w:pPr>
-      <w:bookmarkStart w:id="32" w:name="_GoBack"/>
-      <w:bookmarkEnd w:id="32"/>
       <w:r>
         <w:rPr>
           <w:rFonts w:ascii="Trebuchet MS" w:hAnsi="Trebuchet MS"/>
@@ -23347,6 +23322,236 @@
           <w:szCs w:val="20"/>
         </w:rPr>
       </w:pPr>
+    </w:p>
+    <w:p>
+      <w:pPr>
+        <w:ind w:left="270" w:firstLine="360"/>
+        <w:rPr>
+          <w:rFonts w:ascii="Trebuchet MS" w:hAnsi="Trebuchet MS"/>
+          <w:sz w:val="20"/>
+          <w:szCs w:val="20"/>
+        </w:rPr>
+      </w:pPr>
+    </w:p>
+    <w:p>
+      <w:pPr>
+        <w:ind w:left="270" w:firstLine="360"/>
+        <w:rPr>
+          <w:rFonts w:ascii="Trebuchet MS" w:hAnsi="Trebuchet MS"/>
+          <w:sz w:val="20"/>
+          <w:szCs w:val="20"/>
+        </w:rPr>
+      </w:pPr>
+      <w:r>
+        <w:rPr>
+          <w:rFonts w:ascii="Trebuchet MS" w:hAnsi="Trebuchet MS"/>
+          <w:sz w:val="20"/>
+          <w:szCs w:val="20"/>
+        </w:rPr>
+        <w:t xml:space="preserve">For case if </w:t>
+      </w:r>
+      <w:proofErr w:type="spellStart"/>
+      <w:r>
+        <w:rPr>
+          <w:rFonts w:ascii="Trebuchet MS" w:hAnsi="Trebuchet MS"/>
+          <w:sz w:val="20"/>
+          <w:szCs w:val="20"/>
+        </w:rPr>
+        <w:t>HiPay</w:t>
+      </w:r>
+      <w:proofErr w:type="spellEnd"/>
+      <w:r>
+        <w:rPr>
+          <w:rFonts w:ascii="Trebuchet MS" w:hAnsi="Trebuchet MS"/>
+          <w:sz w:val="20"/>
+          <w:szCs w:val="20"/>
+        </w:rPr>
+        <w:t xml:space="preserve"> is enabled add</w:t>
+      </w:r>
+      <w:r>
+        <w:rPr>
+          <w:rFonts w:ascii="Trebuchet MS" w:hAnsi="Trebuchet MS"/>
+          <w:sz w:val="20"/>
+          <w:szCs w:val="20"/>
+        </w:rPr>
+        <w:t xml:space="preserve"> </w:t>
+      </w:r>
+      <w:r>
+        <w:rPr>
+          <w:rFonts w:ascii="Trebuchet MS" w:hAnsi="Trebuchet MS"/>
+          <w:sz w:val="20"/>
+          <w:szCs w:val="20"/>
+        </w:rPr>
+        <w:t xml:space="preserve">the </w:t>
+      </w:r>
+      <w:r>
+        <w:rPr>
+          <w:rFonts w:ascii="Trebuchet MS" w:hAnsi="Trebuchet MS"/>
+          <w:sz w:val="20"/>
+          <w:szCs w:val="20"/>
+        </w:rPr>
+        <w:t>call node</w:t>
+      </w:r>
+      <w:r>
+        <w:rPr>
+          <w:rFonts w:ascii="Trebuchet MS" w:hAnsi="Trebuchet MS"/>
+          <w:sz w:val="20"/>
+          <w:szCs w:val="20"/>
+        </w:rPr>
+        <w:t xml:space="preserve"> to</w:t>
+      </w:r>
+      <w:r>
+        <w:rPr>
+          <w:rFonts w:ascii="Trebuchet MS" w:hAnsi="Trebuchet MS"/>
+          <w:sz w:val="20"/>
+          <w:szCs w:val="20"/>
+        </w:rPr>
+        <w:t xml:space="preserve"> HIPAY-</w:t>
+      </w:r>
+      <w:proofErr w:type="spellStart"/>
+      <w:r>
+        <w:rPr>
+          <w:rFonts w:ascii="Trebuchet MS" w:hAnsi="Trebuchet MS"/>
+          <w:sz w:val="20"/>
+          <w:szCs w:val="20"/>
+        </w:rPr>
+        <w:t>ResetPayments</w:t>
+      </w:r>
+      <w:proofErr w:type="spellEnd"/>
+      <w:r>
+        <w:rPr>
+          <w:rFonts w:ascii="Trebuchet MS" w:hAnsi="Trebuchet MS"/>
+          <w:sz w:val="20"/>
+          <w:szCs w:val="20"/>
+        </w:rPr>
+        <w:t xml:space="preserve"> and two end nodes</w:t>
+      </w:r>
+      <w:r>
+        <w:rPr>
+          <w:rFonts w:ascii="Trebuchet MS" w:hAnsi="Trebuchet MS"/>
+          <w:sz w:val="20"/>
+          <w:szCs w:val="20"/>
+        </w:rPr>
+        <w:t xml:space="preserve"> as</w:t>
+      </w:r>
+      <w:r>
+        <w:rPr>
+          <w:rFonts w:ascii="Trebuchet MS" w:hAnsi="Trebuchet MS"/>
+          <w:sz w:val="20"/>
+          <w:szCs w:val="20"/>
+        </w:rPr>
+        <w:t xml:space="preserve"> described below.</w:t>
+      </w:r>
+    </w:p>
+    <w:p>
+      <w:pPr>
+        <w:pStyle w:val="ListParagraph"/>
+        <w:numPr>
+          <w:ilvl w:val="0"/>
+          <w:numId w:val="20"/>
+        </w:numPr>
+        <w:spacing w:after="0" w:line="240" w:lineRule="auto"/>
+        <w:rPr>
+          <w:rFonts w:ascii="Trebuchet MS" w:hAnsi="Trebuchet MS"/>
+          <w:sz w:val="20"/>
+          <w:szCs w:val="20"/>
+        </w:rPr>
+      </w:pPr>
+      <w:r>
+        <w:rPr>
+          <w:rFonts w:ascii="Trebuchet MS" w:hAnsi="Trebuchet MS"/>
+          <w:sz w:val="20"/>
+          <w:szCs w:val="20"/>
+        </w:rPr>
+        <w:t>D</w:t>
+      </w:r>
+      <w:r>
+        <w:rPr>
+          <w:rFonts w:ascii="Trebuchet MS" w:hAnsi="Trebuchet MS"/>
+          <w:sz w:val="20"/>
+          <w:szCs w:val="20"/>
+        </w:rPr>
+        <w:t>ecision Key</w:t>
+      </w:r>
+      <w:r>
+        <w:rPr>
+          <w:rFonts w:ascii="Trebuchet MS" w:hAnsi="Trebuchet MS"/>
+          <w:sz w:val="20"/>
+          <w:szCs w:val="20"/>
+        </w:rPr>
+        <w:t xml:space="preserve"> :</w:t>
+      </w:r>
+      <w:r>
+        <w:rPr>
+          <w:rFonts w:ascii="Times New Roman" w:hAnsi="Times New Roman" w:cs="Times New Roman"/>
+          <w:sz w:val="20"/>
+          <w:szCs w:val="20"/>
+        </w:rPr>
+        <w:t xml:space="preserve"> </w:t>
+      </w:r>
+      <w:r>
+        <w:rPr>
+          <w:rFonts w:ascii="Trebuchet MS" w:hAnsi="Trebuchet MS" w:cs="Times New Roman"/>
+          <w:sz w:val="20"/>
+          <w:szCs w:val="20"/>
+        </w:rPr>
+        <w:t>dw.system.Site.getCurrent().getCustomPreferenceValue('hipayEnabled')</w:t>
+      </w:r>
+    </w:p>
+    <w:p>
+      <w:pPr>
+        <w:pStyle w:val="ListParagraph"/>
+        <w:numPr>
+          <w:ilvl w:val="0"/>
+          <w:numId w:val="20"/>
+        </w:numPr>
+        <w:spacing w:after="0" w:line="240" w:lineRule="auto"/>
+        <w:rPr>
+          <w:rFonts w:ascii="Trebuchet MS" w:hAnsi="Trebuchet MS"/>
+          <w:sz w:val="20"/>
+          <w:szCs w:val="20"/>
+        </w:rPr>
+      </w:pPr>
+      <w:r>
+        <w:rPr>
+          <w:rFonts w:ascii="Trebuchet MS" w:hAnsi="Trebuchet MS" w:cs="Times New Roman"/>
+          <w:sz w:val="20"/>
+          <w:szCs w:val="20"/>
+        </w:rPr>
+        <w:t>Pipeline : HIPAY-</w:t>
+      </w:r>
+      <w:proofErr w:type="spellStart"/>
+      <w:r>
+        <w:rPr>
+          <w:rFonts w:ascii="Trebuchet MS" w:hAnsi="Trebuchet MS" w:cs="Times New Roman"/>
+          <w:sz w:val="20"/>
+          <w:szCs w:val="20"/>
+        </w:rPr>
+        <w:t>ResetPaymentForms</w:t>
+      </w:r>
+      <w:proofErr w:type="spellEnd"/>
+    </w:p>
+    <w:p>
+      <w:pPr>
+        <w:pStyle w:val="ListParagraph"/>
+        <w:spacing w:after="0" w:line="240" w:lineRule="auto"/>
+        <w:rPr>
+          <w:rFonts w:ascii="Trebuchet MS" w:hAnsi="Trebuchet MS"/>
+          <w:sz w:val="20"/>
+          <w:szCs w:val="20"/>
+        </w:rPr>
+      </w:pPr>
+    </w:p>
+    <w:p>
+      <w:pPr>
+        <w:pStyle w:val="ListParagraph"/>
+        <w:spacing w:after="0" w:line="240" w:lineRule="auto"/>
+        <w:rPr>
+          <w:rFonts w:ascii="Trebuchet MS" w:hAnsi="Trebuchet MS"/>
+          <w:sz w:val="20"/>
+          <w:szCs w:val="20"/>
+        </w:rPr>
+      </w:pPr>
       <w:r>
         <w:rPr>
           <w:rFonts w:ascii="Trebuchet MS" w:hAnsi="Trebuchet MS"/>
@@ -23354,12 +23559,11 @@
           <w:sz w:val="20"/>
           <w:szCs w:val="20"/>
         </w:rPr>
-        <w:lastRenderedPageBreak/>
         <w:drawing>
-          <wp:inline distT="0" distB="0" distL="0" distR="0" wp14:anchorId="2DEC9147" wp14:editId="470DABC3">
-            <wp:extent cx="5254956" cy="2855871"/>
-            <wp:effectExtent l="19050" t="19050" r="22225" b="20955"/>
-            <wp:docPr id="42" name="Picture 42"/>
+          <wp:inline distT="0" distB="0" distL="0" distR="0" wp14:anchorId="0C91AA1E" wp14:editId="1E1C2F27">
+            <wp:extent cx="5322498" cy="3821757"/>
+            <wp:effectExtent l="0" t="0" r="0" b="7620"/>
+            <wp:docPr id="2" name="Picture 2"/>
             <wp:cNvGraphicFramePr>
               <a:graphicFrameLocks xmlns:a="http://schemas.openxmlformats.org/drawingml/2006/main" noChangeAspect="1"/>
             </wp:cNvGraphicFramePr>
@@ -23367,11 +23571,11 @@
               <a:graphicData uri="http://schemas.openxmlformats.org/drawingml/2006/picture">
                 <pic:pic xmlns:pic="http://schemas.openxmlformats.org/drawingml/2006/picture">
                   <pic:nvPicPr>
-                    <pic:cNvPr id="0" name="CBRPF_1.png"/>
+                    <pic:cNvPr id="0" name="COBILLING_1.png"/>
                     <pic:cNvPicPr/>
                   </pic:nvPicPr>
                   <pic:blipFill>
-                    <a:blip r:embed="rId43" cstate="print">
+                    <a:blip r:embed="rId43">
                       <a:extLst>
                         <a:ext uri="{28A0092B-C50C-407E-A947-70E740481C1C}">
                           <a14:useLocalDpi xmlns:a14="http://schemas.microsoft.com/office/drawing/2010/main" val="0"/>
@@ -23385,16 +23589,11 @@
                   <pic:spPr>
                     <a:xfrm>
                       <a:off x="0" y="0"/>
-                      <a:ext cx="5254956" cy="2855871"/>
+                      <a:ext cx="5323847" cy="3822726"/>
                     </a:xfrm>
                     <a:prstGeom prst="rect">
                       <a:avLst/>
                     </a:prstGeom>
-                    <a:ln w="3175">
-                      <a:solidFill>
-                        <a:schemeClr val="tx1"/>
-                      </a:solidFill>
-                    </a:ln>
                   </pic:spPr>
                 </pic:pic>
               </a:graphicData>
@@ -23405,17 +23604,200 @@
     </w:p>
     <w:p>
       <w:pPr>
+        <w:rPr>
+          <w:rFonts w:ascii="Trebuchet MS" w:hAnsi="Trebuchet MS"/>
+          <w:sz w:val="20"/>
+          <w:szCs w:val="20"/>
+        </w:rPr>
+      </w:pPr>
+    </w:p>
+    <w:p>
+      <w:pPr>
+        <w:rPr>
+          <w:rFonts w:ascii="Trebuchet MS" w:hAnsi="Trebuchet MS"/>
+          <w:sz w:val="20"/>
+          <w:szCs w:val="20"/>
+        </w:rPr>
+      </w:pPr>
+    </w:p>
+    <w:p>
+      <w:pPr>
         <w:ind w:left="270" w:firstLine="360"/>
-        <w:rPr>
-          <w:rFonts w:ascii="Trebuchet MS" w:hAnsi="Trebuchet MS"/>
-          <w:sz w:val="20"/>
-          <w:szCs w:val="20"/>
-        </w:rPr>
-      </w:pPr>
+        <w:jc w:val="both"/>
+        <w:rPr>
+          <w:rFonts w:ascii="Trebuchet MS" w:hAnsi="Trebuchet MS"/>
+          <w:sz w:val="20"/>
+          <w:szCs w:val="20"/>
+        </w:rPr>
+      </w:pPr>
+      <w:r>
+        <w:rPr>
+          <w:rFonts w:ascii="Trebuchet MS" w:hAnsi="Trebuchet MS"/>
+          <w:sz w:val="20"/>
+          <w:szCs w:val="20"/>
+        </w:rPr>
+        <w:t xml:space="preserve">To split the </w:t>
+      </w:r>
+      <w:r>
+        <w:rPr>
+          <w:rFonts w:ascii="Trebuchet MS" w:hAnsi="Trebuchet MS"/>
+          <w:sz w:val="20"/>
+          <w:szCs w:val="20"/>
+        </w:rPr>
+        <w:t xml:space="preserve">full </w:t>
+      </w:r>
+      <w:r>
+        <w:rPr>
+          <w:rFonts w:ascii="Trebuchet MS" w:hAnsi="Trebuchet MS"/>
+          <w:sz w:val="20"/>
+          <w:szCs w:val="20"/>
+        </w:rPr>
+        <w:t>Card Holder name for Ame</w:t>
+      </w:r>
+      <w:r>
+        <w:rPr>
+          <w:rFonts w:ascii="Trebuchet MS" w:hAnsi="Trebuchet MS"/>
+          <w:sz w:val="20"/>
+          <w:szCs w:val="20"/>
+        </w:rPr>
+        <w:t>rican E</w:t>
+      </w:r>
+      <w:r>
+        <w:rPr>
+          <w:rFonts w:ascii="Trebuchet MS" w:hAnsi="Trebuchet MS"/>
+          <w:sz w:val="20"/>
+          <w:szCs w:val="20"/>
+        </w:rPr>
+        <w:t>x</w:t>
+      </w:r>
+      <w:r>
+        <w:rPr>
+          <w:rFonts w:ascii="Trebuchet MS" w:hAnsi="Trebuchet MS"/>
+          <w:sz w:val="20"/>
+          <w:szCs w:val="20"/>
+        </w:rPr>
+        <w:t>press</w:t>
+      </w:r>
+      <w:r>
+        <w:rPr>
+          <w:rFonts w:ascii="Trebuchet MS" w:hAnsi="Trebuchet MS"/>
+          <w:sz w:val="20"/>
+          <w:szCs w:val="20"/>
+        </w:rPr>
+        <w:t xml:space="preserve"> cards </w:t>
+      </w:r>
+      <w:r>
+        <w:rPr>
+          <w:rFonts w:ascii="Trebuchet MS" w:hAnsi="Trebuchet MS"/>
+          <w:sz w:val="20"/>
+          <w:szCs w:val="20"/>
+        </w:rPr>
+        <w:t>in</w:t>
+      </w:r>
+      <w:r>
+        <w:rPr>
+          <w:rFonts w:ascii="Trebuchet MS" w:hAnsi="Trebuchet MS"/>
+          <w:sz w:val="20"/>
+          <w:szCs w:val="20"/>
+        </w:rPr>
+        <w:t xml:space="preserve">to First Name and Last Name the validation logic was changed in </w:t>
+      </w:r>
+      <w:proofErr w:type="spellStart"/>
+      <w:r>
+        <w:rPr>
+          <w:rFonts w:ascii="Trebuchet MS" w:hAnsi="Trebuchet MS"/>
+          <w:sz w:val="20"/>
+          <w:szCs w:val="20"/>
+        </w:rPr>
+        <w:t>COBilling-</w:t>
+      </w:r>
+      <w:r>
+        <w:rPr>
+          <w:rFonts w:ascii="Trebuchet MS" w:hAnsi="Trebuchet MS"/>
+          <w:sz w:val="20"/>
+          <w:szCs w:val="20"/>
+        </w:rPr>
+        <w:t>ValidateBilling</w:t>
+      </w:r>
+      <w:proofErr w:type="spellEnd"/>
+      <w:r>
+        <w:rPr>
+          <w:rFonts w:ascii="Trebuchet MS" w:hAnsi="Trebuchet MS"/>
+          <w:sz w:val="20"/>
+          <w:szCs w:val="20"/>
+        </w:rPr>
+        <w:t xml:space="preserve">. </w:t>
+      </w:r>
     </w:p>
     <w:p>
       <w:pPr>
         <w:ind w:left="270" w:firstLine="360"/>
+        <w:jc w:val="both"/>
+        <w:rPr>
+          <w:rFonts w:ascii="Trebuchet MS" w:hAnsi="Trebuchet MS"/>
+          <w:sz w:val="20"/>
+          <w:szCs w:val="20"/>
+        </w:rPr>
+      </w:pPr>
+      <w:bookmarkStart w:id="32" w:name="_GoBack"/>
+      <w:bookmarkEnd w:id="32"/>
+      <w:r>
+        <w:rPr>
+          <w:rFonts w:ascii="Trebuchet MS" w:hAnsi="Trebuchet MS"/>
+          <w:sz w:val="20"/>
+          <w:szCs w:val="20"/>
+        </w:rPr>
+        <w:t xml:space="preserve">After the </w:t>
+      </w:r>
+      <w:proofErr w:type="spellStart"/>
+      <w:r>
+        <w:rPr>
+          <w:rFonts w:ascii="Trebuchet MS" w:hAnsi="Trebuchet MS"/>
+          <w:sz w:val="20"/>
+          <w:szCs w:val="20"/>
+        </w:rPr>
+        <w:t>ValidateBilling</w:t>
+      </w:r>
+      <w:proofErr w:type="spellEnd"/>
+      <w:r>
+        <w:rPr>
+          <w:rFonts w:ascii="Trebuchet MS" w:hAnsi="Trebuchet MS"/>
+          <w:sz w:val="20"/>
+          <w:szCs w:val="20"/>
+        </w:rPr>
+        <w:t xml:space="preserve"> start node add the Decision node. The ‘no’ transition goes to the default implementation for case if </w:t>
+      </w:r>
+      <w:proofErr w:type="spellStart"/>
+      <w:r>
+        <w:rPr>
+          <w:rFonts w:ascii="Trebuchet MS" w:hAnsi="Trebuchet MS"/>
+          <w:sz w:val="20"/>
+          <w:szCs w:val="20"/>
+        </w:rPr>
+        <w:t>HiPay</w:t>
+      </w:r>
+      <w:proofErr w:type="spellEnd"/>
+      <w:r>
+        <w:rPr>
+          <w:rFonts w:ascii="Trebuchet MS" w:hAnsi="Trebuchet MS"/>
+          <w:sz w:val="20"/>
+          <w:szCs w:val="20"/>
+        </w:rPr>
+        <w:t xml:space="preserve"> is disabled</w:t>
+      </w:r>
+      <w:r>
+        <w:rPr>
+          <w:rFonts w:ascii="Trebuchet MS" w:hAnsi="Trebuchet MS"/>
+          <w:sz w:val="20"/>
+          <w:szCs w:val="20"/>
+        </w:rPr>
+        <w:t>.</w:t>
+      </w:r>
+    </w:p>
+    <w:p>
+      <w:pPr>
+        <w:ind w:left="270" w:firstLine="360"/>
+        <w:jc w:val="both"/>
         <w:rPr>
           <w:rFonts w:ascii="Trebuchet MS" w:hAnsi="Trebuchet MS"/>
           <w:sz w:val="20"/>
@@ -23446,11 +23828,105 @@
           <w:sz w:val="20"/>
           <w:szCs w:val="20"/>
         </w:rPr>
-        <w:t xml:space="preserve"> is enabled add</w:t>
-      </w:r>
-      <w:r>
-        <w:rPr>
-          <w:rFonts w:ascii="Trebuchet MS" w:hAnsi="Trebuchet MS"/>
+        <w:t xml:space="preserve"> is enabled add the nodes described below</w:t>
+      </w:r>
+      <w:r>
+        <w:rPr>
+          <w:rFonts w:ascii="Trebuchet MS" w:hAnsi="Trebuchet MS"/>
+          <w:sz w:val="20"/>
+          <w:szCs w:val="20"/>
+        </w:rPr>
+        <w:t>.</w:t>
+      </w:r>
+    </w:p>
+    <w:p>
+      <w:pPr>
+        <w:ind w:left="270" w:firstLine="360"/>
+        <w:jc w:val="both"/>
+        <w:rPr>
+          <w:rFonts w:ascii="Trebuchet MS" w:hAnsi="Trebuchet MS"/>
+          <w:sz w:val="20"/>
+          <w:szCs w:val="20"/>
+        </w:rPr>
+      </w:pPr>
+      <w:r>
+        <w:rPr>
+          <w:rFonts w:ascii="Trebuchet MS" w:hAnsi="Trebuchet MS"/>
+          <w:sz w:val="20"/>
+          <w:szCs w:val="20"/>
+        </w:rPr>
+        <w:t xml:space="preserve">For case if </w:t>
+      </w:r>
+      <w:proofErr w:type="spellStart"/>
+      <w:r>
+        <w:rPr>
+          <w:rFonts w:ascii="Trebuchet MS" w:hAnsi="Trebuchet MS"/>
+          <w:sz w:val="20"/>
+          <w:szCs w:val="20"/>
+        </w:rPr>
+        <w:t>HiPay</w:t>
+      </w:r>
+      <w:proofErr w:type="spellEnd"/>
+      <w:r>
+        <w:rPr>
+          <w:rFonts w:ascii="Trebuchet MS" w:hAnsi="Trebuchet MS"/>
+          <w:sz w:val="20"/>
+          <w:szCs w:val="20"/>
+        </w:rPr>
+        <w:t xml:space="preserve"> is enabled add the call node to HIPAY-</w:t>
+      </w:r>
+      <w:proofErr w:type="spellStart"/>
+      <w:r>
+        <w:rPr>
+          <w:rFonts w:ascii="Trebuchet MS" w:hAnsi="Trebuchet MS"/>
+          <w:sz w:val="20"/>
+          <w:szCs w:val="20"/>
+        </w:rPr>
+        <w:t>ValidateBilling</w:t>
+      </w:r>
+      <w:proofErr w:type="spellEnd"/>
+      <w:r>
+        <w:rPr>
+          <w:rFonts w:ascii="Trebuchet MS" w:hAnsi="Trebuchet MS"/>
+          <w:sz w:val="20"/>
+          <w:szCs w:val="20"/>
+        </w:rPr>
+        <w:t xml:space="preserve"> and two end nodes as described below.</w:t>
+      </w:r>
+    </w:p>
+    <w:p>
+      <w:pPr>
+        <w:pStyle w:val="ListParagraph"/>
+        <w:numPr>
+          <w:ilvl w:val="0"/>
+          <w:numId w:val="43"/>
+        </w:numPr>
+        <w:spacing w:after="0" w:line="240" w:lineRule="auto"/>
+        <w:rPr>
+          <w:rFonts w:ascii="Trebuchet MS" w:hAnsi="Trebuchet MS"/>
+          <w:sz w:val="20"/>
+          <w:szCs w:val="20"/>
+        </w:rPr>
+      </w:pPr>
+      <w:r>
+        <w:rPr>
+          <w:rFonts w:ascii="Trebuchet MS" w:hAnsi="Trebuchet MS"/>
+          <w:sz w:val="20"/>
+          <w:szCs w:val="20"/>
+        </w:rPr>
+        <w:t>D</w:t>
+      </w:r>
+      <w:r>
+        <w:rPr>
+          <w:rFonts w:ascii="Trebuchet MS" w:hAnsi="Trebuchet MS"/>
+          <w:sz w:val="20"/>
+          <w:szCs w:val="20"/>
+        </w:rPr>
+        <w:t>ecision Key :</w:t>
+      </w:r>
+      <w:r>
+        <w:rPr>
+          <w:rFonts w:ascii="Times New Roman" w:hAnsi="Times New Roman" w:cs="Times New Roman"/>
           <w:sz w:val="20"/>
           <w:szCs w:val="20"/>
         </w:rPr>
@@ -23458,24 +23934,74 @@
       </w:r>
       <w:r>
         <w:rPr>
-          <w:rFonts w:ascii="Trebuchet MS" w:hAnsi="Trebuchet MS"/>
-          <w:sz w:val="20"/>
-          <w:szCs w:val="20"/>
-        </w:rPr>
-        <w:t xml:space="preserve">the </w:t>
-      </w:r>
-      <w:r>
-        <w:rPr>
-          <w:rFonts w:ascii="Trebuchet MS" w:hAnsi="Trebuchet MS"/>
-          <w:sz w:val="20"/>
-          <w:szCs w:val="20"/>
-        </w:rPr>
-        <w:t>nodes described below.</w:t>
-      </w:r>
-    </w:p>
-    <w:p>
-      <w:pPr>
-        <w:ind w:left="630"/>
+          <w:rFonts w:ascii="Trebuchet MS" w:hAnsi="Trebuchet MS" w:cs="Times New Roman"/>
+          <w:sz w:val="20"/>
+          <w:szCs w:val="20"/>
+        </w:rPr>
+        <w:t>dw.system.Site.getCurrent().getCustomPreferenceValue('hipayEnabled')</w:t>
+      </w:r>
+    </w:p>
+    <w:p>
+      <w:pPr>
+        <w:pStyle w:val="ListParagraph"/>
+        <w:numPr>
+          <w:ilvl w:val="0"/>
+          <w:numId w:val="43"/>
+        </w:numPr>
+        <w:spacing w:after="0" w:line="240" w:lineRule="auto"/>
+        <w:rPr>
+          <w:rFonts w:ascii="Trebuchet MS" w:hAnsi="Trebuchet MS"/>
+          <w:sz w:val="20"/>
+          <w:szCs w:val="20"/>
+        </w:rPr>
+      </w:pPr>
+      <w:r>
+        <w:rPr>
+          <w:rFonts w:ascii="Trebuchet MS" w:hAnsi="Trebuchet MS"/>
+          <w:sz w:val="20"/>
+          <w:szCs w:val="20"/>
+        </w:rPr>
+        <w:t>Pipeline</w:t>
+      </w:r>
+      <w:r>
+        <w:rPr>
+          <w:rFonts w:ascii="Trebuchet MS" w:hAnsi="Trebuchet MS"/>
+          <w:sz w:val="20"/>
+          <w:szCs w:val="20"/>
+        </w:rPr>
+        <w:t xml:space="preserve"> :</w:t>
+      </w:r>
+      <w:r>
+        <w:rPr>
+          <w:rFonts w:ascii="Trebuchet MS" w:hAnsi="Trebuchet MS"/>
+          <w:sz w:val="20"/>
+          <w:szCs w:val="20"/>
+        </w:rPr>
+        <w:t xml:space="preserve"> </w:t>
+      </w:r>
+      <w:r>
+        <w:rPr>
+          <w:rFonts w:ascii="Trebuchet MS" w:hAnsi="Trebuchet MS"/>
+          <w:sz w:val="20"/>
+          <w:szCs w:val="20"/>
+        </w:rPr>
+        <w:t>HIPAY-</w:t>
+      </w:r>
+      <w:proofErr w:type="spellStart"/>
+      <w:r>
+        <w:rPr>
+          <w:rFonts w:ascii="Trebuchet MS" w:hAnsi="Trebuchet MS"/>
+          <w:sz w:val="20"/>
+          <w:szCs w:val="20"/>
+        </w:rPr>
+        <w:t>ValidateBilling</w:t>
+      </w:r>
+      <w:proofErr w:type="spellEnd"/>
+    </w:p>
+    <w:p>
+      <w:pPr>
+        <w:pStyle w:val="ListParagraph"/>
+        <w:spacing w:after="0" w:line="240" w:lineRule="auto"/>
         <w:rPr>
           <w:rFonts w:ascii="Trebuchet MS" w:hAnsi="Trebuchet MS"/>
           <w:sz w:val="20"/>
@@ -23489,11 +24015,12 @@
           <w:sz w:val="20"/>
           <w:szCs w:val="20"/>
         </w:rPr>
+        <w:lastRenderedPageBreak/>
         <w:drawing>
-          <wp:inline distT="0" distB="0" distL="0" distR="0" wp14:anchorId="15F09B38" wp14:editId="43EBD803">
-            <wp:extent cx="5248052" cy="4054415"/>
-            <wp:effectExtent l="19050" t="19050" r="10160" b="22860"/>
-            <wp:docPr id="40" name="Picture 40"/>
+          <wp:inline distT="0" distB="0" distL="0" distR="0" wp14:anchorId="5EEC22C3" wp14:editId="603867DD">
+            <wp:extent cx="4761781" cy="3282336"/>
+            <wp:effectExtent l="0" t="0" r="1270" b="0"/>
+            <wp:docPr id="17" name="Picture 17"/>
             <wp:cNvGraphicFramePr>
               <a:graphicFrameLocks xmlns:a="http://schemas.openxmlformats.org/drawingml/2006/main" noChangeAspect="1"/>
             </wp:cNvGraphicFramePr>
@@ -23501,7 +24028,7 @@
               <a:graphicData uri="http://schemas.openxmlformats.org/drawingml/2006/picture">
                 <pic:pic xmlns:pic="http://schemas.openxmlformats.org/drawingml/2006/picture">
                   <pic:nvPicPr>
-                    <pic:cNvPr id="0" name="CBRPF_1.png"/>
+                    <pic:cNvPr id="0" name="COBILLING_2.png"/>
                     <pic:cNvPicPr/>
                   </pic:nvPicPr>
                   <pic:blipFill>
@@ -23519,16 +24046,11 @@
                   <pic:spPr>
                     <a:xfrm>
                       <a:off x="0" y="0"/>
-                      <a:ext cx="5254956" cy="4059749"/>
+                      <a:ext cx="4757894" cy="3279657"/>
                     </a:xfrm>
                     <a:prstGeom prst="rect">
                       <a:avLst/>
                     </a:prstGeom>
-                    <a:ln w="3175">
-                      <a:solidFill>
-                        <a:schemeClr val="tx1"/>
-                      </a:solidFill>
-                    </a:ln>
                   </pic:spPr>
                 </pic:pic>
               </a:graphicData>
@@ -23539,2366 +24061,6 @@
     </w:p>
     <w:p>
       <w:pPr>
-        <w:ind w:left="630"/>
-        <w:rPr>
-          <w:rFonts w:ascii="Trebuchet MS" w:hAnsi="Trebuchet MS"/>
-          <w:sz w:val="20"/>
-          <w:szCs w:val="20"/>
-        </w:rPr>
-      </w:pPr>
-      <w:r>
-        <w:rPr>
-          <w:rFonts w:ascii="Trebuchet MS" w:hAnsi="Trebuchet MS"/>
-          <w:noProof/>
-          <w:sz w:val="20"/>
-          <w:szCs w:val="20"/>
-        </w:rPr>
-        <w:lastRenderedPageBreak/>
-        <w:drawing>
-          <wp:inline distT="0" distB="0" distL="0" distR="0" wp14:anchorId="74B9F87F" wp14:editId="06044149">
-            <wp:extent cx="5706533" cy="3312836"/>
-            <wp:effectExtent l="19050" t="19050" r="27940" b="20955"/>
-            <wp:docPr id="25" name="Picture 25"/>
-            <wp:cNvGraphicFramePr>
-              <a:graphicFrameLocks xmlns:a="http://schemas.openxmlformats.org/drawingml/2006/main" noChangeAspect="1"/>
-            </wp:cNvGraphicFramePr>
-            <a:graphic xmlns:a="http://schemas.openxmlformats.org/drawingml/2006/main">
-              <a:graphicData uri="http://schemas.openxmlformats.org/drawingml/2006/picture">
-                <pic:pic xmlns:pic="http://schemas.openxmlformats.org/drawingml/2006/picture">
-                  <pic:nvPicPr>
-                    <pic:cNvPr id="0" name="CBRPF_2.png"/>
-                    <pic:cNvPicPr/>
-                  </pic:nvPicPr>
-                  <pic:blipFill>
-                    <a:blip r:embed="rId45">
-                      <a:extLst>
-                        <a:ext uri="{28A0092B-C50C-407E-A947-70E740481C1C}">
-                          <a14:useLocalDpi xmlns:a14="http://schemas.microsoft.com/office/drawing/2010/main" val="0"/>
-                        </a:ext>
-                      </a:extLst>
-                    </a:blip>
-                    <a:stretch>
-                      <a:fillRect/>
-                    </a:stretch>
-                  </pic:blipFill>
-                  <pic:spPr>
-                    <a:xfrm>
-                      <a:off x="0" y="0"/>
-                      <a:ext cx="5713543" cy="3316905"/>
-                    </a:xfrm>
-                    <a:prstGeom prst="rect">
-                      <a:avLst/>
-                    </a:prstGeom>
-                    <a:ln w="3175">
-                      <a:solidFill>
-                        <a:schemeClr val="tx1"/>
-                      </a:solidFill>
-                    </a:ln>
-                  </pic:spPr>
-                </pic:pic>
-              </a:graphicData>
-            </a:graphic>
-          </wp:inline>
-        </w:drawing>
-      </w:r>
-    </w:p>
-    <w:p>
-      <w:pPr>
-        <w:pStyle w:val="ListParagraph"/>
-        <w:numPr>
-          <w:ilvl w:val="0"/>
-          <w:numId w:val="20"/>
-        </w:numPr>
-        <w:spacing w:after="0" w:line="240" w:lineRule="auto"/>
-        <w:rPr>
-          <w:rFonts w:ascii="Trebuchet MS" w:hAnsi="Trebuchet MS"/>
-          <w:sz w:val="20"/>
-          <w:szCs w:val="20"/>
-        </w:rPr>
-      </w:pPr>
-      <w:r>
-        <w:rPr>
-          <w:rFonts w:ascii="Trebuchet MS" w:hAnsi="Trebuchet MS"/>
-          <w:sz w:val="20"/>
-          <w:szCs w:val="20"/>
-        </w:rPr>
-        <w:t>D</w:t>
-      </w:r>
-      <w:r>
-        <w:rPr>
-          <w:rFonts w:ascii="Trebuchet MS" w:hAnsi="Trebuchet MS"/>
-          <w:sz w:val="20"/>
-          <w:szCs w:val="20"/>
-        </w:rPr>
-        <w:t>ecision Key</w:t>
-      </w:r>
-      <w:r>
-        <w:rPr>
-          <w:rFonts w:ascii="Trebuchet MS" w:hAnsi="Trebuchet MS"/>
-          <w:sz w:val="20"/>
-          <w:szCs w:val="20"/>
-        </w:rPr>
-        <w:t xml:space="preserve"> :</w:t>
-      </w:r>
-      <w:r>
-        <w:rPr>
-          <w:rFonts w:ascii="Times New Roman" w:hAnsi="Times New Roman" w:cs="Times New Roman"/>
-          <w:sz w:val="20"/>
-          <w:szCs w:val="20"/>
-        </w:rPr>
-        <w:t xml:space="preserve"> </w:t>
-      </w:r>
-      <w:r>
-        <w:rPr>
-          <w:rFonts w:ascii="Times New Roman" w:hAnsi="Times New Roman" w:cs="Times New Roman"/>
-          <w:sz w:val="20"/>
-          <w:szCs w:val="20"/>
-        </w:rPr>
-        <w:t>dw.system.Site.getCurrent().getCustomPreferenceValue('hipayEnabled')</w:t>
-      </w:r>
-    </w:p>
-    <w:p>
-      <w:pPr>
-        <w:pStyle w:val="ListParagraph"/>
-        <w:numPr>
-          <w:ilvl w:val="0"/>
-          <w:numId w:val="20"/>
-        </w:numPr>
-        <w:rPr>
-          <w:rFonts w:ascii="Trebuchet MS" w:hAnsi="Trebuchet MS"/>
-          <w:sz w:val="20"/>
-          <w:szCs w:val="20"/>
-        </w:rPr>
-      </w:pPr>
-      <w:r>
-        <w:rPr>
-          <w:rFonts w:ascii="Trebuchet MS" w:hAnsi="Trebuchet MS"/>
-          <w:sz w:val="20"/>
-          <w:szCs w:val="20"/>
-        </w:rPr>
-        <w:t>D</w:t>
-      </w:r>
-      <w:r>
-        <w:rPr>
-          <w:rFonts w:ascii="Trebuchet MS" w:hAnsi="Trebuchet MS"/>
-          <w:sz w:val="20"/>
-          <w:szCs w:val="20"/>
-        </w:rPr>
-        <w:t>ecision Key :</w:t>
-      </w:r>
-      <w:r>
-        <w:t xml:space="preserve"> </w:t>
-      </w:r>
-      <w:proofErr w:type="spellStart"/>
-      <w:r>
-        <w:rPr>
-          <w:rFonts w:ascii="Times New Roman" w:hAnsi="Times New Roman" w:cs="Times New Roman"/>
-          <w:sz w:val="20"/>
-          <w:szCs w:val="20"/>
-        </w:rPr>
-        <w:t>Basket.getPaymentInstruments</w:t>
-      </w:r>
-      <w:proofErr w:type="spellEnd"/>
-      <w:r>
-        <w:rPr>
-          <w:rFonts w:ascii="Times New Roman" w:hAnsi="Times New Roman" w:cs="Times New Roman"/>
-          <w:sz w:val="20"/>
-          <w:szCs w:val="20"/>
-        </w:rPr>
-        <w:t>().size() == 0</w:t>
-      </w:r>
-    </w:p>
-    <w:p>
-      <w:pPr>
-        <w:pStyle w:val="ListParagraph"/>
-        <w:numPr>
-          <w:ilvl w:val="0"/>
-          <w:numId w:val="20"/>
-        </w:numPr>
-        <w:rPr>
-          <w:rFonts w:ascii="Trebuchet MS" w:hAnsi="Trebuchet MS"/>
-          <w:sz w:val="20"/>
-          <w:szCs w:val="20"/>
-        </w:rPr>
-      </w:pPr>
-      <w:r>
-        <w:rPr>
-          <w:rFonts w:ascii="Trebuchet MS" w:hAnsi="Trebuchet MS"/>
-          <w:sz w:val="20"/>
-          <w:szCs w:val="20"/>
-        </w:rPr>
-        <w:t>Set</w:t>
-      </w:r>
-      <w:r>
-        <w:rPr>
-          <w:rFonts w:ascii="Trebuchet MS" w:hAnsi="Trebuchet MS"/>
-          <w:sz w:val="20"/>
-          <w:szCs w:val="20"/>
-        </w:rPr>
-        <w:t xml:space="preserve"> next</w:t>
-      </w:r>
-      <w:r>
-        <w:rPr>
-          <w:rFonts w:ascii="Trebuchet MS" w:hAnsi="Trebuchet MS"/>
-          <w:sz w:val="20"/>
-          <w:szCs w:val="20"/>
-        </w:rPr>
-        <w:t xml:space="preserve"> </w:t>
-      </w:r>
-      <w:r>
-        <w:rPr>
-          <w:rFonts w:ascii="Trebuchet MS" w:hAnsi="Trebuchet MS"/>
-          <w:sz w:val="20"/>
-          <w:szCs w:val="20"/>
-        </w:rPr>
-        <w:t>properties:</w:t>
-      </w:r>
-    </w:p>
-    <w:p>
-      <w:pPr>
-        <w:pStyle w:val="ListParagraph"/>
-        <w:numPr>
-          <w:ilvl w:val="1"/>
-          <w:numId w:val="20"/>
-        </w:numPr>
-        <w:rPr>
-          <w:rFonts w:ascii="Trebuchet MS" w:hAnsi="Trebuchet MS"/>
-          <w:sz w:val="20"/>
-          <w:szCs w:val="20"/>
-        </w:rPr>
-      </w:pPr>
-      <w:r>
-        <w:rPr>
-          <w:rFonts w:ascii="Trebuchet MS" w:hAnsi="Trebuchet MS"/>
-          <w:sz w:val="20"/>
-          <w:szCs w:val="20"/>
-        </w:rPr>
-        <w:t xml:space="preserve">From_0 : </w:t>
-      </w:r>
-      <w:r>
-        <w:rPr>
-          <w:rFonts w:ascii="Times New Roman" w:hAnsi="Times New Roman" w:cs="Times New Roman"/>
-          <w:sz w:val="20"/>
-          <w:szCs w:val="20"/>
-        </w:rPr>
-        <w:t>CurrentForms.billing.paymentMethods.selectedPaymentMethodID.value</w:t>
-      </w:r>
-    </w:p>
-    <w:p>
-      <w:pPr>
-        <w:pStyle w:val="ListParagraph"/>
-        <w:numPr>
-          <w:ilvl w:val="1"/>
-          <w:numId w:val="20"/>
-        </w:numPr>
-        <w:rPr>
-          <w:rFonts w:ascii="Trebuchet MS" w:hAnsi="Trebuchet MS"/>
-          <w:sz w:val="20"/>
-          <w:szCs w:val="20"/>
-        </w:rPr>
-      </w:pPr>
-      <w:r>
-        <w:rPr>
-          <w:rFonts w:ascii="Trebuchet MS" w:hAnsi="Trebuchet MS"/>
-          <w:sz w:val="20"/>
-          <w:szCs w:val="20"/>
-        </w:rPr>
-        <w:t xml:space="preserve">From_1 : </w:t>
-      </w:r>
-      <w:r>
-        <w:rPr>
-          <w:rFonts w:ascii="Times New Roman" w:hAnsi="Times New Roman" w:cs="Times New Roman"/>
-          <w:sz w:val="20"/>
-          <w:szCs w:val="20"/>
-        </w:rPr>
-        <w:t>0</w:t>
-      </w:r>
-    </w:p>
-    <w:p>
-      <w:pPr>
-        <w:pStyle w:val="ListParagraph"/>
-        <w:numPr>
-          <w:ilvl w:val="1"/>
-          <w:numId w:val="20"/>
-        </w:numPr>
-        <w:rPr>
-          <w:rFonts w:ascii="Trebuchet MS" w:hAnsi="Trebuchet MS"/>
-          <w:sz w:val="20"/>
-          <w:szCs w:val="20"/>
-        </w:rPr>
-      </w:pPr>
-      <w:r>
-        <w:rPr>
-          <w:rFonts w:ascii="Trebuchet MS" w:hAnsi="Trebuchet MS"/>
-          <w:sz w:val="20"/>
-          <w:szCs w:val="20"/>
-        </w:rPr>
-        <w:t xml:space="preserve">From_2 : </w:t>
-      </w:r>
-      <w:proofErr w:type="spellStart"/>
-      <w:r>
-        <w:rPr>
-          <w:rFonts w:ascii="Times New Roman" w:hAnsi="Times New Roman" w:cs="Times New Roman"/>
-          <w:sz w:val="20"/>
-          <w:szCs w:val="20"/>
-        </w:rPr>
-        <w:t>Basket.getPaymentInstruments</w:t>
-      </w:r>
-      <w:proofErr w:type="spellEnd"/>
-      <w:r>
-        <w:rPr>
-          <w:rFonts w:ascii="Times New Roman" w:hAnsi="Times New Roman" w:cs="Times New Roman"/>
-          <w:sz w:val="20"/>
-          <w:szCs w:val="20"/>
-        </w:rPr>
-        <w:t>().size()</w:t>
-      </w:r>
-    </w:p>
-    <w:p>
-      <w:pPr>
-        <w:pStyle w:val="ListParagraph"/>
-        <w:numPr>
-          <w:ilvl w:val="1"/>
-          <w:numId w:val="20"/>
-        </w:numPr>
-        <w:rPr>
-          <w:rFonts w:ascii="Trebuchet MS" w:hAnsi="Trebuchet MS"/>
-          <w:sz w:val="20"/>
-          <w:szCs w:val="20"/>
-        </w:rPr>
-      </w:pPr>
-      <w:r>
-        <w:rPr>
-          <w:rFonts w:ascii="Trebuchet MS" w:hAnsi="Trebuchet MS"/>
-          <w:sz w:val="20"/>
-          <w:szCs w:val="20"/>
-        </w:rPr>
-        <w:t xml:space="preserve">From_3 : </w:t>
-      </w:r>
-      <w:proofErr w:type="spellStart"/>
-      <w:r>
-        <w:rPr>
-          <w:rFonts w:ascii="Times New Roman" w:hAnsi="Times New Roman" w:cs="Times New Roman"/>
-          <w:sz w:val="20"/>
-          <w:szCs w:val="20"/>
-        </w:rPr>
-        <w:t>Basket.getPaymentInstruments</w:t>
-      </w:r>
-      <w:proofErr w:type="spellEnd"/>
-      <w:r>
-        <w:rPr>
-          <w:rFonts w:ascii="Times New Roman" w:hAnsi="Times New Roman" w:cs="Times New Roman"/>
-          <w:sz w:val="20"/>
-          <w:szCs w:val="20"/>
-        </w:rPr>
-        <w:t>()</w:t>
-      </w:r>
-    </w:p>
-    <w:p>
-      <w:pPr>
-        <w:pStyle w:val="ListParagraph"/>
-        <w:numPr>
-          <w:ilvl w:val="1"/>
-          <w:numId w:val="20"/>
-        </w:numPr>
-        <w:rPr>
-          <w:rFonts w:ascii="Trebuchet MS" w:hAnsi="Trebuchet MS"/>
-          <w:sz w:val="20"/>
-          <w:szCs w:val="20"/>
-        </w:rPr>
-      </w:pPr>
-      <w:r>
-        <w:rPr>
-          <w:rFonts w:ascii="Trebuchet MS" w:hAnsi="Trebuchet MS"/>
-          <w:sz w:val="20"/>
-          <w:szCs w:val="20"/>
-        </w:rPr>
-        <w:t xml:space="preserve">To_0 : </w:t>
-      </w:r>
-      <w:proofErr w:type="spellStart"/>
-      <w:r>
-        <w:rPr>
-          <w:rFonts w:ascii="Times New Roman" w:hAnsi="Times New Roman" w:cs="Times New Roman"/>
-          <w:sz w:val="20"/>
-          <w:szCs w:val="20"/>
-        </w:rPr>
-        <w:t>SelectedPaymentInstrument</w:t>
-      </w:r>
-      <w:proofErr w:type="spellEnd"/>
-    </w:p>
-    <w:p>
-      <w:pPr>
-        <w:pStyle w:val="ListParagraph"/>
-        <w:numPr>
-          <w:ilvl w:val="1"/>
-          <w:numId w:val="20"/>
-        </w:numPr>
-        <w:rPr>
-          <w:rFonts w:ascii="Trebuchet MS" w:hAnsi="Trebuchet MS"/>
-          <w:sz w:val="20"/>
-          <w:szCs w:val="20"/>
-        </w:rPr>
-      </w:pPr>
-      <w:r>
-        <w:rPr>
-          <w:rFonts w:ascii="Trebuchet MS" w:hAnsi="Trebuchet MS"/>
-          <w:sz w:val="20"/>
-          <w:szCs w:val="20"/>
-        </w:rPr>
-        <w:t xml:space="preserve">To_1 : </w:t>
-      </w:r>
-      <w:r>
-        <w:rPr>
-          <w:rFonts w:ascii="Times New Roman" w:hAnsi="Times New Roman" w:cs="Times New Roman"/>
-          <w:sz w:val="20"/>
-          <w:szCs w:val="20"/>
-        </w:rPr>
-        <w:t>count</w:t>
-      </w:r>
-    </w:p>
-    <w:p>
-      <w:pPr>
-        <w:pStyle w:val="ListParagraph"/>
-        <w:numPr>
-          <w:ilvl w:val="1"/>
-          <w:numId w:val="20"/>
-        </w:numPr>
-        <w:rPr>
-          <w:rFonts w:ascii="Trebuchet MS" w:hAnsi="Trebuchet MS"/>
-          <w:sz w:val="20"/>
-          <w:szCs w:val="20"/>
-        </w:rPr>
-      </w:pPr>
-      <w:r>
-        <w:rPr>
-          <w:rFonts w:ascii="Trebuchet MS" w:hAnsi="Trebuchet MS"/>
-          <w:sz w:val="20"/>
-          <w:szCs w:val="20"/>
-        </w:rPr>
-        <w:t xml:space="preserve">To_2 : </w:t>
-      </w:r>
-      <w:r>
-        <w:rPr>
-          <w:rFonts w:ascii="Times New Roman" w:hAnsi="Times New Roman" w:cs="Times New Roman"/>
-          <w:sz w:val="20"/>
-          <w:szCs w:val="20"/>
-        </w:rPr>
-        <w:t>size</w:t>
-      </w:r>
-    </w:p>
-    <w:p>
-      <w:pPr>
-        <w:pStyle w:val="ListParagraph"/>
-        <w:numPr>
-          <w:ilvl w:val="1"/>
-          <w:numId w:val="20"/>
-        </w:numPr>
-        <w:rPr>
-          <w:rFonts w:ascii="Trebuchet MS" w:hAnsi="Trebuchet MS"/>
-          <w:sz w:val="20"/>
-          <w:szCs w:val="20"/>
-        </w:rPr>
-      </w:pPr>
-      <w:r>
-        <w:rPr>
-          <w:rFonts w:ascii="Trebuchet MS" w:hAnsi="Trebuchet MS"/>
-          <w:sz w:val="20"/>
-          <w:szCs w:val="20"/>
-        </w:rPr>
-        <w:t xml:space="preserve">To_3 : </w:t>
-      </w:r>
-      <w:proofErr w:type="spellStart"/>
-      <w:r>
-        <w:rPr>
-          <w:rFonts w:ascii="Times New Roman" w:hAnsi="Times New Roman" w:cs="Times New Roman"/>
-          <w:sz w:val="20"/>
-          <w:szCs w:val="20"/>
-        </w:rPr>
-        <w:t>PaymentInstruments</w:t>
-      </w:r>
-      <w:proofErr w:type="spellEnd"/>
-    </w:p>
-    <w:p>
-      <w:pPr>
-        <w:pStyle w:val="ListParagraph"/>
-        <w:numPr>
-          <w:ilvl w:val="0"/>
-          <w:numId w:val="20"/>
-        </w:numPr>
-        <w:rPr>
-          <w:rFonts w:ascii="Trebuchet MS" w:hAnsi="Trebuchet MS"/>
-          <w:sz w:val="20"/>
-          <w:szCs w:val="20"/>
-        </w:rPr>
-      </w:pPr>
-      <w:r>
-        <w:rPr>
-          <w:rFonts w:ascii="Trebuchet MS" w:hAnsi="Trebuchet MS"/>
-          <w:sz w:val="20"/>
-          <w:szCs w:val="20"/>
-        </w:rPr>
-        <w:t>Set next properties:</w:t>
-      </w:r>
-    </w:p>
-    <w:p>
-      <w:pPr>
-        <w:pStyle w:val="ListParagraph"/>
-        <w:numPr>
-          <w:ilvl w:val="1"/>
-          <w:numId w:val="20"/>
-        </w:numPr>
-        <w:rPr>
-          <w:rFonts w:ascii="Trebuchet MS" w:hAnsi="Trebuchet MS"/>
-          <w:sz w:val="20"/>
-          <w:szCs w:val="20"/>
-        </w:rPr>
-      </w:pPr>
-      <w:r>
-        <w:rPr>
-          <w:rFonts w:ascii="Trebuchet MS" w:hAnsi="Trebuchet MS"/>
-          <w:sz w:val="20"/>
-          <w:szCs w:val="20"/>
-        </w:rPr>
-        <w:t xml:space="preserve">From_0 : </w:t>
-      </w:r>
-      <w:proofErr w:type="spellStart"/>
-      <w:r>
-        <w:rPr>
-          <w:rFonts w:ascii="Times New Roman" w:hAnsi="Times New Roman" w:cs="Times New Roman"/>
-          <w:sz w:val="20"/>
-          <w:szCs w:val="20"/>
-        </w:rPr>
-        <w:t>PaymentInstruments</w:t>
-      </w:r>
-      <w:proofErr w:type="spellEnd"/>
-      <w:r>
-        <w:rPr>
-          <w:rFonts w:ascii="Times New Roman" w:hAnsi="Times New Roman" w:cs="Times New Roman"/>
-          <w:sz w:val="20"/>
-          <w:szCs w:val="20"/>
-        </w:rPr>
-        <w:t>[count]</w:t>
-      </w:r>
-    </w:p>
-    <w:p>
-      <w:pPr>
-        <w:pStyle w:val="ListParagraph"/>
-        <w:numPr>
-          <w:ilvl w:val="1"/>
-          <w:numId w:val="20"/>
-        </w:numPr>
-        <w:rPr>
-          <w:rFonts w:ascii="Trebuchet MS" w:hAnsi="Trebuchet MS"/>
-          <w:sz w:val="20"/>
-          <w:szCs w:val="20"/>
-        </w:rPr>
-      </w:pPr>
-      <w:r>
-        <w:rPr>
-          <w:rFonts w:ascii="Trebuchet MS" w:hAnsi="Trebuchet MS"/>
-          <w:sz w:val="20"/>
-          <w:szCs w:val="20"/>
-        </w:rPr>
-        <w:t xml:space="preserve">To_0 : </w:t>
-      </w:r>
-      <w:proofErr w:type="spellStart"/>
-      <w:r>
-        <w:rPr>
-          <w:rFonts w:ascii="Times New Roman" w:hAnsi="Times New Roman" w:cs="Times New Roman"/>
-          <w:sz w:val="20"/>
-          <w:szCs w:val="20"/>
-        </w:rPr>
-        <w:t>CurrentPaymentInstrument</w:t>
-      </w:r>
-      <w:proofErr w:type="spellEnd"/>
-    </w:p>
-    <w:p>
-      <w:pPr>
-        <w:pStyle w:val="ListParagraph"/>
-        <w:numPr>
-          <w:ilvl w:val="0"/>
-          <w:numId w:val="20"/>
-        </w:numPr>
-        <w:rPr>
-          <w:rFonts w:ascii="Trebuchet MS" w:hAnsi="Trebuchet MS"/>
-          <w:sz w:val="20"/>
-          <w:szCs w:val="20"/>
-        </w:rPr>
-      </w:pPr>
-      <w:r>
-        <w:rPr>
-          <w:rFonts w:ascii="Trebuchet MS" w:hAnsi="Trebuchet MS"/>
-          <w:sz w:val="20"/>
-          <w:szCs w:val="20"/>
-        </w:rPr>
-        <w:t xml:space="preserve">Add a </w:t>
-      </w:r>
-      <w:proofErr w:type="spellStart"/>
-      <w:r>
-        <w:rPr>
-          <w:rFonts w:ascii="Trebuchet MS" w:hAnsi="Trebuchet MS"/>
-          <w:sz w:val="20"/>
-          <w:szCs w:val="20"/>
-        </w:rPr>
-        <w:t>Pipelet</w:t>
-      </w:r>
-      <w:proofErr w:type="spellEnd"/>
-      <w:r>
-        <w:rPr>
-          <w:rFonts w:ascii="Trebuchet MS" w:hAnsi="Trebuchet MS"/>
-          <w:sz w:val="20"/>
-          <w:szCs w:val="20"/>
-        </w:rPr>
-        <w:t xml:space="preserve"> Node with next values:</w:t>
-      </w:r>
-    </w:p>
-    <w:p>
-      <w:pPr>
-        <w:pStyle w:val="ListParagraph"/>
-        <w:numPr>
-          <w:ilvl w:val="1"/>
-          <w:numId w:val="20"/>
-        </w:numPr>
-        <w:rPr>
-          <w:rFonts w:ascii="Trebuchet MS" w:hAnsi="Trebuchet MS"/>
-          <w:sz w:val="20"/>
-          <w:szCs w:val="20"/>
-        </w:rPr>
-      </w:pPr>
-      <w:proofErr w:type="spellStart"/>
-      <w:r>
-        <w:rPr>
-          <w:rFonts w:ascii="Trebuchet MS" w:hAnsi="Trebuchet MS"/>
-          <w:sz w:val="20"/>
-          <w:szCs w:val="20"/>
-        </w:rPr>
-        <w:t>PaymentInstrument</w:t>
-      </w:r>
-      <w:proofErr w:type="spellEnd"/>
-      <w:r>
-        <w:rPr>
-          <w:rFonts w:ascii="Trebuchet MS" w:hAnsi="Trebuchet MS"/>
-          <w:sz w:val="20"/>
-          <w:szCs w:val="20"/>
-        </w:rPr>
-        <w:t xml:space="preserve"> : </w:t>
-      </w:r>
-      <w:r>
-        <w:rPr>
-          <w:rFonts w:ascii="Times New Roman" w:hAnsi="Times New Roman" w:cs="Times New Roman"/>
-          <w:sz w:val="20"/>
-          <w:szCs w:val="20"/>
-        </w:rPr>
-        <w:t>null</w:t>
-      </w:r>
-    </w:p>
-    <w:p>
-      <w:pPr>
-        <w:pStyle w:val="ListParagraph"/>
-        <w:numPr>
-          <w:ilvl w:val="1"/>
-          <w:numId w:val="20"/>
-        </w:numPr>
-        <w:rPr>
-          <w:rFonts w:ascii="Trebuchet MS" w:hAnsi="Trebuchet MS"/>
-          <w:sz w:val="20"/>
-          <w:szCs w:val="20"/>
-        </w:rPr>
-      </w:pPr>
-      <w:proofErr w:type="spellStart"/>
-      <w:r>
-        <w:rPr>
-          <w:rFonts w:ascii="Trebuchet MS" w:hAnsi="Trebuchet MS"/>
-          <w:sz w:val="20"/>
-          <w:szCs w:val="20"/>
-        </w:rPr>
-        <w:t>PaymentInstruments</w:t>
-      </w:r>
-      <w:proofErr w:type="spellEnd"/>
-      <w:r>
-        <w:rPr>
-          <w:rFonts w:ascii="Trebuchet MS" w:hAnsi="Trebuchet MS"/>
-          <w:sz w:val="20"/>
-          <w:szCs w:val="20"/>
-        </w:rPr>
-        <w:t xml:space="preserve"> : </w:t>
-      </w:r>
-      <w:r>
-        <w:rPr>
-          <w:rFonts w:ascii="Times New Roman" w:hAnsi="Times New Roman" w:cs="Times New Roman"/>
-          <w:sz w:val="20"/>
-          <w:szCs w:val="20"/>
-        </w:rPr>
-        <w:t>Basket.getPaymentInstruments(CurrentPaymentInstrument.getPaymentMethod())</w:t>
-      </w:r>
-    </w:p>
-    <w:p>
-      <w:pPr>
-        <w:pStyle w:val="ListParagraph"/>
-        <w:numPr>
-          <w:ilvl w:val="0"/>
-          <w:numId w:val="20"/>
-        </w:numPr>
-        <w:rPr>
-          <w:rFonts w:ascii="Trebuchet MS" w:hAnsi="Trebuchet MS"/>
-          <w:sz w:val="20"/>
-          <w:szCs w:val="20"/>
-        </w:rPr>
-      </w:pPr>
-      <w:r>
-        <w:rPr>
-          <w:rFonts w:ascii="Trebuchet MS" w:hAnsi="Trebuchet MS"/>
-          <w:sz w:val="20"/>
-          <w:szCs w:val="20"/>
-        </w:rPr>
-        <w:t>Set next properties:</w:t>
-      </w:r>
-    </w:p>
-    <w:p>
-      <w:pPr>
-        <w:pStyle w:val="ListParagraph"/>
-        <w:numPr>
-          <w:ilvl w:val="1"/>
-          <w:numId w:val="20"/>
-        </w:numPr>
-        <w:rPr>
-          <w:rFonts w:ascii="Trebuchet MS" w:hAnsi="Trebuchet MS"/>
-          <w:sz w:val="20"/>
-          <w:szCs w:val="20"/>
-        </w:rPr>
-      </w:pPr>
-      <w:r>
-        <w:rPr>
-          <w:rFonts w:ascii="Trebuchet MS" w:hAnsi="Trebuchet MS"/>
-          <w:sz w:val="20"/>
-          <w:szCs w:val="20"/>
-        </w:rPr>
-        <w:t xml:space="preserve">From_0 : </w:t>
-      </w:r>
-      <w:r>
-        <w:rPr>
-          <w:rFonts w:ascii="Times New Roman" w:hAnsi="Times New Roman" w:cs="Times New Roman"/>
-          <w:sz w:val="20"/>
-          <w:szCs w:val="20"/>
-        </w:rPr>
-        <w:t>count + 1</w:t>
-      </w:r>
-    </w:p>
-    <w:p>
-      <w:pPr>
-        <w:pStyle w:val="ListParagraph"/>
-        <w:numPr>
-          <w:ilvl w:val="1"/>
-          <w:numId w:val="20"/>
-        </w:numPr>
-        <w:rPr>
-          <w:rFonts w:ascii="Trebuchet MS" w:hAnsi="Trebuchet MS"/>
-          <w:sz w:val="20"/>
-          <w:szCs w:val="20"/>
-        </w:rPr>
-      </w:pPr>
-      <w:r>
-        <w:rPr>
-          <w:rFonts w:ascii="Trebuchet MS" w:hAnsi="Trebuchet MS"/>
-          <w:sz w:val="20"/>
-          <w:szCs w:val="20"/>
-        </w:rPr>
-        <w:t xml:space="preserve">To_0 : </w:t>
-      </w:r>
-      <w:r>
-        <w:rPr>
-          <w:rFonts w:ascii="Times New Roman" w:hAnsi="Times New Roman" w:cs="Times New Roman"/>
-          <w:sz w:val="20"/>
-          <w:szCs w:val="20"/>
-        </w:rPr>
-        <w:t>count</w:t>
-      </w:r>
-    </w:p>
-    <w:p>
-      <w:pPr>
-        <w:pStyle w:val="ListParagraph"/>
-        <w:numPr>
-          <w:ilvl w:val="0"/>
-          <w:numId w:val="20"/>
-        </w:numPr>
-        <w:rPr>
-          <w:rFonts w:ascii="Trebuchet MS" w:hAnsi="Trebuchet MS"/>
-          <w:sz w:val="20"/>
-          <w:szCs w:val="20"/>
-        </w:rPr>
-      </w:pPr>
-      <w:r>
-        <w:rPr>
-          <w:rFonts w:ascii="Trebuchet MS" w:hAnsi="Trebuchet MS"/>
-          <w:sz w:val="20"/>
-          <w:szCs w:val="20"/>
-        </w:rPr>
-        <w:t>Decision Key</w:t>
-      </w:r>
-      <w:r>
-        <w:rPr>
-          <w:rFonts w:ascii="Trebuchet MS" w:hAnsi="Trebuchet MS"/>
-          <w:sz w:val="20"/>
-          <w:szCs w:val="20"/>
-        </w:rPr>
-        <w:t xml:space="preserve"> : </w:t>
-      </w:r>
-      <w:r>
-        <w:rPr>
-          <w:rFonts w:ascii="Times New Roman" w:hAnsi="Times New Roman" w:cs="Times New Roman"/>
-          <w:sz w:val="20"/>
-          <w:szCs w:val="20"/>
-        </w:rPr>
-        <w:t>count &lt; size</w:t>
-      </w:r>
-    </w:p>
-    <w:p>
-      <w:pPr>
-        <w:pStyle w:val="ListParagraph"/>
-        <w:numPr>
-          <w:ilvl w:val="0"/>
-          <w:numId w:val="20"/>
-        </w:numPr>
-        <w:rPr>
-          <w:rFonts w:ascii="Trebuchet MS" w:hAnsi="Trebuchet MS"/>
-          <w:sz w:val="20"/>
-          <w:szCs w:val="20"/>
-        </w:rPr>
-      </w:pPr>
-      <w:r>
-        <w:rPr>
-          <w:rFonts w:ascii="Trebuchet MS" w:hAnsi="Trebuchet MS"/>
-          <w:sz w:val="20"/>
-          <w:szCs w:val="20"/>
-        </w:rPr>
-        <w:t>Decision Key</w:t>
-      </w:r>
-      <w:r>
-        <w:rPr>
-          <w:rFonts w:ascii="Trebuchet MS" w:hAnsi="Trebuchet MS"/>
-          <w:sz w:val="20"/>
-          <w:szCs w:val="20"/>
-        </w:rPr>
-        <w:t xml:space="preserve"> : </w:t>
-      </w:r>
-      <w:proofErr w:type="spellStart"/>
-      <w:r>
-        <w:rPr>
-          <w:rFonts w:ascii="Times New Roman" w:hAnsi="Times New Roman" w:cs="Times New Roman"/>
-          <w:sz w:val="20"/>
-          <w:szCs w:val="20"/>
-        </w:rPr>
-        <w:t>CurrentPaymentInstrument.getPaymentMethod</w:t>
-      </w:r>
-      <w:proofErr w:type="spellEnd"/>
-      <w:r>
-        <w:rPr>
-          <w:rFonts w:ascii="Times New Roman" w:hAnsi="Times New Roman" w:cs="Times New Roman"/>
-          <w:sz w:val="20"/>
-          <w:szCs w:val="20"/>
-        </w:rPr>
-        <w:t xml:space="preserve">() == </w:t>
-      </w:r>
-      <w:proofErr w:type="spellStart"/>
-      <w:r>
-        <w:rPr>
-          <w:rFonts w:ascii="Times New Roman" w:hAnsi="Times New Roman" w:cs="Times New Roman"/>
-          <w:sz w:val="20"/>
-          <w:szCs w:val="20"/>
-        </w:rPr>
-        <w:t>SelectedPaymentInstrument</w:t>
-      </w:r>
-      <w:proofErr w:type="spellEnd"/>
-    </w:p>
-    <w:p>
-      <w:pPr>
-        <w:pStyle w:val="ListParagraph"/>
-        <w:numPr>
-          <w:ilvl w:val="0"/>
-          <w:numId w:val="20"/>
-        </w:numPr>
-        <w:rPr>
-          <w:rFonts w:ascii="Trebuchet MS" w:hAnsi="Trebuchet MS"/>
-          <w:sz w:val="20"/>
-          <w:szCs w:val="20"/>
-        </w:rPr>
-      </w:pPr>
-      <w:r>
-        <w:rPr>
-          <w:rFonts w:ascii="Trebuchet MS" w:hAnsi="Trebuchet MS"/>
-          <w:sz w:val="20"/>
-          <w:szCs w:val="20"/>
-        </w:rPr>
-        <w:t>Decision Key</w:t>
-      </w:r>
-      <w:r>
-        <w:rPr>
-          <w:rFonts w:ascii="Trebuchet MS" w:hAnsi="Trebuchet MS"/>
-          <w:sz w:val="20"/>
-          <w:szCs w:val="20"/>
-        </w:rPr>
-        <w:t xml:space="preserve"> : </w:t>
-      </w:r>
-      <w:r>
-        <w:rPr>
-          <w:rFonts w:ascii="Times New Roman" w:hAnsi="Times New Roman" w:cs="Times New Roman"/>
-          <w:sz w:val="20"/>
-          <w:szCs w:val="20"/>
-        </w:rPr>
-        <w:t>CurrentForms.billing.paymentMethods.selectedPaymentMethodID.value.equals("PayPal")</w:t>
-      </w:r>
-    </w:p>
-    <w:p>
-      <w:pPr>
-        <w:pStyle w:val="ListParagraph"/>
-        <w:numPr>
-          <w:ilvl w:val="0"/>
-          <w:numId w:val="20"/>
-        </w:numPr>
-        <w:rPr>
-          <w:rFonts w:ascii="Trebuchet MS" w:hAnsi="Trebuchet MS"/>
-          <w:sz w:val="20"/>
-          <w:szCs w:val="20"/>
-        </w:rPr>
-      </w:pPr>
-      <w:r>
-        <w:rPr>
-          <w:rFonts w:ascii="Trebuchet MS" w:hAnsi="Trebuchet MS"/>
-          <w:sz w:val="20"/>
-          <w:szCs w:val="20"/>
-        </w:rPr>
-        <w:t>Decision Key</w:t>
-      </w:r>
-      <w:r>
-        <w:rPr>
-          <w:rFonts w:ascii="Trebuchet MS" w:hAnsi="Trebuchet MS"/>
-          <w:sz w:val="20"/>
-          <w:szCs w:val="20"/>
-        </w:rPr>
-        <w:t xml:space="preserve"> : </w:t>
-      </w:r>
-      <w:r>
-        <w:rPr>
-          <w:rFonts w:ascii="Times New Roman" w:hAnsi="Times New Roman" w:cs="Times New Roman"/>
-          <w:sz w:val="20"/>
-          <w:szCs w:val="20"/>
-        </w:rPr>
-        <w:t>!CurrentForms.billing.paymentMethods.selectedPaymentMethodID.value.equals(dw.order.PaymentInstrument.METHOD_CREDIT_CARD)</w:t>
-      </w:r>
-    </w:p>
-    <w:p>
-      <w:pPr>
-        <w:pStyle w:val="ListParagraph"/>
-        <w:numPr>
-          <w:ilvl w:val="0"/>
-          <w:numId w:val="20"/>
-        </w:numPr>
-        <w:rPr>
-          <w:rFonts w:ascii="Trebuchet MS" w:hAnsi="Trebuchet MS"/>
-          <w:sz w:val="20"/>
-          <w:szCs w:val="20"/>
-        </w:rPr>
-      </w:pPr>
-      <w:r>
-        <w:rPr>
-          <w:rFonts w:ascii="Trebuchet MS" w:hAnsi="Trebuchet MS"/>
-          <w:sz w:val="20"/>
-          <w:szCs w:val="20"/>
-        </w:rPr>
-        <w:t>Decision Key</w:t>
-      </w:r>
-      <w:r>
-        <w:rPr>
-          <w:rFonts w:ascii="Trebuchet MS" w:hAnsi="Trebuchet MS"/>
-          <w:sz w:val="20"/>
-          <w:szCs w:val="20"/>
-        </w:rPr>
-        <w:t xml:space="preserve"> : </w:t>
-      </w:r>
-      <w:r>
-        <w:rPr>
-          <w:rFonts w:ascii="Times New Roman" w:hAnsi="Times New Roman" w:cs="Times New Roman"/>
-          <w:sz w:val="20"/>
-          <w:szCs w:val="20"/>
-        </w:rPr>
-        <w:t>!CurrentForms.billing.paymentMethods.selectedPaymentMethodID.value.equals(dw.order.PaymentInstrument.METHOD_BML)</w:t>
-      </w:r>
-    </w:p>
-    <w:p>
-      <w:pPr>
-        <w:pStyle w:val="ListParagraph"/>
-        <w:numPr>
-          <w:ilvl w:val="0"/>
-          <w:numId w:val="20"/>
-        </w:numPr>
-        <w:rPr>
-          <w:rFonts w:ascii="Trebuchet MS" w:hAnsi="Trebuchet MS"/>
-          <w:sz w:val="20"/>
-          <w:szCs w:val="20"/>
-        </w:rPr>
-      </w:pPr>
-      <w:proofErr w:type="spellStart"/>
-      <w:r>
-        <w:rPr>
-          <w:rFonts w:ascii="Trebuchet MS" w:hAnsi="Trebuchet MS"/>
-          <w:sz w:val="20"/>
-          <w:szCs w:val="20"/>
-        </w:rPr>
-        <w:t>FormElement</w:t>
-      </w:r>
-      <w:proofErr w:type="spellEnd"/>
-      <w:r>
-        <w:rPr>
-          <w:rFonts w:ascii="Trebuchet MS" w:hAnsi="Trebuchet MS"/>
-          <w:sz w:val="20"/>
-          <w:szCs w:val="20"/>
-        </w:rPr>
-        <w:t xml:space="preserve"> : </w:t>
-      </w:r>
-      <w:proofErr w:type="spellStart"/>
-      <w:r>
-        <w:rPr>
-          <w:rFonts w:ascii="Times New Roman" w:hAnsi="Times New Roman" w:cs="Times New Roman"/>
-          <w:sz w:val="20"/>
-          <w:szCs w:val="20"/>
-        </w:rPr>
-        <w:t>CurrentForms.billing.paymentMethods.creditCard</w:t>
-      </w:r>
-      <w:proofErr w:type="spellEnd"/>
-    </w:p>
-    <w:p>
-      <w:pPr>
-        <w:pStyle w:val="ListParagraph"/>
-        <w:numPr>
-          <w:ilvl w:val="0"/>
-          <w:numId w:val="20"/>
-        </w:numPr>
-        <w:rPr>
-          <w:rFonts w:ascii="Trebuchet MS" w:hAnsi="Trebuchet MS"/>
-          <w:sz w:val="20"/>
-          <w:szCs w:val="20"/>
-        </w:rPr>
-      </w:pPr>
-      <w:proofErr w:type="spellStart"/>
-      <w:r>
-        <w:rPr>
-          <w:rFonts w:ascii="Trebuchet MS" w:hAnsi="Trebuchet MS"/>
-          <w:sz w:val="20"/>
-          <w:szCs w:val="20"/>
-        </w:rPr>
-        <w:lastRenderedPageBreak/>
-        <w:t>FormElement</w:t>
-      </w:r>
-      <w:proofErr w:type="spellEnd"/>
-      <w:r>
-        <w:rPr>
-          <w:rFonts w:ascii="Trebuchet MS" w:hAnsi="Trebuchet MS"/>
-          <w:sz w:val="20"/>
-          <w:szCs w:val="20"/>
-        </w:rPr>
-        <w:t xml:space="preserve"> : </w:t>
-      </w:r>
-      <w:proofErr w:type="spellStart"/>
-      <w:r>
-        <w:rPr>
-          <w:rFonts w:ascii="Times New Roman" w:hAnsi="Times New Roman" w:cs="Times New Roman"/>
-          <w:sz w:val="20"/>
-          <w:szCs w:val="20"/>
-        </w:rPr>
-        <w:t>CurrentForms.billing.paymentMethods.bml</w:t>
-      </w:r>
-      <w:proofErr w:type="spellEnd"/>
-    </w:p>
-    <w:p>
-      <w:pPr>
-        <w:pStyle w:val="ListParagraph"/>
-        <w:numPr>
-          <w:ilvl w:val="0"/>
-          <w:numId w:val="20"/>
-        </w:numPr>
-        <w:rPr>
-          <w:rFonts w:ascii="Trebuchet MS" w:hAnsi="Trebuchet MS"/>
-          <w:sz w:val="20"/>
-          <w:szCs w:val="20"/>
-        </w:rPr>
-      </w:pPr>
-      <w:proofErr w:type="spellStart"/>
-      <w:r>
-        <w:rPr>
-          <w:rFonts w:ascii="Trebuchet MS" w:hAnsi="Trebuchet MS"/>
-          <w:sz w:val="20"/>
-          <w:szCs w:val="20"/>
-        </w:rPr>
-        <w:t>FormElement</w:t>
-      </w:r>
-      <w:proofErr w:type="spellEnd"/>
-      <w:r>
-        <w:rPr>
-          <w:rFonts w:ascii="Trebuchet MS" w:hAnsi="Trebuchet MS"/>
-          <w:sz w:val="20"/>
-          <w:szCs w:val="20"/>
-        </w:rPr>
-        <w:t xml:space="preserve"> : </w:t>
-      </w:r>
-      <w:proofErr w:type="spellStart"/>
-      <w:r>
-        <w:rPr>
-          <w:rFonts w:ascii="Times New Roman" w:hAnsi="Times New Roman" w:cs="Times New Roman"/>
-          <w:sz w:val="20"/>
-          <w:szCs w:val="20"/>
-        </w:rPr>
-        <w:t>CurrentForms.billing.paymentMethods.creditCard</w:t>
-      </w:r>
-      <w:proofErr w:type="spellEnd"/>
-    </w:p>
-    <w:p>
-      <w:pPr>
-        <w:pStyle w:val="ListParagraph"/>
-        <w:numPr>
-          <w:ilvl w:val="0"/>
-          <w:numId w:val="20"/>
-        </w:numPr>
-        <w:rPr>
-          <w:rFonts w:ascii="Trebuchet MS" w:hAnsi="Trebuchet MS"/>
-          <w:sz w:val="20"/>
-          <w:szCs w:val="20"/>
-        </w:rPr>
-      </w:pPr>
-      <w:proofErr w:type="spellStart"/>
-      <w:r>
-        <w:rPr>
-          <w:rFonts w:ascii="Trebuchet MS" w:hAnsi="Trebuchet MS"/>
-          <w:sz w:val="20"/>
-          <w:szCs w:val="20"/>
-        </w:rPr>
-        <w:t>FormElement</w:t>
-      </w:r>
-      <w:proofErr w:type="spellEnd"/>
-      <w:r>
-        <w:rPr>
-          <w:rFonts w:ascii="Trebuchet MS" w:hAnsi="Trebuchet MS"/>
-          <w:sz w:val="20"/>
-          <w:szCs w:val="20"/>
-        </w:rPr>
-        <w:t xml:space="preserve"> : </w:t>
-      </w:r>
-      <w:proofErr w:type="spellStart"/>
-      <w:r>
-        <w:rPr>
-          <w:rFonts w:ascii="Times New Roman" w:hAnsi="Times New Roman" w:cs="Times New Roman"/>
-          <w:sz w:val="20"/>
-          <w:szCs w:val="20"/>
-        </w:rPr>
-        <w:t>CurrentForms.billing.paymentMethods.bml</w:t>
-      </w:r>
-      <w:proofErr w:type="spellEnd"/>
-    </w:p>
-    <w:p>
-      <w:pPr>
-        <w:pStyle w:val="ListParagraph"/>
-        <w:numPr>
-          <w:ilvl w:val="0"/>
-          <w:numId w:val="20"/>
-        </w:numPr>
-        <w:rPr>
-          <w:rFonts w:ascii="Trebuchet MS" w:hAnsi="Trebuchet MS"/>
-          <w:sz w:val="20"/>
-          <w:szCs w:val="20"/>
-        </w:rPr>
-      </w:pPr>
-      <w:r>
-        <w:rPr>
-          <w:rFonts w:ascii="Trebuchet MS" w:hAnsi="Trebuchet MS"/>
-          <w:sz w:val="20"/>
-          <w:szCs w:val="20"/>
-        </w:rPr>
-        <w:t>Decision Key</w:t>
-      </w:r>
-      <w:r>
-        <w:rPr>
-          <w:rFonts w:ascii="Trebuchet MS" w:hAnsi="Trebuchet MS"/>
-          <w:sz w:val="20"/>
-          <w:szCs w:val="20"/>
-        </w:rPr>
-        <w:t xml:space="preserve"> : </w:t>
-      </w:r>
-      <w:proofErr w:type="spellStart"/>
-      <w:r>
-        <w:rPr>
-          <w:rFonts w:ascii="Times New Roman" w:hAnsi="Times New Roman" w:cs="Times New Roman"/>
-          <w:sz w:val="20"/>
-          <w:szCs w:val="20"/>
-        </w:rPr>
-        <w:t>CurrentForms.billing.paymentMethods.bml.ssn.valid</w:t>
-      </w:r>
-      <w:proofErr w:type="spellEnd"/>
-    </w:p>
-    <w:p>
-      <w:pPr>
-        <w:pStyle w:val="ListParagraph"/>
-        <w:numPr>
-          <w:ilvl w:val="0"/>
-          <w:numId w:val="20"/>
-        </w:numPr>
-        <w:rPr>
-          <w:rFonts w:ascii="Trebuchet MS" w:hAnsi="Trebuchet MS"/>
-          <w:sz w:val="20"/>
-          <w:szCs w:val="20"/>
-        </w:rPr>
-      </w:pPr>
-      <w:r>
-        <w:rPr>
-          <w:rFonts w:ascii="Trebuchet MS" w:hAnsi="Trebuchet MS"/>
-          <w:sz w:val="20"/>
-          <w:szCs w:val="20"/>
-        </w:rPr>
-        <w:t xml:space="preserve">Name : </w:t>
-      </w:r>
-      <w:r>
-        <w:rPr>
-          <w:rFonts w:ascii="Times New Roman" w:hAnsi="Times New Roman" w:cs="Times New Roman"/>
-          <w:sz w:val="20"/>
-          <w:szCs w:val="20"/>
-        </w:rPr>
-        <w:t>e</w:t>
-      </w:r>
-      <w:r>
-        <w:rPr>
-          <w:rFonts w:ascii="Times New Roman" w:hAnsi="Times New Roman" w:cs="Times New Roman"/>
-          <w:sz w:val="20"/>
-          <w:szCs w:val="20"/>
-        </w:rPr>
-        <w:t>rror</w:t>
-      </w:r>
-    </w:p>
-    <w:p>
-      <w:pPr>
-        <w:pStyle w:val="ListParagraph"/>
-        <w:numPr>
-          <w:ilvl w:val="0"/>
-          <w:numId w:val="20"/>
-        </w:numPr>
-        <w:rPr>
-          <w:rFonts w:ascii="Trebuchet MS" w:hAnsi="Trebuchet MS"/>
-          <w:sz w:val="20"/>
-          <w:szCs w:val="20"/>
-        </w:rPr>
-      </w:pPr>
-      <w:r>
-        <w:rPr>
-          <w:rFonts w:ascii="Trebuchet MS" w:hAnsi="Trebuchet MS"/>
-          <w:sz w:val="20"/>
-          <w:szCs w:val="20"/>
-        </w:rPr>
-        <w:t>The</w:t>
-      </w:r>
-      <w:r>
-        <w:rPr>
-          <w:rFonts w:ascii="Trebuchet MS" w:hAnsi="Trebuchet MS"/>
-          <w:sz w:val="20"/>
-          <w:szCs w:val="20"/>
-        </w:rPr>
-        <w:t xml:space="preserve"> End Node with empty Description and Name values.</w:t>
-      </w:r>
-    </w:p>
-    <w:p>
-      <w:pPr>
-        <w:rPr>
-          <w:rFonts w:ascii="Trebuchet MS" w:hAnsi="Trebuchet MS"/>
-          <w:sz w:val="20"/>
-          <w:szCs w:val="20"/>
-        </w:rPr>
-      </w:pPr>
-    </w:p>
-    <w:p>
-      <w:pPr>
-        <w:rPr>
-          <w:rFonts w:ascii="Trebuchet MS" w:hAnsi="Trebuchet MS"/>
-          <w:sz w:val="20"/>
-          <w:szCs w:val="20"/>
-        </w:rPr>
-      </w:pPr>
-    </w:p>
-    <w:p>
-      <w:pPr>
-        <w:ind w:left="270" w:firstLine="360"/>
-        <w:jc w:val="both"/>
-        <w:rPr>
-          <w:rFonts w:ascii="Trebuchet MS" w:hAnsi="Trebuchet MS"/>
-          <w:sz w:val="20"/>
-          <w:szCs w:val="20"/>
-        </w:rPr>
-      </w:pPr>
-      <w:r>
-        <w:rPr>
-          <w:rFonts w:ascii="Trebuchet MS" w:hAnsi="Trebuchet MS"/>
-          <w:sz w:val="20"/>
-          <w:szCs w:val="20"/>
-        </w:rPr>
-        <w:t xml:space="preserve">To split the </w:t>
-      </w:r>
-      <w:r>
-        <w:rPr>
-          <w:rFonts w:ascii="Trebuchet MS" w:hAnsi="Trebuchet MS"/>
-          <w:sz w:val="20"/>
-          <w:szCs w:val="20"/>
-        </w:rPr>
-        <w:t xml:space="preserve">full </w:t>
-      </w:r>
-      <w:r>
-        <w:rPr>
-          <w:rFonts w:ascii="Trebuchet MS" w:hAnsi="Trebuchet MS"/>
-          <w:sz w:val="20"/>
-          <w:szCs w:val="20"/>
-        </w:rPr>
-        <w:t>Card Holder name for Ame</w:t>
-      </w:r>
-      <w:r>
-        <w:rPr>
-          <w:rFonts w:ascii="Trebuchet MS" w:hAnsi="Trebuchet MS"/>
-          <w:sz w:val="20"/>
-          <w:szCs w:val="20"/>
-        </w:rPr>
-        <w:t>rican E</w:t>
-      </w:r>
-      <w:r>
-        <w:rPr>
-          <w:rFonts w:ascii="Trebuchet MS" w:hAnsi="Trebuchet MS"/>
-          <w:sz w:val="20"/>
-          <w:szCs w:val="20"/>
-        </w:rPr>
-        <w:t>x</w:t>
-      </w:r>
-      <w:r>
-        <w:rPr>
-          <w:rFonts w:ascii="Trebuchet MS" w:hAnsi="Trebuchet MS"/>
-          <w:sz w:val="20"/>
-          <w:szCs w:val="20"/>
-        </w:rPr>
-        <w:t>press</w:t>
-      </w:r>
-      <w:r>
-        <w:rPr>
-          <w:rFonts w:ascii="Trebuchet MS" w:hAnsi="Trebuchet MS"/>
-          <w:sz w:val="20"/>
-          <w:szCs w:val="20"/>
-        </w:rPr>
-        <w:t xml:space="preserve"> cards </w:t>
-      </w:r>
-      <w:r>
-        <w:rPr>
-          <w:rFonts w:ascii="Trebuchet MS" w:hAnsi="Trebuchet MS"/>
-          <w:sz w:val="20"/>
-          <w:szCs w:val="20"/>
-        </w:rPr>
-        <w:t>in</w:t>
-      </w:r>
-      <w:r>
-        <w:rPr>
-          <w:rFonts w:ascii="Trebuchet MS" w:hAnsi="Trebuchet MS"/>
-          <w:sz w:val="20"/>
-          <w:szCs w:val="20"/>
-        </w:rPr>
-        <w:t xml:space="preserve">to First Name and Last Name the validation logic was changed in </w:t>
-      </w:r>
-      <w:proofErr w:type="spellStart"/>
-      <w:r>
-        <w:rPr>
-          <w:rFonts w:ascii="Trebuchet MS" w:hAnsi="Trebuchet MS"/>
-          <w:sz w:val="20"/>
-          <w:szCs w:val="20"/>
-        </w:rPr>
-        <w:t>COBilling-</w:t>
-      </w:r>
-      <w:r>
-        <w:rPr>
-          <w:rFonts w:ascii="Trebuchet MS" w:hAnsi="Trebuchet MS"/>
-          <w:sz w:val="20"/>
-          <w:szCs w:val="20"/>
-        </w:rPr>
-        <w:t>ValidateBilling</w:t>
-      </w:r>
-      <w:proofErr w:type="spellEnd"/>
-      <w:r>
-        <w:rPr>
-          <w:rFonts w:ascii="Trebuchet MS" w:hAnsi="Trebuchet MS"/>
-          <w:sz w:val="20"/>
-          <w:szCs w:val="20"/>
-        </w:rPr>
-        <w:t xml:space="preserve">. </w:t>
-      </w:r>
-    </w:p>
-    <w:p>
-      <w:pPr>
-        <w:ind w:left="270" w:firstLine="360"/>
-        <w:jc w:val="both"/>
-        <w:rPr>
-          <w:rFonts w:ascii="Trebuchet MS" w:hAnsi="Trebuchet MS"/>
-          <w:sz w:val="20"/>
-          <w:szCs w:val="20"/>
-        </w:rPr>
-      </w:pPr>
-      <w:r>
-        <w:rPr>
-          <w:rFonts w:ascii="Trebuchet MS" w:hAnsi="Trebuchet MS"/>
-          <w:sz w:val="20"/>
-          <w:szCs w:val="20"/>
-        </w:rPr>
-        <w:t xml:space="preserve">After the </w:t>
-      </w:r>
-      <w:proofErr w:type="spellStart"/>
-      <w:r>
-        <w:rPr>
-          <w:rFonts w:ascii="Trebuchet MS" w:hAnsi="Trebuchet MS"/>
-          <w:sz w:val="20"/>
-          <w:szCs w:val="20"/>
-        </w:rPr>
-        <w:t>ValidateBilling</w:t>
-      </w:r>
-      <w:proofErr w:type="spellEnd"/>
-      <w:r>
-        <w:rPr>
-          <w:rFonts w:ascii="Trebuchet MS" w:hAnsi="Trebuchet MS"/>
-          <w:sz w:val="20"/>
-          <w:szCs w:val="20"/>
-        </w:rPr>
-        <w:t xml:space="preserve"> start node add the Decision node. The ‘no’ transition goes to the default implementation for case if </w:t>
-      </w:r>
-      <w:proofErr w:type="spellStart"/>
-      <w:r>
-        <w:rPr>
-          <w:rFonts w:ascii="Trebuchet MS" w:hAnsi="Trebuchet MS"/>
-          <w:sz w:val="20"/>
-          <w:szCs w:val="20"/>
-        </w:rPr>
-        <w:t>HiPay</w:t>
-      </w:r>
-      <w:proofErr w:type="spellEnd"/>
-      <w:r>
-        <w:rPr>
-          <w:rFonts w:ascii="Trebuchet MS" w:hAnsi="Trebuchet MS"/>
-          <w:sz w:val="20"/>
-          <w:szCs w:val="20"/>
-        </w:rPr>
-        <w:t xml:space="preserve"> is disabled</w:t>
-      </w:r>
-      <w:r>
-        <w:rPr>
-          <w:rFonts w:ascii="Trebuchet MS" w:hAnsi="Trebuchet MS"/>
-          <w:sz w:val="20"/>
-          <w:szCs w:val="20"/>
-        </w:rPr>
-        <w:t>.</w:t>
-      </w:r>
-    </w:p>
-    <w:p>
-      <w:pPr>
-        <w:ind w:left="540"/>
-        <w:jc w:val="both"/>
-        <w:rPr>
-          <w:rFonts w:ascii="Trebuchet MS" w:hAnsi="Trebuchet MS"/>
-          <w:sz w:val="20"/>
-          <w:szCs w:val="20"/>
-        </w:rPr>
-      </w:pPr>
-      <w:r>
-        <w:rPr>
-          <w:rFonts w:ascii="Trebuchet MS" w:hAnsi="Trebuchet MS"/>
-          <w:noProof/>
-          <w:sz w:val="20"/>
-          <w:szCs w:val="20"/>
-        </w:rPr>
-        <w:drawing>
-          <wp:inline distT="0" distB="0" distL="0" distR="0" wp14:anchorId="585C27CC" wp14:editId="1B8B03EF">
-            <wp:extent cx="4018909" cy="2075152"/>
-            <wp:effectExtent l="19050" t="19050" r="20320" b="20955"/>
-            <wp:docPr id="53" name="Picture 53"/>
-            <wp:cNvGraphicFramePr>
-              <a:graphicFrameLocks xmlns:a="http://schemas.openxmlformats.org/drawingml/2006/main" noChangeAspect="1"/>
-            </wp:cNvGraphicFramePr>
-            <a:graphic xmlns:a="http://schemas.openxmlformats.org/drawingml/2006/main">
-              <a:graphicData uri="http://schemas.openxmlformats.org/drawingml/2006/picture">
-                <pic:pic xmlns:pic="http://schemas.openxmlformats.org/drawingml/2006/picture">
-                  <pic:nvPicPr>
-                    <pic:cNvPr id="0" name="CBVB_1.png"/>
-                    <pic:cNvPicPr/>
-                  </pic:nvPicPr>
-                  <pic:blipFill>
-                    <a:blip r:embed="rId46">
-                      <a:extLst>
-                        <a:ext uri="{28A0092B-C50C-407E-A947-70E740481C1C}">
-                          <a14:useLocalDpi xmlns:a14="http://schemas.microsoft.com/office/drawing/2010/main" val="0"/>
-                        </a:ext>
-                      </a:extLst>
-                    </a:blip>
-                    <a:stretch>
-                      <a:fillRect/>
-                    </a:stretch>
-                  </pic:blipFill>
-                  <pic:spPr>
-                    <a:xfrm>
-                      <a:off x="0" y="0"/>
-                      <a:ext cx="4018909" cy="2075152"/>
-                    </a:xfrm>
-                    <a:prstGeom prst="rect">
-                      <a:avLst/>
-                    </a:prstGeom>
-                    <a:ln w="3175">
-                      <a:solidFill>
-                        <a:schemeClr val="tx1"/>
-                      </a:solidFill>
-                    </a:ln>
-                  </pic:spPr>
-                </pic:pic>
-              </a:graphicData>
-            </a:graphic>
-          </wp:inline>
-        </w:drawing>
-      </w:r>
-    </w:p>
-    <w:p>
-      <w:pPr>
-        <w:ind w:left="270" w:firstLine="360"/>
-        <w:jc w:val="both"/>
-        <w:rPr>
-          <w:rFonts w:ascii="Trebuchet MS" w:hAnsi="Trebuchet MS"/>
-          <w:sz w:val="20"/>
-          <w:szCs w:val="20"/>
-        </w:rPr>
-      </w:pPr>
-    </w:p>
-    <w:p>
-      <w:pPr>
-        <w:ind w:left="270" w:firstLine="360"/>
-        <w:jc w:val="both"/>
-        <w:rPr>
-          <w:rFonts w:ascii="Trebuchet MS" w:hAnsi="Trebuchet MS"/>
-          <w:sz w:val="20"/>
-          <w:szCs w:val="20"/>
-        </w:rPr>
-      </w:pPr>
-      <w:r>
-        <w:rPr>
-          <w:rFonts w:ascii="Trebuchet MS" w:hAnsi="Trebuchet MS"/>
-          <w:sz w:val="20"/>
-          <w:szCs w:val="20"/>
-        </w:rPr>
-        <w:t xml:space="preserve">For case if </w:t>
-      </w:r>
-      <w:proofErr w:type="spellStart"/>
-      <w:r>
-        <w:rPr>
-          <w:rFonts w:ascii="Trebuchet MS" w:hAnsi="Trebuchet MS"/>
-          <w:sz w:val="20"/>
-          <w:szCs w:val="20"/>
-        </w:rPr>
-        <w:t>HiPay</w:t>
-      </w:r>
-      <w:proofErr w:type="spellEnd"/>
-      <w:r>
-        <w:rPr>
-          <w:rFonts w:ascii="Trebuchet MS" w:hAnsi="Trebuchet MS"/>
-          <w:sz w:val="20"/>
-          <w:szCs w:val="20"/>
-        </w:rPr>
-        <w:t xml:space="preserve"> is enabled add the nodes described below</w:t>
-      </w:r>
-      <w:r>
-        <w:rPr>
-          <w:rFonts w:ascii="Trebuchet MS" w:hAnsi="Trebuchet MS"/>
-          <w:sz w:val="20"/>
-          <w:szCs w:val="20"/>
-        </w:rPr>
-        <w:t>.</w:t>
-      </w:r>
-    </w:p>
-    <w:p>
-      <w:pPr>
-        <w:ind w:left="270" w:firstLine="360"/>
-        <w:jc w:val="both"/>
-        <w:rPr>
-          <w:rFonts w:ascii="Trebuchet MS" w:hAnsi="Trebuchet MS"/>
-          <w:sz w:val="20"/>
-          <w:szCs w:val="20"/>
-        </w:rPr>
-      </w:pPr>
-      <w:r>
-        <w:rPr>
-          <w:rFonts w:ascii="Trebuchet MS" w:hAnsi="Trebuchet MS"/>
-          <w:noProof/>
-          <w:sz w:val="20"/>
-          <w:szCs w:val="20"/>
-        </w:rPr>
-        <w:drawing>
-          <wp:inline distT="0" distB="0" distL="0" distR="0" wp14:anchorId="29969950" wp14:editId="0B53227D">
-            <wp:extent cx="3886014" cy="3038717"/>
-            <wp:effectExtent l="19050" t="19050" r="19685" b="9525"/>
-            <wp:docPr id="54" name="Picture 54"/>
-            <wp:cNvGraphicFramePr>
-              <a:graphicFrameLocks xmlns:a="http://schemas.openxmlformats.org/drawingml/2006/main" noChangeAspect="1"/>
-            </wp:cNvGraphicFramePr>
-            <a:graphic xmlns:a="http://schemas.openxmlformats.org/drawingml/2006/main">
-              <a:graphicData uri="http://schemas.openxmlformats.org/drawingml/2006/picture">
-                <pic:pic xmlns:pic="http://schemas.openxmlformats.org/drawingml/2006/picture">
-                  <pic:nvPicPr>
-                    <pic:cNvPr id="0" name="CBVB_1.png"/>
-                    <pic:cNvPicPr/>
-                  </pic:nvPicPr>
-                  <pic:blipFill>
-                    <a:blip r:embed="rId47" cstate="print">
-                      <a:extLst>
-                        <a:ext uri="{28A0092B-C50C-407E-A947-70E740481C1C}">
-                          <a14:useLocalDpi xmlns:a14="http://schemas.microsoft.com/office/drawing/2010/main" val="0"/>
-                        </a:ext>
-                      </a:extLst>
-                    </a:blip>
-                    <a:stretch>
-                      <a:fillRect/>
-                    </a:stretch>
-                  </pic:blipFill>
-                  <pic:spPr>
-                    <a:xfrm>
-                      <a:off x="0" y="0"/>
-                      <a:ext cx="3886014" cy="3038717"/>
-                    </a:xfrm>
-                    <a:prstGeom prst="rect">
-                      <a:avLst/>
-                    </a:prstGeom>
-                    <a:ln w="3175">
-                      <a:solidFill>
-                        <a:schemeClr val="tx1"/>
-                      </a:solidFill>
-                    </a:ln>
-                  </pic:spPr>
-                </pic:pic>
-              </a:graphicData>
-            </a:graphic>
-          </wp:inline>
-        </w:drawing>
-      </w:r>
-    </w:p>
-    <w:p>
-      <w:pPr>
-        <w:spacing w:after="0" w:line="240" w:lineRule="auto"/>
-        <w:ind w:left="540"/>
-        <w:rPr>
-          <w:rFonts w:ascii="Trebuchet MS" w:hAnsi="Trebuchet MS"/>
-          <w:sz w:val="20"/>
-          <w:szCs w:val="20"/>
-        </w:rPr>
-      </w:pPr>
-    </w:p>
-    <w:p>
-      <w:pPr>
-        <w:spacing w:after="0" w:line="240" w:lineRule="auto"/>
-        <w:ind w:left="540"/>
-        <w:rPr>
-          <w:rFonts w:ascii="Trebuchet MS" w:hAnsi="Trebuchet MS"/>
-          <w:sz w:val="20"/>
-          <w:szCs w:val="20"/>
-        </w:rPr>
-      </w:pPr>
-      <w:r>
-        <w:rPr>
-          <w:rFonts w:ascii="Trebuchet MS" w:hAnsi="Trebuchet MS"/>
-          <w:noProof/>
-          <w:sz w:val="20"/>
-          <w:szCs w:val="20"/>
-        </w:rPr>
-        <w:drawing>
-          <wp:inline distT="0" distB="0" distL="0" distR="0" wp14:anchorId="0F446B49" wp14:editId="72457F9D">
-            <wp:extent cx="3985146" cy="2322147"/>
-            <wp:effectExtent l="19050" t="19050" r="15875" b="21590"/>
-            <wp:docPr id="23" name="Picture 23"/>
-            <wp:cNvGraphicFramePr>
-              <a:graphicFrameLocks xmlns:a="http://schemas.openxmlformats.org/drawingml/2006/main" noChangeAspect="1"/>
-            </wp:cNvGraphicFramePr>
-            <a:graphic xmlns:a="http://schemas.openxmlformats.org/drawingml/2006/main">
-              <a:graphicData uri="http://schemas.openxmlformats.org/drawingml/2006/picture">
-                <pic:pic xmlns:pic="http://schemas.openxmlformats.org/drawingml/2006/picture">
-                  <pic:nvPicPr>
-                    <pic:cNvPr id="0" name="CBVB_2.png"/>
-                    <pic:cNvPicPr/>
-                  </pic:nvPicPr>
-                  <pic:blipFill>
-                    <a:blip r:embed="rId48" cstate="print">
-                      <a:extLst>
-                        <a:ext uri="{28A0092B-C50C-407E-A947-70E740481C1C}">
-                          <a14:useLocalDpi xmlns:a14="http://schemas.microsoft.com/office/drawing/2010/main" val="0"/>
-                        </a:ext>
-                      </a:extLst>
-                    </a:blip>
-                    <a:stretch>
-                      <a:fillRect/>
-                    </a:stretch>
-                  </pic:blipFill>
-                  <pic:spPr>
-                    <a:xfrm>
-                      <a:off x="0" y="0"/>
-                      <a:ext cx="3992287" cy="2326308"/>
-                    </a:xfrm>
-                    <a:prstGeom prst="rect">
-                      <a:avLst/>
-                    </a:prstGeom>
-                    <a:ln w="3175">
-                      <a:solidFill>
-                        <a:schemeClr val="tx1"/>
-                      </a:solidFill>
-                    </a:ln>
-                  </pic:spPr>
-                </pic:pic>
-              </a:graphicData>
-            </a:graphic>
-          </wp:inline>
-        </w:drawing>
-      </w:r>
-    </w:p>
-    <w:p>
-      <w:pPr>
-        <w:pStyle w:val="ListParagraph"/>
-        <w:numPr>
-          <w:ilvl w:val="0"/>
-          <w:numId w:val="43"/>
-        </w:numPr>
-        <w:spacing w:after="0" w:line="240" w:lineRule="auto"/>
-        <w:rPr>
-          <w:rFonts w:ascii="Trebuchet MS" w:hAnsi="Trebuchet MS"/>
-          <w:sz w:val="20"/>
-          <w:szCs w:val="20"/>
-        </w:rPr>
-      </w:pPr>
-      <w:r>
-        <w:rPr>
-          <w:rFonts w:ascii="Trebuchet MS" w:hAnsi="Trebuchet MS"/>
-          <w:sz w:val="20"/>
-          <w:szCs w:val="20"/>
-        </w:rPr>
-        <w:t>D</w:t>
-      </w:r>
-      <w:r>
-        <w:rPr>
-          <w:rFonts w:ascii="Trebuchet MS" w:hAnsi="Trebuchet MS"/>
-          <w:sz w:val="20"/>
-          <w:szCs w:val="20"/>
-        </w:rPr>
-        <w:t>ecision Key :</w:t>
-      </w:r>
-      <w:r>
-        <w:rPr>
-          <w:rFonts w:ascii="Times New Roman" w:hAnsi="Times New Roman" w:cs="Times New Roman"/>
-          <w:sz w:val="20"/>
-          <w:szCs w:val="20"/>
-        </w:rPr>
-        <w:t xml:space="preserve"> dw.system.Site.getCurrent().getCustomPreferenceValue('hipayEnabled')</w:t>
-      </w:r>
-    </w:p>
-    <w:p>
-      <w:pPr>
-        <w:pStyle w:val="ListParagraph"/>
-        <w:numPr>
-          <w:ilvl w:val="0"/>
-          <w:numId w:val="43"/>
-        </w:numPr>
-        <w:spacing w:after="0" w:line="240" w:lineRule="auto"/>
-        <w:rPr>
-          <w:rFonts w:ascii="Trebuchet MS" w:hAnsi="Trebuchet MS"/>
-          <w:sz w:val="20"/>
-          <w:szCs w:val="20"/>
-        </w:rPr>
-      </w:pPr>
-      <w:r>
-        <w:rPr>
-          <w:rFonts w:ascii="Trebuchet MS" w:hAnsi="Trebuchet MS"/>
-          <w:sz w:val="20"/>
-          <w:szCs w:val="20"/>
-        </w:rPr>
-        <w:t>D</w:t>
-      </w:r>
-      <w:r>
-        <w:rPr>
-          <w:rFonts w:ascii="Trebuchet MS" w:hAnsi="Trebuchet MS"/>
-          <w:sz w:val="20"/>
-          <w:szCs w:val="20"/>
-        </w:rPr>
-        <w:t xml:space="preserve">ecision Key : </w:t>
-      </w:r>
-      <w:proofErr w:type="spellStart"/>
-      <w:r>
-        <w:rPr>
-          <w:rFonts w:ascii="Times New Roman" w:hAnsi="Times New Roman" w:cs="Times New Roman"/>
-          <w:sz w:val="20"/>
-          <w:szCs w:val="20"/>
-        </w:rPr>
-        <w:t>CurrentForms.billing.billingAddress.valid</w:t>
-      </w:r>
-      <w:proofErr w:type="spellEnd"/>
-    </w:p>
-    <w:p>
-      <w:pPr>
-        <w:pStyle w:val="ListParagraph"/>
-        <w:numPr>
-          <w:ilvl w:val="0"/>
-          <w:numId w:val="43"/>
-        </w:numPr>
-        <w:spacing w:after="0" w:line="240" w:lineRule="auto"/>
-        <w:rPr>
-          <w:rFonts w:ascii="Trebuchet MS" w:hAnsi="Trebuchet MS"/>
-          <w:sz w:val="20"/>
-          <w:szCs w:val="20"/>
-        </w:rPr>
-      </w:pPr>
-      <w:r>
-        <w:rPr>
-          <w:rFonts w:ascii="Trebuchet MS" w:hAnsi="Trebuchet MS"/>
-          <w:sz w:val="20"/>
-          <w:szCs w:val="20"/>
-        </w:rPr>
-        <w:t xml:space="preserve">Decision Key : </w:t>
-      </w:r>
-      <w:r>
-        <w:rPr>
-          <w:rFonts w:ascii="Times New Roman" w:hAnsi="Times New Roman" w:cs="Times New Roman"/>
-          <w:sz w:val="20"/>
-          <w:szCs w:val="20"/>
-        </w:rPr>
-        <w:t>!empty(</w:t>
-      </w:r>
-      <w:proofErr w:type="spellStart"/>
-      <w:r>
-        <w:rPr>
-          <w:rFonts w:ascii="Times New Roman" w:hAnsi="Times New Roman" w:cs="Times New Roman"/>
-          <w:sz w:val="20"/>
-          <w:szCs w:val="20"/>
-        </w:rPr>
-        <w:t>CurrentHttpParameterMap.noPaymentNeeded.value</w:t>
-      </w:r>
-      <w:proofErr w:type="spellEnd"/>
-      <w:r>
-        <w:rPr>
-          <w:rFonts w:ascii="Times New Roman" w:hAnsi="Times New Roman" w:cs="Times New Roman"/>
-          <w:sz w:val="20"/>
-          <w:szCs w:val="20"/>
-        </w:rPr>
-        <w:t>)</w:t>
-      </w:r>
-    </w:p>
-    <w:p>
-      <w:pPr>
-        <w:pStyle w:val="ListParagraph"/>
-        <w:numPr>
-          <w:ilvl w:val="0"/>
-          <w:numId w:val="43"/>
-        </w:numPr>
-        <w:spacing w:after="0" w:line="240" w:lineRule="auto"/>
-        <w:rPr>
-          <w:rFonts w:ascii="Trebuchet MS" w:hAnsi="Trebuchet MS"/>
-          <w:sz w:val="20"/>
-          <w:szCs w:val="20"/>
-        </w:rPr>
-      </w:pPr>
-      <w:r>
-        <w:rPr>
-          <w:rFonts w:ascii="Trebuchet MS" w:hAnsi="Trebuchet MS"/>
-          <w:sz w:val="20"/>
-          <w:szCs w:val="20"/>
-        </w:rPr>
-        <w:t>The</w:t>
-      </w:r>
-      <w:r>
-        <w:rPr>
-          <w:rFonts w:ascii="Trebuchet MS" w:hAnsi="Trebuchet MS"/>
-          <w:sz w:val="20"/>
-          <w:szCs w:val="20"/>
-        </w:rPr>
-        <w:t xml:space="preserve"> End Node with empty Description and Name values.</w:t>
-      </w:r>
-    </w:p>
-    <w:p>
-      <w:pPr>
-        <w:pStyle w:val="ListParagraph"/>
-        <w:numPr>
-          <w:ilvl w:val="0"/>
-          <w:numId w:val="43"/>
-        </w:numPr>
-        <w:spacing w:after="0" w:line="240" w:lineRule="auto"/>
-        <w:rPr>
-          <w:rFonts w:ascii="Trebuchet MS" w:hAnsi="Trebuchet MS"/>
-          <w:sz w:val="20"/>
-          <w:szCs w:val="20"/>
-        </w:rPr>
-      </w:pPr>
-      <w:r>
-        <w:rPr>
-          <w:rFonts w:ascii="Trebuchet MS" w:hAnsi="Trebuchet MS"/>
-          <w:sz w:val="20"/>
-          <w:szCs w:val="20"/>
-        </w:rPr>
-        <w:t xml:space="preserve">Decision Key : </w:t>
-      </w:r>
-      <w:r>
-        <w:rPr>
-          <w:rFonts w:ascii="Times New Roman" w:hAnsi="Times New Roman" w:cs="Times New Roman"/>
-          <w:sz w:val="20"/>
-          <w:szCs w:val="20"/>
-        </w:rPr>
-        <w:t>!(!empty(CurrentForms.billing.paymentMethods.selectedPaymentMethodID.value) &amp;&amp; CurrentForms.billing.paymentMethods.selectedPaymentMethodID.value.equals(dw.order.PaymentInstrument.METHOD_CREDIT_CARD))</w:t>
-      </w:r>
-    </w:p>
-    <w:p>
-      <w:pPr>
-        <w:pStyle w:val="ListParagraph"/>
-        <w:numPr>
-          <w:ilvl w:val="0"/>
-          <w:numId w:val="43"/>
-        </w:numPr>
-        <w:rPr>
-          <w:rFonts w:ascii="Trebuchet MS" w:hAnsi="Trebuchet MS"/>
-          <w:sz w:val="20"/>
-          <w:szCs w:val="20"/>
-        </w:rPr>
-      </w:pPr>
-      <w:r>
-        <w:rPr>
-          <w:rFonts w:ascii="Trebuchet MS" w:hAnsi="Trebuchet MS"/>
-          <w:sz w:val="20"/>
-          <w:szCs w:val="20"/>
-        </w:rPr>
-        <w:t>Decision Key :</w:t>
-      </w:r>
-      <w:r>
-        <w:rPr>
-          <w:rFonts w:ascii="Trebuchet MS" w:hAnsi="Trebuchet MS"/>
-          <w:sz w:val="20"/>
-          <w:szCs w:val="20"/>
-        </w:rPr>
-        <w:t xml:space="preserve"> </w:t>
-      </w:r>
-      <w:proofErr w:type="spellStart"/>
-      <w:r>
-        <w:rPr>
-          <w:rFonts w:ascii="Times New Roman" w:hAnsi="Times New Roman" w:cs="Times New Roman"/>
-          <w:sz w:val="20"/>
-          <w:szCs w:val="20"/>
-        </w:rPr>
-        <w:t>CurrentForms.billing.paymentMethods.creditCard.type.value</w:t>
-      </w:r>
-      <w:proofErr w:type="spellEnd"/>
-      <w:r>
-        <w:rPr>
-          <w:rFonts w:ascii="Times New Roman" w:hAnsi="Times New Roman" w:cs="Times New Roman"/>
-          <w:sz w:val="20"/>
-          <w:szCs w:val="20"/>
-        </w:rPr>
-        <w:t xml:space="preserve"> == 'Amex'</w:t>
-      </w:r>
-    </w:p>
-    <w:p>
-      <w:pPr>
-        <w:pStyle w:val="ListParagraph"/>
-        <w:numPr>
-          <w:ilvl w:val="0"/>
-          <w:numId w:val="43"/>
-        </w:numPr>
-        <w:spacing w:after="0" w:line="240" w:lineRule="auto"/>
-        <w:rPr>
-          <w:rFonts w:ascii="Times New Roman" w:hAnsi="Times New Roman" w:cs="Times New Roman"/>
-          <w:sz w:val="20"/>
-          <w:szCs w:val="20"/>
-        </w:rPr>
-      </w:pPr>
-      <w:r>
-        <w:rPr>
-          <w:rFonts w:ascii="Trebuchet MS" w:hAnsi="Trebuchet MS"/>
-          <w:sz w:val="20"/>
-          <w:szCs w:val="20"/>
-        </w:rPr>
-        <w:t>Decision Key :</w:t>
-      </w:r>
-      <w:r>
-        <w:rPr>
-          <w:rFonts w:ascii="Trebuchet MS" w:hAnsi="Trebuchet MS"/>
-          <w:sz w:val="20"/>
-          <w:szCs w:val="20"/>
-        </w:rPr>
-        <w:t xml:space="preserve"> </w:t>
-      </w:r>
-      <w:proofErr w:type="spellStart"/>
-      <w:r>
-        <w:rPr>
-          <w:rFonts w:ascii="Times New Roman" w:hAnsi="Times New Roman" w:cs="Times New Roman"/>
-          <w:sz w:val="20"/>
-          <w:szCs w:val="20"/>
-        </w:rPr>
-        <w:t>CurrentForms.billing.paymentMethods.creditCard.owner.value</w:t>
-      </w:r>
-      <w:proofErr w:type="spellEnd"/>
-    </w:p>
-    <w:p>
-      <w:pPr>
-        <w:pStyle w:val="ListParagraph"/>
-        <w:numPr>
-          <w:ilvl w:val="0"/>
-          <w:numId w:val="43"/>
-        </w:numPr>
-        <w:spacing w:after="0" w:line="240" w:lineRule="auto"/>
-        <w:rPr>
-          <w:rFonts w:ascii="Times New Roman" w:hAnsi="Times New Roman" w:cs="Times New Roman"/>
-          <w:sz w:val="20"/>
-          <w:szCs w:val="20"/>
-        </w:rPr>
-      </w:pPr>
-      <w:proofErr w:type="spellStart"/>
-      <w:r>
-        <w:rPr>
-          <w:rFonts w:ascii="Trebuchet MS" w:hAnsi="Trebuchet MS"/>
-          <w:sz w:val="20"/>
-          <w:szCs w:val="20"/>
-        </w:rPr>
-        <w:t>FormElement</w:t>
-      </w:r>
-      <w:proofErr w:type="spellEnd"/>
-      <w:r>
-        <w:rPr>
-          <w:rFonts w:ascii="Trebuchet MS" w:hAnsi="Trebuchet MS"/>
-          <w:sz w:val="20"/>
-          <w:szCs w:val="20"/>
-        </w:rPr>
-        <w:t xml:space="preserve"> : </w:t>
-      </w:r>
-      <w:proofErr w:type="spellStart"/>
-      <w:r>
-        <w:rPr>
-          <w:rFonts w:ascii="Times New Roman" w:hAnsi="Times New Roman" w:cs="Times New Roman"/>
-          <w:sz w:val="20"/>
-          <w:szCs w:val="20"/>
-        </w:rPr>
-        <w:t>CurrentForms.billing.paymentMethods.creditCard.owner</w:t>
-      </w:r>
-      <w:proofErr w:type="spellEnd"/>
-    </w:p>
-    <w:p>
-      <w:pPr>
-        <w:pStyle w:val="ListParagraph"/>
-        <w:numPr>
-          <w:ilvl w:val="0"/>
-          <w:numId w:val="43"/>
-        </w:numPr>
-        <w:rPr>
-          <w:rFonts w:ascii="Times New Roman" w:hAnsi="Times New Roman" w:cs="Times New Roman"/>
-          <w:sz w:val="20"/>
-          <w:szCs w:val="20"/>
-        </w:rPr>
-      </w:pPr>
-      <w:r>
-        <w:rPr>
-          <w:rFonts w:ascii="Trebuchet MS" w:hAnsi="Trebuchet MS"/>
-          <w:sz w:val="20"/>
-          <w:szCs w:val="20"/>
-        </w:rPr>
-        <w:t>D</w:t>
-      </w:r>
-      <w:r>
-        <w:rPr>
-          <w:rFonts w:ascii="Trebuchet MS" w:hAnsi="Trebuchet MS"/>
-          <w:sz w:val="20"/>
-          <w:szCs w:val="20"/>
-        </w:rPr>
-        <w:t>ecision Key :</w:t>
-      </w:r>
-      <w:r>
-        <w:rPr>
-          <w:rFonts w:ascii="Trebuchet MS" w:hAnsi="Trebuchet MS"/>
-          <w:sz w:val="20"/>
-          <w:szCs w:val="20"/>
-        </w:rPr>
-        <w:t xml:space="preserve"> </w:t>
-      </w:r>
-      <w:proofErr w:type="spellStart"/>
-      <w:r>
-        <w:rPr>
-          <w:rFonts w:ascii="Times New Roman" w:hAnsi="Times New Roman" w:cs="Times New Roman"/>
-          <w:sz w:val="20"/>
-          <w:szCs w:val="20"/>
-        </w:rPr>
-        <w:t>CurrentForms.billing.paymentMethods.creditCard.ownerfirst.value</w:t>
-      </w:r>
-      <w:proofErr w:type="spellEnd"/>
-    </w:p>
-    <w:p>
-      <w:pPr>
-        <w:pStyle w:val="ListParagraph"/>
-        <w:numPr>
-          <w:ilvl w:val="0"/>
-          <w:numId w:val="43"/>
-        </w:numPr>
-        <w:rPr>
-          <w:rFonts w:ascii="Times New Roman" w:hAnsi="Times New Roman" w:cs="Times New Roman"/>
-          <w:sz w:val="20"/>
-          <w:szCs w:val="20"/>
-        </w:rPr>
-      </w:pPr>
-      <w:proofErr w:type="spellStart"/>
-      <w:r>
-        <w:rPr>
-          <w:rFonts w:ascii="Trebuchet MS" w:hAnsi="Trebuchet MS"/>
-          <w:sz w:val="20"/>
-          <w:szCs w:val="20"/>
-        </w:rPr>
-        <w:t>FormElement</w:t>
-      </w:r>
-      <w:proofErr w:type="spellEnd"/>
-      <w:r>
-        <w:rPr>
-          <w:rFonts w:ascii="Trebuchet MS" w:hAnsi="Trebuchet MS"/>
-          <w:sz w:val="20"/>
-          <w:szCs w:val="20"/>
-        </w:rPr>
-        <w:t xml:space="preserve"> :</w:t>
-      </w:r>
-      <w:r>
-        <w:t xml:space="preserve"> </w:t>
-      </w:r>
-      <w:proofErr w:type="spellStart"/>
-      <w:r>
-        <w:rPr>
-          <w:rFonts w:ascii="Times New Roman" w:hAnsi="Times New Roman" w:cs="Times New Roman"/>
-          <w:sz w:val="20"/>
-          <w:szCs w:val="20"/>
-        </w:rPr>
-        <w:t>CurrentForms.billing.paymentMethods.creditCard.ownerfirst</w:t>
-      </w:r>
-      <w:proofErr w:type="spellEnd"/>
-    </w:p>
-    <w:p>
-      <w:pPr>
-        <w:pStyle w:val="ListParagraph"/>
-        <w:numPr>
-          <w:ilvl w:val="0"/>
-          <w:numId w:val="43"/>
-        </w:numPr>
-        <w:rPr>
-          <w:rFonts w:ascii="Times New Roman" w:hAnsi="Times New Roman" w:cs="Times New Roman"/>
-          <w:sz w:val="20"/>
-          <w:szCs w:val="20"/>
-        </w:rPr>
-      </w:pPr>
-      <w:r>
-        <w:rPr>
-          <w:rFonts w:ascii="Trebuchet MS" w:hAnsi="Trebuchet MS"/>
-          <w:sz w:val="20"/>
-          <w:szCs w:val="20"/>
-        </w:rPr>
-        <w:t>D</w:t>
-      </w:r>
-      <w:r>
-        <w:rPr>
-          <w:rFonts w:ascii="Trebuchet MS" w:hAnsi="Trebuchet MS"/>
-          <w:sz w:val="20"/>
-          <w:szCs w:val="20"/>
-        </w:rPr>
-        <w:t>ecision Key :</w:t>
-      </w:r>
-      <w:r>
-        <w:rPr>
-          <w:rFonts w:ascii="Trebuchet MS" w:hAnsi="Trebuchet MS"/>
-          <w:sz w:val="20"/>
-          <w:szCs w:val="20"/>
-        </w:rPr>
-        <w:t xml:space="preserve"> </w:t>
-      </w:r>
-      <w:proofErr w:type="spellStart"/>
-      <w:r>
-        <w:rPr>
-          <w:rFonts w:ascii="Times New Roman" w:hAnsi="Times New Roman" w:cs="Times New Roman"/>
-          <w:sz w:val="20"/>
-          <w:szCs w:val="20"/>
-        </w:rPr>
-        <w:t>CurrentForms.billing.paymentMethods.creditCard.ownerlast.value</w:t>
-      </w:r>
-      <w:proofErr w:type="spellEnd"/>
-    </w:p>
-    <w:p>
-      <w:pPr>
-        <w:pStyle w:val="ListParagraph"/>
-        <w:numPr>
-          <w:ilvl w:val="0"/>
-          <w:numId w:val="43"/>
-        </w:numPr>
-        <w:rPr>
-          <w:rFonts w:ascii="Times New Roman" w:hAnsi="Times New Roman" w:cs="Times New Roman"/>
-          <w:sz w:val="20"/>
-          <w:szCs w:val="20"/>
-        </w:rPr>
-      </w:pPr>
-      <w:proofErr w:type="spellStart"/>
-      <w:r>
-        <w:rPr>
-          <w:rFonts w:ascii="Trebuchet MS" w:hAnsi="Trebuchet MS"/>
-          <w:sz w:val="20"/>
-          <w:szCs w:val="20"/>
-        </w:rPr>
-        <w:t>FormElement</w:t>
-      </w:r>
-      <w:proofErr w:type="spellEnd"/>
-      <w:r>
-        <w:rPr>
-          <w:rFonts w:ascii="Trebuchet MS" w:hAnsi="Trebuchet MS"/>
-          <w:sz w:val="20"/>
-          <w:szCs w:val="20"/>
-        </w:rPr>
-        <w:t xml:space="preserve"> : </w:t>
-      </w:r>
-      <w:proofErr w:type="spellStart"/>
-      <w:r>
-        <w:rPr>
-          <w:rFonts w:ascii="Times New Roman" w:hAnsi="Times New Roman" w:cs="Times New Roman"/>
-          <w:sz w:val="20"/>
-          <w:szCs w:val="20"/>
-        </w:rPr>
-        <w:t>CurrentForms.billing.paymentMethods.creditCard.ownerlast</w:t>
-      </w:r>
-      <w:proofErr w:type="spellEnd"/>
-    </w:p>
-    <w:p>
-      <w:pPr>
-        <w:pStyle w:val="ListParagraph"/>
-        <w:numPr>
-          <w:ilvl w:val="0"/>
-          <w:numId w:val="43"/>
-        </w:numPr>
-        <w:rPr>
-          <w:rFonts w:ascii="Times New Roman" w:hAnsi="Times New Roman" w:cs="Times New Roman"/>
-          <w:sz w:val="20"/>
-          <w:szCs w:val="20"/>
-        </w:rPr>
-      </w:pPr>
-      <w:r>
-        <w:rPr>
-          <w:rFonts w:ascii="Trebuchet MS" w:hAnsi="Trebuchet MS"/>
-          <w:sz w:val="20"/>
-          <w:szCs w:val="20"/>
-        </w:rPr>
-        <w:t xml:space="preserve">Name : </w:t>
-      </w:r>
-      <w:r>
-        <w:rPr>
-          <w:rFonts w:ascii="Times New Roman" w:hAnsi="Times New Roman" w:cs="Times New Roman"/>
-          <w:sz w:val="20"/>
-          <w:szCs w:val="20"/>
-        </w:rPr>
-        <w:t>Error</w:t>
-      </w:r>
-    </w:p>
-    <w:p>
-      <w:pPr>
-        <w:pStyle w:val="ListParagraph"/>
-        <w:numPr>
-          <w:ilvl w:val="0"/>
-          <w:numId w:val="43"/>
-        </w:numPr>
-        <w:rPr>
-          <w:rFonts w:ascii="Times New Roman" w:hAnsi="Times New Roman" w:cs="Times New Roman"/>
-          <w:sz w:val="20"/>
-          <w:szCs w:val="20"/>
-        </w:rPr>
-      </w:pPr>
-      <w:r>
-        <w:rPr>
-          <w:rFonts w:ascii="Trebuchet MS" w:hAnsi="Trebuchet MS"/>
-          <w:sz w:val="20"/>
-          <w:szCs w:val="20"/>
-        </w:rPr>
-        <w:t>D</w:t>
-      </w:r>
-      <w:r>
-        <w:rPr>
-          <w:rFonts w:ascii="Trebuchet MS" w:hAnsi="Trebuchet MS"/>
-          <w:sz w:val="20"/>
-          <w:szCs w:val="20"/>
-        </w:rPr>
-        <w:t>ecision Key :</w:t>
-      </w:r>
-      <w:r>
-        <w:rPr>
-          <w:rFonts w:ascii="Trebuchet MS" w:hAnsi="Trebuchet MS"/>
-          <w:sz w:val="20"/>
-          <w:szCs w:val="20"/>
-        </w:rPr>
-        <w:t xml:space="preserve"> </w:t>
-      </w:r>
-      <w:proofErr w:type="spellStart"/>
-      <w:r>
-        <w:rPr>
-          <w:rFonts w:ascii="Times New Roman" w:hAnsi="Times New Roman" w:cs="Times New Roman"/>
-          <w:sz w:val="20"/>
-          <w:szCs w:val="20"/>
-        </w:rPr>
-        <w:t>CurrentForms.billing.valid</w:t>
-      </w:r>
-      <w:proofErr w:type="spellEnd"/>
-    </w:p>
-    <w:p>
-      <w:pPr>
-        <w:pStyle w:val="ListParagraph"/>
-        <w:numPr>
-          <w:ilvl w:val="0"/>
-          <w:numId w:val="43"/>
-        </w:numPr>
-        <w:rPr>
-          <w:rFonts w:ascii="Times New Roman" w:hAnsi="Times New Roman" w:cs="Times New Roman"/>
-          <w:sz w:val="20"/>
-          <w:szCs w:val="20"/>
-        </w:rPr>
-      </w:pPr>
-      <w:r>
-        <w:rPr>
-          <w:rFonts w:ascii="Trebuchet MS" w:hAnsi="Trebuchet MS"/>
-          <w:sz w:val="20"/>
-          <w:szCs w:val="20"/>
-        </w:rPr>
-        <w:t xml:space="preserve">Name : </w:t>
-      </w:r>
-      <w:r>
-        <w:rPr>
-          <w:rFonts w:ascii="Times New Roman" w:hAnsi="Times New Roman" w:cs="Times New Roman"/>
-          <w:sz w:val="20"/>
-          <w:szCs w:val="20"/>
-        </w:rPr>
-        <w:t>Error</w:t>
-      </w:r>
-    </w:p>
-    <w:p>
-      <w:pPr>
-        <w:pStyle w:val="ListParagraph"/>
-        <w:numPr>
-          <w:ilvl w:val="0"/>
-          <w:numId w:val="43"/>
-        </w:numPr>
-        <w:rPr>
-          <w:rFonts w:ascii="Trebuchet MS" w:hAnsi="Trebuchet MS"/>
-          <w:sz w:val="20"/>
-          <w:szCs w:val="20"/>
-        </w:rPr>
-      </w:pPr>
-      <w:r>
-        <w:rPr>
-          <w:rFonts w:ascii="Trebuchet MS" w:hAnsi="Trebuchet MS"/>
-          <w:sz w:val="20"/>
-          <w:szCs w:val="20"/>
-        </w:rPr>
-        <w:t>The</w:t>
-      </w:r>
-      <w:r>
-        <w:rPr>
-          <w:rFonts w:ascii="Trebuchet MS" w:hAnsi="Trebuchet MS"/>
-          <w:sz w:val="20"/>
-          <w:szCs w:val="20"/>
-        </w:rPr>
-        <w:t xml:space="preserve"> End Node with empty Description and Name values.</w:t>
-      </w:r>
-    </w:p>
-    <w:p>
-      <w:pPr>
         <w:pStyle w:val="Heading3"/>
         <w:rPr>
           <w:i w:val="0"/>
@@ -26365,7 +24527,6 @@
         <w:pStyle w:val="StyleCOde"/>
       </w:pPr>
       <w:r>
-        <w:lastRenderedPageBreak/>
         <w:t>ServiceRegistry.configure("hipay.rest.hpayment", {</w:t>
       </w:r>
     </w:p>
@@ -26708,7 +24869,7 @@
                     </pic:cNvPicPr>
                   </pic:nvPicPr>
                   <pic:blipFill>
-                    <a:blip r:embed="rId49">
+                    <a:blip r:embed="rId45">
                       <a:extLst>
                         <a:ext uri="{28A0092B-C50C-407E-A947-70E740481C1C}">
                           <a14:useLocalDpi xmlns:a14="http://schemas.microsoft.com/office/drawing/2010/main" val="0"/>
@@ -26966,7 +25127,7 @@
                     </pic:cNvPicPr>
                   </pic:nvPicPr>
                   <pic:blipFill rotWithShape="1">
-                    <a:blip r:embed="rId50">
+                    <a:blip r:embed="rId46">
                       <a:extLst>
                         <a:ext uri="{28A0092B-C50C-407E-A947-70E740481C1C}">
                           <a14:useLocalDpi xmlns:a14="http://schemas.microsoft.com/office/drawing/2010/main" val="0"/>
@@ -27106,7 +25267,7 @@
                     </pic:cNvPicPr>
                   </pic:nvPicPr>
                   <pic:blipFill>
-                    <a:blip r:embed="rId51">
+                    <a:blip r:embed="rId47">
                       <a:extLst>
                         <a:ext uri="{28A0092B-C50C-407E-A947-70E740481C1C}">
                           <a14:useLocalDpi xmlns:a14="http://schemas.microsoft.com/office/drawing/2010/main" val="0"/>
@@ -27198,7 +25359,7 @@
                     </pic:cNvPicPr>
                   </pic:nvPicPr>
                   <pic:blipFill>
-                    <a:blip r:embed="rId52">
+                    <a:blip r:embed="rId48">
                       <a:extLst>
                         <a:ext uri="{28A0092B-C50C-407E-A947-70E740481C1C}">
                           <a14:useLocalDpi xmlns:a14="http://schemas.microsoft.com/office/drawing/2010/main" val="0"/>
@@ -27399,7 +25560,7 @@
         </w:rPr>
         <w:t xml:space="preserve"> Business IT Services at </w:t>
       </w:r>
-      <w:hyperlink r:id="rId53" w:history="1">
+      <w:hyperlink r:id="rId49" w:history="1">
         <w:r>
           <w:rPr>
             <w:rStyle w:val="Hyperlink"/>
@@ -27779,7 +25940,7 @@
                     </pic:cNvPicPr>
                   </pic:nvPicPr>
                   <pic:blipFill>
-                    <a:blip r:embed="rId54">
+                    <a:blip r:embed="rId50">
                       <a:extLst>
                         <a:ext uri="{28A0092B-C50C-407E-A947-70E740481C1C}">
                           <a14:useLocalDpi xmlns:a14="http://schemas.microsoft.com/office/drawing/2010/main" val="0"/>
@@ -27869,7 +26030,7 @@
                     </pic:cNvPicPr>
                   </pic:nvPicPr>
                   <pic:blipFill>
-                    <a:blip r:embed="rId55">
+                    <a:blip r:embed="rId51">
                       <a:extLst>
                         <a:ext uri="{28A0092B-C50C-407E-A947-70E740481C1C}">
                           <a14:useLocalDpi xmlns:a14="http://schemas.microsoft.com/office/drawing/2010/main" val="0"/>
@@ -28009,7 +26170,7 @@
                     </pic:cNvPicPr>
                   </pic:nvPicPr>
                   <pic:blipFill>
-                    <a:blip r:embed="rId56">
+                    <a:blip r:embed="rId52">
                       <a:extLst>
                         <a:ext uri="{28A0092B-C50C-407E-A947-70E740481C1C}">
                           <a14:useLocalDpi xmlns:a14="http://schemas.microsoft.com/office/drawing/2010/main" val="0"/>
@@ -28130,7 +26291,7 @@
                     </pic:cNvPicPr>
                   </pic:nvPicPr>
                   <pic:blipFill>
-                    <a:blip r:embed="rId57">
+                    <a:blip r:embed="rId53">
                       <a:extLst>
                         <a:ext uri="{28A0092B-C50C-407E-A947-70E740481C1C}">
                           <a14:useLocalDpi xmlns:a14="http://schemas.microsoft.com/office/drawing/2010/main" val="0"/>
@@ -28232,7 +26393,7 @@
                     </pic:cNvPicPr>
                   </pic:nvPicPr>
                   <pic:blipFill>
-                    <a:blip r:embed="rId58">
+                    <a:blip r:embed="rId54">
                       <a:extLst>
                         <a:ext uri="{28A0092B-C50C-407E-A947-70E740481C1C}">
                           <a14:useLocalDpi xmlns:a14="http://schemas.microsoft.com/office/drawing/2010/main" val="0"/>
@@ -28490,7 +26651,7 @@
                     </pic:cNvPicPr>
                   </pic:nvPicPr>
                   <pic:blipFill>
-                    <a:blip r:embed="rId59">
+                    <a:blip r:embed="rId55">
                       <a:extLst>
                         <a:ext uri="{28A0092B-C50C-407E-A947-70E740481C1C}">
                           <a14:useLocalDpi xmlns:a14="http://schemas.microsoft.com/office/drawing/2010/main" val="0"/>
@@ -30255,7 +28416,7 @@
                     </pic:cNvPicPr>
                   </pic:nvPicPr>
                   <pic:blipFill>
-                    <a:blip r:embed="rId60">
+                    <a:blip r:embed="rId56">
                       <a:extLst>
                         <a:ext uri="{28A0092B-C50C-407E-A947-70E740481C1C}">
                           <a14:useLocalDpi xmlns:a14="http://schemas.microsoft.com/office/drawing/2010/main" val="0"/>
@@ -31785,7 +29946,7 @@
                     <pic:cNvPicPr/>
                   </pic:nvPicPr>
                   <pic:blipFill>
-                    <a:blip r:embed="rId61">
+                    <a:blip r:embed="rId57">
                       <a:extLst>
                         <a:ext uri="{28A0092B-C50C-407E-A947-70E740481C1C}">
                           <a14:useLocalDpi xmlns:a14="http://schemas.microsoft.com/office/drawing/2010/main" val="0"/>
@@ -31849,7 +30010,7 @@
                     <pic:cNvPicPr/>
                   </pic:nvPicPr>
                   <pic:blipFill>
-                    <a:blip r:embed="rId62">
+                    <a:blip r:embed="rId58">
                       <a:extLst>
                         <a:ext uri="{28A0092B-C50C-407E-A947-70E740481C1C}">
                           <a14:useLocalDpi xmlns:a14="http://schemas.microsoft.com/office/drawing/2010/main" val="0"/>
@@ -31913,7 +30074,7 @@
                     <pic:cNvPicPr/>
                   </pic:nvPicPr>
                   <pic:blipFill>
-                    <a:blip r:embed="rId63">
+                    <a:blip r:embed="rId59">
                       <a:extLst>
                         <a:ext uri="{28A0092B-C50C-407E-A947-70E740481C1C}">
                           <a14:useLocalDpi xmlns:a14="http://schemas.microsoft.com/office/drawing/2010/main" val="0"/>
@@ -32142,7 +30303,7 @@
                     </pic:cNvPicPr>
                   </pic:nvPicPr>
                   <pic:blipFill>
-                    <a:blip r:embed="rId64">
+                    <a:blip r:embed="rId60">
                       <a:extLst>
                         <a:ext uri="{28A0092B-C50C-407E-A947-70E740481C1C}">
                           <a14:useLocalDpi xmlns:a14="http://schemas.microsoft.com/office/drawing/2010/main" val="0"/>
@@ -32398,7 +30559,7 @@
                     </pic:cNvPicPr>
                   </pic:nvPicPr>
                   <pic:blipFill>
-                    <a:blip r:embed="rId65">
+                    <a:blip r:embed="rId61">
                       <a:extLst>
                         <a:ext uri="{28A0092B-C50C-407E-A947-70E740481C1C}">
                           <a14:useLocalDpi xmlns:a14="http://schemas.microsoft.com/office/drawing/2010/main" val="0"/>
@@ -32558,7 +30719,7 @@
                     </pic:cNvPicPr>
                   </pic:nvPicPr>
                   <pic:blipFill>
-                    <a:blip r:embed="rId66">
+                    <a:blip r:embed="rId62">
                       <a:extLst>
                         <a:ext uri="{28A0092B-C50C-407E-A947-70E740481C1C}">
                           <a14:useLocalDpi xmlns:a14="http://schemas.microsoft.com/office/drawing/2010/main" val="0"/>
@@ -32874,7 +31035,7 @@
       <w:pPr>
         <w:pStyle w:val="Standard1"/>
       </w:pPr>
-      <w:hyperlink r:id="rId67" w:history="1">
+      <w:hyperlink r:id="rId63" w:history="1">
         <w:r>
           <w:rPr>
             <w:rStyle w:val="Hyperlink"/>
@@ -33190,7 +31351,7 @@
         </w:rPr>
         <w:t xml:space="preserve">-Style and its URL (e.g. </w:t>
       </w:r>
-      <w:hyperlink r:id="rId68" w:history="1">
+      <w:hyperlink r:id="rId64" w:history="1">
         <w:r>
           <w:rPr>
             <w:rStyle w:val="Hyperlink"/>
@@ -33486,7 +31647,7 @@
                     </pic:cNvPicPr>
                   </pic:nvPicPr>
                   <pic:blipFill>
-                    <a:blip r:embed="rId69" cstate="print"/>
+                    <a:blip r:embed="rId65" cstate="print"/>
                     <a:srcRect/>
                     <a:stretch>
                       <a:fillRect/>
@@ -33608,7 +31769,7 @@
                     </pic:cNvPicPr>
                   </pic:nvPicPr>
                   <pic:blipFill>
-                    <a:blip r:embed="rId70" cstate="print">
+                    <a:blip r:embed="rId66" cstate="print">
                       <a:extLst>
                         <a:ext uri="{28A0092B-C50C-407E-A947-70E740481C1C}">
                           <a14:useLocalDpi xmlns:a14="http://schemas.microsoft.com/office/drawing/2010/main" val="0"/>
@@ -33713,7 +31874,7 @@
                     </pic:cNvPicPr>
                   </pic:nvPicPr>
                   <pic:blipFill>
-                    <a:blip r:embed="rId71" cstate="print"/>
+                    <a:blip r:embed="rId67" cstate="print"/>
                     <a:srcRect/>
                     <a:stretch>
                       <a:fillRect/>
@@ -33814,7 +31975,7 @@
                     </pic:cNvPicPr>
                   </pic:nvPicPr>
                   <pic:blipFill>
-                    <a:blip r:embed="rId72" cstate="print"/>
+                    <a:blip r:embed="rId68" cstate="print"/>
                     <a:srcRect/>
                     <a:stretch>
                       <a:fillRect/>
@@ -33889,7 +32050,7 @@
                     </pic:cNvPicPr>
                   </pic:nvPicPr>
                   <pic:blipFill>
-                    <a:blip r:embed="rId73" cstate="print"/>
+                    <a:blip r:embed="rId69" cstate="print"/>
                     <a:srcRect/>
                     <a:stretch>
                       <a:fillRect/>
@@ -34022,7 +32183,7 @@
                     </pic:cNvPicPr>
                   </pic:nvPicPr>
                   <pic:blipFill>
-                    <a:blip r:embed="rId74" cstate="print"/>
+                    <a:blip r:embed="rId70" cstate="print"/>
                     <a:srcRect/>
                     <a:stretch>
                       <a:fillRect/>
@@ -34113,7 +32274,7 @@
                     </pic:cNvPicPr>
                   </pic:nvPicPr>
                   <pic:blipFill>
-                    <a:blip r:embed="rId75" cstate="print"/>
+                    <a:blip r:embed="rId71" cstate="print"/>
                     <a:srcRect/>
                     <a:stretch>
                       <a:fillRect/>
@@ -34710,11 +32871,11 @@
       </w:pPr>
     </w:p>
     <w:sectPr>
-      <w:headerReference w:type="even" r:id="rId76"/>
-      <w:headerReference w:type="default" r:id="rId77"/>
-      <w:footerReference w:type="default" r:id="rId78"/>
-      <w:headerReference w:type="first" r:id="rId79"/>
-      <w:footerReference w:type="first" r:id="rId80"/>
+      <w:headerReference w:type="even" r:id="rId72"/>
+      <w:headerReference w:type="default" r:id="rId73"/>
+      <w:footerReference w:type="default" r:id="rId74"/>
+      <w:headerReference w:type="first" r:id="rId75"/>
+      <w:footerReference w:type="first" r:id="rId76"/>
       <w:type w:val="continuous"/>
       <w:pgSz w:w="11906" w:h="16838" w:code="9"/>
       <w:pgMar w:top="1440" w:right="1080" w:bottom="1440" w:left="1080" w:header="720" w:footer="215" w:gutter="0"/>
@@ -34902,7 +33063,7 @@
               <w:sz w:val="18"/>
               <w:szCs w:val="18"/>
             </w:rPr>
-            <w:t>7-55</w:t>
+            <w:t>3-34</w:t>
           </w:r>
           <w:r>
             <w:rPr>
@@ -35738,8 +33899,9 @@
   <w:abstractNum w:abstractNumId="8">
     <w:nsid w:val="1F2806A7"/>
     <w:multiLevelType w:val="hybridMultilevel"/>
-    <w:tmpl w:val="ABF08E6C"/>
-    <w:lvl w:ilvl="0" w:tplc="9918D91A">
+    <w:tmpl w:val="BE369DA4"/>
+    <w:lvl w:ilvl="0" w:tplc="04090011">
+      <w:start w:val="1"/>
       <w:numFmt w:val="decimal"/>
       <w:lvlText w:val="%1)"/>
       <w:lvlJc w:val="left"/>
@@ -39233,6 +37395,7 @@
   <w:style w:type="character" w:default="1" w:styleId="DefaultParagraphFont">
     <w:name w:val="Default Paragraph Font"/>
     <w:uiPriority w:val="1"/>
+    <w:semiHidden/>
     <w:unhideWhenUsed/>
   </w:style>
   <w:style w:type="table" w:default="1" w:styleId="TableNormal">
@@ -42115,6 +40278,7 @@
   <w:style w:type="character" w:default="1" w:styleId="DefaultParagraphFont">
     <w:name w:val="Default Paragraph Font"/>
     <w:uiPriority w:val="1"/>
+    <w:semiHidden/>
     <w:unhideWhenUsed/>
   </w:style>
   <w:style w:type="table" w:default="1" w:styleId="TableNormal">
@@ -44878,15 +43042,6 @@
 </file>
 
 <file path=customXml/item1.xml><?xml version="1.0" encoding="utf-8"?>
-<?mso-contentType ?>
-<FormTemplates xmlns="http://schemas.microsoft.com/sharepoint/v3/contenttype/forms">
-  <Display>DocumentLibraryForm</Display>
-  <Edit>DocumentLibraryForm</Edit>
-  <New>DocumentLibraryForm</New>
-</FormTemplates>
-</file>
-
-<file path=customXml/item2.xml><?xml version="1.0" encoding="utf-8"?>
 <ct:contentTypeSchema xmlns:ct="http://schemas.microsoft.com/office/2006/metadata/contentType" xmlns:ma="http://schemas.microsoft.com/office/2006/metadata/properties/metaAttributes" ct:_="" ma:_="" ma:contentTypeName="Document" ma:contentTypeID="0x010100E17E19C23DF80D47838BC193891B870D" ma:contentTypeVersion="2" ma:contentTypeDescription="Create a new document." ma:contentTypeScope="" ma:versionID="46fb3669fff36a9bc39301df11446270">
   <xsd:schema xmlns:xsd="http://www.w3.org/2001/XMLSchema" xmlns:xs="http://www.w3.org/2001/XMLSchema" xmlns:p="http://schemas.microsoft.com/office/2006/metadata/properties" xmlns:ns2="41dbd0cf-c47a-4cea-8dfa-c6db00955148" targetNamespace="http://schemas.microsoft.com/office/2006/metadata/properties" ma:root="true" ma:fieldsID="63b341257e95fb87135375bd264c3350" ns2:_="">
     <xsd:import namespace="41dbd0cf-c47a-4cea-8dfa-c6db00955148"/>
@@ -45034,7 +43189,7 @@
 </ct:contentTypeSchema>
 </file>
 
-<file path=customXml/item3.xml><?xml version="1.0" encoding="utf-8"?>
+<file path=customXml/item2.xml><?xml version="1.0" encoding="utf-8"?>
 <p:properties xmlns:p="http://schemas.microsoft.com/office/2006/metadata/properties" xmlns:xsi="http://www.w3.org/2001/XMLSchema-instance" xmlns:pc="http://schemas.microsoft.com/office/infopath/2007/PartnerControls">
   <documentManagement>
     <SharedWithUsers xmlns="41dbd0cf-c47a-4cea-8dfa-c6db00955148">
@@ -45046,6 +43201,15 @@
     </SharedWithUsers>
   </documentManagement>
 </p:properties>
+</file>
+
+<file path=customXml/item3.xml><?xml version="1.0" encoding="utf-8"?>
+<?mso-contentType ?>
+<FormTemplates xmlns="http://schemas.microsoft.com/sharepoint/v3/contenttype/forms">
+  <Display>DocumentLibraryForm</Display>
+  <Edit>DocumentLibraryForm</Edit>
+  <New>DocumentLibraryForm</New>
+</FormTemplates>
 </file>
 
 <file path=customXml/item4.xml><?xml version="1.0" encoding="utf-8"?>
@@ -45065,14 +43229,6 @@
 </file>
 
 <file path=customXml/itemProps1.xml><?xml version="1.0" encoding="utf-8"?>
-<ds:datastoreItem xmlns:ds="http://schemas.openxmlformats.org/officeDocument/2006/customXml" ds:itemID="{960A9E0B-DD7F-41E7-B2ED-D9EFFDCF3922}">
-  <ds:schemaRefs>
-    <ds:schemaRef ds:uri="http://schemas.microsoft.com/sharepoint/v3/contenttype/forms"/>
-  </ds:schemaRefs>
-</ds:datastoreItem>
-</file>
-
-<file path=customXml/itemProps2.xml><?xml version="1.0" encoding="utf-8"?>
 <ds:datastoreItem xmlns:ds="http://schemas.openxmlformats.org/officeDocument/2006/customXml" ds:itemID="{928F8727-219B-48C8-A173-AFA73A23C8BF}">
   <ds:schemaRefs>
     <ds:schemaRef ds:uri="http://schemas.microsoft.com/office/2006/metadata/contentType"/>
@@ -45090,7 +43246,7 @@
 </ds:datastoreItem>
 </file>
 
-<file path=customXml/itemProps3.xml><?xml version="1.0" encoding="utf-8"?>
+<file path=customXml/itemProps2.xml><?xml version="1.0" encoding="utf-8"?>
 <ds:datastoreItem xmlns:ds="http://schemas.openxmlformats.org/officeDocument/2006/customXml" ds:itemID="{8CFDDC84-7FA7-42A7-8E98-244151350234}">
   <ds:schemaRefs>
     <ds:schemaRef ds:uri="http://schemas.microsoft.com/office/2006/metadata/properties"/>
@@ -45100,8 +43256,16 @@
 </ds:datastoreItem>
 </file>
 
+<file path=customXml/itemProps3.xml><?xml version="1.0" encoding="utf-8"?>
+<ds:datastoreItem xmlns:ds="http://schemas.openxmlformats.org/officeDocument/2006/customXml" ds:itemID="{960A9E0B-DD7F-41E7-B2ED-D9EFFDCF3922}">
+  <ds:schemaRefs>
+    <ds:schemaRef ds:uri="http://schemas.microsoft.com/sharepoint/v3/contenttype/forms"/>
+  </ds:schemaRefs>
+</ds:datastoreItem>
+</file>
+
 <file path=customXml/itemProps4.xml><?xml version="1.0" encoding="utf-8"?>
-<ds:datastoreItem xmlns:ds="http://schemas.openxmlformats.org/officeDocument/2006/customXml" ds:itemID="{46297D68-0672-41E5-A722-859D55117AC7}">
+<ds:datastoreItem xmlns:ds="http://schemas.openxmlformats.org/officeDocument/2006/customXml" ds:itemID="{DF51AB80-1473-455D-9FB0-12F1C538663E}">
   <ds:schemaRefs>
     <ds:schemaRef ds:uri="http://schemas.openxmlformats.org/officeDocument/2006/bibliography"/>
   </ds:schemaRefs>
@@ -45109,7 +43273,7 @@
 </file>
 
 <file path=customXml/itemProps5.xml><?xml version="1.0" encoding="utf-8"?>
-<ds:datastoreItem xmlns:ds="http://schemas.openxmlformats.org/officeDocument/2006/customXml" ds:itemID="{2035B277-C1DA-4B82-BE1F-D3D71CAEB0E1}">
+<ds:datastoreItem xmlns:ds="http://schemas.openxmlformats.org/officeDocument/2006/customXml" ds:itemID="{2E80505B-E9CC-45CC-9CEB-2B8A94E7AC47}">
   <ds:schemaRefs>
     <ds:schemaRef ds:uri="http://schemas.openxmlformats.org/officeDocument/2006/bibliography"/>
   </ds:schemaRefs>
@@ -45117,7 +43281,7 @@
 </file>
 
 <file path=customXml/itemProps6.xml><?xml version="1.0" encoding="utf-8"?>
-<ds:datastoreItem xmlns:ds="http://schemas.openxmlformats.org/officeDocument/2006/customXml" ds:itemID="{6107BD1C-6F15-463C-9C0E-A7BCD090DBAD}">
+<ds:datastoreItem xmlns:ds="http://schemas.openxmlformats.org/officeDocument/2006/customXml" ds:itemID="{F7BD7780-E6E4-4477-B649-8D4EA64826FC}">
   <ds:schemaRefs>
     <ds:schemaRef ds:uri="http://schemas.openxmlformats.org/officeDocument/2006/bibliography"/>
   </ds:schemaRefs>
@@ -45125,7 +43289,7 @@
 </file>
 
 <file path=customXml/itemProps7.xml><?xml version="1.0" encoding="utf-8"?>
-<ds:datastoreItem xmlns:ds="http://schemas.openxmlformats.org/officeDocument/2006/customXml" ds:itemID="{C3349A39-5425-4F18-97E6-C9A5EB37F228}">
+<ds:datastoreItem xmlns:ds="http://schemas.openxmlformats.org/officeDocument/2006/customXml" ds:itemID="{631FE5D0-4445-408C-8896-4D0D543AA7A3}">
   <ds:schemaRefs>
     <ds:schemaRef ds:uri="http://schemas.openxmlformats.org/officeDocument/2006/bibliography"/>
   </ds:schemaRefs>

--- a/Documentation/HiPay LINK Integration Documentation.docx
+++ b/Documentation/HiPay LINK Integration Documentation.docx
@@ -83,7 +83,6 @@
           </wp:anchor>
         </w:drawing>
       </w:r>
-      <w:proofErr w:type="spellStart"/>
       <w:r>
         <w:rPr>
           <w:b/>
@@ -91,9 +90,8 @@
           <w:sz w:val="72"/>
           <w:szCs w:val="72"/>
         </w:rPr>
-        <w:t>HiPay</w:t>
-      </w:r>
-      <w:proofErr w:type="spellEnd"/>
+        <w:t>HiPay Inte</w:t>
+      </w:r>
       <w:r>
         <w:rPr>
           <w:b/>
@@ -101,15 +99,6 @@
           <w:sz w:val="72"/>
           <w:szCs w:val="72"/>
         </w:rPr>
-        <w:t xml:space="preserve"> Inte</w:t>
-      </w:r>
-      <w:r>
-        <w:rPr>
-          <w:b/>
-          <w:bCs/>
-          <w:sz w:val="72"/>
-          <w:szCs w:val="72"/>
-        </w:rPr>
         <w:t>gration</w:t>
       </w:r>
     </w:p>
@@ -125,13 +114,37 @@
         <w:rPr>
           <w:rFonts w:asciiTheme="majorHAnsi" w:eastAsiaTheme="majorEastAsia" w:hAnsiTheme="majorHAnsi" w:cstheme="majorBidi"/>
         </w:rPr>
-        <w:t>Version 1.0.</w:t>
+        <w:t>Version 1</w:t>
       </w:r>
       <w:r>
         <w:rPr>
           <w:rFonts w:asciiTheme="majorHAnsi" w:eastAsiaTheme="majorEastAsia" w:hAnsiTheme="majorHAnsi" w:cstheme="majorBidi"/>
         </w:rPr>
-        <w:t>2</w:t>
+        <w:t>6</w:t>
+      </w:r>
+      <w:r>
+        <w:rPr>
+          <w:rFonts w:asciiTheme="majorHAnsi" w:eastAsiaTheme="majorEastAsia" w:hAnsiTheme="majorHAnsi" w:cstheme="majorBidi"/>
+        </w:rPr>
+        <w:t>.</w:t>
+      </w:r>
+      <w:r>
+        <w:rPr>
+          <w:rFonts w:asciiTheme="majorHAnsi" w:eastAsiaTheme="majorEastAsia" w:hAnsiTheme="majorHAnsi" w:cstheme="majorBidi"/>
+        </w:rPr>
+        <w:t>1</w:t>
+      </w:r>
+      <w:r>
+        <w:rPr>
+          <w:rFonts w:asciiTheme="majorHAnsi" w:eastAsiaTheme="majorEastAsia" w:hAnsiTheme="majorHAnsi" w:cstheme="majorBidi"/>
+        </w:rPr>
+        <w:t>.</w:t>
+      </w:r>
+      <w:r>
+        <w:rPr>
+          <w:rFonts w:asciiTheme="majorHAnsi" w:eastAsiaTheme="majorEastAsia" w:hAnsiTheme="majorHAnsi" w:cstheme="majorBidi"/>
+        </w:rPr>
+        <w:t>0</w:t>
       </w:r>
     </w:p>
     <w:p>
@@ -297,7 +310,7 @@
                     </a:ln>
                     <a:extLst>
                       <a:ext uri="{FAA26D3D-D897-4be2-8F04-BA451C77F1D7}">
-                        <ma14:placeholderFlag xmlns:cx="http://schemas.microsoft.com/office/drawing/2014/chartex" xmlns:cx1="http://schemas.microsoft.com/office/drawing/2015/9/8/chartex" xmlns:cx2="http://schemas.microsoft.com/office/drawing/2015/10/21/chartex" xmlns:w15="http://schemas.microsoft.com/office/word/2012/wordml" xmlns:w16se="http://schemas.microsoft.com/office/word/2015/wordml/symex" xmlns:arto="http://schemas.microsoft.com/office/word/2006/arto" xmlns="" xmlns:mo="http://schemas.microsoft.com/office/mac/office/2008/main" xmlns:mv="urn:schemas-microsoft-com:mac:vml" xmlns:o="urn:schemas-microsoft-com:office:office" xmlns:v="urn:schemas-microsoft-com:vml" xmlns:w10="urn:schemas-microsoft-com:office:word" xmlns:w="http://schemas.openxmlformats.org/wordprocessingml/2006/main" xmlns:ma14="http://schemas.microsoft.com/office/mac/drawingml/2011/main"/>
+                        <ma14:placeholderFlag xmlns:ma14="http://schemas.microsoft.com/office/mac/drawingml/2011/main" xmlns:w="http://schemas.openxmlformats.org/wordprocessingml/2006/main" xmlns:w10="urn:schemas-microsoft-com:office:word" xmlns:v="urn:schemas-microsoft-com:vml" xmlns:o="urn:schemas-microsoft-com:office:office" xmlns:mv="urn:schemas-microsoft-com:mac:vml" xmlns:mo="http://schemas.microsoft.com/office/mac/office/2008/main" xmlns="" xmlns:arto="http://schemas.microsoft.com/office/word/2006/arto" xmlns:w16se="http://schemas.microsoft.com/office/word/2015/wordml/symex" xmlns:w15="http://schemas.microsoft.com/office/word/2012/wordml" xmlns:cx2="http://schemas.microsoft.com/office/drawing/2015/10/21/chartex" xmlns:cx1="http://schemas.microsoft.com/office/drawing/2015/9/8/chartex" xmlns:cx="http://schemas.microsoft.com/office/drawing/2014/chartex"/>
                       </a:ext>
                     </a:extLst>
                   </pic:spPr>
@@ -3726,75 +3739,29 @@
           <w:iCs w:val="0"/>
         </w:rPr>
       </w:pPr>
-      <w:proofErr w:type="spellStart"/>
       <w:r>
         <w:rPr>
           <w:rStyle w:val="SubtleEmphasis"/>
           <w:i w:val="0"/>
           <w:iCs w:val="0"/>
         </w:rPr>
-        <w:t>HiPay</w:t>
-      </w:r>
-      <w:proofErr w:type="spellEnd"/>
+        <w:t>HiPay Fullservice offers tailored payment solutions for retailers, with functionalities adapted to today’s e-commer</w:t>
+      </w:r>
       <w:r>
         <w:rPr>
           <w:rStyle w:val="SubtleEmphasis"/>
           <w:i w:val="0"/>
           <w:iCs w:val="0"/>
         </w:rPr>
-        <w:t xml:space="preserve"> </w:t>
-      </w:r>
-      <w:proofErr w:type="spellStart"/>
+        <w:t>c</w:t>
+      </w:r>
       <w:r>
         <w:rPr>
           <w:rStyle w:val="SubtleEmphasis"/>
           <w:i w:val="0"/>
           <w:iCs w:val="0"/>
         </w:rPr>
-        <w:t>Fullservice</w:t>
-      </w:r>
-      <w:proofErr w:type="spellEnd"/>
-      <w:r>
-        <w:rPr>
-          <w:rStyle w:val="SubtleEmphasis"/>
-          <w:i w:val="0"/>
-          <w:iCs w:val="0"/>
-        </w:rPr>
-        <w:t xml:space="preserve"> offers tailored payment solutions for retailers, with functionalities adapted to today’s e-commer</w:t>
-      </w:r>
-      <w:r>
-        <w:rPr>
-          <w:rStyle w:val="SubtleEmphasis"/>
-          <w:i w:val="0"/>
-          <w:iCs w:val="0"/>
-        </w:rPr>
-        <w:t>c</w:t>
-      </w:r>
-      <w:r>
-        <w:rPr>
-          <w:rStyle w:val="SubtleEmphasis"/>
-          <w:i w:val="0"/>
-          <w:iCs w:val="0"/>
-        </w:rPr>
-        <w:t xml:space="preserve">e landscape. </w:t>
-      </w:r>
-      <w:proofErr w:type="spellStart"/>
-      <w:r>
-        <w:rPr>
-          <w:rStyle w:val="SubtleEmphasis"/>
-          <w:i w:val="0"/>
-          <w:iCs w:val="0"/>
-        </w:rPr>
-        <w:t>HiPay</w:t>
-      </w:r>
-      <w:proofErr w:type="spellEnd"/>
-      <w:r>
-        <w:rPr>
-          <w:rStyle w:val="SubtleEmphasis"/>
-          <w:i w:val="0"/>
-          <w:iCs w:val="0"/>
-        </w:rPr>
-        <w:t xml:space="preserve"> provides a single integration solution for the most relevant domestic and international payment methods in each market.</w:t>
+        <w:t>e landscape. HiPay provides a single integration solution for the most relevant domestic and international payment methods in each market.</w:t>
       </w:r>
     </w:p>
     <w:p>
@@ -3815,23 +3782,21 @@
         </w:rPr>
         <w:t xml:space="preserve">The </w:t>
       </w:r>
-      <w:proofErr w:type="spellStart"/>
       <w:r>
         <w:rPr>
           <w:rStyle w:val="SubtleEmphasis"/>
           <w:i w:val="0"/>
           <w:iCs w:val="0"/>
         </w:rPr>
-        <w:t>HiPay</w:t>
-      </w:r>
-      <w:proofErr w:type="spellEnd"/>
+        <w:t>HiPay cartridge</w:t>
+      </w:r>
       <w:r>
         <w:rPr>
           <w:rStyle w:val="SubtleEmphasis"/>
           <w:i w:val="0"/>
           <w:iCs w:val="0"/>
         </w:rPr>
-        <w:t xml:space="preserve"> cartridge</w:t>
+        <w:t xml:space="preserve"> </w:t>
       </w:r>
       <w:r>
         <w:rPr>
@@ -3839,7 +3804,7 @@
           <w:i w:val="0"/>
           <w:iCs w:val="0"/>
         </w:rPr>
-        <w:t xml:space="preserve"> </w:t>
+        <w:t>enable</w:t>
       </w:r>
       <w:r>
         <w:rPr>
@@ -3847,7 +3812,7 @@
           <w:i w:val="0"/>
           <w:iCs w:val="0"/>
         </w:rPr>
-        <w:t>enable</w:t>
+        <w:t>s</w:t>
       </w:r>
       <w:r>
         <w:rPr>
@@ -3855,7 +3820,7 @@
           <w:i w:val="0"/>
           <w:iCs w:val="0"/>
         </w:rPr>
-        <w:t>s</w:t>
+        <w:t xml:space="preserve"> merchants to </w:t>
       </w:r>
       <w:r>
         <w:rPr>
@@ -3863,7 +3828,7 @@
           <w:i w:val="0"/>
           <w:iCs w:val="0"/>
         </w:rPr>
-        <w:t xml:space="preserve"> merchants to </w:t>
+        <w:t>use</w:t>
       </w:r>
       <w:r>
         <w:rPr>
@@ -3871,33 +3836,7 @@
           <w:i w:val="0"/>
           <w:iCs w:val="0"/>
         </w:rPr>
-        <w:t>use</w:t>
-      </w:r>
-      <w:r>
-        <w:rPr>
-          <w:rStyle w:val="SubtleEmphasis"/>
-          <w:i w:val="0"/>
-          <w:iCs w:val="0"/>
-        </w:rPr>
-        <w:t xml:space="preserve"> </w:t>
-      </w:r>
-      <w:proofErr w:type="spellStart"/>
-      <w:r>
-        <w:rPr>
-          <w:rStyle w:val="SubtleEmphasis"/>
-          <w:i w:val="0"/>
-          <w:iCs w:val="0"/>
-        </w:rPr>
-        <w:t>HiPay</w:t>
-      </w:r>
-      <w:proofErr w:type="spellEnd"/>
-      <w:r>
-        <w:rPr>
-          <w:rStyle w:val="SubtleEmphasis"/>
-          <w:i w:val="0"/>
-          <w:iCs w:val="0"/>
-        </w:rPr>
-        <w:t xml:space="preserve"> full service as a payment option on their Demandware storefronts. The cartridge provide</w:t>
+        <w:t xml:space="preserve"> HiPay full service as a payment option on their Demandware storefronts. The cartridge provide</w:t>
       </w:r>
       <w:r>
         <w:rPr>
@@ -4124,25 +4063,23 @@
           <w:i w:val="0"/>
           <w:iCs w:val="0"/>
         </w:rPr>
-        <w:t xml:space="preserve">contact </w:t>
-      </w:r>
-      <w:proofErr w:type="spellStart"/>
+        <w:t xml:space="preserve">contact HiPay </w:t>
+      </w:r>
       <w:r>
         <w:rPr>
           <w:rStyle w:val="SubtleEmphasis"/>
           <w:i w:val="0"/>
           <w:iCs w:val="0"/>
         </w:rPr>
-        <w:t>HiPay</w:t>
-      </w:r>
-      <w:proofErr w:type="spellEnd"/>
+        <w:t>and request</w:t>
+      </w:r>
       <w:r>
         <w:rPr>
           <w:rStyle w:val="SubtleEmphasis"/>
           <w:i w:val="0"/>
           <w:iCs w:val="0"/>
         </w:rPr>
-        <w:t xml:space="preserve"> </w:t>
+        <w:t xml:space="preserve"> an account </w:t>
       </w:r>
       <w:r>
         <w:rPr>
@@ -4150,7 +4087,7 @@
           <w:i w:val="0"/>
           <w:iCs w:val="0"/>
         </w:rPr>
-        <w:t>and request</w:t>
+        <w:t>for the</w:t>
       </w:r>
       <w:r>
         <w:rPr>
@@ -4158,7 +4095,7 @@
           <w:i w:val="0"/>
           <w:iCs w:val="0"/>
         </w:rPr>
-        <w:t xml:space="preserve"> an account </w:t>
+        <w:t xml:space="preserve"> integration to work</w:t>
       </w:r>
       <w:r>
         <w:rPr>
@@ -4166,7 +4103,7 @@
           <w:i w:val="0"/>
           <w:iCs w:val="0"/>
         </w:rPr>
-        <w:t>for the</w:t>
+        <w:t xml:space="preserve"> properly</w:t>
       </w:r>
       <w:r>
         <w:rPr>
@@ -4174,7 +4111,7 @@
           <w:i w:val="0"/>
           <w:iCs w:val="0"/>
         </w:rPr>
-        <w:t xml:space="preserve"> integration to work</w:t>
+        <w:t xml:space="preserve">. </w:t>
       </w:r>
       <w:r>
         <w:rPr>
@@ -4182,33 +4119,7 @@
           <w:i w:val="0"/>
           <w:iCs w:val="0"/>
         </w:rPr>
-        <w:t xml:space="preserve"> properly</w:t>
-      </w:r>
-      <w:r>
-        <w:rPr>
-          <w:rStyle w:val="SubtleEmphasis"/>
-          <w:i w:val="0"/>
-          <w:iCs w:val="0"/>
-        </w:rPr>
-        <w:t xml:space="preserve">. </w:t>
-      </w:r>
-      <w:proofErr w:type="spellStart"/>
-      <w:r>
-        <w:rPr>
-          <w:rStyle w:val="SubtleEmphasis"/>
-          <w:i w:val="0"/>
-          <w:iCs w:val="0"/>
-        </w:rPr>
-        <w:t>HiPay</w:t>
-      </w:r>
-      <w:proofErr w:type="spellEnd"/>
-      <w:r>
-        <w:rPr>
-          <w:rStyle w:val="SubtleEmphasis"/>
-          <w:i w:val="0"/>
-          <w:iCs w:val="0"/>
-        </w:rPr>
-        <w:t xml:space="preserve"> </w:t>
+        <w:t xml:space="preserve">HiPay </w:t>
       </w:r>
       <w:r>
         <w:rPr>
@@ -4307,51 +4218,15 @@
           <w:i w:val="0"/>
           <w:iCs w:val="0"/>
         </w:rPr>
-        <w:t xml:space="preserve"> both </w:t>
-      </w:r>
-      <w:proofErr w:type="spellStart"/>
+        <w:t xml:space="preserve"> both Demadware Busine</w:t>
+      </w:r>
       <w:r>
         <w:rPr>
           <w:rStyle w:val="SubtleEmphasis"/>
           <w:i w:val="0"/>
           <w:iCs w:val="0"/>
         </w:rPr>
-        <w:t>Demadware</w:t>
-      </w:r>
-      <w:proofErr w:type="spellEnd"/>
-      <w:r>
-        <w:rPr>
-          <w:rStyle w:val="SubtleEmphasis"/>
-          <w:i w:val="0"/>
-          <w:iCs w:val="0"/>
-        </w:rPr>
-        <w:t xml:space="preserve"> Busine</w:t>
-      </w:r>
-      <w:r>
-        <w:rPr>
-          <w:rStyle w:val="SubtleEmphasis"/>
-          <w:i w:val="0"/>
-          <w:iCs w:val="0"/>
-        </w:rPr>
-        <w:t xml:space="preserve">ss Manager and </w:t>
-      </w:r>
-      <w:proofErr w:type="spellStart"/>
-      <w:r>
-        <w:rPr>
-          <w:rStyle w:val="SubtleEmphasis"/>
-          <w:i w:val="0"/>
-          <w:iCs w:val="0"/>
-        </w:rPr>
-        <w:t>HiPay</w:t>
-      </w:r>
-      <w:proofErr w:type="spellEnd"/>
-      <w:r>
-        <w:rPr>
-          <w:rStyle w:val="SubtleEmphasis"/>
-          <w:i w:val="0"/>
-          <w:iCs w:val="0"/>
-        </w:rPr>
-        <w:t xml:space="preserve"> back office</w:t>
+        <w:t>ss Manager and HiPay back office</w:t>
       </w:r>
       <w:r>
         <w:rPr>
@@ -4409,25 +4284,7 @@
           <w:i w:val="0"/>
           <w:iCs w:val="0"/>
         </w:rPr>
-        <w:t>‘</w:t>
-      </w:r>
-      <w:proofErr w:type="spellStart"/>
-      <w:r>
-        <w:rPr>
-          <w:rStyle w:val="SubtleEmphasis"/>
-          <w:i w:val="0"/>
-          <w:iCs w:val="0"/>
-        </w:rPr>
-        <w:t>int_hipay</w:t>
-      </w:r>
-      <w:proofErr w:type="spellEnd"/>
-      <w:r>
-        <w:rPr>
-          <w:rStyle w:val="SubtleEmphasis"/>
-          <w:i w:val="0"/>
-          <w:iCs w:val="0"/>
-        </w:rPr>
-        <w:t>’ – core integration cartridge</w:t>
+        <w:t>‘int_hipay’ – core integration cartridge</w:t>
       </w:r>
     </w:p>
     <w:p>
@@ -4450,25 +4307,7 @@
           <w:i w:val="0"/>
           <w:iCs w:val="0"/>
         </w:rPr>
-        <w:t>cartridge called ‘</w:t>
-      </w:r>
-      <w:proofErr w:type="spellStart"/>
-      <w:r>
-        <w:rPr>
-          <w:rStyle w:val="SubtleEmphasis"/>
-          <w:i w:val="0"/>
-          <w:iCs w:val="0"/>
-        </w:rPr>
-        <w:t>bm_hipay</w:t>
-      </w:r>
-      <w:proofErr w:type="spellEnd"/>
-      <w:r>
-        <w:rPr>
-          <w:rStyle w:val="SubtleEmphasis"/>
-          <w:i w:val="0"/>
-          <w:iCs w:val="0"/>
-        </w:rPr>
-        <w:t>’ -</w:t>
+        <w:t>cartridge called ‘bm_hipay’ -</w:t>
       </w:r>
       <w:r>
         <w:rPr>
@@ -4539,36 +4378,8 @@
           <w:i w:val="0"/>
           <w:iCs w:val="0"/>
         </w:rPr>
-        <w:t>‘</w:t>
-      </w:r>
-      <w:proofErr w:type="spellStart"/>
-      <w:r>
-        <w:rPr>
-          <w:rStyle w:val="SubtleEmphasis"/>
-          <w:i w:val="0"/>
-          <w:iCs w:val="0"/>
-        </w:rPr>
-        <w:t>site_template</w:t>
-      </w:r>
-      <w:proofErr w:type="spellEnd"/>
-      <w:r>
-        <w:rPr>
-          <w:rStyle w:val="SubtleEmphasis"/>
-          <w:i w:val="0"/>
-          <w:iCs w:val="0"/>
-        </w:rPr>
-        <w:t xml:space="preserve">’ folder with </w:t>
-      </w:r>
-      <w:proofErr w:type="spellStart"/>
-      <w:r>
-        <w:rPr>
-          <w:rStyle w:val="SubtleEmphasis"/>
-          <w:i w:val="0"/>
-          <w:iCs w:val="0"/>
-        </w:rPr>
-        <w:t>metada</w:t>
-      </w:r>
-      <w:proofErr w:type="spellEnd"/>
+        <w:t>‘site_template’ folder with metada</w:t>
+      </w:r>
     </w:p>
     <w:p>
       <w:pPr>
@@ -4672,23 +4483,13 @@
         </w:rPr>
         <w:t xml:space="preserve">This section describes the functionalities that </w:t>
       </w:r>
-      <w:proofErr w:type="spellStart"/>
-      <w:r>
-        <w:rPr>
-          <w:rStyle w:val="SubtleEmphasis"/>
-          <w:i w:val="0"/>
-          <w:lang w:val="en-GB"/>
-        </w:rPr>
-        <w:t>HiPay</w:t>
-      </w:r>
-      <w:proofErr w:type="spellEnd"/>
-      <w:r>
-        <w:rPr>
-          <w:rStyle w:val="SubtleEmphasis"/>
-          <w:i w:val="0"/>
-          <w:lang w:val="en-GB"/>
-        </w:rPr>
-        <w:t xml:space="preserve"> cartridge offer</w:t>
+      <w:r>
+        <w:rPr>
+          <w:rStyle w:val="SubtleEmphasis"/>
+          <w:i w:val="0"/>
+          <w:lang w:val="en-GB"/>
+        </w:rPr>
+        <w:t>HiPay cartridge offer</w:t>
       </w:r>
       <w:r>
         <w:rPr>
@@ -4858,19 +4659,8 @@
           <w:i w:val="0"/>
           <w:lang w:val="en-GB"/>
         </w:rPr>
-        <w:t xml:space="preserve"> for </w:t>
-      </w:r>
-      <w:proofErr w:type="spellStart"/>
-      <w:r>
-        <w:rPr>
-          <w:rStyle w:val="SubtleEmphasis"/>
-          <w:b/>
-          <w:i w:val="0"/>
-          <w:lang w:val="en-GB"/>
-        </w:rPr>
-        <w:t>HiPay</w:t>
-      </w:r>
-      <w:proofErr w:type="spellEnd"/>
+        <w:t xml:space="preserve"> for HiPay</w:t>
+      </w:r>
       <w:r>
         <w:rPr>
           <w:rStyle w:val="SubtleEmphasis"/>
@@ -4896,61 +4686,7 @@
           <w:i w:val="0"/>
           <w:lang w:val="en-GB"/>
         </w:rPr>
-        <w:t xml:space="preserve">Merchants can configure the </w:t>
-      </w:r>
-      <w:proofErr w:type="spellStart"/>
-      <w:r>
-        <w:rPr>
-          <w:rStyle w:val="SubtleEmphasis"/>
-          <w:i w:val="0"/>
-          <w:lang w:val="en-GB"/>
-        </w:rPr>
-        <w:t>HiPay</w:t>
-      </w:r>
-      <w:proofErr w:type="spellEnd"/>
-      <w:r>
-        <w:rPr>
-          <w:rStyle w:val="SubtleEmphasis"/>
-          <w:i w:val="0"/>
-          <w:lang w:val="en-GB"/>
-        </w:rPr>
-        <w:t xml:space="preserve"> cartridge features from the Demandware BM. On the Business Manager page each merchant can configure the connection to </w:t>
-      </w:r>
-      <w:proofErr w:type="spellStart"/>
-      <w:r>
-        <w:rPr>
-          <w:rStyle w:val="SubtleEmphasis"/>
-          <w:i w:val="0"/>
-          <w:lang w:val="en-GB"/>
-        </w:rPr>
-        <w:t>HiPay</w:t>
-      </w:r>
-      <w:proofErr w:type="spellEnd"/>
-      <w:r>
-        <w:rPr>
-          <w:rStyle w:val="SubtleEmphasis"/>
-          <w:i w:val="0"/>
-          <w:lang w:val="en-GB"/>
-        </w:rPr>
-        <w:t xml:space="preserve">. The merchant will have to enter his credentials to create a connection to </w:t>
-      </w:r>
-      <w:proofErr w:type="spellStart"/>
-      <w:r>
-        <w:rPr>
-          <w:rStyle w:val="SubtleEmphasis"/>
-          <w:i w:val="0"/>
-          <w:lang w:val="en-GB"/>
-        </w:rPr>
-        <w:t>HiPay</w:t>
-      </w:r>
-      <w:proofErr w:type="spellEnd"/>
-      <w:r>
-        <w:rPr>
-          <w:rStyle w:val="SubtleEmphasis"/>
-          <w:i w:val="0"/>
-          <w:lang w:val="en-GB"/>
-        </w:rPr>
-        <w:t>.</w:t>
+        <w:t>Merchants can configure the HiPay cartridge features from the Demandware BM. On the Business Manager page each merchant can configure the connection to HiPay. The merchant will have to enter his credentials to create a connection to HiPay.</w:t>
       </w:r>
     </w:p>
     <w:p>
@@ -5006,25 +4742,7 @@
           <w:i w:val="0"/>
           <w:lang w:val="en-GB"/>
         </w:rPr>
-        <w:t xml:space="preserve"> the hosted payment page approach of entering payment information directly on pages that are hosted and provided by </w:t>
-      </w:r>
-      <w:proofErr w:type="spellStart"/>
-      <w:r>
-        <w:rPr>
-          <w:rStyle w:val="SubtleEmphasis"/>
-          <w:i w:val="0"/>
-          <w:lang w:val="en-GB"/>
-        </w:rPr>
-        <w:t>HiPay</w:t>
-      </w:r>
-      <w:proofErr w:type="spellEnd"/>
-      <w:r>
-        <w:rPr>
-          <w:rStyle w:val="SubtleEmphasis"/>
-          <w:i w:val="0"/>
-          <w:lang w:val="en-GB"/>
-        </w:rPr>
-        <w:t xml:space="preserve">. </w:t>
+        <w:t xml:space="preserve"> the hosted payment page approach of entering payment information directly on pages that are hosted and provided by HiPay. </w:t>
       </w:r>
       <w:r>
         <w:rPr>
@@ -5080,25 +4798,7 @@
           <w:i w:val="0"/>
           <w:lang w:val="en-GB"/>
         </w:rPr>
-        <w:t xml:space="preserve">to the </w:t>
-      </w:r>
-      <w:proofErr w:type="spellStart"/>
-      <w:r>
-        <w:rPr>
-          <w:rStyle w:val="SubtleEmphasis"/>
-          <w:i w:val="0"/>
-          <w:lang w:val="en-GB"/>
-        </w:rPr>
-        <w:t>HiPay</w:t>
-      </w:r>
-      <w:proofErr w:type="spellEnd"/>
-      <w:r>
-        <w:rPr>
-          <w:rStyle w:val="SubtleEmphasis"/>
-          <w:i w:val="0"/>
-          <w:lang w:val="en-GB"/>
-        </w:rPr>
-        <w:t xml:space="preserve"> hosted payment pages</w:t>
+        <w:t>to the HiPay hosted payment pages</w:t>
       </w:r>
       <w:r>
         <w:rPr>
@@ -5216,7 +4916,6 @@
           <w:lang w:val="en-GB"/>
         </w:rPr>
       </w:pPr>
-      <w:proofErr w:type="spellStart"/>
       <w:r>
         <w:rPr>
           <w:rStyle w:val="SubtleEmphasis"/>
@@ -5224,17 +4923,7 @@
           <w:i w:val="0"/>
           <w:lang w:val="en-GB"/>
         </w:rPr>
-        <w:t>iFrame</w:t>
-      </w:r>
-      <w:proofErr w:type="spellEnd"/>
-      <w:r>
-        <w:rPr>
-          <w:rStyle w:val="SubtleEmphasis"/>
-          <w:b/>
-          <w:i w:val="0"/>
-          <w:lang w:val="en-GB"/>
-        </w:rPr>
-        <w:t xml:space="preserve"> </w:t>
+        <w:t xml:space="preserve">iFrame </w:t>
       </w:r>
       <w:r>
         <w:rPr>
@@ -5287,43 +4976,7 @@
           <w:i w:val="0"/>
           <w:lang w:val="en-GB"/>
         </w:rPr>
-        <w:t xml:space="preserve"> the merchant to use the </w:t>
-      </w:r>
-      <w:proofErr w:type="spellStart"/>
-      <w:r>
-        <w:rPr>
-          <w:rStyle w:val="SubtleEmphasis"/>
-          <w:i w:val="0"/>
-          <w:lang w:val="en-GB"/>
-        </w:rPr>
-        <w:t>HiPay</w:t>
-      </w:r>
-      <w:proofErr w:type="spellEnd"/>
-      <w:r>
-        <w:rPr>
-          <w:rStyle w:val="SubtleEmphasis"/>
-          <w:i w:val="0"/>
-          <w:lang w:val="en-GB"/>
-        </w:rPr>
-        <w:t xml:space="preserve"> payment solution via an </w:t>
-      </w:r>
-      <w:proofErr w:type="spellStart"/>
-      <w:r>
-        <w:rPr>
-          <w:rStyle w:val="SubtleEmphasis"/>
-          <w:i w:val="0"/>
-          <w:lang w:val="en-GB"/>
-        </w:rPr>
-        <w:t>iFrame</w:t>
-      </w:r>
-      <w:proofErr w:type="spellEnd"/>
-      <w:r>
-        <w:rPr>
-          <w:rStyle w:val="SubtleEmphasis"/>
-          <w:i w:val="0"/>
-          <w:lang w:val="en-GB"/>
-        </w:rPr>
-        <w:t xml:space="preserve"> that is integrated in</w:t>
+        <w:t xml:space="preserve"> the merchant to use the HiPay payment solution via an iFrame that is integrated in</w:t>
       </w:r>
       <w:r>
         <w:rPr>
@@ -5572,41 +5225,13 @@
         </w:rPr>
         <w:t xml:space="preserve">lidated through the module called </w:t>
       </w:r>
-      <w:proofErr w:type="spellStart"/>
-      <w:r>
-        <w:rPr>
-          <w:rStyle w:val="SubtleEmphasis"/>
-          <w:i w:val="0"/>
-          <w:lang w:val="en-GB"/>
-        </w:rPr>
-        <w:t>HiPay</w:t>
-      </w:r>
-      <w:proofErr w:type="spellEnd"/>
-      <w:r>
-        <w:rPr>
-          <w:rStyle w:val="SubtleEmphasis"/>
-          <w:i w:val="0"/>
-          <w:lang w:val="en-GB"/>
-        </w:rPr>
-        <w:t xml:space="preserve"> </w:t>
-      </w:r>
-      <w:proofErr w:type="spellStart"/>
-      <w:r>
-        <w:rPr>
-          <w:rStyle w:val="SubtleEmphasis"/>
-          <w:i w:val="0"/>
-          <w:lang w:val="en-GB"/>
-        </w:rPr>
-        <w:t>Fullservice</w:t>
-      </w:r>
-      <w:proofErr w:type="spellEnd"/>
-      <w:r>
-        <w:rPr>
-          <w:rStyle w:val="SubtleEmphasis"/>
-          <w:i w:val="0"/>
-          <w:lang w:val="en-GB"/>
-        </w:rPr>
-        <w:t xml:space="preserve"> API.</w:t>
+      <w:r>
+        <w:rPr>
+          <w:rStyle w:val="SubtleEmphasis"/>
+          <w:i w:val="0"/>
+          <w:lang w:val="en-GB"/>
+        </w:rPr>
+        <w:t>HiPay Fullservice API.</w:t>
       </w:r>
     </w:p>
     <w:p>
@@ -6090,25 +5715,7 @@
           <w:i w:val="0"/>
           <w:lang w:val="en-GB"/>
         </w:rPr>
-        <w:t xml:space="preserve"> sourcing the dynamically generated JavaScript from </w:t>
-      </w:r>
-      <w:proofErr w:type="spellStart"/>
-      <w:r>
-        <w:rPr>
-          <w:rStyle w:val="SubtleEmphasis"/>
-          <w:i w:val="0"/>
-          <w:lang w:val="en-GB"/>
-        </w:rPr>
-        <w:t>HiPay</w:t>
-      </w:r>
-      <w:proofErr w:type="spellEnd"/>
-      <w:r>
-        <w:rPr>
-          <w:rStyle w:val="SubtleEmphasis"/>
-          <w:i w:val="0"/>
-          <w:lang w:val="en-GB"/>
-        </w:rPr>
-        <w:t xml:space="preserve"> TPP. The JavaScript determines the available information and creates or generates a so called </w:t>
+        <w:t xml:space="preserve"> sourcing the dynamically generated JavaScript from HiPay TPP. The JavaScript determines the available information and creates or generates a so called </w:t>
       </w:r>
       <w:r>
         <w:rPr>
@@ -6253,25 +5860,7 @@
           <w:i w:val="0"/>
           <w:lang w:val="en-GB"/>
         </w:rPr>
-        <w:t xml:space="preserve"> available for verifying the content of requests and redirections between the merchant site and the </w:t>
-      </w:r>
-      <w:proofErr w:type="spellStart"/>
-      <w:r>
-        <w:rPr>
-          <w:rStyle w:val="SubtleEmphasis"/>
-          <w:i w:val="0"/>
-          <w:lang w:val="en-GB"/>
-        </w:rPr>
-        <w:t>HiPay</w:t>
-      </w:r>
-      <w:proofErr w:type="spellEnd"/>
-      <w:r>
-        <w:rPr>
-          <w:rStyle w:val="SubtleEmphasis"/>
-          <w:i w:val="0"/>
-          <w:lang w:val="en-GB"/>
-        </w:rPr>
-        <w:t xml:space="preserve"> pages. </w:t>
+        <w:t xml:space="preserve"> available for verifying the content of requests and redirections between the merchant site and the HiPay pages. </w:t>
       </w:r>
       <w:r>
         <w:rPr>
@@ -6303,25 +5892,7 @@
           <w:i w:val="0"/>
           <w:lang w:val="en-GB"/>
         </w:rPr>
-        <w:t xml:space="preserve">the merchant to set a secret password or phrase in the </w:t>
-      </w:r>
-      <w:proofErr w:type="spellStart"/>
-      <w:r>
-        <w:rPr>
-          <w:rStyle w:val="SubtleEmphasis"/>
-          <w:i w:val="0"/>
-          <w:lang w:val="en-GB"/>
-        </w:rPr>
-        <w:t>HiPay</w:t>
-      </w:r>
-      <w:proofErr w:type="spellEnd"/>
-      <w:r>
-        <w:rPr>
-          <w:rStyle w:val="SubtleEmphasis"/>
-          <w:i w:val="0"/>
-          <w:lang w:val="en-GB"/>
-        </w:rPr>
-        <w:t xml:space="preserve"> backend. The secret password or phrase will be used to generate a unique string that will be hashed with a SHA algorithm.  </w:t>
+        <w:t xml:space="preserve">the merchant to set a secret password or phrase in the HiPay backend. The secret password or phrase will be used to generate a unique string that will be hashed with a SHA algorithm.  </w:t>
       </w:r>
     </w:p>
     <w:p>
@@ -6763,7 +6334,6 @@
         </w:rPr>
         <w:t xml:space="preserve">This can be configured manually from Business Manager &gt; </w:t>
       </w:r>
-      <w:proofErr w:type="spellStart"/>
       <w:r>
         <w:rPr>
           <w:rStyle w:val="SubtleEmphasis"/>
@@ -6786,16 +6356,7 @@
           <w:i w:val="0"/>
           <w:lang w:val="en-GB"/>
         </w:rPr>
-        <w:t>ay</w:t>
-      </w:r>
-      <w:proofErr w:type="spellEnd"/>
-      <w:r>
-        <w:rPr>
-          <w:rStyle w:val="SubtleEmphasis"/>
-          <w:i w:val="0"/>
-          <w:lang w:val="en-GB"/>
-        </w:rPr>
-        <w:t xml:space="preserve"> Integration</w:t>
+        <w:t>ay Integration</w:t>
       </w:r>
       <w:r>
         <w:rPr>
@@ -6859,25 +6420,7 @@
           <w:i w:val="0"/>
           <w:lang w:val="en-GB"/>
         </w:rPr>
-        <w:t xml:space="preserve">Order </w:t>
-      </w:r>
-      <w:proofErr w:type="spellStart"/>
-      <w:r>
-        <w:rPr>
-          <w:rStyle w:val="SubtleEmphasis"/>
-          <w:i w:val="0"/>
-          <w:lang w:val="en-GB"/>
-        </w:rPr>
-        <w:t>Cleanup</w:t>
-      </w:r>
-      <w:proofErr w:type="spellEnd"/>
-      <w:r>
-        <w:rPr>
-          <w:rStyle w:val="SubtleEmphasis"/>
-          <w:i w:val="0"/>
-          <w:lang w:val="en-GB"/>
-        </w:rPr>
-        <w:t xml:space="preserve"> Time can be configured from </w:t>
+        <w:t xml:space="preserve">Order Cleanup Time can be configured from </w:t>
       </w:r>
       <w:r>
         <w:rPr>
@@ -6886,27 +6429,7 @@
           <w:i w:val="0"/>
           <w:lang w:val="en-GB"/>
         </w:rPr>
-        <w:t xml:space="preserve">Hung Order </w:t>
-      </w:r>
-      <w:proofErr w:type="spellStart"/>
-      <w:r>
-        <w:rPr>
-          <w:rStyle w:val="SubtleEmphasis"/>
-          <w:b/>
-          <w:i w:val="0"/>
-          <w:lang w:val="en-GB"/>
-        </w:rPr>
-        <w:t>Cleanup</w:t>
-      </w:r>
-      <w:proofErr w:type="spellEnd"/>
-      <w:r>
-        <w:rPr>
-          <w:rStyle w:val="SubtleEmphasis"/>
-          <w:b/>
-          <w:i w:val="0"/>
-          <w:lang w:val="en-GB"/>
-        </w:rPr>
-        <w:t xml:space="preserve"> Time</w:t>
+        <w:t>Hung Order Cleanup Time</w:t>
       </w:r>
       <w:r>
         <w:rPr>
@@ -7084,19 +6607,8 @@
           <w:i w:val="0"/>
           <w:lang w:val="en-GB"/>
         </w:rPr>
-        <w:t xml:space="preserve">Short description of the </w:t>
-      </w:r>
-      <w:proofErr w:type="spellStart"/>
-      <w:r>
-        <w:rPr>
-          <w:rStyle w:val="SubtleEmphasis"/>
-          <w:b/>
-          <w:i w:val="0"/>
-          <w:lang w:val="en-GB"/>
-        </w:rPr>
-        <w:t>HiPay</w:t>
-      </w:r>
-      <w:proofErr w:type="spellEnd"/>
+        <w:t>Short description of the HiPay</w:t>
+      </w:r>
       <w:r>
         <w:rPr>
           <w:rStyle w:val="SubtleEmphasis"/>
@@ -7126,23 +6638,13 @@
           <w:lang w:val="en-GB"/>
         </w:rPr>
       </w:pPr>
-      <w:proofErr w:type="spellStart"/>
-      <w:r>
-        <w:rPr>
-          <w:rStyle w:val="SubtleEmphasis"/>
-          <w:i w:val="0"/>
-          <w:lang w:val="en-GB"/>
-        </w:rPr>
-        <w:t>HiPay</w:t>
-      </w:r>
-      <w:proofErr w:type="spellEnd"/>
-      <w:r>
-        <w:rPr>
-          <w:rStyle w:val="SubtleEmphasis"/>
-          <w:i w:val="0"/>
-          <w:lang w:val="en-GB"/>
-        </w:rPr>
-        <w:t xml:space="preserve"> generally can receive payments in 2 ways:</w:t>
+      <w:r>
+        <w:rPr>
+          <w:rStyle w:val="SubtleEmphasis"/>
+          <w:i w:val="0"/>
+          <w:lang w:val="en-GB"/>
+        </w:rPr>
+        <w:t>HiPay generally can receive payments in 2 ways:</w:t>
       </w:r>
       <w:r>
         <w:rPr>
@@ -7182,25 +6684,7 @@
           <w:i w:val="0"/>
           <w:lang w:val="en-GB"/>
         </w:rPr>
-        <w:t xml:space="preserve">via the </w:t>
-      </w:r>
-      <w:proofErr w:type="spellStart"/>
-      <w:r>
-        <w:rPr>
-          <w:rStyle w:val="SubtleEmphasis"/>
-          <w:i w:val="0"/>
-          <w:lang w:val="en-GB"/>
-        </w:rPr>
-        <w:t>HiPay</w:t>
-      </w:r>
-      <w:proofErr w:type="spellEnd"/>
-      <w:r>
-        <w:rPr>
-          <w:rStyle w:val="SubtleEmphasis"/>
-          <w:i w:val="0"/>
-          <w:lang w:val="en-GB"/>
-        </w:rPr>
-        <w:t xml:space="preserve"> Direct Payment API. A result is returned right away. This can only be used for Credit Cards.  </w:t>
+        <w:t xml:space="preserve">via the HiPay Direct Payment API. A result is returned right away. This can only be used for Credit Cards.  </w:t>
       </w:r>
     </w:p>
     <w:p>
@@ -7223,79 +6707,7 @@
           <w:i w:val="0"/>
           <w:lang w:val="en-GB"/>
         </w:rPr>
-        <w:t xml:space="preserve">via the 'redirect model' where a form containing certain fields is posted to </w:t>
-      </w:r>
-      <w:proofErr w:type="spellStart"/>
-      <w:r>
-        <w:rPr>
-          <w:rStyle w:val="SubtleEmphasis"/>
-          <w:i w:val="0"/>
-          <w:lang w:val="en-GB"/>
-        </w:rPr>
-        <w:t>HiPay</w:t>
-      </w:r>
-      <w:proofErr w:type="spellEnd"/>
-      <w:r>
-        <w:rPr>
-          <w:rStyle w:val="SubtleEmphasis"/>
-          <w:i w:val="0"/>
-          <w:lang w:val="en-GB"/>
-        </w:rPr>
-        <w:t xml:space="preserve"> and the shopper is redirected to </w:t>
-      </w:r>
-      <w:proofErr w:type="spellStart"/>
-      <w:r>
-        <w:rPr>
-          <w:rStyle w:val="SubtleEmphasis"/>
-          <w:i w:val="0"/>
-          <w:lang w:val="en-GB"/>
-        </w:rPr>
-        <w:t>HiPay's</w:t>
-      </w:r>
-      <w:proofErr w:type="spellEnd"/>
-      <w:r>
-        <w:rPr>
-          <w:rStyle w:val="SubtleEmphasis"/>
-          <w:i w:val="0"/>
-          <w:lang w:val="en-GB"/>
-        </w:rPr>
-        <w:t xml:space="preserve"> Hosted Payment Page (HPP). After completing the payment, the shopper is returned to the shop's </w:t>
-      </w:r>
-      <w:proofErr w:type="spellStart"/>
-      <w:r>
-        <w:rPr>
-          <w:rStyle w:val="SubtleEmphasis"/>
-          <w:i w:val="0"/>
-          <w:lang w:val="en-GB"/>
-        </w:rPr>
-        <w:t>resultURL</w:t>
-      </w:r>
-      <w:proofErr w:type="spellEnd"/>
-      <w:r>
-        <w:rPr>
-          <w:rStyle w:val="SubtleEmphasis"/>
-          <w:i w:val="0"/>
-          <w:lang w:val="en-GB"/>
-        </w:rPr>
-        <w:t xml:space="preserve">. This </w:t>
-      </w:r>
-      <w:proofErr w:type="spellStart"/>
-      <w:r>
-        <w:rPr>
-          <w:rStyle w:val="SubtleEmphasis"/>
-          <w:i w:val="0"/>
-          <w:lang w:val="en-GB"/>
-        </w:rPr>
-        <w:t>resultURL</w:t>
-      </w:r>
-      <w:proofErr w:type="spellEnd"/>
-      <w:r>
-        <w:rPr>
-          <w:rStyle w:val="SubtleEmphasis"/>
-          <w:i w:val="0"/>
-          <w:lang w:val="en-GB"/>
-        </w:rPr>
-        <w:t xml:space="preserve"> can be</w:t>
+        <w:t>via the 'redirect model' where a form containing certain fields is posted to HiPay and the shopper is redirected to HiPay's Hosted Payment Page (HPP). After completing the payment, the shopper is returned to the shop's resultURL. This resultURL can be</w:t>
       </w:r>
       <w:r>
         <w:rPr>
@@ -7312,43 +6724,7 @@
           <w:i w:val="0"/>
           <w:lang w:val="en-GB"/>
         </w:rPr>
-        <w:t xml:space="preserve">configured and contains the result of the payment (success or fail). The redirect model can also be implemented in an </w:t>
-      </w:r>
-      <w:proofErr w:type="spellStart"/>
-      <w:r>
-        <w:rPr>
-          <w:rStyle w:val="SubtleEmphasis"/>
-          <w:i w:val="0"/>
-          <w:lang w:val="en-GB"/>
-        </w:rPr>
-        <w:t>iFrame</w:t>
-      </w:r>
-      <w:proofErr w:type="spellEnd"/>
-      <w:r>
-        <w:rPr>
-          <w:rStyle w:val="SubtleEmphasis"/>
-          <w:i w:val="0"/>
-          <w:lang w:val="en-GB"/>
-        </w:rPr>
-        <w:t xml:space="preserve"> solution where the merchants’ customer is redirected to </w:t>
-      </w:r>
-      <w:proofErr w:type="spellStart"/>
-      <w:r>
-        <w:rPr>
-          <w:rStyle w:val="SubtleEmphasis"/>
-          <w:i w:val="0"/>
-          <w:lang w:val="en-GB"/>
-        </w:rPr>
-        <w:t>HiPay</w:t>
-      </w:r>
-      <w:proofErr w:type="spellEnd"/>
-      <w:r>
-        <w:rPr>
-          <w:rStyle w:val="SubtleEmphasis"/>
-          <w:i w:val="0"/>
-          <w:lang w:val="en-GB"/>
-        </w:rPr>
-        <w:t xml:space="preserve"> pages, but this </w:t>
+        <w:t xml:space="preserve">configured and contains the result of the payment (success or fail). The redirect model can also be implemented in an iFrame solution where the merchants’ customer is redirected to HiPay pages, but this </w:t>
       </w:r>
       <w:r>
         <w:rPr>
@@ -7582,41 +6958,21 @@
         </w:rPr>
         <w:t xml:space="preserve">Payment results should be sent asynchronously to a 'notification URL' at the Merchant (DW) site. Payments can change status over the time (Authorised, Refunded, Cancelled and others) on </w:t>
       </w:r>
-      <w:proofErr w:type="spellStart"/>
-      <w:r>
-        <w:rPr>
-          <w:rStyle w:val="SubtleEmphasis"/>
-          <w:i w:val="0"/>
-          <w:lang w:val="en-GB"/>
-        </w:rPr>
-        <w:t>thr</w:t>
-      </w:r>
-      <w:proofErr w:type="spellEnd"/>
-      <w:r>
-        <w:rPr>
-          <w:rStyle w:val="SubtleEmphasis"/>
-          <w:i w:val="0"/>
-          <w:lang w:val="en-GB"/>
-        </w:rPr>
-        <w:t xml:space="preserve"> </w:t>
-      </w:r>
-      <w:proofErr w:type="spellStart"/>
-      <w:r>
-        <w:rPr>
-          <w:rStyle w:val="SubtleEmphasis"/>
-          <w:i w:val="0"/>
-          <w:lang w:val="en-GB"/>
-        </w:rPr>
-        <w:t>HiPay</w:t>
-      </w:r>
-      <w:proofErr w:type="spellEnd"/>
-      <w:r>
-        <w:rPr>
-          <w:rStyle w:val="SubtleEmphasis"/>
-          <w:i w:val="0"/>
-          <w:lang w:val="en-GB"/>
-        </w:rPr>
-        <w:t xml:space="preserve"> side, and these statuses are updated automatically on </w:t>
+      <w:r>
+        <w:rPr>
+          <w:rStyle w:val="SubtleEmphasis"/>
+          <w:i w:val="0"/>
+          <w:lang w:val="en-GB"/>
+        </w:rPr>
+        <w:t xml:space="preserve">thr </w:t>
+      </w:r>
+      <w:r>
+        <w:rPr>
+          <w:rStyle w:val="SubtleEmphasis"/>
+          <w:i w:val="0"/>
+          <w:lang w:val="en-GB"/>
+        </w:rPr>
+        <w:t xml:space="preserve">HiPay side, and these statuses are updated automatically on </w:t>
       </w:r>
       <w:r>
         <w:rPr>
@@ -7675,41 +7031,13 @@
         </w:rPr>
         <w:t> </w:t>
       </w:r>
-      <w:proofErr w:type="spellStart"/>
-      <w:r>
-        <w:rPr>
-          <w:rStyle w:val="SubtleEmphasis"/>
-          <w:i w:val="0"/>
-          <w:lang w:val="en-GB"/>
-        </w:rPr>
-        <w:t>HiPay</w:t>
-      </w:r>
-      <w:proofErr w:type="spellEnd"/>
-      <w:r>
-        <w:rPr>
-          <w:rStyle w:val="SubtleEmphasis"/>
-          <w:i w:val="0"/>
-          <w:lang w:val="en-GB"/>
-        </w:rPr>
-        <w:t xml:space="preserve"> </w:t>
-      </w:r>
-      <w:proofErr w:type="spellStart"/>
-      <w:r>
-        <w:rPr>
-          <w:rStyle w:val="SubtleEmphasis"/>
-          <w:i w:val="0"/>
-          <w:lang w:val="en-GB"/>
-        </w:rPr>
-        <w:t>Fullservice</w:t>
-      </w:r>
-      <w:proofErr w:type="spellEnd"/>
-      <w:r>
-        <w:rPr>
-          <w:rStyle w:val="SubtleEmphasis"/>
-          <w:i w:val="0"/>
-          <w:lang w:val="en-GB"/>
-        </w:rPr>
-        <w:t xml:space="preserve"> </w:t>
+      <w:r>
+        <w:rPr>
+          <w:rStyle w:val="SubtleEmphasis"/>
+          <w:i w:val="0"/>
+          <w:lang w:val="en-GB"/>
+        </w:rPr>
+        <w:t xml:space="preserve">HiPay Fullservice </w:t>
       </w:r>
       <w:r>
         <w:rPr>
@@ -8058,41 +7386,13 @@
           <w:lang w:val="en-GB"/>
         </w:rPr>
       </w:pPr>
-      <w:proofErr w:type="spellStart"/>
-      <w:r>
-        <w:rPr>
-          <w:rStyle w:val="SubtleEmphasis"/>
-          <w:i w:val="0"/>
-          <w:lang w:val="en-GB"/>
-        </w:rPr>
-        <w:t>HiPay</w:t>
-      </w:r>
-      <w:proofErr w:type="spellEnd"/>
-      <w:r>
-        <w:rPr>
-          <w:rStyle w:val="SubtleEmphasis"/>
-          <w:i w:val="0"/>
-          <w:lang w:val="en-GB"/>
-        </w:rPr>
-        <w:t xml:space="preserve"> redirect (hosted payment pages, </w:t>
-      </w:r>
-      <w:proofErr w:type="spellStart"/>
-      <w:r>
-        <w:rPr>
-          <w:rStyle w:val="SubtleEmphasis"/>
-          <w:i w:val="0"/>
-          <w:lang w:val="en-GB"/>
-        </w:rPr>
-        <w:t>iFrame</w:t>
-      </w:r>
-      <w:proofErr w:type="spellEnd"/>
-      <w:r>
-        <w:rPr>
-          <w:rStyle w:val="SubtleEmphasis"/>
-          <w:i w:val="0"/>
-          <w:lang w:val="en-GB"/>
-        </w:rPr>
-        <w:t xml:space="preserve"> integration and multiple payment methods) and </w:t>
+      <w:r>
+        <w:rPr>
+          <w:rStyle w:val="SubtleEmphasis"/>
+          <w:i w:val="0"/>
+          <w:lang w:val="en-GB"/>
+        </w:rPr>
+        <w:t xml:space="preserve">HiPay redirect (hosted payment pages, iFrame integration and multiple payment methods) and </w:t>
       </w:r>
       <w:r>
         <w:rPr>
@@ -8102,23 +7402,13 @@
         </w:rPr>
         <w:t xml:space="preserve">the </w:t>
       </w:r>
-      <w:proofErr w:type="spellStart"/>
-      <w:r>
-        <w:rPr>
-          <w:rStyle w:val="SubtleEmphasis"/>
-          <w:i w:val="0"/>
-          <w:lang w:val="en-GB"/>
-        </w:rPr>
-        <w:t>HiPay</w:t>
-      </w:r>
-      <w:proofErr w:type="spellEnd"/>
-      <w:r>
-        <w:rPr>
-          <w:rStyle w:val="SubtleEmphasis"/>
-          <w:i w:val="0"/>
-          <w:lang w:val="en-GB"/>
-        </w:rPr>
-        <w:t xml:space="preserve"> Direct Payment API </w:t>
+      <w:r>
+        <w:rPr>
+          <w:rStyle w:val="SubtleEmphasis"/>
+          <w:i w:val="0"/>
+          <w:lang w:val="en-GB"/>
+        </w:rPr>
+        <w:t xml:space="preserve">HiPay Direct Payment API </w:t>
       </w:r>
       <w:r>
         <w:rPr>
@@ -8210,27 +7500,7 @@
           <w:i w:val="0"/>
           <w:lang w:val="en-GB"/>
         </w:rPr>
-        <w:t xml:space="preserve">f </w:t>
-      </w:r>
-      <w:proofErr w:type="spellStart"/>
-      <w:r>
-        <w:rPr>
-          <w:rStyle w:val="SubtleEmphasis"/>
-          <w:b/>
-          <w:i w:val="0"/>
-          <w:lang w:val="en-GB"/>
-        </w:rPr>
-        <w:t>HiPay</w:t>
-      </w:r>
-      <w:proofErr w:type="spellEnd"/>
-      <w:r>
-        <w:rPr>
-          <w:rStyle w:val="SubtleEmphasis"/>
-          <w:b/>
-          <w:i w:val="0"/>
-          <w:lang w:val="en-GB"/>
-        </w:rPr>
-        <w:t xml:space="preserve"> redirect is enabled</w:t>
+        <w:t>f HiPay redirect is enabled</w:t>
       </w:r>
     </w:p>
     <w:p>
@@ -8277,25 +7547,7 @@
           <w:i w:val="0"/>
           <w:lang w:val="en-GB"/>
         </w:rPr>
-        <w:t xml:space="preserve"> on the Billing page (this is done on </w:t>
-      </w:r>
-      <w:proofErr w:type="spellStart"/>
-      <w:r>
-        <w:rPr>
-          <w:rStyle w:val="SubtleEmphasis"/>
-          <w:i w:val="0"/>
-          <w:lang w:val="en-GB"/>
-        </w:rPr>
-        <w:t>HiPay</w:t>
-      </w:r>
-      <w:proofErr w:type="spellEnd"/>
-      <w:r>
-        <w:rPr>
-          <w:rStyle w:val="SubtleEmphasis"/>
-          <w:i w:val="0"/>
-          <w:lang w:val="en-GB"/>
-        </w:rPr>
-        <w:t xml:space="preserve"> hosted payment pages) </w:t>
+        <w:t xml:space="preserve"> on the Billing page (this is done on HiPay hosted payment pages) </w:t>
       </w:r>
     </w:p>
     <w:p>
@@ -8318,43 +7570,7 @@
           <w:i w:val="0"/>
           <w:lang w:val="en-GB"/>
         </w:rPr>
-        <w:t xml:space="preserve">the possibility to choose one of the predefined payment methods on the Billing page with further redirection to </w:t>
-      </w:r>
-      <w:proofErr w:type="spellStart"/>
-      <w:r>
-        <w:rPr>
-          <w:rStyle w:val="SubtleEmphasis"/>
-          <w:i w:val="0"/>
-          <w:lang w:val="en-GB"/>
-        </w:rPr>
-        <w:t>HiPay</w:t>
-      </w:r>
-      <w:proofErr w:type="spellEnd"/>
-      <w:r>
-        <w:rPr>
-          <w:rStyle w:val="SubtleEmphasis"/>
-          <w:i w:val="0"/>
-          <w:lang w:val="en-GB"/>
-        </w:rPr>
-        <w:t xml:space="preserve"> hosted payment pages, if Directory Lookup is enabled and the user selected </w:t>
-      </w:r>
-      <w:proofErr w:type="spellStart"/>
-      <w:r>
-        <w:rPr>
-          <w:rStyle w:val="SubtleEmphasis"/>
-          <w:i w:val="0"/>
-          <w:lang w:val="en-GB"/>
-        </w:rPr>
-        <w:t>HiPay</w:t>
-      </w:r>
-      <w:proofErr w:type="spellEnd"/>
-      <w:r>
-        <w:rPr>
-          <w:rStyle w:val="SubtleEmphasis"/>
-          <w:i w:val="0"/>
-          <w:lang w:val="en-GB"/>
-        </w:rPr>
-        <w:t xml:space="preserve"> payment method</w:t>
+        <w:t>the possibility to choose one of the predefined payment methods on the Billing page with further redirection to HiPay hosted payment pages, if Directory Lookup is enabled and the user selected HiPay payment method</w:t>
       </w:r>
       <w:r>
         <w:rPr>
@@ -8394,25 +7610,7 @@
           <w:i w:val="0"/>
           <w:lang w:val="en-GB"/>
         </w:rPr>
-        <w:t xml:space="preserve">a redirect to </w:t>
-      </w:r>
-      <w:proofErr w:type="spellStart"/>
-      <w:r>
-        <w:rPr>
-          <w:rStyle w:val="SubtleEmphasis"/>
-          <w:i w:val="0"/>
-          <w:lang w:val="en-GB"/>
-        </w:rPr>
-        <w:t>HiPay</w:t>
-      </w:r>
-      <w:proofErr w:type="spellEnd"/>
-      <w:r>
-        <w:rPr>
-          <w:rStyle w:val="SubtleEmphasis"/>
-          <w:i w:val="0"/>
-          <w:lang w:val="en-GB"/>
-        </w:rPr>
-        <w:t xml:space="preserve"> hosted payment pages after clicking the ‘SUBMIT ORDER’ button on the Order Confirmation page  </w:t>
+        <w:t xml:space="preserve">a redirect to HiPay hosted payment pages after clicking the ‘SUBMIT ORDER’ button on the Order Confirmation page  </w:t>
       </w:r>
     </w:p>
     <w:p>
@@ -8475,25 +7673,7 @@
           <w:i w:val="0"/>
           <w:lang w:val="en-GB"/>
         </w:rPr>
-        <w:t xml:space="preserve">a return to the DW Order Confirmation page, if the user cancelled the payment on </w:t>
-      </w:r>
-      <w:proofErr w:type="spellStart"/>
-      <w:r>
-        <w:rPr>
-          <w:rStyle w:val="SubtleEmphasis"/>
-          <w:i w:val="0"/>
-          <w:lang w:val="en-GB"/>
-        </w:rPr>
-        <w:t>HiPay</w:t>
-      </w:r>
-      <w:proofErr w:type="spellEnd"/>
-      <w:r>
-        <w:rPr>
-          <w:rStyle w:val="SubtleEmphasis"/>
-          <w:i w:val="0"/>
-          <w:lang w:val="en-GB"/>
-        </w:rPr>
-        <w:t xml:space="preserve"> hosted payment pages  </w:t>
+        <w:t xml:space="preserve">a return to the DW Order Confirmation page, if the user cancelled the payment on HiPay hosted payment pages  </w:t>
       </w:r>
     </w:p>
     <w:p>
@@ -8572,27 +7752,7 @@
           <w:i w:val="0"/>
           <w:lang w:val="en-GB"/>
         </w:rPr>
-        <w:t xml:space="preserve"> </w:t>
-      </w:r>
-      <w:proofErr w:type="spellStart"/>
-      <w:r>
-        <w:rPr>
-          <w:rStyle w:val="SubtleEmphasis"/>
-          <w:b/>
-          <w:i w:val="0"/>
-          <w:lang w:val="en-GB"/>
-        </w:rPr>
-        <w:t>HiPay</w:t>
-      </w:r>
-      <w:proofErr w:type="spellEnd"/>
-      <w:r>
-        <w:rPr>
-          <w:rStyle w:val="SubtleEmphasis"/>
-          <w:b/>
-          <w:i w:val="0"/>
-          <w:lang w:val="en-GB"/>
-        </w:rPr>
-        <w:t xml:space="preserve"> API payments are enabled</w:t>
+        <w:t xml:space="preserve"> HiPay API payments are enabled</w:t>
       </w:r>
     </w:p>
     <w:p>
@@ -8671,25 +7831,7 @@
           <w:i w:val="0"/>
           <w:lang w:val="en-GB"/>
         </w:rPr>
-        <w:t xml:space="preserve"> you can still redirect to the </w:t>
-      </w:r>
-      <w:proofErr w:type="spellStart"/>
-      <w:r>
-        <w:rPr>
-          <w:rStyle w:val="SubtleEmphasis"/>
-          <w:i w:val="0"/>
-          <w:lang w:val="en-GB"/>
-        </w:rPr>
-        <w:t>HiPay</w:t>
-      </w:r>
-      <w:proofErr w:type="spellEnd"/>
-      <w:r>
-        <w:rPr>
-          <w:rStyle w:val="SubtleEmphasis"/>
-          <w:i w:val="0"/>
-          <w:lang w:val="en-GB"/>
-        </w:rPr>
-        <w:t xml:space="preserve"> hosted payment pages, but can disable credit cards via the configuration of your skin</w:t>
+        <w:t xml:space="preserve"> you can still redirect to the HiPay hosted payment pages, but can disable credit cards via the configuration of your skin</w:t>
       </w:r>
       <w:r>
         <w:rPr>
@@ -8804,15 +7946,7 @@
         </w:numPr>
       </w:pPr>
       <w:r>
-        <w:t xml:space="preserve">CREATED - the </w:t>
-      </w:r>
-      <w:proofErr w:type="spellStart"/>
-      <w:r>
-        <w:t>IFrame</w:t>
-      </w:r>
-      <w:proofErr w:type="spellEnd"/>
-      <w:r>
-        <w:t xml:space="preserve"> or Hosted page has been shown – the Basket has been cleared – the order may stay/hang in this status if the process did not complete properly (bug) or the user abandons the Iframe or Hosted page and does not complete the payment</w:t>
+        <w:t>CREATED - the IFrame or Hosted page has been shown – the Basket has been cleared – the order may stay/hang in this status if the process did not complete properly (bug) or the user abandons the Iframe or Hosted page and does not complete the payment</w:t>
       </w:r>
     </w:p>
     <w:p>
@@ -8824,15 +7958,7 @@
         </w:numPr>
       </w:pPr>
       <w:r>
-        <w:t xml:space="preserve">NEW – the Iframe or Hosted page has been closed with an accept – the Order changed </w:t>
-      </w:r>
-      <w:proofErr w:type="spellStart"/>
-      <w:r>
-        <w:t>it’s</w:t>
-      </w:r>
-      <w:proofErr w:type="spellEnd"/>
-      <w:r>
-        <w:t xml:space="preserve"> status</w:t>
+        <w:t>NEW – the Iframe or Hosted page has been closed with an accept – the Order changed it’s status</w:t>
       </w:r>
     </w:p>
     <w:p>
@@ -8939,7 +8065,6 @@
                 <w:szCs w:val="20"/>
               </w:rPr>
             </w:pPr>
-            <w:proofErr w:type="spellStart"/>
             <w:r>
               <w:rPr>
                 <w:rFonts w:asciiTheme="majorHAnsi" w:hAnsiTheme="majorHAnsi" w:cs="Tahoma"/>
@@ -8948,18 +8073,7 @@
                 <w:sz w:val="20"/>
                 <w:szCs w:val="20"/>
               </w:rPr>
-              <w:t>HiPay</w:t>
-            </w:r>
-            <w:proofErr w:type="spellEnd"/>
-            <w:r>
-              <w:rPr>
-                <w:rFonts w:asciiTheme="majorHAnsi" w:hAnsiTheme="majorHAnsi" w:cs="Tahoma"/>
-                <w:b/>
-                <w:color w:val="FFFFFF" w:themeColor="background1"/>
-                <w:sz w:val="20"/>
-                <w:szCs w:val="20"/>
-              </w:rPr>
-              <w:t xml:space="preserve"> Hosted Page</w:t>
+              <w:t>HiPay Hosted Page</w:t>
             </w:r>
           </w:p>
         </w:tc>
@@ -9010,25 +8124,7 @@
                 <w:sz w:val="20"/>
                 <w:szCs w:val="20"/>
               </w:rPr>
-              <w:t xml:space="preserve">with </w:t>
-            </w:r>
-            <w:proofErr w:type="spellStart"/>
-            <w:r>
-              <w:rPr>
-                <w:rFonts w:asciiTheme="majorHAnsi" w:hAnsiTheme="majorHAnsi"/>
-                <w:sz w:val="20"/>
-                <w:szCs w:val="20"/>
-              </w:rPr>
-              <w:t>HiPay</w:t>
-            </w:r>
-            <w:proofErr w:type="spellEnd"/>
-            <w:r>
-              <w:rPr>
-                <w:rFonts w:asciiTheme="majorHAnsi" w:hAnsiTheme="majorHAnsi"/>
-                <w:sz w:val="20"/>
-                <w:szCs w:val="20"/>
-              </w:rPr>
-              <w:t xml:space="preserve"> Hosted Page</w:t>
+              <w:t>with HiPay Hosted Page</w:t>
             </w:r>
             <w:r>
               <w:rPr>
@@ -9094,27 +8190,7 @@
                 <w:sz w:val="20"/>
                 <w:szCs w:val="20"/>
               </w:rPr>
-              <w:t xml:space="preserve">Go to Merchant Tools &gt; Site Preferences &gt; Custom Preferences &gt; </w:t>
-            </w:r>
-            <w:proofErr w:type="spellStart"/>
-            <w:r>
-              <w:rPr>
-                <w:rFonts w:asciiTheme="majorHAnsi" w:hAnsiTheme="majorHAnsi" w:cs="Tahoma"/>
-                <w:color w:val="000000" w:themeColor="text1"/>
-                <w:sz w:val="20"/>
-                <w:szCs w:val="20"/>
-              </w:rPr>
-              <w:t>HiPay</w:t>
-            </w:r>
-            <w:proofErr w:type="spellEnd"/>
-            <w:r>
-              <w:rPr>
-                <w:rFonts w:asciiTheme="majorHAnsi" w:hAnsiTheme="majorHAnsi" w:cs="Tahoma"/>
-                <w:color w:val="000000" w:themeColor="text1"/>
-                <w:sz w:val="20"/>
-                <w:szCs w:val="20"/>
-              </w:rPr>
-              <w:t xml:space="preserve"> Settings</w:t>
+              <w:t>Go to Merchant Tools &gt; Site Preferences &gt; Custom Preferences &gt; HiPay Settings</w:t>
             </w:r>
           </w:p>
           <w:p>
@@ -9143,27 +8219,7 @@
                 <w:sz w:val="20"/>
                 <w:szCs w:val="20"/>
               </w:rPr>
-              <w:t xml:space="preserve">For </w:t>
-            </w:r>
-            <w:proofErr w:type="spellStart"/>
-            <w:r>
-              <w:rPr>
-                <w:rFonts w:asciiTheme="majorHAnsi" w:hAnsiTheme="majorHAnsi" w:cs="Tahoma"/>
-                <w:color w:val="000000" w:themeColor="text1"/>
-                <w:sz w:val="20"/>
-                <w:szCs w:val="20"/>
-              </w:rPr>
-              <w:t>HiPay</w:t>
-            </w:r>
-            <w:proofErr w:type="spellEnd"/>
-            <w:r>
-              <w:rPr>
-                <w:rFonts w:asciiTheme="majorHAnsi" w:hAnsiTheme="majorHAnsi" w:cs="Tahoma"/>
-                <w:color w:val="000000" w:themeColor="text1"/>
-                <w:sz w:val="20"/>
-                <w:szCs w:val="20"/>
-              </w:rPr>
-              <w:t xml:space="preserve"> Operation Mode, select hos</w:t>
+              <w:t>For HiPay Operation Mode, select hos</w:t>
             </w:r>
             <w:r>
               <w:rPr>
@@ -9370,7 +8426,6 @@
               </w:rPr>
               <w:t>and for payment method, select “</w:t>
             </w:r>
-            <w:proofErr w:type="spellStart"/>
             <w:r>
               <w:rPr>
                 <w:rFonts w:asciiTheme="majorHAnsi" w:hAnsiTheme="majorHAnsi" w:cs="Tahoma"/>
@@ -9379,18 +8434,7 @@
                 <w:sz w:val="20"/>
                 <w:szCs w:val="20"/>
               </w:rPr>
-              <w:t>HiPay</w:t>
-            </w:r>
-            <w:proofErr w:type="spellEnd"/>
-            <w:r>
-              <w:rPr>
-                <w:rFonts w:asciiTheme="majorHAnsi" w:hAnsiTheme="majorHAnsi" w:cs="Tahoma"/>
-                <w:b/>
-                <w:color w:val="000000" w:themeColor="text1"/>
-                <w:sz w:val="20"/>
-                <w:szCs w:val="20"/>
-              </w:rPr>
-              <w:t xml:space="preserve"> Hosted</w:t>
+              <w:t>HiPay Hosted</w:t>
             </w:r>
             <w:r>
               <w:rPr>
@@ -9518,7 +8562,6 @@
               </w:rPr>
               <w:t xml:space="preserve">A </w:t>
             </w:r>
-            <w:proofErr w:type="spellStart"/>
             <w:r>
               <w:rPr>
                 <w:rFonts w:asciiTheme="majorHAnsi" w:hAnsiTheme="majorHAnsi" w:cs="Tahoma"/>
@@ -9526,17 +8569,7 @@
                 <w:sz w:val="20"/>
                 <w:szCs w:val="20"/>
               </w:rPr>
-              <w:t>HiPay</w:t>
-            </w:r>
-            <w:proofErr w:type="spellEnd"/>
-            <w:r>
-              <w:rPr>
-                <w:rFonts w:asciiTheme="majorHAnsi" w:hAnsiTheme="majorHAnsi" w:cs="Tahoma"/>
-                <w:color w:val="000000" w:themeColor="text1"/>
-                <w:sz w:val="20"/>
-                <w:szCs w:val="20"/>
-              </w:rPr>
-              <w:t xml:space="preserve"> hosted page is opened and the customer enters the card details. </w:t>
+              <w:t xml:space="preserve">HiPay hosted page is opened and the customer enters the card details. </w:t>
             </w:r>
           </w:p>
           <w:p>
@@ -9755,47 +8788,7 @@
                 <w:sz w:val="20"/>
                 <w:szCs w:val="20"/>
               </w:rPr>
-              <w:t xml:space="preserve">Merchant can verify information in </w:t>
-            </w:r>
-            <w:proofErr w:type="spellStart"/>
-            <w:r>
-              <w:rPr>
-                <w:rFonts w:asciiTheme="majorHAnsi" w:hAnsiTheme="majorHAnsi" w:cs="Tahoma"/>
-                <w:color w:val="000000" w:themeColor="text1"/>
-                <w:sz w:val="20"/>
-                <w:szCs w:val="20"/>
-              </w:rPr>
-              <w:t>HIPay</w:t>
-            </w:r>
-            <w:proofErr w:type="spellEnd"/>
-            <w:r>
-              <w:rPr>
-                <w:rFonts w:asciiTheme="majorHAnsi" w:hAnsiTheme="majorHAnsi" w:cs="Tahoma"/>
-                <w:color w:val="000000" w:themeColor="text1"/>
-                <w:sz w:val="20"/>
-                <w:szCs w:val="20"/>
-              </w:rPr>
-              <w:t xml:space="preserve"> </w:t>
-            </w:r>
-            <w:proofErr w:type="spellStart"/>
-            <w:r>
-              <w:rPr>
-                <w:rFonts w:asciiTheme="majorHAnsi" w:hAnsiTheme="majorHAnsi" w:cs="Tahoma"/>
-                <w:color w:val="000000" w:themeColor="text1"/>
-                <w:sz w:val="20"/>
-                <w:szCs w:val="20"/>
-              </w:rPr>
-              <w:t>Fullservice</w:t>
-            </w:r>
-            <w:proofErr w:type="spellEnd"/>
-            <w:r>
-              <w:rPr>
-                <w:rFonts w:asciiTheme="majorHAnsi" w:hAnsiTheme="majorHAnsi" w:cs="Tahoma"/>
-                <w:color w:val="000000" w:themeColor="text1"/>
-                <w:sz w:val="20"/>
-                <w:szCs w:val="20"/>
-              </w:rPr>
-              <w:t xml:space="preserve"> account</w:t>
+              <w:t>Merchant can verify information in HIPay Fullservice account</w:t>
             </w:r>
           </w:p>
           <w:p>
@@ -9960,7 +8953,6 @@
                 <w:szCs w:val="20"/>
               </w:rPr>
             </w:pPr>
-            <w:proofErr w:type="spellStart"/>
             <w:r>
               <w:rPr>
                 <w:rFonts w:asciiTheme="majorHAnsi" w:hAnsiTheme="majorHAnsi" w:cs="Tahoma"/>
@@ -9969,18 +8961,7 @@
                 <w:sz w:val="20"/>
                 <w:szCs w:val="20"/>
               </w:rPr>
-              <w:t>HiPay</w:t>
-            </w:r>
-            <w:proofErr w:type="spellEnd"/>
-            <w:r>
-              <w:rPr>
-                <w:rFonts w:asciiTheme="majorHAnsi" w:hAnsiTheme="majorHAnsi" w:cs="Tahoma"/>
-                <w:b/>
-                <w:color w:val="FFFFFF" w:themeColor="background1"/>
-                <w:sz w:val="20"/>
-                <w:szCs w:val="20"/>
-              </w:rPr>
-              <w:t xml:space="preserve"> Hosted Page with 3-D Secure</w:t>
+              <w:t>HiPay Hosted Page with 3-D Secure</w:t>
             </w:r>
           </w:p>
         </w:tc>
@@ -10031,25 +9012,7 @@
                 <w:sz w:val="20"/>
                 <w:szCs w:val="20"/>
               </w:rPr>
-              <w:t xml:space="preserve">with </w:t>
-            </w:r>
-            <w:proofErr w:type="spellStart"/>
-            <w:r>
-              <w:rPr>
-                <w:rFonts w:asciiTheme="majorHAnsi" w:hAnsiTheme="majorHAnsi"/>
-                <w:sz w:val="20"/>
-                <w:szCs w:val="20"/>
-              </w:rPr>
-              <w:t>HiPay</w:t>
-            </w:r>
-            <w:proofErr w:type="spellEnd"/>
-            <w:r>
-              <w:rPr>
-                <w:rFonts w:asciiTheme="majorHAnsi" w:hAnsiTheme="majorHAnsi"/>
-                <w:sz w:val="20"/>
-                <w:szCs w:val="20"/>
-              </w:rPr>
-              <w:t xml:space="preserve"> Hosted Page</w:t>
+              <w:t>with HiPay Hosted Page</w:t>
             </w:r>
             <w:r>
               <w:rPr>
@@ -10123,27 +9086,7 @@
                 <w:sz w:val="20"/>
                 <w:szCs w:val="20"/>
               </w:rPr>
-              <w:t xml:space="preserve">Go to Merchant Tools &gt; Site Preferences &gt; Custom Preferences &gt; </w:t>
-            </w:r>
-            <w:proofErr w:type="spellStart"/>
-            <w:r>
-              <w:rPr>
-                <w:rFonts w:asciiTheme="majorHAnsi" w:hAnsiTheme="majorHAnsi" w:cs="Tahoma"/>
-                <w:color w:val="000000" w:themeColor="text1"/>
-                <w:sz w:val="20"/>
-                <w:szCs w:val="20"/>
-              </w:rPr>
-              <w:t>HiPay</w:t>
-            </w:r>
-            <w:proofErr w:type="spellEnd"/>
-            <w:r>
-              <w:rPr>
-                <w:rFonts w:asciiTheme="majorHAnsi" w:hAnsiTheme="majorHAnsi" w:cs="Tahoma"/>
-                <w:color w:val="000000" w:themeColor="text1"/>
-                <w:sz w:val="20"/>
-                <w:szCs w:val="20"/>
-              </w:rPr>
-              <w:t xml:space="preserve"> Settings</w:t>
+              <w:t>Go to Merchant Tools &gt; Site Preferences &gt; Custom Preferences &gt; HiPay Settings</w:t>
             </w:r>
           </w:p>
           <w:p>
@@ -10172,27 +9115,7 @@
                 <w:sz w:val="20"/>
                 <w:szCs w:val="20"/>
               </w:rPr>
-              <w:t xml:space="preserve">For </w:t>
-            </w:r>
-            <w:proofErr w:type="spellStart"/>
-            <w:r>
-              <w:rPr>
-                <w:rFonts w:asciiTheme="majorHAnsi" w:hAnsiTheme="majorHAnsi" w:cs="Tahoma"/>
-                <w:color w:val="000000" w:themeColor="text1"/>
-                <w:sz w:val="20"/>
-                <w:szCs w:val="20"/>
-              </w:rPr>
-              <w:t>HiPay</w:t>
-            </w:r>
-            <w:proofErr w:type="spellEnd"/>
-            <w:r>
-              <w:rPr>
-                <w:rFonts w:asciiTheme="majorHAnsi" w:hAnsiTheme="majorHAnsi" w:cs="Tahoma"/>
-                <w:color w:val="000000" w:themeColor="text1"/>
-                <w:sz w:val="20"/>
-                <w:szCs w:val="20"/>
-              </w:rPr>
-              <w:t xml:space="preserve"> Operation Mode, select hos</w:t>
+              <w:t>For HiPay Operation Mode, select hos</w:t>
             </w:r>
             <w:r>
               <w:rPr>
@@ -10410,7 +9333,6 @@
               </w:rPr>
               <w:t>and for payment method, select “</w:t>
             </w:r>
-            <w:proofErr w:type="spellStart"/>
             <w:r>
               <w:rPr>
                 <w:rFonts w:asciiTheme="majorHAnsi" w:hAnsiTheme="majorHAnsi" w:cs="Tahoma"/>
@@ -10419,18 +9341,7 @@
                 <w:sz w:val="20"/>
                 <w:szCs w:val="20"/>
               </w:rPr>
-              <w:t>HiPay</w:t>
-            </w:r>
-            <w:proofErr w:type="spellEnd"/>
-            <w:r>
-              <w:rPr>
-                <w:rFonts w:asciiTheme="majorHAnsi" w:hAnsiTheme="majorHAnsi" w:cs="Tahoma"/>
-                <w:b/>
-                <w:color w:val="000000" w:themeColor="text1"/>
-                <w:sz w:val="20"/>
-                <w:szCs w:val="20"/>
-              </w:rPr>
-              <w:t xml:space="preserve"> Hosted</w:t>
+              <w:t>HiPay Hosted</w:t>
             </w:r>
             <w:r>
               <w:rPr>
@@ -10558,7 +9469,6 @@
               </w:rPr>
               <w:t xml:space="preserve">A </w:t>
             </w:r>
-            <w:proofErr w:type="spellStart"/>
             <w:r>
               <w:rPr>
                 <w:rFonts w:asciiTheme="majorHAnsi" w:hAnsiTheme="majorHAnsi" w:cs="Tahoma"/>
@@ -10566,17 +9476,7 @@
                 <w:sz w:val="20"/>
                 <w:szCs w:val="20"/>
               </w:rPr>
-              <w:t>HiPay</w:t>
-            </w:r>
-            <w:proofErr w:type="spellEnd"/>
-            <w:r>
-              <w:rPr>
-                <w:rFonts w:asciiTheme="majorHAnsi" w:hAnsiTheme="majorHAnsi" w:cs="Tahoma"/>
-                <w:color w:val="000000" w:themeColor="text1"/>
-                <w:sz w:val="20"/>
-                <w:szCs w:val="20"/>
-              </w:rPr>
-              <w:t xml:space="preserve"> hosted page is opened and the customer enters the 3-D Secure card details. </w:t>
+              <w:t xml:space="preserve">HiPay hosted page is opened and the customer enters the 3-D Secure card details. </w:t>
             </w:r>
           </w:p>
           <w:p>
@@ -10819,47 +9719,7 @@
                 <w:sz w:val="20"/>
                 <w:szCs w:val="20"/>
               </w:rPr>
-              <w:t xml:space="preserve">Merchant can verify information in </w:t>
-            </w:r>
-            <w:proofErr w:type="spellStart"/>
-            <w:r>
-              <w:rPr>
-                <w:rFonts w:asciiTheme="majorHAnsi" w:hAnsiTheme="majorHAnsi" w:cs="Tahoma"/>
-                <w:color w:val="000000" w:themeColor="text1"/>
-                <w:sz w:val="20"/>
-                <w:szCs w:val="20"/>
-              </w:rPr>
-              <w:t>HIPay</w:t>
-            </w:r>
-            <w:proofErr w:type="spellEnd"/>
-            <w:r>
-              <w:rPr>
-                <w:rFonts w:asciiTheme="majorHAnsi" w:hAnsiTheme="majorHAnsi" w:cs="Tahoma"/>
-                <w:color w:val="000000" w:themeColor="text1"/>
-                <w:sz w:val="20"/>
-                <w:szCs w:val="20"/>
-              </w:rPr>
-              <w:t xml:space="preserve"> </w:t>
-            </w:r>
-            <w:proofErr w:type="spellStart"/>
-            <w:r>
-              <w:rPr>
-                <w:rFonts w:asciiTheme="majorHAnsi" w:hAnsiTheme="majorHAnsi" w:cs="Tahoma"/>
-                <w:color w:val="000000" w:themeColor="text1"/>
-                <w:sz w:val="20"/>
-                <w:szCs w:val="20"/>
-              </w:rPr>
-              <w:t>Fullservice</w:t>
-            </w:r>
-            <w:proofErr w:type="spellEnd"/>
-            <w:r>
-              <w:rPr>
-                <w:rFonts w:asciiTheme="majorHAnsi" w:hAnsiTheme="majorHAnsi" w:cs="Tahoma"/>
-                <w:color w:val="000000" w:themeColor="text1"/>
-                <w:sz w:val="20"/>
-                <w:szCs w:val="20"/>
-              </w:rPr>
-              <w:t xml:space="preserve"> account</w:t>
+              <w:t>Merchant can verify information in HIPay Fullservice account</w:t>
             </w:r>
           </w:p>
           <w:p>
@@ -10990,7 +9850,6 @@
                 <w:szCs w:val="20"/>
               </w:rPr>
             </w:pPr>
-            <w:proofErr w:type="spellStart"/>
             <w:r>
               <w:rPr>
                 <w:rFonts w:asciiTheme="majorHAnsi" w:hAnsiTheme="majorHAnsi" w:cs="Tahoma"/>
@@ -10999,18 +9858,7 @@
                 <w:sz w:val="20"/>
                 <w:szCs w:val="20"/>
               </w:rPr>
-              <w:t>HiPay</w:t>
-            </w:r>
-            <w:proofErr w:type="spellEnd"/>
-            <w:r>
-              <w:rPr>
-                <w:rFonts w:asciiTheme="majorHAnsi" w:hAnsiTheme="majorHAnsi" w:cs="Tahoma"/>
-                <w:b/>
-                <w:color w:val="FFFFFF" w:themeColor="background1"/>
-                <w:sz w:val="20"/>
-                <w:szCs w:val="20"/>
-              </w:rPr>
-              <w:t xml:space="preserve"> API Integration</w:t>
+              <w:t>HiPay API Integration</w:t>
             </w:r>
           </w:p>
         </w:tc>
@@ -11061,25 +9909,7 @@
                 <w:sz w:val="20"/>
                 <w:szCs w:val="20"/>
               </w:rPr>
-              <w:t xml:space="preserve">with </w:t>
-            </w:r>
-            <w:proofErr w:type="spellStart"/>
-            <w:r>
-              <w:rPr>
-                <w:rFonts w:asciiTheme="majorHAnsi" w:hAnsiTheme="majorHAnsi"/>
-                <w:sz w:val="20"/>
-                <w:szCs w:val="20"/>
-              </w:rPr>
-              <w:t>HiPay</w:t>
-            </w:r>
-            <w:proofErr w:type="spellEnd"/>
-            <w:r>
-              <w:rPr>
-                <w:rFonts w:asciiTheme="majorHAnsi" w:hAnsiTheme="majorHAnsi"/>
-                <w:sz w:val="20"/>
-                <w:szCs w:val="20"/>
-              </w:rPr>
-              <w:t xml:space="preserve"> API Integration</w:t>
+              <w:t>with HiPay API Integration</w:t>
             </w:r>
             <w:r>
               <w:rPr>
@@ -11145,27 +9975,7 @@
                 <w:sz w:val="20"/>
                 <w:szCs w:val="20"/>
               </w:rPr>
-              <w:t xml:space="preserve">Go to Merchant Tools &gt; Site Preferences &gt; Custom Preferences &gt; </w:t>
-            </w:r>
-            <w:proofErr w:type="spellStart"/>
-            <w:r>
-              <w:rPr>
-                <w:rFonts w:asciiTheme="majorHAnsi" w:hAnsiTheme="majorHAnsi" w:cs="Tahoma"/>
-                <w:color w:val="000000" w:themeColor="text1"/>
-                <w:sz w:val="20"/>
-                <w:szCs w:val="20"/>
-              </w:rPr>
-              <w:t>HiPay</w:t>
-            </w:r>
-            <w:proofErr w:type="spellEnd"/>
-            <w:r>
-              <w:rPr>
-                <w:rFonts w:asciiTheme="majorHAnsi" w:hAnsiTheme="majorHAnsi" w:cs="Tahoma"/>
-                <w:color w:val="000000" w:themeColor="text1"/>
-                <w:sz w:val="20"/>
-                <w:szCs w:val="20"/>
-              </w:rPr>
-              <w:t xml:space="preserve"> Settings</w:t>
+              <w:t>Go to Merchant Tools &gt; Site Preferences &gt; Custom Preferences &gt; HiPay Settings</w:t>
             </w:r>
           </w:p>
           <w:p>
@@ -11194,9 +10004,8 @@
                 <w:sz w:val="20"/>
                 <w:szCs w:val="20"/>
               </w:rPr>
-              <w:t xml:space="preserve">For </w:t>
-            </w:r>
-            <w:proofErr w:type="spellStart"/>
+              <w:t xml:space="preserve">For HiPay Operation Mode, select </w:t>
+            </w:r>
             <w:r>
               <w:rPr>
                 <w:rFonts w:asciiTheme="majorHAnsi" w:hAnsiTheme="majorHAnsi" w:cs="Tahoma"/>
@@ -11204,37 +10013,7 @@
                 <w:sz w:val="20"/>
                 <w:szCs w:val="20"/>
               </w:rPr>
-              <w:t>HiPay</w:t>
-            </w:r>
-            <w:proofErr w:type="spellEnd"/>
-            <w:r>
-              <w:rPr>
-                <w:rFonts w:asciiTheme="majorHAnsi" w:hAnsiTheme="majorHAnsi" w:cs="Tahoma"/>
-                <w:color w:val="000000" w:themeColor="text1"/>
-                <w:sz w:val="20"/>
-                <w:szCs w:val="20"/>
-              </w:rPr>
-              <w:t xml:space="preserve"> Operation Mode, select </w:t>
-            </w:r>
-            <w:proofErr w:type="spellStart"/>
-            <w:r>
-              <w:rPr>
-                <w:rFonts w:asciiTheme="majorHAnsi" w:hAnsiTheme="majorHAnsi" w:cs="Tahoma"/>
-                <w:color w:val="000000" w:themeColor="text1"/>
-                <w:sz w:val="20"/>
-                <w:szCs w:val="20"/>
-              </w:rPr>
-              <w:t>api</w:t>
-            </w:r>
-            <w:proofErr w:type="spellEnd"/>
-            <w:r>
-              <w:rPr>
-                <w:rFonts w:asciiTheme="majorHAnsi" w:hAnsiTheme="majorHAnsi" w:cs="Tahoma"/>
-                <w:color w:val="000000" w:themeColor="text1"/>
-                <w:sz w:val="20"/>
-                <w:szCs w:val="20"/>
-              </w:rPr>
-              <w:t xml:space="preserve"> (API) and click on </w:t>
+              <w:t xml:space="preserve">api (API) and click on </w:t>
             </w:r>
             <w:r>
               <w:rPr>
@@ -11414,7 +10193,6 @@
               </w:rPr>
               <w:t>and for payment method, select “</w:t>
             </w:r>
-            <w:proofErr w:type="spellStart"/>
             <w:r>
               <w:rPr>
                 <w:rFonts w:asciiTheme="majorHAnsi" w:hAnsiTheme="majorHAnsi" w:cs="Tahoma"/>
@@ -11422,17 +10200,7 @@
                 <w:sz w:val="20"/>
                 <w:szCs w:val="20"/>
               </w:rPr>
-              <w:t>iDEAL</w:t>
-            </w:r>
-            <w:proofErr w:type="spellEnd"/>
-            <w:r>
-              <w:rPr>
-                <w:rFonts w:asciiTheme="majorHAnsi" w:hAnsiTheme="majorHAnsi" w:cs="Tahoma"/>
-                <w:color w:val="000000" w:themeColor="text1"/>
-                <w:sz w:val="20"/>
-                <w:szCs w:val="20"/>
-              </w:rPr>
-              <w:t>”</w:t>
+              <w:t>iDEAL”</w:t>
             </w:r>
           </w:p>
           <w:p>
@@ -11520,7 +10288,6 @@
               </w:rPr>
               <w:t xml:space="preserve">The customer is redirected to the </w:t>
             </w:r>
-            <w:proofErr w:type="spellStart"/>
             <w:r>
               <w:rPr>
                 <w:rFonts w:asciiTheme="majorHAnsi" w:hAnsiTheme="majorHAnsi" w:cs="Tahoma"/>
@@ -11528,17 +10295,7 @@
                 <w:sz w:val="20"/>
                 <w:szCs w:val="20"/>
               </w:rPr>
-              <w:t>iDEAL</w:t>
-            </w:r>
-            <w:proofErr w:type="spellEnd"/>
-            <w:r>
-              <w:rPr>
-                <w:rFonts w:asciiTheme="majorHAnsi" w:hAnsiTheme="majorHAnsi" w:cs="Tahoma"/>
-                <w:color w:val="000000" w:themeColor="text1"/>
-                <w:sz w:val="20"/>
-                <w:szCs w:val="20"/>
-              </w:rPr>
-              <w:t xml:space="preserve"> vendor site.</w:t>
+              <w:t>iDEAL vendor site.</w:t>
             </w:r>
           </w:p>
           <w:p>
@@ -11805,47 +10562,7 @@
                 <w:sz w:val="20"/>
                 <w:szCs w:val="20"/>
               </w:rPr>
-              <w:t xml:space="preserve">Merchant can verify information in </w:t>
-            </w:r>
-            <w:proofErr w:type="spellStart"/>
-            <w:r>
-              <w:rPr>
-                <w:rFonts w:asciiTheme="majorHAnsi" w:hAnsiTheme="majorHAnsi" w:cs="Tahoma"/>
-                <w:color w:val="000000" w:themeColor="text1"/>
-                <w:sz w:val="20"/>
-                <w:szCs w:val="20"/>
-              </w:rPr>
-              <w:t>HIPay</w:t>
-            </w:r>
-            <w:proofErr w:type="spellEnd"/>
-            <w:r>
-              <w:rPr>
-                <w:rFonts w:asciiTheme="majorHAnsi" w:hAnsiTheme="majorHAnsi" w:cs="Tahoma"/>
-                <w:color w:val="000000" w:themeColor="text1"/>
-                <w:sz w:val="20"/>
-                <w:szCs w:val="20"/>
-              </w:rPr>
-              <w:t xml:space="preserve"> </w:t>
-            </w:r>
-            <w:proofErr w:type="spellStart"/>
-            <w:r>
-              <w:rPr>
-                <w:rFonts w:asciiTheme="majorHAnsi" w:hAnsiTheme="majorHAnsi" w:cs="Tahoma"/>
-                <w:color w:val="000000" w:themeColor="text1"/>
-                <w:sz w:val="20"/>
-                <w:szCs w:val="20"/>
-              </w:rPr>
-              <w:t>Fullservice</w:t>
-            </w:r>
-            <w:proofErr w:type="spellEnd"/>
-            <w:r>
-              <w:rPr>
-                <w:rFonts w:asciiTheme="majorHAnsi" w:hAnsiTheme="majorHAnsi" w:cs="Tahoma"/>
-                <w:color w:val="000000" w:themeColor="text1"/>
-                <w:sz w:val="20"/>
-                <w:szCs w:val="20"/>
-              </w:rPr>
-              <w:t xml:space="preserve"> account</w:t>
+              <w:t>Merchant can verify information in HIPay Fullservice account</w:t>
             </w:r>
           </w:p>
           <w:p>
@@ -11978,25 +10695,7 @@
           <w:i w:val="0"/>
           <w:lang w:val="en-GB"/>
         </w:rPr>
-        <w:t xml:space="preserve"> a configured </w:t>
-      </w:r>
-      <w:proofErr w:type="spellStart"/>
-      <w:r>
-        <w:rPr>
-          <w:rStyle w:val="SubtleEmphasis"/>
-          <w:i w:val="0"/>
-          <w:lang w:val="en-GB"/>
-        </w:rPr>
-        <w:t>HiPay</w:t>
-      </w:r>
-      <w:proofErr w:type="spellEnd"/>
-      <w:r>
-        <w:rPr>
-          <w:rStyle w:val="SubtleEmphasis"/>
-          <w:i w:val="0"/>
-          <w:lang w:val="en-GB"/>
-        </w:rPr>
-        <w:t xml:space="preserve"> account </w:t>
+        <w:t xml:space="preserve"> a configured HiPay account </w:t>
       </w:r>
     </w:p>
     <w:p>
@@ -12197,7 +10896,6 @@
         </w:rPr>
         <w:t xml:space="preserve">The </w:t>
       </w:r>
-      <w:proofErr w:type="spellStart"/>
       <w:r>
         <w:rPr>
           <w:rStyle w:val="SubtleEmphasis"/>
@@ -12212,16 +10910,7 @@
           <w:i w:val="0"/>
           <w:iCs w:val="0"/>
         </w:rPr>
-        <w:t>Pay</w:t>
-      </w:r>
-      <w:proofErr w:type="spellEnd"/>
-      <w:r>
-        <w:rPr>
-          <w:rStyle w:val="SubtleEmphasis"/>
-          <w:i w:val="0"/>
-          <w:iCs w:val="0"/>
-        </w:rPr>
-        <w:t xml:space="preserve"> integration </w:t>
+        <w:t xml:space="preserve">Pay integration </w:t>
       </w:r>
       <w:r>
         <w:rPr>
@@ -12318,25 +11007,7 @@
           <w:i w:val="0"/>
           <w:lang w:val="en-GB"/>
         </w:rPr>
-        <w:t xml:space="preserve">he redirect method is used, all payment data is entered into the </w:t>
-      </w:r>
-      <w:proofErr w:type="spellStart"/>
-      <w:r>
-        <w:rPr>
-          <w:rStyle w:val="SubtleEmphasis"/>
-          <w:i w:val="0"/>
-          <w:lang w:val="en-GB"/>
-        </w:rPr>
-        <w:t>HiPay</w:t>
-      </w:r>
-      <w:proofErr w:type="spellEnd"/>
-      <w:r>
-        <w:rPr>
-          <w:rStyle w:val="SubtleEmphasis"/>
-          <w:i w:val="0"/>
-          <w:lang w:val="en-GB"/>
-        </w:rPr>
-        <w:t xml:space="preserve"> hosted pages by the </w:t>
+        <w:t xml:space="preserve">he redirect method is used, all payment data is entered into the HiPay hosted pages by the </w:t>
       </w:r>
       <w:r>
         <w:rPr>
@@ -12438,23 +11109,31 @@
           <w:iCs w:val="0"/>
         </w:rPr>
       </w:pPr>
-      <w:proofErr w:type="spellStart"/>
       <w:r>
         <w:rPr>
           <w:rStyle w:val="SubtleEmphasis"/>
           <w:i w:val="0"/>
           <w:iCs w:val="0"/>
         </w:rPr>
-        <w:t>HiPay</w:t>
-      </w:r>
-      <w:proofErr w:type="spellEnd"/>
-      <w:r>
+        <w:t>HiPay Product Name: hosted</w:t>
+      </w:r>
+    </w:p>
+    <w:p>
+      <w:pPr>
+        <w:pStyle w:val="Standard1"/>
         <w:rPr>
           <w:rStyle w:val="SubtleEmphasis"/>
           <w:i w:val="0"/>
           <w:iCs w:val="0"/>
         </w:rPr>
-        <w:t xml:space="preserve"> Product Name: hosted</w:t>
+      </w:pPr>
+      <w:r>
+        <w:rPr>
+          <w:rStyle w:val="SubtleEmphasis"/>
+          <w:i w:val="0"/>
+          <w:iCs w:val="0"/>
+        </w:rPr>
+        <w:t>HiPay Payment Product List: bcmc,cb,maestro,mastercard,visa,american-express</w:t>
       </w:r>
     </w:p>
     <w:p>
@@ -12466,194 +11145,60 @@
           <w:iCs w:val="0"/>
         </w:rPr>
       </w:pPr>
-      <w:proofErr w:type="spellStart"/>
       <w:r>
         <w:rPr>
           <w:rStyle w:val="SubtleEmphasis"/>
           <w:i w:val="0"/>
           <w:iCs w:val="0"/>
         </w:rPr>
-        <w:t>HiPay</w:t>
-      </w:r>
-      <w:proofErr w:type="spellEnd"/>
-      <w:r>
+        <w:t>HiPay Payment Category List: credit-card,debit-card</w:t>
+      </w:r>
+    </w:p>
+    <w:p>
+      <w:pPr>
+        <w:pStyle w:val="Standard1"/>
         <w:rPr>
           <w:rStyle w:val="SubtleEmphasis"/>
           <w:i w:val="0"/>
           <w:iCs w:val="0"/>
         </w:rPr>
-        <w:t xml:space="preserve"> Payment Product List: </w:t>
-      </w:r>
-      <w:proofErr w:type="spellStart"/>
-      <w:r>
+      </w:pPr>
+    </w:p>
+    <w:p>
+      <w:pPr>
+        <w:pStyle w:val="Standard1"/>
         <w:rPr>
           <w:rStyle w:val="SubtleEmphasis"/>
           <w:i w:val="0"/>
           <w:iCs w:val="0"/>
         </w:rPr>
-        <w:t>bcmc</w:t>
-      </w:r>
-      <w:proofErr w:type="gramStart"/>
+      </w:pPr>
       <w:r>
         <w:rPr>
           <w:rStyle w:val="SubtleEmphasis"/>
           <w:i w:val="0"/>
           <w:iCs w:val="0"/>
         </w:rPr>
-        <w:t>,cb,maestro,mastercard,visa,american</w:t>
-      </w:r>
-      <w:proofErr w:type="spellEnd"/>
-      <w:proofErr w:type="gramEnd"/>
-      <w:r>
+        <w:t>HiPay Product Name: dexia-directnet</w:t>
+      </w:r>
+    </w:p>
+    <w:p>
+      <w:pPr>
+        <w:pStyle w:val="Standard1"/>
         <w:rPr>
           <w:rStyle w:val="SubtleEmphasis"/>
           <w:i w:val="0"/>
           <w:iCs w:val="0"/>
         </w:rPr>
-        <w:t>-express</w:t>
-      </w:r>
-    </w:p>
-    <w:p>
-      <w:pPr>
-        <w:pStyle w:val="Standard1"/>
+      </w:pPr>
+      <w:r>
         <w:rPr>
           <w:rStyle w:val="SubtleEmphasis"/>
           <w:i w:val="0"/>
           <w:iCs w:val="0"/>
         </w:rPr>
-      </w:pPr>
-      <w:proofErr w:type="spellStart"/>
-      <w:r>
-        <w:rPr>
-          <w:rStyle w:val="SubtleEmphasis"/>
-          <w:i w:val="0"/>
-          <w:iCs w:val="0"/>
-        </w:rPr>
-        <w:t>HiPay</w:t>
-      </w:r>
-      <w:proofErr w:type="spellEnd"/>
-      <w:r>
-        <w:rPr>
-          <w:rStyle w:val="SubtleEmphasis"/>
-          <w:i w:val="0"/>
-          <w:iCs w:val="0"/>
-        </w:rPr>
-        <w:t xml:space="preserve"> Payment Category List: credit-</w:t>
-      </w:r>
-      <w:proofErr w:type="spellStart"/>
-      <w:r>
-        <w:rPr>
-          <w:rStyle w:val="SubtleEmphasis"/>
-          <w:i w:val="0"/>
-          <w:iCs w:val="0"/>
-        </w:rPr>
-        <w:t>card</w:t>
-      </w:r>
-      <w:proofErr w:type="gramStart"/>
-      <w:r>
-        <w:rPr>
-          <w:rStyle w:val="SubtleEmphasis"/>
-          <w:i w:val="0"/>
-          <w:iCs w:val="0"/>
-        </w:rPr>
-        <w:t>,debit</w:t>
-      </w:r>
-      <w:proofErr w:type="spellEnd"/>
-      <w:proofErr w:type="gramEnd"/>
-      <w:r>
-        <w:rPr>
-          <w:rStyle w:val="SubtleEmphasis"/>
-          <w:i w:val="0"/>
-          <w:iCs w:val="0"/>
-        </w:rPr>
-        <w:t>-card</w:t>
-      </w:r>
-    </w:p>
-    <w:p>
-      <w:pPr>
-        <w:pStyle w:val="Standard1"/>
-        <w:rPr>
-          <w:rStyle w:val="SubtleEmphasis"/>
-          <w:i w:val="0"/>
-          <w:iCs w:val="0"/>
-        </w:rPr>
-      </w:pPr>
-    </w:p>
-    <w:p>
-      <w:pPr>
-        <w:pStyle w:val="Standard1"/>
-        <w:rPr>
-          <w:rStyle w:val="SubtleEmphasis"/>
-          <w:i w:val="0"/>
-          <w:iCs w:val="0"/>
-        </w:rPr>
-      </w:pPr>
-      <w:proofErr w:type="spellStart"/>
-      <w:r>
-        <w:rPr>
-          <w:rStyle w:val="SubtleEmphasis"/>
-          <w:i w:val="0"/>
-          <w:iCs w:val="0"/>
-        </w:rPr>
-        <w:t>HiPay</w:t>
-      </w:r>
-      <w:proofErr w:type="spellEnd"/>
-      <w:r>
-        <w:rPr>
-          <w:rStyle w:val="SubtleEmphasis"/>
-          <w:i w:val="0"/>
-          <w:iCs w:val="0"/>
-        </w:rPr>
-        <w:t xml:space="preserve"> Product Name: </w:t>
-      </w:r>
-      <w:proofErr w:type="spellStart"/>
-      <w:r>
-        <w:rPr>
-          <w:rStyle w:val="SubtleEmphasis"/>
-          <w:i w:val="0"/>
-          <w:iCs w:val="0"/>
-        </w:rPr>
-        <w:t>dexia-directnet</w:t>
-      </w:r>
-      <w:proofErr w:type="spellEnd"/>
-    </w:p>
-    <w:p>
-      <w:pPr>
-        <w:pStyle w:val="Standard1"/>
-        <w:rPr>
-          <w:rStyle w:val="SubtleEmphasis"/>
-          <w:i w:val="0"/>
-          <w:iCs w:val="0"/>
-        </w:rPr>
-      </w:pPr>
-      <w:proofErr w:type="spellStart"/>
-      <w:r>
-        <w:rPr>
-          <w:rStyle w:val="SubtleEmphasis"/>
-          <w:i w:val="0"/>
-          <w:iCs w:val="0"/>
-        </w:rPr>
-        <w:t>HiPay</w:t>
-      </w:r>
-      <w:proofErr w:type="spellEnd"/>
-      <w:r>
-        <w:rPr>
-          <w:rStyle w:val="SubtleEmphasis"/>
-          <w:i w:val="0"/>
-          <w:iCs w:val="0"/>
-        </w:rPr>
-        <w:t xml:space="preserve"> Payment Product List: </w:t>
-      </w:r>
-      <w:proofErr w:type="spellStart"/>
-      <w:r>
-        <w:rPr>
-          <w:rStyle w:val="SubtleEmphasis"/>
-          <w:i w:val="0"/>
-          <w:iCs w:val="0"/>
-        </w:rPr>
-        <w:t>dexia-directnet</w:t>
-      </w:r>
-      <w:proofErr w:type="spellEnd"/>
+        <w:t>HiPay Payment Product List: dexia-directnet</w:t>
+      </w:r>
     </w:p>
     <w:p>
       <w:pPr>
@@ -12669,41 +11214,13 @@
           <w:lang w:val="en-GB"/>
         </w:rPr>
       </w:pPr>
-      <w:proofErr w:type="spellStart"/>
       <w:r>
         <w:rPr>
           <w:rStyle w:val="SubtleEmphasis"/>
           <w:i w:val="0"/>
           <w:iCs w:val="0"/>
         </w:rPr>
-        <w:t>HiPay</w:t>
-      </w:r>
-      <w:proofErr w:type="spellEnd"/>
-      <w:r>
-        <w:rPr>
-          <w:rStyle w:val="SubtleEmphasis"/>
-          <w:i w:val="0"/>
-          <w:iCs w:val="0"/>
-        </w:rPr>
-        <w:t xml:space="preserve"> Payment Category List: </w:t>
-      </w:r>
-      <w:proofErr w:type="spellStart"/>
-      <w:r>
-        <w:rPr>
-          <w:rStyle w:val="SubtleEmphasis"/>
-          <w:i w:val="0"/>
-          <w:iCs w:val="0"/>
-        </w:rPr>
-        <w:t>realtime</w:t>
-      </w:r>
-      <w:proofErr w:type="spellEnd"/>
-      <w:r>
-        <w:rPr>
-          <w:rStyle w:val="SubtleEmphasis"/>
-          <w:i w:val="0"/>
-          <w:iCs w:val="0"/>
-        </w:rPr>
-        <w:t>-banking</w:t>
+        <w:t>HiPay Payment Category List: realtime-banking</w:t>
       </w:r>
       <w:r>
         <w:rPr>
@@ -12847,7 +11364,6 @@
       <w:r>
         <w:t xml:space="preserve">Configure your merchant's </w:t>
       </w:r>
-      <w:proofErr w:type="spellStart"/>
       <w:r>
         <w:t>Hi</w:t>
       </w:r>
@@ -12857,18 +11373,15 @@
       <w:r>
         <w:t>ay</w:t>
       </w:r>
-      <w:proofErr w:type="spellEnd"/>
       <w:r>
         <w:t xml:space="preserve"> Account in the </w:t>
       </w:r>
-      <w:proofErr w:type="spellStart"/>
       <w:r>
         <w:t>HiP</w:t>
       </w:r>
       <w:r>
         <w:t>ay</w:t>
       </w:r>
-      <w:proofErr w:type="spellEnd"/>
       <w:r>
         <w:t xml:space="preserve"> back office</w:t>
       </w:r>
@@ -12884,22 +11397,15 @@
       <w:r>
         <w:t xml:space="preserve">Configure </w:t>
       </w:r>
-      <w:proofErr w:type="spellStart"/>
       <w:r>
         <w:t>HiP</w:t>
       </w:r>
       <w:r>
         <w:t>ay</w:t>
       </w:r>
-      <w:proofErr w:type="spellEnd"/>
-      <w:r>
-        <w:t xml:space="preserve"> parameters in </w:t>
-      </w:r>
-      <w:proofErr w:type="spellStart"/>
-      <w:r>
-        <w:t>Demandware</w:t>
-      </w:r>
-      <w:proofErr w:type="spellEnd"/>
+      <w:r>
+        <w:t xml:space="preserve"> parameters in Demandware</w:t>
+      </w:r>
     </w:p>
     <w:p>
       <w:pPr>
@@ -12993,11 +11499,9 @@
       <w:r>
         <w:t>“</w:t>
       </w:r>
-      <w:proofErr w:type="spellStart"/>
       <w:r>
         <w:t>int_hipay</w:t>
       </w:r>
-      <w:proofErr w:type="spellEnd"/>
       <w:r>
         <w:t>”</w:t>
       </w:r>
@@ -13007,11 +11511,9 @@
       <w:r>
         <w:t>“</w:t>
       </w:r>
-      <w:proofErr w:type="spellStart"/>
       <w:r>
         <w:t>bm_hipay</w:t>
       </w:r>
-      <w:proofErr w:type="spellEnd"/>
       <w:r>
         <w:t>”</w:t>
       </w:r>
@@ -13098,29 +11600,13 @@
         <w:t xml:space="preserve">Please review the </w:t>
       </w:r>
       <w:r>
-        <w:t>‘</w:t>
-      </w:r>
-      <w:proofErr w:type="spellStart"/>
-      <w:r>
-        <w:t>site_template</w:t>
-      </w:r>
-      <w:proofErr w:type="spellEnd"/>
-      <w:r>
-        <w:t>’ folder</w:t>
+        <w:t>‘site_template’ folder</w:t>
       </w:r>
       <w:r>
         <w:t>, do the necessary modifications,</w:t>
       </w:r>
       <w:r>
-        <w:t xml:space="preserve"> archive the ‘</w:t>
-      </w:r>
-      <w:proofErr w:type="spellStart"/>
-      <w:r>
-        <w:t>site_template</w:t>
-      </w:r>
-      <w:proofErr w:type="spellEnd"/>
-      <w:r>
-        <w:t xml:space="preserve">’ folder (into </w:t>
+        <w:t xml:space="preserve"> archive the ‘site_template’ folder (into </w:t>
       </w:r>
       <w:r>
         <w:t xml:space="preserve">the </w:t>
@@ -13144,84 +11630,61 @@
         <w:t>the</w:t>
       </w:r>
       <w:r>
-        <w:t xml:space="preserve"> “</w:t>
-      </w:r>
-      <w:proofErr w:type="spellStart"/>
+        <w:t xml:space="preserve"> “SiteGenesis”</w:t>
+      </w:r>
+      <w:r>
+        <w:t xml:space="preserve"> folder</w:t>
+      </w:r>
+      <w:r>
+        <w:t xml:space="preserve"> (under the site_template/sites folder)</w:t>
+      </w:r>
+      <w:r>
+        <w:t xml:space="preserve"> </w:t>
+      </w:r>
+      <w:r>
+        <w:t xml:space="preserve">to the ID of your site. </w:t>
+      </w:r>
+      <w:r>
+        <w:t xml:space="preserve">For multiple sites integration, you </w:t>
+      </w:r>
+      <w:r>
+        <w:t xml:space="preserve">will </w:t>
+      </w:r>
+      <w:r>
+        <w:t>also</w:t>
+      </w:r>
+      <w:r>
+        <w:t xml:space="preserve"> </w:t>
+      </w:r>
+      <w:r>
+        <w:t xml:space="preserve">need </w:t>
+      </w:r>
+      <w:r>
+        <w:t>to</w:t>
+      </w:r>
+      <w:r>
+        <w:t xml:space="preserve"> </w:t>
+      </w:r>
+      <w:r>
+        <w:t>clone the</w:t>
+      </w:r>
+      <w:r>
+        <w:t xml:space="preserve"> </w:t>
+      </w:r>
       <w:r>
         <w:t>SiteGenesis</w:t>
       </w:r>
-      <w:proofErr w:type="spellEnd"/>
-      <w:r>
-        <w:t>”</w:t>
-      </w:r>
-      <w:r>
-        <w:t xml:space="preserve"> folder</w:t>
-      </w:r>
-      <w:r>
-        <w:t xml:space="preserve"> (under the </w:t>
-      </w:r>
-      <w:proofErr w:type="spellStart"/>
-      <w:r>
-        <w:t>site_template</w:t>
-      </w:r>
-      <w:proofErr w:type="spellEnd"/>
-      <w:r>
-        <w:t>/sites folder)</w:t>
-      </w:r>
-      <w:r>
-        <w:t xml:space="preserve"> </w:t>
-      </w:r>
-      <w:r>
-        <w:t xml:space="preserve">to the ID of your site. </w:t>
-      </w:r>
-      <w:r>
-        <w:t xml:space="preserve">For multiple sites integration, you </w:t>
-      </w:r>
-      <w:r>
-        <w:t xml:space="preserve">will </w:t>
-      </w:r>
-      <w:r>
-        <w:t>also</w:t>
-      </w:r>
-      <w:r>
-        <w:t xml:space="preserve"> </w:t>
-      </w:r>
-      <w:r>
-        <w:t xml:space="preserve">need </w:t>
-      </w:r>
-      <w:r>
-        <w:t>to</w:t>
-      </w:r>
-      <w:r>
-        <w:t xml:space="preserve"> </w:t>
-      </w:r>
-      <w:r>
-        <w:t>clone the</w:t>
-      </w:r>
-      <w:r>
-        <w:t xml:space="preserve"> </w:t>
-      </w:r>
-      <w:proofErr w:type="spellStart"/>
-      <w:r>
-        <w:t>SiteGenesis</w:t>
-      </w:r>
-      <w:proofErr w:type="spellEnd"/>
       <w:r>
         <w:t xml:space="preserve"> folder and rename it with the ID of your site. After import you will also need to check </w:t>
       </w:r>
       <w:r>
         <w:t xml:space="preserve">the </w:t>
       </w:r>
-      <w:proofErr w:type="spellStart"/>
       <w:r>
         <w:t>Cl</w:t>
       </w:r>
       <w:r>
-        <w:t>earHungOrder</w:t>
-      </w:r>
-      <w:proofErr w:type="spellEnd"/>
-      <w:r>
-        <w:t xml:space="preserve"> schedule and Site A</w:t>
+        <w:t>earHungOrder schedule and Site A</w:t>
       </w:r>
       <w:r>
         <w:t xml:space="preserve">ssignment section, see </w:t>
@@ -13241,51 +11704,19 @@
         <w:jc w:val="both"/>
       </w:pPr>
       <w:r>
-        <w:t>Please note that the ‘</w:t>
-      </w:r>
-      <w:proofErr w:type="spellStart"/>
-      <w:r>
-        <w:t>site_template</w:t>
-      </w:r>
-      <w:proofErr w:type="spellEnd"/>
-      <w:r>
-        <w:t xml:space="preserve">’ folder also contains the ‘pin-price-lists.xml’ with </w:t>
-      </w:r>
-      <w:proofErr w:type="spellStart"/>
-      <w:r>
-        <w:t>pricebook</w:t>
-      </w:r>
-      <w:proofErr w:type="spellEnd"/>
-      <w:r>
-        <w:t xml:space="preserve">. If you don’t need it, </w:t>
+        <w:t xml:space="preserve">Please note that the ‘site_template’ folder also contains the ‘pin-price-lists.xml’ with pricebook. If you don’t need it, </w:t>
       </w:r>
       <w:r>
         <w:t xml:space="preserve">you may </w:t>
       </w:r>
       <w:r>
-        <w:t>just remove this file and the ‘</w:t>
-      </w:r>
-      <w:proofErr w:type="spellStart"/>
-      <w:r>
-        <w:t>pricebooks</w:t>
-      </w:r>
-      <w:proofErr w:type="spellEnd"/>
-      <w:r>
-        <w:t>’ folder before archiv</w:t>
+        <w:t>just remove this file and the ‘pricebooks’ folder before archiv</w:t>
       </w:r>
       <w:r>
         <w:t>ing</w:t>
       </w:r>
       <w:r>
-        <w:t xml:space="preserve"> the ‘</w:t>
-      </w:r>
-      <w:proofErr w:type="spellStart"/>
-      <w:r>
-        <w:t>site_template</w:t>
-      </w:r>
-      <w:proofErr w:type="spellEnd"/>
-      <w:r>
-        <w:t>’ folder.</w:t>
+        <w:t xml:space="preserve"> the ‘site_template’ folder.</w:t>
       </w:r>
     </w:p>
     <w:p>
@@ -13381,15 +11812,7 @@
         </w:rPr>
       </w:pPr>
       <w:r>
-        <w:t xml:space="preserve">Add an </w:t>
-      </w:r>
-      <w:proofErr w:type="spellStart"/>
-      <w:r>
-        <w:t>int_hpay</w:t>
-      </w:r>
-      <w:proofErr w:type="spellEnd"/>
-      <w:r>
-        <w:t xml:space="preserve"> to the c</w:t>
+        <w:t>Add an int_hpay to the c</w:t>
       </w:r>
       <w:r>
         <w:t xml:space="preserve">artridge </w:t>
@@ -13403,7 +11826,6 @@
       <w:r>
         <w:br/>
       </w:r>
-      <w:proofErr w:type="spellStart"/>
       <w:r>
         <w:t>int_hipay</w:t>
       </w:r>
@@ -13413,7 +11835,6 @@
       <w:r>
         <w:t>app_storefront_pipelines:app_storefront_core</w:t>
       </w:r>
-      <w:proofErr w:type="spellEnd"/>
     </w:p>
     <w:p>
       <w:pPr>
@@ -13427,15 +11848,7 @@
         </w:rPr>
       </w:pPr>
       <w:r>
-        <w:t xml:space="preserve">Add a </w:t>
-      </w:r>
-      <w:proofErr w:type="spellStart"/>
-      <w:r>
-        <w:t>bm_hpay</w:t>
-      </w:r>
-      <w:proofErr w:type="spellEnd"/>
-      <w:r>
-        <w:t xml:space="preserve"> to the cartridge </w:t>
+        <w:t xml:space="preserve">Add a bm_hpay to the cartridge </w:t>
       </w:r>
       <w:r>
         <w:t>BM path:</w:t>
@@ -13446,11 +11859,9 @@
       <w:r>
         <w:br/>
       </w:r>
-      <w:proofErr w:type="spellStart"/>
       <w:r>
         <w:t>bm_hipay</w:t>
       </w:r>
-      <w:proofErr w:type="spellEnd"/>
     </w:p>
     <w:p>
       <w:pPr>
@@ -13534,15 +11945,7 @@
         </w:rPr>
       </w:pPr>
       <w:r>
-        <w:t>Custom site preferences (</w:t>
-      </w:r>
-      <w:proofErr w:type="spellStart"/>
-      <w:r>
-        <w:t>HiPay</w:t>
-      </w:r>
-      <w:proofErr w:type="spellEnd"/>
-      <w:r>
-        <w:t xml:space="preserve"> preferences):</w:t>
+        <w:t>Custom site preferences (HiPay preferences):</w:t>
       </w:r>
       <w:r>
         <w:br/>
@@ -13590,15 +11993,7 @@
         </w:r>
       </w:hyperlink>
       <w:r>
-        <w:t xml:space="preserve"> &gt; </w:t>
-      </w:r>
-      <w:proofErr w:type="spellStart"/>
-      <w:r>
-        <w:t>HiPay</w:t>
-      </w:r>
-      <w:proofErr w:type="spellEnd"/>
-      <w:r>
-        <w:t xml:space="preserve"> Settings:</w:t>
+        <w:t xml:space="preserve"> &gt; HiPay Settings:</w:t>
       </w:r>
     </w:p>
     <w:p>
@@ -13612,57 +12007,18 @@
           <w:color w:val="000000" w:themeColor="text1"/>
         </w:rPr>
       </w:pPr>
-      <w:proofErr w:type="spellStart"/>
       <w:r>
         <w:rPr>
           <w:b/>
           <w:shd w:val="clear" w:color="auto" w:fill="FFFFFF"/>
         </w:rPr>
-        <w:t>HiPay</w:t>
-      </w:r>
-      <w:proofErr w:type="spellEnd"/>
-      <w:r>
-        <w:rPr>
-          <w:b/>
+        <w:t xml:space="preserve">HiPay API Signature Passphrase - </w:t>
+      </w:r>
+      <w:r>
+        <w:rPr>
           <w:shd w:val="clear" w:color="auto" w:fill="FFFFFF"/>
         </w:rPr>
-        <w:t xml:space="preserve"> API Signature Passphrase - </w:t>
-      </w:r>
-      <w:r>
-        <w:rPr>
-          <w:shd w:val="clear" w:color="auto" w:fill="FFFFFF"/>
-        </w:rPr>
-        <w:t xml:space="preserve">API Signature passphrase configured in </w:t>
-      </w:r>
-      <w:proofErr w:type="spellStart"/>
-      <w:r>
-        <w:rPr>
-          <w:shd w:val="clear" w:color="auto" w:fill="FFFFFF"/>
-        </w:rPr>
-        <w:t>HiPay</w:t>
-      </w:r>
-      <w:proofErr w:type="spellEnd"/>
-      <w:r>
-        <w:rPr>
-          <w:shd w:val="clear" w:color="auto" w:fill="FFFFFF"/>
-        </w:rPr>
-        <w:t xml:space="preserve"> </w:t>
-      </w:r>
-      <w:proofErr w:type="spellStart"/>
-      <w:proofErr w:type="gramStart"/>
-      <w:r>
-        <w:rPr>
-          <w:shd w:val="clear" w:color="auto" w:fill="FFFFFF"/>
-        </w:rPr>
-        <w:t>backoffice</w:t>
-      </w:r>
-      <w:proofErr w:type="spellEnd"/>
-      <w:proofErr w:type="gramEnd"/>
-      <w:r>
-        <w:rPr>
-          <w:shd w:val="clear" w:color="auto" w:fill="FFFFFF"/>
-        </w:rPr>
-        <w:t>. Use to verify the requests made to DW</w:t>
+        <w:t>API Signature passphrase configured in HiPay backoffice. Use to verify the requests made to DW</w:t>
       </w:r>
       <w:r>
         <w:rPr>
@@ -13682,41 +12038,18 @@
           <w:color w:val="000000" w:themeColor="text1"/>
         </w:rPr>
       </w:pPr>
-      <w:proofErr w:type="spellStart"/>
       <w:r>
         <w:rPr>
           <w:b/>
           <w:shd w:val="clear" w:color="auto" w:fill="FFFFFF"/>
         </w:rPr>
-        <w:t>HiPay</w:t>
-      </w:r>
-      <w:proofErr w:type="spellEnd"/>
-      <w:r>
-        <w:rPr>
-          <w:b/>
+        <w:t xml:space="preserve">HiPay CSS content - </w:t>
+      </w:r>
+      <w:r>
+        <w:rPr>
           <w:shd w:val="clear" w:color="auto" w:fill="FFFFFF"/>
         </w:rPr>
-        <w:t xml:space="preserve"> CSS content - </w:t>
-      </w:r>
-      <w:r>
-        <w:rPr>
-          <w:shd w:val="clear" w:color="auto" w:fill="FFFFFF"/>
-        </w:rPr>
-        <w:t xml:space="preserve">CSS applied to either Hosted or </w:t>
-      </w:r>
-      <w:proofErr w:type="spellStart"/>
-      <w:r>
-        <w:rPr>
-          <w:shd w:val="clear" w:color="auto" w:fill="FFFFFF"/>
-        </w:rPr>
-        <w:t>IFrame</w:t>
-      </w:r>
-      <w:proofErr w:type="spellEnd"/>
-      <w:r>
-        <w:rPr>
-          <w:shd w:val="clear" w:color="auto" w:fill="FFFFFF"/>
-        </w:rPr>
-        <w:t xml:space="preserve"> page, not enclosed in style tags</w:t>
+        <w:t>CSS applied to either Hosted or IFrame page, not enclosed in style tags</w:t>
       </w:r>
       <w:r>
         <w:rPr>
@@ -13747,21 +12080,7 @@
         <w:rPr>
           <w:shd w:val="clear" w:color="auto" w:fill="FFFFFF"/>
         </w:rPr>
-        <w:t xml:space="preserve">Enable/disable the payment methods selector on </w:t>
-      </w:r>
-      <w:proofErr w:type="spellStart"/>
-      <w:r>
-        <w:rPr>
-          <w:shd w:val="clear" w:color="auto" w:fill="FFFFFF"/>
-        </w:rPr>
-        <w:t>iFrame</w:t>
-      </w:r>
-      <w:proofErr w:type="spellEnd"/>
-      <w:r>
-        <w:rPr>
-          <w:shd w:val="clear" w:color="auto" w:fill="FFFFFF"/>
-        </w:rPr>
-        <w:t xml:space="preserve"> and Hosted page</w:t>
+        <w:t>Enable/disable the payment methods selector on iFrame and Hosted page</w:t>
       </w:r>
       <w:r>
         <w:rPr>
@@ -13854,27 +12173,13 @@
         <w:rPr>
           <w:shd w:val="clear" w:color="auto" w:fill="FFFFFF"/>
         </w:rPr>
-        <w:t xml:space="preserve">, the module will use the </w:t>
-      </w:r>
-      <w:proofErr w:type="spellStart"/>
+        <w:t>, the module will use the HiP</w:t>
+      </w:r>
       <w:r>
         <w:rPr>
           <w:shd w:val="clear" w:color="auto" w:fill="FFFFFF"/>
         </w:rPr>
-        <w:t>HiP</w:t>
-      </w:r>
-      <w:r>
-        <w:rPr>
-          <w:shd w:val="clear" w:color="auto" w:fill="FFFFFF"/>
-        </w:rPr>
-        <w:t>ay</w:t>
-      </w:r>
-      <w:proofErr w:type="spellEnd"/>
-      <w:r>
-        <w:rPr>
-          <w:shd w:val="clear" w:color="auto" w:fill="FFFFFF"/>
-        </w:rPr>
-        <w:t xml:space="preserve"> TPP test platform</w:t>
+        <w:t>ay TPP test platform</w:t>
       </w:r>
       <w:r>
         <w:rPr>
@@ -13895,67 +12200,30 @@
           <w:color w:val="000000" w:themeColor="text1"/>
         </w:rPr>
       </w:pPr>
-      <w:proofErr w:type="spellStart"/>
       <w:r>
         <w:rPr>
           <w:b/>
           <w:color w:val="000000" w:themeColor="text1"/>
         </w:rPr>
-        <w:t>Hipay</w:t>
-      </w:r>
-      <w:proofErr w:type="spellEnd"/>
-      <w:r>
-        <w:rPr>
-          <w:b/>
+        <w:t xml:space="preserve">Hipay Enabled – </w:t>
+      </w:r>
+      <w:r>
+        <w:rPr>
           <w:color w:val="000000" w:themeColor="text1"/>
         </w:rPr>
-        <w:t xml:space="preserve"> Enabled – </w:t>
+        <w:t>Indicates whet</w:t>
       </w:r>
       <w:r>
         <w:rPr>
           <w:color w:val="000000" w:themeColor="text1"/>
         </w:rPr>
-        <w:t>Indicates whet</w:t>
+        <w:t>h</w:t>
       </w:r>
       <w:r>
         <w:rPr>
           <w:color w:val="000000" w:themeColor="text1"/>
         </w:rPr>
-        <w:t>h</w:t>
-      </w:r>
-      <w:r>
-        <w:rPr>
-          <w:color w:val="000000" w:themeColor="text1"/>
-        </w:rPr>
-        <w:t xml:space="preserve">er the </w:t>
-      </w:r>
-      <w:proofErr w:type="spellStart"/>
-      <w:r>
-        <w:rPr>
-          <w:color w:val="000000" w:themeColor="text1"/>
-        </w:rPr>
-        <w:t>HiPay</w:t>
-      </w:r>
-      <w:proofErr w:type="spellEnd"/>
-      <w:r>
-        <w:rPr>
-          <w:color w:val="000000" w:themeColor="text1"/>
-        </w:rPr>
-        <w:t xml:space="preserve"> code will be </w:t>
-      </w:r>
-      <w:proofErr w:type="spellStart"/>
-      <w:r>
-        <w:rPr>
-          <w:color w:val="000000" w:themeColor="text1"/>
-        </w:rPr>
-        <w:t>exacuted</w:t>
-      </w:r>
-      <w:proofErr w:type="spellEnd"/>
-      <w:r>
-        <w:rPr>
-          <w:color w:val="000000" w:themeColor="text1"/>
-        </w:rPr>
-        <w:t xml:space="preserve"> or not.</w:t>
+        <w:t>er the HiPay code will be exacuted or not.</w:t>
       </w:r>
     </w:p>
     <w:p>
@@ -13995,57 +12263,18 @@
           <w:color w:val="000000" w:themeColor="text1"/>
         </w:rPr>
       </w:pPr>
-      <w:proofErr w:type="spellStart"/>
-      <w:proofErr w:type="gramStart"/>
       <w:r>
         <w:rPr>
           <w:b/>
           <w:shd w:val="clear" w:color="auto" w:fill="FFFFFF"/>
         </w:rPr>
-        <w:t>iFrame</w:t>
-      </w:r>
-      <w:proofErr w:type="spellEnd"/>
-      <w:proofErr w:type="gramEnd"/>
-      <w:r>
-        <w:rPr>
-          <w:b/>
+        <w:t xml:space="preserve">iFrame Height - </w:t>
+      </w:r>
+      <w:r>
+        <w:rPr>
           <w:shd w:val="clear" w:color="auto" w:fill="FFFFFF"/>
         </w:rPr>
-        <w:t xml:space="preserve"> Height - </w:t>
-      </w:r>
-      <w:r>
-        <w:rPr>
-          <w:shd w:val="clear" w:color="auto" w:fill="FFFFFF"/>
-        </w:rPr>
-        <w:t xml:space="preserve">If </w:t>
-      </w:r>
-      <w:proofErr w:type="spellStart"/>
-      <w:r>
-        <w:rPr>
-          <w:shd w:val="clear" w:color="auto" w:fill="FFFFFF"/>
-        </w:rPr>
-        <w:t>iFrame</w:t>
-      </w:r>
-      <w:proofErr w:type="spellEnd"/>
-      <w:r>
-        <w:rPr>
-          <w:shd w:val="clear" w:color="auto" w:fill="FFFFFF"/>
-        </w:rPr>
-        <w:t xml:space="preserve"> operating mode is chosen, you can select your </w:t>
-      </w:r>
-      <w:proofErr w:type="spellStart"/>
-      <w:r>
-        <w:rPr>
-          <w:shd w:val="clear" w:color="auto" w:fill="FFFFFF"/>
-        </w:rPr>
-        <w:t>iFrame</w:t>
-      </w:r>
-      <w:proofErr w:type="spellEnd"/>
-      <w:r>
-        <w:rPr>
-          <w:shd w:val="clear" w:color="auto" w:fill="FFFFFF"/>
-        </w:rPr>
-        <w:t xml:space="preserve"> height to fit with your CSS</w:t>
+        <w:t>If iFrame operating mode is chosen, you can select your iFrame height to fit with your CSS</w:t>
       </w:r>
       <w:r>
         <w:rPr>
@@ -14065,57 +12294,18 @@
           <w:color w:val="000000" w:themeColor="text1"/>
         </w:rPr>
       </w:pPr>
-      <w:proofErr w:type="spellStart"/>
-      <w:proofErr w:type="gramStart"/>
       <w:r>
         <w:rPr>
           <w:b/>
           <w:shd w:val="clear" w:color="auto" w:fill="FFFFFF"/>
         </w:rPr>
-        <w:t>iFrame</w:t>
-      </w:r>
-      <w:proofErr w:type="spellEnd"/>
-      <w:proofErr w:type="gramEnd"/>
-      <w:r>
-        <w:rPr>
-          <w:b/>
+        <w:t xml:space="preserve">iFrame Width - </w:t>
+      </w:r>
+      <w:r>
+        <w:rPr>
           <w:shd w:val="clear" w:color="auto" w:fill="FFFFFF"/>
         </w:rPr>
-        <w:t xml:space="preserve"> Width - </w:t>
-      </w:r>
-      <w:r>
-        <w:rPr>
-          <w:shd w:val="clear" w:color="auto" w:fill="FFFFFF"/>
-        </w:rPr>
-        <w:t xml:space="preserve">If </w:t>
-      </w:r>
-      <w:proofErr w:type="spellStart"/>
-      <w:r>
-        <w:rPr>
-          <w:shd w:val="clear" w:color="auto" w:fill="FFFFFF"/>
-        </w:rPr>
-        <w:t>iFrame</w:t>
-      </w:r>
-      <w:proofErr w:type="spellEnd"/>
-      <w:r>
-        <w:rPr>
-          <w:shd w:val="clear" w:color="auto" w:fill="FFFFFF"/>
-        </w:rPr>
-        <w:t xml:space="preserve"> operating mode is chosen, you can select your </w:t>
-      </w:r>
-      <w:proofErr w:type="spellStart"/>
-      <w:r>
-        <w:rPr>
-          <w:shd w:val="clear" w:color="auto" w:fill="FFFFFF"/>
-        </w:rPr>
-        <w:t>iFrame</w:t>
-      </w:r>
-      <w:proofErr w:type="spellEnd"/>
-      <w:r>
-        <w:rPr>
-          <w:shd w:val="clear" w:color="auto" w:fill="FFFFFF"/>
-        </w:rPr>
-        <w:t xml:space="preserve"> width to fit with your CSS</w:t>
+        <w:t>If iFrame operating mode is chosen, you can select your iFrame width to fit with your CSS</w:t>
       </w:r>
       <w:r>
         <w:rPr>
@@ -14135,21 +12325,12 @@
           <w:color w:val="000000" w:themeColor="text1"/>
         </w:rPr>
       </w:pPr>
-      <w:proofErr w:type="spellStart"/>
       <w:r>
         <w:rPr>
           <w:b/>
           <w:shd w:val="clear" w:color="auto" w:fill="FFFFFF"/>
         </w:rPr>
-        <w:t>HiPay</w:t>
-      </w:r>
-      <w:proofErr w:type="spellEnd"/>
-      <w:r>
-        <w:rPr>
-          <w:b/>
-          <w:shd w:val="clear" w:color="auto" w:fill="FFFFFF"/>
-        </w:rPr>
-        <w:t xml:space="preserve"> Operation Mode - </w:t>
+        <w:t xml:space="preserve">HiPay Operation Mode - </w:t>
       </w:r>
       <w:r>
         <w:rPr>
@@ -14204,21 +12385,7 @@
         <w:rPr>
           <w:shd w:val="clear" w:color="auto" w:fill="FFFFFF"/>
         </w:rPr>
-        <w:t xml:space="preserve">Please refer to </w:t>
-      </w:r>
-      <w:proofErr w:type="spellStart"/>
-      <w:r>
-        <w:rPr>
-          <w:shd w:val="clear" w:color="auto" w:fill="FFFFFF"/>
-        </w:rPr>
-        <w:t>HiPayTPP-GatewayAPI</w:t>
-      </w:r>
-      <w:proofErr w:type="spellEnd"/>
-      <w:r>
-        <w:rPr>
-          <w:shd w:val="clear" w:color="auto" w:fill="FFFFFF"/>
-        </w:rPr>
-        <w:t xml:space="preserve"> documentation, chapter 3.1 Request a New Order – operation</w:t>
+        <w:t>Please refer to HiPayTPP-GatewayAPI documentation, chapter 3.1 Request a New Order – operation</w:t>
       </w:r>
     </w:p>
     <w:p>
@@ -14391,21 +12558,12 @@
         </w:rPr>
         <w:t xml:space="preserve"> &gt;  Services &gt; </w:t>
       </w:r>
-      <w:proofErr w:type="spellStart"/>
       <w:r>
         <w:rPr>
           <w:b/>
           <w:bCs/>
         </w:rPr>
-        <w:t>hipay</w:t>
-      </w:r>
-      <w:proofErr w:type="spellEnd"/>
-      <w:r>
-        <w:rPr>
-          <w:b/>
-          <w:bCs/>
-        </w:rPr>
-        <w:t>.{type}.cred</w:t>
+        <w:t>hipay.{type}.cred</w:t>
       </w:r>
       <w:r>
         <w:rPr>
@@ -14427,64 +12585,11 @@
         </w:numPr>
       </w:pPr>
       <w:r>
-        <w:t xml:space="preserve">Update User ID and password for </w:t>
-      </w:r>
-      <w:proofErr w:type="spellStart"/>
-      <w:r>
-        <w:t>hipay</w:t>
-      </w:r>
-      <w:proofErr w:type="spellEnd"/>
-      <w:r>
-        <w:t xml:space="preserve"> credentials: </w:t>
-      </w:r>
-      <w:proofErr w:type="spellStart"/>
-      <w:r>
-        <w:t>hipay.hosted.cred</w:t>
-      </w:r>
-      <w:proofErr w:type="spellEnd"/>
-      <w:r>
-        <w:t xml:space="preserve">, </w:t>
-      </w:r>
-      <w:proofErr w:type="spellStart"/>
-      <w:r>
-        <w:t>hipay.maintence.cred</w:t>
-      </w:r>
-      <w:proofErr w:type="spellEnd"/>
-      <w:r>
-        <w:t xml:space="preserve">, </w:t>
-      </w:r>
-      <w:proofErr w:type="spellStart"/>
-      <w:r>
-        <w:t>hipay.order.cred</w:t>
-      </w:r>
-      <w:proofErr w:type="spellEnd"/>
-      <w:r>
-        <w:t xml:space="preserve">, </w:t>
-      </w:r>
-      <w:proofErr w:type="spellStart"/>
-      <w:r>
-        <w:t>hipay.token.cred</w:t>
-      </w:r>
-      <w:proofErr w:type="spellEnd"/>
-      <w:r>
-        <w:t xml:space="preserve">. </w:t>
-      </w:r>
-      <w:r>
-        <w:t xml:space="preserve">User ID and password you can take from </w:t>
-      </w:r>
-      <w:proofErr w:type="spellStart"/>
-      <w:r>
-        <w:t>hipay</w:t>
-      </w:r>
-      <w:proofErr w:type="spellEnd"/>
-      <w:r>
-        <w:t xml:space="preserve"> dashboard </w:t>
-      </w:r>
-      <w:proofErr w:type="spellStart"/>
-      <w:r>
-        <w:t>intergration</w:t>
-      </w:r>
-      <w:proofErr w:type="spellEnd"/>
+        <w:t xml:space="preserve">Update User ID and password for hipay credentials: hipay.hosted.cred, hipay.maintence.cred, hipay.order.cred, hipay.token.cred. </w:t>
+      </w:r>
+      <w:r>
+        <w:t>User ID and password you can take from hipay dashboard intergration</w:t>
+      </w:r>
       <w:r>
         <w:t>.</w:t>
       </w:r>
@@ -14536,28 +12641,9 @@
           <w:sz w:val="20"/>
           <w:szCs w:val="20"/>
         </w:rPr>
-        <w:t xml:space="preserve">For multiple </w:t>
-      </w:r>
-      <w:proofErr w:type="spellStart"/>
-      <w:r>
-        <w:rPr>
-          <w:rFonts w:ascii="Trebuchet MS" w:hAnsi="Trebuchet MS"/>
-          <w:sz w:val="20"/>
-          <w:szCs w:val="20"/>
-        </w:rPr>
-        <w:t>hipay</w:t>
-      </w:r>
-      <w:proofErr w:type="spellEnd"/>
-      <w:r>
-        <w:rPr>
-          <w:rFonts w:ascii="Trebuchet MS" w:hAnsi="Trebuchet MS"/>
-          <w:sz w:val="20"/>
-          <w:szCs w:val="20"/>
-        </w:rPr>
-        <w:t xml:space="preserve"> accounts configuration read </w:t>
+        <w:t xml:space="preserve">For multiple hipay accounts configuration read </w:t>
       </w:r>
       <w:hyperlink w:anchor="_HiPay_Multi-account" w:history="1">
-        <w:proofErr w:type="spellStart"/>
         <w:r>
           <w:rPr>
             <w:rStyle w:val="Hyperlink"/>
@@ -14565,17 +12651,7 @@
             <w:sz w:val="20"/>
             <w:szCs w:val="20"/>
           </w:rPr>
-          <w:t>HiPay</w:t>
-        </w:r>
-        <w:proofErr w:type="spellEnd"/>
-        <w:r>
-          <w:rPr>
-            <w:rStyle w:val="Hyperlink"/>
-            <w:rFonts w:ascii="Trebuchet MS" w:hAnsi="Trebuchet MS"/>
-            <w:sz w:val="20"/>
-            <w:szCs w:val="20"/>
-          </w:rPr>
-          <w:t xml:space="preserve"> Multi-account</w:t>
+          <w:t>HiPay Multi-account</w:t>
         </w:r>
       </w:hyperlink>
       <w:r>
@@ -14601,80 +12677,57 @@
           <w:szCs w:val="20"/>
         </w:rPr>
       </w:pPr>
-      <w:proofErr w:type="spellStart"/>
-      <w:r>
-        <w:rPr>
-          <w:rFonts w:ascii="Trebuchet MS" w:hAnsi="Trebuchet MS"/>
+      <w:r>
+        <w:rPr>
+          <w:rFonts w:ascii="Trebuchet MS" w:hAnsi="Trebuchet MS"/>
+          <w:sz w:val="20"/>
+          <w:szCs w:val="20"/>
+        </w:rPr>
+        <w:t xml:space="preserve">HiPay payment methods can be enabled/disabled from the </w:t>
+      </w:r>
+      <w:r>
+        <w:rPr>
+          <w:rFonts w:ascii="Trebuchet MS" w:hAnsi="Trebuchet MS"/>
+          <w:b/>
+          <w:sz w:val="20"/>
+          <w:szCs w:val="20"/>
+        </w:rPr>
+        <w:t xml:space="preserve">Payment methods </w:t>
+      </w:r>
+      <w:r>
+        <w:rPr>
+          <w:rFonts w:ascii="Trebuchet MS" w:hAnsi="Trebuchet MS"/>
+          <w:sz w:val="20"/>
+          <w:szCs w:val="20"/>
+        </w:rPr>
+        <w:t xml:space="preserve">section. There are two methods – </w:t>
+      </w:r>
+      <w:r>
+        <w:rPr>
+          <w:rFonts w:ascii="Trebuchet MS" w:hAnsi="Trebuchet MS"/>
+          <w:b/>
+          <w:sz w:val="20"/>
+          <w:szCs w:val="20"/>
+        </w:rPr>
+        <w:t xml:space="preserve">HiPay Hosted </w:t>
+      </w:r>
+      <w:r>
+        <w:rPr>
+          <w:rFonts w:ascii="Trebuchet MS" w:hAnsi="Trebuchet MS"/>
+          <w:sz w:val="20"/>
+          <w:szCs w:val="20"/>
+        </w:rPr>
+        <w:t xml:space="preserve">and </w:t>
+      </w:r>
+      <w:r>
+        <w:rPr>
+          <w:rFonts w:ascii="Trebuchet MS" w:hAnsi="Trebuchet MS"/>
+          <w:b/>
           <w:sz w:val="20"/>
           <w:szCs w:val="20"/>
         </w:rPr>
         <w:t>HiPay</w:t>
       </w:r>
-      <w:proofErr w:type="spellEnd"/>
-      <w:r>
-        <w:rPr>
-          <w:rFonts w:ascii="Trebuchet MS" w:hAnsi="Trebuchet MS"/>
-          <w:sz w:val="20"/>
-          <w:szCs w:val="20"/>
-        </w:rPr>
-        <w:t xml:space="preserve"> payment methods can be enabled/disabled from the </w:t>
-      </w:r>
-      <w:r>
-        <w:rPr>
-          <w:rFonts w:ascii="Trebuchet MS" w:hAnsi="Trebuchet MS"/>
-          <w:b/>
-          <w:sz w:val="20"/>
-          <w:szCs w:val="20"/>
-        </w:rPr>
-        <w:t xml:space="preserve">Payment methods </w:t>
-      </w:r>
-      <w:r>
-        <w:rPr>
-          <w:rFonts w:ascii="Trebuchet MS" w:hAnsi="Trebuchet MS"/>
-          <w:sz w:val="20"/>
-          <w:szCs w:val="20"/>
-        </w:rPr>
-        <w:t xml:space="preserve">section. There are two methods – </w:t>
-      </w:r>
-      <w:proofErr w:type="spellStart"/>
-      <w:r>
-        <w:rPr>
-          <w:rFonts w:ascii="Trebuchet MS" w:hAnsi="Trebuchet MS"/>
-          <w:b/>
-          <w:sz w:val="20"/>
-          <w:szCs w:val="20"/>
-        </w:rPr>
-        <w:t>HiPay</w:t>
-      </w:r>
-      <w:proofErr w:type="spellEnd"/>
-      <w:r>
-        <w:rPr>
-          <w:rFonts w:ascii="Trebuchet MS" w:hAnsi="Trebuchet MS"/>
-          <w:b/>
-          <w:sz w:val="20"/>
-          <w:szCs w:val="20"/>
-        </w:rPr>
-        <w:t xml:space="preserve"> Hosted </w:t>
-      </w:r>
-      <w:r>
-        <w:rPr>
-          <w:rFonts w:ascii="Trebuchet MS" w:hAnsi="Trebuchet MS"/>
-          <w:sz w:val="20"/>
-          <w:szCs w:val="20"/>
-        </w:rPr>
-        <w:t xml:space="preserve">and </w:t>
-      </w:r>
-      <w:proofErr w:type="spellStart"/>
-      <w:r>
-        <w:rPr>
-          <w:rFonts w:ascii="Trebuchet MS" w:hAnsi="Trebuchet MS"/>
-          <w:b/>
-          <w:sz w:val="20"/>
-          <w:szCs w:val="20"/>
-        </w:rPr>
-        <w:t>HiPay</w:t>
-      </w:r>
-      <w:proofErr w:type="spellEnd"/>
       <w:r>
         <w:rPr>
           <w:rFonts w:ascii="Trebuchet MS" w:hAnsi="Trebuchet MS"/>
@@ -14698,23 +12751,13 @@
           <w:szCs w:val="20"/>
         </w:rPr>
       </w:pPr>
-      <w:proofErr w:type="spellStart"/>
-      <w:r>
-        <w:rPr>
-          <w:rFonts w:ascii="Trebuchet MS" w:hAnsi="Trebuchet MS"/>
-          <w:sz w:val="20"/>
-          <w:szCs w:val="20"/>
-        </w:rPr>
-        <w:t>HiPay</w:t>
-      </w:r>
-      <w:proofErr w:type="spellEnd"/>
-      <w:r>
-        <w:rPr>
-          <w:rFonts w:ascii="Trebuchet MS" w:hAnsi="Trebuchet MS"/>
-          <w:sz w:val="20"/>
-          <w:szCs w:val="20"/>
-        </w:rPr>
-        <w:t xml:space="preserve"> predefined Log category</w:t>
+      <w:r>
+        <w:rPr>
+          <w:rFonts w:ascii="Trebuchet MS" w:hAnsi="Trebuchet MS"/>
+          <w:sz w:val="20"/>
+          <w:szCs w:val="20"/>
+        </w:rPr>
+        <w:t>HiPay predefined Log category</w:t>
       </w:r>
     </w:p>
     <w:p>
@@ -14989,18 +13032,10 @@
         <w:t xml:space="preserve">is </w:t>
       </w:r>
       <w:r>
-        <w:t xml:space="preserve">included in </w:t>
-      </w:r>
-      <w:proofErr w:type="spellStart"/>
-      <w:r>
-        <w:t>int</w:t>
-      </w:r>
-      <w:r>
-        <w:t>_hipay</w:t>
-      </w:r>
-      <w:proofErr w:type="spellEnd"/>
-      <w:r>
-        <w:t xml:space="preserve"> and </w:t>
+        <w:t>included in int</w:t>
+      </w:r>
+      <w:r>
+        <w:t xml:space="preserve">_hipay and </w:t>
       </w:r>
       <w:r>
         <w:t xml:space="preserve">each is </w:t>
@@ -17076,7 +15111,6 @@
         </w:rPr>
         <w:t>&lt;/</w:t>
       </w:r>
-      <w:proofErr w:type="spellStart"/>
       <w:r>
         <w:rPr>
           <w:rFonts w:ascii="Consolas" w:hAnsi="Consolas" w:cs="Consolas"/>
@@ -17086,7 +15120,6 @@
         </w:rPr>
         <w:t>isif</w:t>
       </w:r>
-      <w:proofErr w:type="spellEnd"/>
       <w:r>
         <w:rPr>
           <w:rFonts w:ascii="Consolas" w:hAnsi="Consolas" w:cs="Consolas"/>
@@ -19088,20 +17121,8 @@
           <w:sz w:val="20"/>
           <w:szCs w:val="20"/>
         </w:rPr>
-        <w:t xml:space="preserve"> a file </w:t>
-      </w:r>
-      <w:proofErr w:type="spellStart"/>
-      <w:r>
-        <w:rPr>
-          <w:rFonts w:ascii="Trebuchet MS" w:hAnsi="Trebuchet MS"/>
-          <w:b/>
-          <w:color w:val="000000" w:themeColor="text1"/>
-          <w:sz w:val="20"/>
-          <w:szCs w:val="20"/>
-        </w:rPr>
-        <w:t>devicefingerprint.isml</w:t>
-      </w:r>
-      <w:proofErr w:type="spellEnd"/>
+        <w:t xml:space="preserve"> a file devicefingerprint.isml</w:t>
+      </w:r>
       <w:r>
         <w:rPr>
           <w:rFonts w:ascii="Trebuchet MS" w:hAnsi="Trebuchet MS"/>
@@ -20024,7 +18045,6 @@
           <w:szCs w:val="20"/>
         </w:rPr>
       </w:pPr>
-      <w:proofErr w:type="spellStart"/>
       <w:r>
         <w:rPr>
           <w:rFonts w:ascii="Trebuchet MS" w:hAnsi="Trebuchet MS"/>
@@ -20035,7 +18055,6 @@
         </w:rPr>
         <w:t>app_storefront_core</w:t>
       </w:r>
-      <w:proofErr w:type="spellEnd"/>
       <w:r>
         <w:rPr>
           <w:rFonts w:ascii="Trebuchet MS" w:hAnsi="Trebuchet MS"/>
@@ -20066,7 +18085,6 @@
         </w:rPr>
         <w:t>/</w:t>
       </w:r>
-      <w:proofErr w:type="spellStart"/>
       <w:r>
         <w:rPr>
           <w:rFonts w:ascii="Trebuchet MS" w:hAnsi="Trebuchet MS"/>
@@ -20077,7 +18095,6 @@
         </w:rPr>
         <w:t>js</w:t>
       </w:r>
-      <w:proofErr w:type="spellEnd"/>
       <w:r>
         <w:rPr>
           <w:rFonts w:ascii="Trebuchet MS" w:hAnsi="Trebuchet MS"/>
@@ -20964,7 +18981,6 @@
           <w:szCs w:val="21"/>
         </w:rPr>
       </w:pPr>
-      <w:proofErr w:type="spellStart"/>
       <w:r>
         <w:rPr>
           <w:rFonts w:ascii="Trebuchet MS" w:hAnsi="Trebuchet MS"/>
@@ -20974,9 +18990,8 @@
           <w:szCs w:val="20"/>
         </w:rPr>
         <w:lastRenderedPageBreak/>
-        <w:t>app_storefront_core</w:t>
-      </w:r>
-      <w:proofErr w:type="spellEnd"/>
+        <w:t>app_storefront_core/</w:t>
+      </w:r>
       <w:r>
         <w:rPr>
           <w:rFonts w:ascii="Trebuchet MS" w:hAnsi="Trebuchet MS"/>
@@ -20985,7 +19000,7 @@
           <w:sz w:val="20"/>
           <w:szCs w:val="20"/>
         </w:rPr>
-        <w:t>/</w:t>
+        <w:t>cartridge</w:t>
       </w:r>
       <w:r>
         <w:rPr>
@@ -20995,7 +19010,7 @@
           <w:sz w:val="20"/>
           <w:szCs w:val="20"/>
         </w:rPr>
-        <w:t>cartridge</w:t>
+        <w:t>/forms/default/</w:t>
       </w:r>
       <w:r>
         <w:rPr>
@@ -21005,7 +19020,7 @@
           <w:sz w:val="20"/>
           <w:szCs w:val="20"/>
         </w:rPr>
-        <w:t>/forms/default/</w:t>
+        <w:t>billing.</w:t>
       </w:r>
       <w:r>
         <w:rPr>
@@ -21015,7 +19030,7 @@
           <w:sz w:val="20"/>
           <w:szCs w:val="20"/>
         </w:rPr>
-        <w:t>billing.</w:t>
+        <w:t>xml</w:t>
       </w:r>
       <w:r>
         <w:rPr>
@@ -21025,17 +19040,16 @@
           <w:sz w:val="20"/>
           <w:szCs w:val="20"/>
         </w:rPr>
-        <w:t>xml</w:t>
-      </w:r>
-      <w:r>
-        <w:rPr>
-          <w:rFonts w:ascii="Trebuchet MS" w:hAnsi="Trebuchet MS"/>
-          <w:b/>
+        <w:t xml:space="preserve"> </w:t>
+      </w:r>
+      <w:r>
+        <w:rPr>
+          <w:rFonts w:ascii="Trebuchet MS" w:hAnsi="Trebuchet MS"/>
           <w:color w:val="000000" w:themeColor="text1"/>
           <w:sz w:val="20"/>
           <w:szCs w:val="20"/>
         </w:rPr>
-        <w:t xml:space="preserve"> </w:t>
+        <w:t xml:space="preserve">(see the </w:t>
       </w:r>
       <w:r>
         <w:rPr>
@@ -21044,27 +19058,7 @@
           <w:sz w:val="20"/>
           <w:szCs w:val="20"/>
         </w:rPr>
-        <w:t xml:space="preserve">(see the </w:t>
-      </w:r>
-      <w:proofErr w:type="spellStart"/>
-      <w:r>
-        <w:rPr>
-          <w:rFonts w:ascii="Trebuchet MS" w:hAnsi="Trebuchet MS"/>
-          <w:color w:val="000000" w:themeColor="text1"/>
-          <w:sz w:val="20"/>
-          <w:szCs w:val="20"/>
-        </w:rPr>
-        <w:t>int_hipay</w:t>
-      </w:r>
-      <w:proofErr w:type="spellEnd"/>
-      <w:r>
-        <w:rPr>
-          <w:rFonts w:ascii="Trebuchet MS" w:hAnsi="Trebuchet MS"/>
-          <w:color w:val="000000" w:themeColor="text1"/>
-          <w:sz w:val="20"/>
-          <w:szCs w:val="20"/>
-        </w:rPr>
-        <w:t>/cartridge/forms/default/</w:t>
+        <w:t>int_hipay/cartridge/forms/default/</w:t>
       </w:r>
       <w:r>
         <w:rPr>
@@ -21358,7 +19352,6 @@
           <w:szCs w:val="21"/>
         </w:rPr>
       </w:pPr>
-      <w:proofErr w:type="spellStart"/>
       <w:r>
         <w:rPr>
           <w:rFonts w:ascii="Trebuchet MS" w:hAnsi="Trebuchet MS"/>
@@ -21367,9 +19360,8 @@
           <w:sz w:val="20"/>
           <w:szCs w:val="20"/>
         </w:rPr>
-        <w:t>app_storefront_core</w:t>
-      </w:r>
-      <w:proofErr w:type="spellEnd"/>
+        <w:t>app_storefront_core/</w:t>
+      </w:r>
       <w:r>
         <w:rPr>
           <w:rFonts w:ascii="Trebuchet MS" w:hAnsi="Trebuchet MS"/>
@@ -21378,7 +19370,7 @@
           <w:sz w:val="20"/>
           <w:szCs w:val="20"/>
         </w:rPr>
-        <w:t>/</w:t>
+        <w:t>cartridge</w:t>
       </w:r>
       <w:r>
         <w:rPr>
@@ -21388,7 +19380,7 @@
           <w:sz w:val="20"/>
           <w:szCs w:val="20"/>
         </w:rPr>
-        <w:t>cartridge</w:t>
+        <w:t>/forms/default/</w:t>
       </w:r>
       <w:r>
         <w:rPr>
@@ -21398,7 +19390,7 @@
           <w:sz w:val="20"/>
           <w:szCs w:val="20"/>
         </w:rPr>
-        <w:t>/forms/default/</w:t>
+        <w:t>creditcard</w:t>
       </w:r>
       <w:r>
         <w:rPr>
@@ -21408,7 +19400,7 @@
           <w:sz w:val="20"/>
           <w:szCs w:val="20"/>
         </w:rPr>
-        <w:t>creditcard</w:t>
+        <w:t>.</w:t>
       </w:r>
       <w:r>
         <w:rPr>
@@ -21418,7 +19410,7 @@
           <w:sz w:val="20"/>
           <w:szCs w:val="20"/>
         </w:rPr>
-        <w:t>.</w:t>
+        <w:t>xml</w:t>
       </w:r>
       <w:r>
         <w:rPr>
@@ -21428,17 +19420,16 @@
           <w:sz w:val="20"/>
           <w:szCs w:val="20"/>
         </w:rPr>
-        <w:t>xml</w:t>
-      </w:r>
-      <w:r>
-        <w:rPr>
-          <w:rFonts w:ascii="Trebuchet MS" w:hAnsi="Trebuchet MS"/>
-          <w:b/>
+        <w:t xml:space="preserve"> </w:t>
+      </w:r>
+      <w:r>
+        <w:rPr>
+          <w:rFonts w:ascii="Trebuchet MS" w:hAnsi="Trebuchet MS"/>
           <w:color w:val="000000" w:themeColor="text1"/>
           <w:sz w:val="20"/>
           <w:szCs w:val="20"/>
         </w:rPr>
-        <w:t xml:space="preserve"> </w:t>
+        <w:t xml:space="preserve">(see the </w:t>
       </w:r>
       <w:r>
         <w:rPr>
@@ -21447,27 +19438,7 @@
           <w:sz w:val="20"/>
           <w:szCs w:val="20"/>
         </w:rPr>
-        <w:t xml:space="preserve">(see the </w:t>
-      </w:r>
-      <w:proofErr w:type="spellStart"/>
-      <w:r>
-        <w:rPr>
-          <w:rFonts w:ascii="Trebuchet MS" w:hAnsi="Trebuchet MS"/>
-          <w:color w:val="000000" w:themeColor="text1"/>
-          <w:sz w:val="20"/>
-          <w:szCs w:val="20"/>
-        </w:rPr>
-        <w:t>int_hipay</w:t>
-      </w:r>
-      <w:proofErr w:type="spellEnd"/>
-      <w:r>
-        <w:rPr>
-          <w:rFonts w:ascii="Trebuchet MS" w:hAnsi="Trebuchet MS"/>
-          <w:color w:val="000000" w:themeColor="text1"/>
-          <w:sz w:val="20"/>
-          <w:szCs w:val="20"/>
-        </w:rPr>
-        <w:t>/cartridge/forms/default/</w:t>
+        <w:t>int_hipay/cartridge/forms/default/</w:t>
       </w:r>
       <w:r>
         <w:rPr>
@@ -22157,7 +20128,6 @@
         </w:rPr>
         <w:t xml:space="preserve">Create a file </w:t>
       </w:r>
-      <w:proofErr w:type="spellStart"/>
       <w:r>
         <w:rPr>
           <w:rFonts w:ascii="Trebuchet MS" w:hAnsi="Trebuchet MS"/>
@@ -22178,7 +20148,6 @@
         </w:rPr>
         <w:t>core</w:t>
       </w:r>
-      <w:proofErr w:type="spellEnd"/>
       <w:r>
         <w:rPr>
           <w:rFonts w:ascii="Trebuchet MS" w:hAnsi="Trebuchet MS"/>
@@ -22248,7 +20217,6 @@
         </w:rPr>
         <w:t xml:space="preserve">(see the </w:t>
       </w:r>
-      <w:proofErr w:type="spellStart"/>
       <w:r>
         <w:rPr>
           <w:rFonts w:ascii="Trebuchet MS" w:hAnsi="Trebuchet MS"/>
@@ -22256,17 +20224,7 @@
           <w:sz w:val="20"/>
           <w:szCs w:val="20"/>
         </w:rPr>
-        <w:t>int_hipay</w:t>
-      </w:r>
-      <w:proofErr w:type="spellEnd"/>
-      <w:r>
-        <w:rPr>
-          <w:rFonts w:ascii="Trebuchet MS" w:hAnsi="Trebuchet MS"/>
-          <w:color w:val="000000" w:themeColor="text1"/>
-          <w:sz w:val="20"/>
-          <w:szCs w:val="20"/>
-        </w:rPr>
-        <w:t>/cartridge/forms/default/</w:t>
+        <w:t>int_hipay/cartridge/forms/default/</w:t>
       </w:r>
       <w:r>
         <w:rPr>
@@ -22786,7 +20744,6 @@
           <w:szCs w:val="21"/>
         </w:rPr>
       </w:pPr>
-      <w:proofErr w:type="spellStart"/>
       <w:r>
         <w:rPr>
           <w:rFonts w:ascii="Trebuchet MS" w:hAnsi="Trebuchet MS"/>
@@ -22797,7 +20754,6 @@
         </w:rPr>
         <w:t>app_storefront_core</w:t>
       </w:r>
-      <w:proofErr w:type="spellEnd"/>
       <w:r>
         <w:rPr>
           <w:rFonts w:ascii="Trebuchet MS" w:hAnsi="Trebuchet MS"/>
@@ -22816,20 +20772,8 @@
           <w:sz w:val="20"/>
           <w:szCs w:val="20"/>
         </w:rPr>
-        <w:t>scripts/</w:t>
-      </w:r>
-      <w:proofErr w:type="spellStart"/>
-      <w:r>
-        <w:rPr>
-          <w:rFonts w:ascii="Trebuchet MS" w:hAnsi="Trebuchet MS"/>
-          <w:b/>
-          <w:color w:val="000000" w:themeColor="text1"/>
-          <w:sz w:val="20"/>
-          <w:szCs w:val="20"/>
-        </w:rPr>
-        <w:t>util</w:t>
-      </w:r>
-      <w:proofErr w:type="spellEnd"/>
+        <w:t>scripts/util</w:t>
+      </w:r>
       <w:r>
         <w:rPr>
           <w:rFonts w:ascii="Trebuchet MS" w:hAnsi="Trebuchet MS"/>
@@ -22972,7 +20916,6 @@
           <w:szCs w:val="21"/>
         </w:rPr>
       </w:pPr>
-      <w:proofErr w:type="spellStart"/>
       <w:r>
         <w:rPr>
           <w:rFonts w:ascii="Trebuchet MS" w:hAnsi="Trebuchet MS"/>
@@ -22981,9 +20924,8 @@
           <w:sz w:val="20"/>
           <w:szCs w:val="20"/>
         </w:rPr>
-        <w:t>app_storefront_pipelines</w:t>
-      </w:r>
-      <w:proofErr w:type="spellEnd"/>
+        <w:t>app_storefront_pipelines/cartridge/pipelines/</w:t>
+      </w:r>
       <w:r>
         <w:rPr>
           <w:rFonts w:ascii="Trebuchet MS" w:hAnsi="Trebuchet MS"/>
@@ -22991,8 +20933,9 @@
           <w:color w:val="000000" w:themeColor="text1"/>
           <w:sz w:val="20"/>
           <w:szCs w:val="20"/>
-        </w:rPr>
-        <w:t>/cartridge/pipelines/</w:t>
+          <w:lang w:val="bg-BG"/>
+        </w:rPr>
+        <w:t>CO</w:t>
       </w:r>
       <w:r>
         <w:rPr>
@@ -23001,17 +20944,6 @@
           <w:color w:val="000000" w:themeColor="text1"/>
           <w:sz w:val="20"/>
           <w:szCs w:val="20"/>
-          <w:lang w:val="bg-BG"/>
-        </w:rPr>
-        <w:t>CO</w:t>
-      </w:r>
-      <w:r>
-        <w:rPr>
-          <w:rFonts w:ascii="Trebuchet MS" w:hAnsi="Trebuchet MS"/>
-          <w:b/>
-          <w:color w:val="000000" w:themeColor="text1"/>
-          <w:sz w:val="20"/>
-          <w:szCs w:val="20"/>
         </w:rPr>
         <w:t>Billing.xml</w:t>
       </w:r>
@@ -23054,9 +20986,8 @@
           <w:sz w:val="20"/>
           <w:szCs w:val="20"/>
         </w:rPr>
-        <w:t>Billing-</w:t>
-      </w:r>
-      <w:proofErr w:type="spellStart"/>
+        <w:t>Billing-ResetPaymentForms due to the fact that multiple HiPay payment methods ha</w:t>
+      </w:r>
       <w:r>
         <w:rPr>
           <w:rFonts w:ascii="Trebuchet MS" w:hAnsi="Trebuchet MS"/>
@@ -23064,9 +20995,8 @@
           <w:sz w:val="20"/>
           <w:szCs w:val="20"/>
         </w:rPr>
-        <w:t>ResetPaymentForms</w:t>
-      </w:r>
-      <w:proofErr w:type="spellEnd"/>
+        <w:t>ve</w:t>
+      </w:r>
       <w:r>
         <w:rPr>
           <w:rFonts w:ascii="Trebuchet MS" w:hAnsi="Trebuchet MS"/>
@@ -23074,9 +21004,8 @@
           <w:sz w:val="20"/>
           <w:szCs w:val="20"/>
         </w:rPr>
-        <w:t xml:space="preserve"> due to the fact that multiple </w:t>
-      </w:r>
-      <w:proofErr w:type="spellStart"/>
+        <w:t xml:space="preserve"> been added. This change remove</w:t>
+      </w:r>
       <w:r>
         <w:rPr>
           <w:rFonts w:ascii="Trebuchet MS" w:hAnsi="Trebuchet MS"/>
@@ -23084,9 +21013,8 @@
           <w:sz w:val="20"/>
           <w:szCs w:val="20"/>
         </w:rPr>
-        <w:t>HiPay</w:t>
-      </w:r>
-      <w:proofErr w:type="spellEnd"/>
+        <w:t>s</w:t>
+      </w:r>
       <w:r>
         <w:rPr>
           <w:rFonts w:ascii="Trebuchet MS" w:hAnsi="Trebuchet MS"/>
@@ -23094,7 +21022,7 @@
           <w:sz w:val="20"/>
           <w:szCs w:val="20"/>
         </w:rPr>
-        <w:t xml:space="preserve"> payment methods ha</w:t>
+        <w:t xml:space="preserve"> the existing payment instruments</w:t>
       </w:r>
       <w:r>
         <w:rPr>
@@ -23103,7 +21031,7 @@
           <w:sz w:val="20"/>
           <w:szCs w:val="20"/>
         </w:rPr>
-        <w:t>ve</w:t>
+        <w:t>,</w:t>
       </w:r>
       <w:r>
         <w:rPr>
@@ -23112,7 +21040,7 @@
           <w:sz w:val="20"/>
           <w:szCs w:val="20"/>
         </w:rPr>
-        <w:t xml:space="preserve"> been added. This change remove</w:t>
+        <w:t xml:space="preserve"> if any</w:t>
       </w:r>
       <w:r>
         <w:rPr>
@@ -23121,7 +21049,7 @@
           <w:sz w:val="20"/>
           <w:szCs w:val="20"/>
         </w:rPr>
-        <w:t>s</w:t>
+        <w:t>,</w:t>
       </w:r>
       <w:r>
         <w:rPr>
@@ -23130,7 +21058,7 @@
           <w:sz w:val="20"/>
           <w:szCs w:val="20"/>
         </w:rPr>
-        <w:t xml:space="preserve"> the existing payment instruments</w:t>
+        <w:t xml:space="preserve"> and applies only the selected one</w:t>
       </w:r>
       <w:r>
         <w:rPr>
@@ -23139,7 +21067,7 @@
           <w:sz w:val="20"/>
           <w:szCs w:val="20"/>
         </w:rPr>
-        <w:t>,</w:t>
+        <w:t xml:space="preserve"> for case if HiPay enabled</w:t>
       </w:r>
       <w:r>
         <w:rPr>
@@ -23148,62 +21076,6 @@
           <w:sz w:val="20"/>
           <w:szCs w:val="20"/>
         </w:rPr>
-        <w:t xml:space="preserve"> if any</w:t>
-      </w:r>
-      <w:r>
-        <w:rPr>
-          <w:rFonts w:ascii="Trebuchet MS" w:hAnsi="Trebuchet MS"/>
-          <w:color w:val="000000" w:themeColor="text1"/>
-          <w:sz w:val="20"/>
-          <w:szCs w:val="20"/>
-        </w:rPr>
-        <w:t>,</w:t>
-      </w:r>
-      <w:r>
-        <w:rPr>
-          <w:rFonts w:ascii="Trebuchet MS" w:hAnsi="Trebuchet MS"/>
-          <w:color w:val="000000" w:themeColor="text1"/>
-          <w:sz w:val="20"/>
-          <w:szCs w:val="20"/>
-        </w:rPr>
-        <w:t xml:space="preserve"> and applies only the selected one</w:t>
-      </w:r>
-      <w:r>
-        <w:rPr>
-          <w:rFonts w:ascii="Trebuchet MS" w:hAnsi="Trebuchet MS"/>
-          <w:color w:val="000000" w:themeColor="text1"/>
-          <w:sz w:val="20"/>
-          <w:szCs w:val="20"/>
-        </w:rPr>
-        <w:t xml:space="preserve"> for case if </w:t>
-      </w:r>
-      <w:proofErr w:type="spellStart"/>
-      <w:r>
-        <w:rPr>
-          <w:rFonts w:ascii="Trebuchet MS" w:hAnsi="Trebuchet MS"/>
-          <w:color w:val="000000" w:themeColor="text1"/>
-          <w:sz w:val="20"/>
-          <w:szCs w:val="20"/>
-        </w:rPr>
-        <w:t>HiPay</w:t>
-      </w:r>
-      <w:proofErr w:type="spellEnd"/>
-      <w:r>
-        <w:rPr>
-          <w:rFonts w:ascii="Trebuchet MS" w:hAnsi="Trebuchet MS"/>
-          <w:color w:val="000000" w:themeColor="text1"/>
-          <w:sz w:val="20"/>
-          <w:szCs w:val="20"/>
-        </w:rPr>
-        <w:t xml:space="preserve"> enabled</w:t>
-      </w:r>
-      <w:r>
-        <w:rPr>
-          <w:rFonts w:ascii="Trebuchet MS" w:hAnsi="Trebuchet MS"/>
-          <w:color w:val="000000" w:themeColor="text1"/>
-          <w:sz w:val="20"/>
-          <w:szCs w:val="20"/>
-        </w:rPr>
         <w:t xml:space="preserve">. </w:t>
       </w:r>
     </w:p>
@@ -23238,25 +21110,7 @@
           <w:sz w:val="20"/>
           <w:szCs w:val="20"/>
         </w:rPr>
-        <w:t xml:space="preserve"> Cart-</w:t>
-      </w:r>
-      <w:proofErr w:type="spellStart"/>
-      <w:r>
-        <w:rPr>
-          <w:rFonts w:ascii="Trebuchet MS" w:hAnsi="Trebuchet MS"/>
-          <w:sz w:val="20"/>
-          <w:szCs w:val="20"/>
-        </w:rPr>
-        <w:t>GetExistingBasket</w:t>
-      </w:r>
-      <w:proofErr w:type="spellEnd"/>
-      <w:r>
-        <w:rPr>
-          <w:rFonts w:ascii="Trebuchet MS" w:hAnsi="Trebuchet MS"/>
-          <w:sz w:val="20"/>
-          <w:szCs w:val="20"/>
-        </w:rPr>
-        <w:t xml:space="preserve"> add the </w:t>
+        <w:t xml:space="preserve"> Cart-GetExistingBasket add the </w:t>
       </w:r>
       <w:r>
         <w:rPr>
@@ -23288,25 +21142,7 @@
           <w:sz w:val="20"/>
           <w:szCs w:val="20"/>
         </w:rPr>
-        <w:t xml:space="preserve">The ‘no’ transition goes to the default implementation for case if </w:t>
-      </w:r>
-      <w:proofErr w:type="spellStart"/>
-      <w:r>
-        <w:rPr>
-          <w:rFonts w:ascii="Trebuchet MS" w:hAnsi="Trebuchet MS"/>
-          <w:sz w:val="20"/>
-          <w:szCs w:val="20"/>
-        </w:rPr>
-        <w:t>HiPay</w:t>
-      </w:r>
-      <w:proofErr w:type="spellEnd"/>
-      <w:r>
-        <w:rPr>
-          <w:rFonts w:ascii="Trebuchet MS" w:hAnsi="Trebuchet MS"/>
-          <w:sz w:val="20"/>
-          <w:szCs w:val="20"/>
-        </w:rPr>
-        <w:t xml:space="preserve"> is disabled.</w:t>
+        <w:t>The ‘no’ transition goes to the default implementation for case if HiPay is disabled.</w:t>
       </w:r>
     </w:p>
     <w:p>
@@ -23348,25 +21184,7 @@
           <w:sz w:val="20"/>
           <w:szCs w:val="20"/>
         </w:rPr>
-        <w:t xml:space="preserve">For case if </w:t>
-      </w:r>
-      <w:proofErr w:type="spellStart"/>
-      <w:r>
-        <w:rPr>
-          <w:rFonts w:ascii="Trebuchet MS" w:hAnsi="Trebuchet MS"/>
-          <w:sz w:val="20"/>
-          <w:szCs w:val="20"/>
-        </w:rPr>
-        <w:t>HiPay</w:t>
-      </w:r>
-      <w:proofErr w:type="spellEnd"/>
-      <w:r>
-        <w:rPr>
-          <w:rFonts w:ascii="Trebuchet MS" w:hAnsi="Trebuchet MS"/>
-          <w:sz w:val="20"/>
-          <w:szCs w:val="20"/>
-        </w:rPr>
-        <w:t xml:space="preserve"> is enabled add</w:t>
+        <w:t>For case if HiPay is enabled add</w:t>
       </w:r>
       <w:r>
         <w:rPr>
@@ -23406,18 +21224,8 @@
           <w:sz w:val="20"/>
           <w:szCs w:val="20"/>
         </w:rPr>
-        <w:t xml:space="preserve"> HIPAY-</w:t>
-      </w:r>
-      <w:proofErr w:type="spellStart"/>
-      <w:r>
-        <w:rPr>
-          <w:rFonts w:ascii="Trebuchet MS" w:hAnsi="Trebuchet MS"/>
-          <w:sz w:val="20"/>
-          <w:szCs w:val="20"/>
-        </w:rPr>
-        <w:t>ResetPayments</w:t>
-      </w:r>
-      <w:proofErr w:type="spellEnd"/>
+        <w:t xml:space="preserve"> HIPAY-ResetPayments</w:t>
+      </w:r>
       <w:r>
         <w:rPr>
           <w:rFonts w:ascii="Trebuchet MS" w:hAnsi="Trebuchet MS"/>
@@ -23518,18 +21326,8 @@
           <w:sz w:val="20"/>
           <w:szCs w:val="20"/>
         </w:rPr>
-        <w:t>Pipeline : HIPAY-</w:t>
-      </w:r>
-      <w:proofErr w:type="spellStart"/>
-      <w:r>
-        <w:rPr>
-          <w:rFonts w:ascii="Trebuchet MS" w:hAnsi="Trebuchet MS" w:cs="Times New Roman"/>
-          <w:sz w:val="20"/>
-          <w:szCs w:val="20"/>
-        </w:rPr>
-        <w:t>ResetPaymentForms</w:t>
-      </w:r>
-      <w:proofErr w:type="spellEnd"/>
+        <w:t>Pipeline : HIPAY-ResetPaymentForms</w:t>
+      </w:r>
     </w:p>
     <w:p>
       <w:pPr>
@@ -23700,16 +21498,7 @@
           <w:sz w:val="20"/>
           <w:szCs w:val="20"/>
         </w:rPr>
-        <w:t xml:space="preserve">to First Name and Last Name the validation logic was changed in </w:t>
-      </w:r>
-      <w:proofErr w:type="spellStart"/>
-      <w:r>
-        <w:rPr>
-          <w:rFonts w:ascii="Trebuchet MS" w:hAnsi="Trebuchet MS"/>
-          <w:sz w:val="20"/>
-          <w:szCs w:val="20"/>
-        </w:rPr>
-        <w:t>COBilling-</w:t>
+        <w:t>to First Name and Last Name the validation logic was changed in COBilling-</w:t>
       </w:r>
       <w:r>
         <w:rPr>
@@ -23719,7 +21508,6 @@
         </w:rPr>
         <w:t>ValidateBilling</w:t>
       </w:r>
-      <w:proofErr w:type="spellEnd"/>
       <w:r>
         <w:rPr>
           <w:rFonts w:ascii="Trebuchet MS" w:hAnsi="Trebuchet MS"/>
@@ -23739,51 +21527,13 @@
           <w:szCs w:val="20"/>
         </w:rPr>
       </w:pPr>
-      <w:bookmarkStart w:id="32" w:name="_GoBack"/>
-      <w:bookmarkEnd w:id="32"/>
-      <w:r>
-        <w:rPr>
-          <w:rFonts w:ascii="Trebuchet MS" w:hAnsi="Trebuchet MS"/>
-          <w:sz w:val="20"/>
-          <w:szCs w:val="20"/>
-        </w:rPr>
-        <w:t xml:space="preserve">After the </w:t>
-      </w:r>
-      <w:proofErr w:type="spellStart"/>
-      <w:r>
-        <w:rPr>
-          <w:rFonts w:ascii="Trebuchet MS" w:hAnsi="Trebuchet MS"/>
-          <w:sz w:val="20"/>
-          <w:szCs w:val="20"/>
-        </w:rPr>
-        <w:t>ValidateBilling</w:t>
-      </w:r>
-      <w:proofErr w:type="spellEnd"/>
-      <w:r>
-        <w:rPr>
-          <w:rFonts w:ascii="Trebuchet MS" w:hAnsi="Trebuchet MS"/>
-          <w:sz w:val="20"/>
-          <w:szCs w:val="20"/>
-        </w:rPr>
-        <w:t xml:space="preserve"> start node add the Decision node. The ‘no’ transition goes to the default implementation for case if </w:t>
-      </w:r>
-      <w:proofErr w:type="spellStart"/>
-      <w:r>
-        <w:rPr>
-          <w:rFonts w:ascii="Trebuchet MS" w:hAnsi="Trebuchet MS"/>
-          <w:sz w:val="20"/>
-          <w:szCs w:val="20"/>
-        </w:rPr>
-        <w:t>HiPay</w:t>
-      </w:r>
-      <w:proofErr w:type="spellEnd"/>
-      <w:r>
-        <w:rPr>
-          <w:rFonts w:ascii="Trebuchet MS" w:hAnsi="Trebuchet MS"/>
-          <w:sz w:val="20"/>
-          <w:szCs w:val="20"/>
-        </w:rPr>
-        <w:t xml:space="preserve"> is disabled</w:t>
+      <w:r>
+        <w:rPr>
+          <w:rFonts w:ascii="Trebuchet MS" w:hAnsi="Trebuchet MS"/>
+          <w:sz w:val="20"/>
+          <w:szCs w:val="20"/>
+        </w:rPr>
+        <w:t>After the ValidateBilling start node add the Decision node. The ‘no’ transition goes to the default implementation for case if HiPay is disabled</w:t>
       </w:r>
       <w:r>
         <w:rPr>
@@ -23810,25 +21560,7 @@
           <w:sz w:val="20"/>
           <w:szCs w:val="20"/>
         </w:rPr>
-        <w:t xml:space="preserve">For case if </w:t>
-      </w:r>
-      <w:proofErr w:type="spellStart"/>
-      <w:r>
-        <w:rPr>
-          <w:rFonts w:ascii="Trebuchet MS" w:hAnsi="Trebuchet MS"/>
-          <w:sz w:val="20"/>
-          <w:szCs w:val="20"/>
-        </w:rPr>
-        <w:t>HiPay</w:t>
-      </w:r>
-      <w:proofErr w:type="spellEnd"/>
-      <w:r>
-        <w:rPr>
-          <w:rFonts w:ascii="Trebuchet MS" w:hAnsi="Trebuchet MS"/>
-          <w:sz w:val="20"/>
-          <w:szCs w:val="20"/>
-        </w:rPr>
-        <w:t xml:space="preserve"> is enabled add the nodes described below</w:t>
+        <w:t>For case if HiPay is enabled add the nodes described below</w:t>
       </w:r>
       <w:r>
         <w:rPr>
@@ -23855,43 +21587,7 @@
           <w:sz w:val="20"/>
           <w:szCs w:val="20"/>
         </w:rPr>
-        <w:t xml:space="preserve">For case if </w:t>
-      </w:r>
-      <w:proofErr w:type="spellStart"/>
-      <w:r>
-        <w:rPr>
-          <w:rFonts w:ascii="Trebuchet MS" w:hAnsi="Trebuchet MS"/>
-          <w:sz w:val="20"/>
-          <w:szCs w:val="20"/>
-        </w:rPr>
-        <w:t>HiPay</w:t>
-      </w:r>
-      <w:proofErr w:type="spellEnd"/>
-      <w:r>
-        <w:rPr>
-          <w:rFonts w:ascii="Trebuchet MS" w:hAnsi="Trebuchet MS"/>
-          <w:sz w:val="20"/>
-          <w:szCs w:val="20"/>
-        </w:rPr>
-        <w:t xml:space="preserve"> is enabled add the call node to HIPAY-</w:t>
-      </w:r>
-      <w:proofErr w:type="spellStart"/>
-      <w:r>
-        <w:rPr>
-          <w:rFonts w:ascii="Trebuchet MS" w:hAnsi="Trebuchet MS"/>
-          <w:sz w:val="20"/>
-          <w:szCs w:val="20"/>
-        </w:rPr>
-        <w:t>ValidateBilling</w:t>
-      </w:r>
-      <w:proofErr w:type="spellEnd"/>
-      <w:r>
-        <w:rPr>
-          <w:rFonts w:ascii="Trebuchet MS" w:hAnsi="Trebuchet MS"/>
-          <w:sz w:val="20"/>
-          <w:szCs w:val="20"/>
-        </w:rPr>
-        <w:t xml:space="preserve"> and two end nodes as described below.</w:t>
+        <w:t>For case if HiPay is enabled add the call node to HIPAY-ValidateBilling and two end nodes as described below.</w:t>
       </w:r>
     </w:p>
     <w:p>
@@ -23985,18 +21681,8 @@
           <w:sz w:val="20"/>
           <w:szCs w:val="20"/>
         </w:rPr>
-        <w:t>HIPAY-</w:t>
-      </w:r>
-      <w:proofErr w:type="spellStart"/>
-      <w:r>
-        <w:rPr>
-          <w:rFonts w:ascii="Trebuchet MS" w:hAnsi="Trebuchet MS"/>
-          <w:sz w:val="20"/>
-          <w:szCs w:val="20"/>
-        </w:rPr>
-        <w:t>ValidateBilling</w:t>
-      </w:r>
-      <w:proofErr w:type="spellEnd"/>
+        <w:t>HIPAY-ValidateBilling</w:t>
+      </w:r>
     </w:p>
     <w:p>
       <w:pPr>
@@ -24066,20 +21752,12 @@
           <w:i w:val="0"/>
         </w:rPr>
       </w:pPr>
-      <w:bookmarkStart w:id="33" w:name="_Toc458446888"/>
-      <w:proofErr w:type="spellStart"/>
-      <w:r>
-        <w:rPr>
-          <w:i w:val="0"/>
-        </w:rPr>
-        <w:t>HiPay</w:t>
-      </w:r>
-      <w:proofErr w:type="spellEnd"/>
-      <w:r>
-        <w:rPr>
-          <w:i w:val="0"/>
-        </w:rPr>
-        <w:t xml:space="preserve"> Multi</w:t>
+      <w:bookmarkStart w:id="32" w:name="_Toc458446888"/>
+      <w:r>
+        <w:rPr>
+          <w:i w:val="0"/>
+        </w:rPr>
+        <w:t>HiPay Multi</w:t>
       </w:r>
       <w:r>
         <w:rPr>
@@ -24099,7 +21777,7 @@
         </w:rPr>
         <w:t>t</w:t>
       </w:r>
-      <w:bookmarkEnd w:id="33"/>
+      <w:bookmarkEnd w:id="32"/>
     </w:p>
     <w:p>
       <w:pPr>
@@ -24112,15 +21790,7 @@
         <w:jc w:val="both"/>
       </w:pPr>
       <w:r>
-        <w:t xml:space="preserve">If you don’t need different </w:t>
-      </w:r>
-      <w:proofErr w:type="spellStart"/>
-      <w:r>
-        <w:t>HiPay</w:t>
-      </w:r>
-      <w:proofErr w:type="spellEnd"/>
-      <w:r>
-        <w:t xml:space="preserve"> accounts for each site, please skip this step.</w:t>
+        <w:t>If you don’t need different HiPay accounts for each site, please skip this step.</w:t>
       </w:r>
     </w:p>
     <w:p>
@@ -24141,15 +21811,7 @@
         <w:t xml:space="preserve"> to</w:t>
       </w:r>
       <w:r>
-        <w:t xml:space="preserve"> handle different </w:t>
-      </w:r>
-      <w:proofErr w:type="spellStart"/>
-      <w:r>
-        <w:t>HiPay</w:t>
-      </w:r>
-      <w:proofErr w:type="spellEnd"/>
-      <w:r>
-        <w:t xml:space="preserve"> accounts for each site</w:t>
+        <w:t xml:space="preserve"> handle different HiPay accounts for each site</w:t>
       </w:r>
       <w:r>
         <w:t xml:space="preserve">, additional </w:t>
@@ -24161,13 +21823,8 @@
         <w:t xml:space="preserve">should be added </w:t>
       </w:r>
       <w:r>
-        <w:t xml:space="preserve">per site in </w:t>
-      </w:r>
-      <w:proofErr w:type="gramStart"/>
-      <w:r>
-        <w:t>hiPayServiceInit.ds :</w:t>
-      </w:r>
-      <w:proofErr w:type="gramEnd"/>
+        <w:t>per site in hiPayServiceInit.ds :</w:t>
+      </w:r>
     </w:p>
     <w:p>
       <w:pPr>
@@ -24182,7 +21839,6 @@
           <w:szCs w:val="20"/>
         </w:rPr>
       </w:pPr>
-      <w:proofErr w:type="spellStart"/>
       <w:r>
         <w:rPr>
           <w:rFonts w:ascii="Trebuchet MS" w:hAnsi="Trebuchet MS"/>
@@ -24190,37 +21846,7 @@
           <w:sz w:val="20"/>
           <w:szCs w:val="20"/>
         </w:rPr>
-        <w:t>hipay.rest.createtoken</w:t>
-      </w:r>
-      <w:proofErr w:type="spellEnd"/>
-      <w:r>
-        <w:rPr>
-          <w:rFonts w:ascii="Trebuchet MS" w:hAnsi="Trebuchet MS"/>
-          <w:b/>
-          <w:sz w:val="20"/>
-          <w:szCs w:val="20"/>
-        </w:rPr>
-        <w:t>.{</w:t>
-      </w:r>
-      <w:proofErr w:type="spellStart"/>
-      <w:r>
-        <w:rPr>
-          <w:rFonts w:ascii="Trebuchet MS" w:hAnsi="Trebuchet MS"/>
-          <w:b/>
-          <w:sz w:val="20"/>
-          <w:szCs w:val="20"/>
-        </w:rPr>
-        <w:t>siteID</w:t>
-      </w:r>
-      <w:proofErr w:type="spellEnd"/>
-      <w:r>
-        <w:rPr>
-          <w:rFonts w:ascii="Trebuchet MS" w:hAnsi="Trebuchet MS"/>
-          <w:b/>
-          <w:sz w:val="20"/>
-          <w:szCs w:val="20"/>
-        </w:rPr>
-        <w:t>}</w:t>
+        <w:t>hipay.rest.createtoken.{siteID}</w:t>
       </w:r>
     </w:p>
     <w:p>
@@ -24236,7 +21862,6 @@
           <w:szCs w:val="20"/>
         </w:rPr>
       </w:pPr>
-      <w:proofErr w:type="spellStart"/>
       <w:r>
         <w:rPr>
           <w:rFonts w:ascii="Trebuchet MS" w:hAnsi="Trebuchet MS"/>
@@ -24244,37 +21869,7 @@
           <w:sz w:val="20"/>
           <w:szCs w:val="20"/>
         </w:rPr>
-        <w:t>hipay.rest.hpayment</w:t>
-      </w:r>
-      <w:proofErr w:type="spellEnd"/>
-      <w:r>
-        <w:rPr>
-          <w:rFonts w:ascii="Trebuchet MS" w:hAnsi="Trebuchet MS"/>
-          <w:b/>
-          <w:sz w:val="20"/>
-          <w:szCs w:val="20"/>
-        </w:rPr>
-        <w:t>.{</w:t>
-      </w:r>
-      <w:proofErr w:type="spellStart"/>
-      <w:r>
-        <w:rPr>
-          <w:rFonts w:ascii="Trebuchet MS" w:hAnsi="Trebuchet MS"/>
-          <w:b/>
-          <w:sz w:val="20"/>
-          <w:szCs w:val="20"/>
-        </w:rPr>
-        <w:t>siteID</w:t>
-      </w:r>
-      <w:proofErr w:type="spellEnd"/>
-      <w:r>
-        <w:rPr>
-          <w:rFonts w:ascii="Trebuchet MS" w:hAnsi="Trebuchet MS"/>
-          <w:b/>
-          <w:sz w:val="20"/>
-          <w:szCs w:val="20"/>
-        </w:rPr>
-        <w:t>}</w:t>
+        <w:t>hipay.rest.hpayment.{siteID}</w:t>
       </w:r>
     </w:p>
     <w:p>
@@ -24290,7 +21885,6 @@
           <w:szCs w:val="20"/>
         </w:rPr>
       </w:pPr>
-      <w:proofErr w:type="spellStart"/>
       <w:r>
         <w:rPr>
           <w:rFonts w:ascii="Trebuchet MS" w:hAnsi="Trebuchet MS"/>
@@ -24298,37 +21892,7 @@
           <w:sz w:val="20"/>
           <w:szCs w:val="20"/>
         </w:rPr>
-        <w:t>hipay.rest.maintenance</w:t>
-      </w:r>
-      <w:proofErr w:type="spellEnd"/>
-      <w:r>
-        <w:rPr>
-          <w:rFonts w:ascii="Trebuchet MS" w:hAnsi="Trebuchet MS"/>
-          <w:b/>
-          <w:sz w:val="20"/>
-          <w:szCs w:val="20"/>
-        </w:rPr>
-        <w:t>.{</w:t>
-      </w:r>
-      <w:proofErr w:type="spellStart"/>
-      <w:r>
-        <w:rPr>
-          <w:rFonts w:ascii="Trebuchet MS" w:hAnsi="Trebuchet MS"/>
-          <w:b/>
-          <w:sz w:val="20"/>
-          <w:szCs w:val="20"/>
-        </w:rPr>
-        <w:t>siteID</w:t>
-      </w:r>
-      <w:proofErr w:type="spellEnd"/>
-      <w:r>
-        <w:rPr>
-          <w:rFonts w:ascii="Trebuchet MS" w:hAnsi="Trebuchet MS"/>
-          <w:b/>
-          <w:sz w:val="20"/>
-          <w:szCs w:val="20"/>
-        </w:rPr>
-        <w:t>}</w:t>
+        <w:t>hipay.rest.maintenance.{siteID}</w:t>
       </w:r>
     </w:p>
     <w:p>
@@ -24344,7 +21908,6 @@
           <w:szCs w:val="20"/>
         </w:rPr>
       </w:pPr>
-      <w:proofErr w:type="spellStart"/>
       <w:r>
         <w:rPr>
           <w:rFonts w:ascii="Trebuchet MS" w:hAnsi="Trebuchet MS"/>
@@ -24352,37 +21915,7 @@
           <w:sz w:val="20"/>
           <w:szCs w:val="20"/>
         </w:rPr>
-        <w:t>hipay.rest.order</w:t>
-      </w:r>
-      <w:proofErr w:type="spellEnd"/>
-      <w:r>
-        <w:rPr>
-          <w:rFonts w:ascii="Trebuchet MS" w:hAnsi="Trebuchet MS"/>
-          <w:b/>
-          <w:sz w:val="20"/>
-          <w:szCs w:val="20"/>
-        </w:rPr>
-        <w:t>.{</w:t>
-      </w:r>
-      <w:proofErr w:type="spellStart"/>
-      <w:r>
-        <w:rPr>
-          <w:rFonts w:ascii="Trebuchet MS" w:hAnsi="Trebuchet MS"/>
-          <w:b/>
-          <w:sz w:val="20"/>
-          <w:szCs w:val="20"/>
-        </w:rPr>
-        <w:t>siteID</w:t>
-      </w:r>
-      <w:proofErr w:type="spellEnd"/>
-      <w:r>
-        <w:rPr>
-          <w:rFonts w:ascii="Trebuchet MS" w:hAnsi="Trebuchet MS"/>
-          <w:b/>
-          <w:sz w:val="20"/>
-          <w:szCs w:val="20"/>
-        </w:rPr>
-        <w:t>}</w:t>
+        <w:t>hipay.rest.order.{siteID}</w:t>
       </w:r>
     </w:p>
     <w:p>
@@ -24391,29 +21924,13 @@
         <w:jc w:val="both"/>
       </w:pPr>
       <w:r>
-        <w:t xml:space="preserve">Where </w:t>
-      </w:r>
-      <w:proofErr w:type="spellStart"/>
-      <w:r>
-        <w:t>siteID</w:t>
-      </w:r>
-      <w:proofErr w:type="spellEnd"/>
-      <w:r>
-        <w:t xml:space="preserve"> is</w:t>
+        <w:t>Where siteID is</w:t>
       </w:r>
       <w:r>
         <w:t xml:space="preserve"> the</w:t>
       </w:r>
       <w:r>
-        <w:t xml:space="preserve"> ID of the site for which you wish to add new </w:t>
-      </w:r>
-      <w:proofErr w:type="spellStart"/>
-      <w:r>
-        <w:t>HiPay</w:t>
-      </w:r>
-      <w:proofErr w:type="spellEnd"/>
-      <w:r>
-        <w:t xml:space="preserve"> account. </w:t>
+        <w:t xml:space="preserve"> ID of the site for which you wish to add new HiPay account. </w:t>
       </w:r>
       <w:r>
         <w:t>A c</w:t>
@@ -24425,15 +21942,7 @@
         <w:t xml:space="preserve">a </w:t>
       </w:r>
       <w:r>
-        <w:t xml:space="preserve">new </w:t>
-      </w:r>
-      <w:proofErr w:type="spellStart"/>
-      <w:r>
-        <w:t>HiPay</w:t>
-      </w:r>
-      <w:proofErr w:type="spellEnd"/>
-      <w:r>
-        <w:t xml:space="preserve"> account is added in</w:t>
+        <w:t>new HiPay account is added in</w:t>
       </w:r>
       <w:r>
         <w:t xml:space="preserve"> </w:t>
@@ -24447,33 +21956,11 @@
       <w:r>
         <w:t xml:space="preserve"> hiPaySerivceInit.ds that is located in </w:t>
       </w:r>
-      <w:proofErr w:type="spellStart"/>
       <w:r>
         <w:rPr>
           <w:b/>
         </w:rPr>
-        <w:t>int_hipay</w:t>
-      </w:r>
-      <w:proofErr w:type="spellEnd"/>
-      <w:r>
-        <w:rPr>
-          <w:b/>
-        </w:rPr>
-        <w:t>\cartridge\scripts\</w:t>
-      </w:r>
-      <w:proofErr w:type="spellStart"/>
-      <w:r>
-        <w:rPr>
-          <w:b/>
-        </w:rPr>
-        <w:t>init</w:t>
-      </w:r>
-      <w:proofErr w:type="spellEnd"/>
-      <w:r>
-        <w:rPr>
-          <w:b/>
-        </w:rPr>
-        <w:t xml:space="preserve"> </w:t>
+        <w:t xml:space="preserve">int_hipay\cartridge\scripts\init </w:t>
       </w:r>
       <w:r>
         <w:t xml:space="preserve">folder. You need to copy </w:t>
@@ -24655,7 +22142,7 @@
           <w:szCs w:val="24"/>
         </w:rPr>
       </w:pPr>
-      <w:bookmarkStart w:id="34" w:name="_Toc458446889"/>
+      <w:bookmarkStart w:id="33" w:name="_Toc458446889"/>
       <w:r>
         <w:rPr>
           <w:rFonts w:ascii="Trebuchet MS" w:hAnsi="Trebuchet MS"/>
@@ -24664,7 +22151,7 @@
         </w:rPr>
         <w:t>External Interfaces</w:t>
       </w:r>
-      <w:bookmarkEnd w:id="34"/>
+      <w:bookmarkEnd w:id="33"/>
     </w:p>
     <w:p>
       <w:pPr>
@@ -24705,7 +22192,7 @@
           <w:szCs w:val="24"/>
         </w:rPr>
       </w:pPr>
-      <w:bookmarkStart w:id="35" w:name="_Toc458446890"/>
+      <w:bookmarkStart w:id="34" w:name="_Toc458446890"/>
       <w:r>
         <w:rPr>
           <w:rFonts w:ascii="Trebuchet MS" w:hAnsi="Trebuchet MS"/>
@@ -24714,7 +22201,7 @@
         </w:rPr>
         <w:t>Testing</w:t>
       </w:r>
-      <w:bookmarkEnd w:id="35"/>
+      <w:bookmarkEnd w:id="34"/>
     </w:p>
     <w:p>
       <w:pPr>
@@ -24754,14 +22241,14 @@
           <w:numId w:val="16"/>
         </w:numPr>
       </w:pPr>
-      <w:bookmarkStart w:id="36" w:name="_Toc458446891"/>
-      <w:bookmarkStart w:id="37" w:name="_Toc245264376"/>
+      <w:bookmarkStart w:id="35" w:name="_Toc458446891"/>
+      <w:bookmarkStart w:id="36" w:name="_Toc245264376"/>
       <w:bookmarkEnd w:id="21"/>
       <w:r>
         <w:lastRenderedPageBreak/>
         <w:t>Operations, Maintenance</w:t>
       </w:r>
-      <w:bookmarkEnd w:id="36"/>
+      <w:bookmarkEnd w:id="35"/>
     </w:p>
     <w:p/>
     <w:p>
@@ -24774,7 +22261,7 @@
           <w:szCs w:val="24"/>
         </w:rPr>
       </w:pPr>
-      <w:bookmarkStart w:id="38" w:name="_Toc458446892"/>
+      <w:bookmarkStart w:id="37" w:name="_Toc458446892"/>
       <w:r>
         <w:rPr>
           <w:rFonts w:ascii="Trebuchet MS" w:hAnsi="Trebuchet MS"/>
@@ -24783,7 +22270,7 @@
         </w:rPr>
         <w:t>Data Storage</w:t>
       </w:r>
-      <w:bookmarkEnd w:id="38"/>
+      <w:bookmarkEnd w:id="37"/>
     </w:p>
     <w:p>
       <w:pPr>
@@ -24804,7 +22291,7 @@
           <w:color w:val="808080" w:themeColor="background1" w:themeShade="80"/>
         </w:rPr>
       </w:pPr>
-      <w:bookmarkStart w:id="39" w:name="_Toc458446893"/>
+      <w:bookmarkStart w:id="38" w:name="_Toc458446893"/>
       <w:r>
         <w:rPr>
           <w:rStyle w:val="SubtleEmphasis"/>
@@ -24812,7 +22299,7 @@
         </w:rPr>
         <w:t>Orders</w:t>
       </w:r>
-      <w:bookmarkEnd w:id="39"/>
+      <w:bookmarkEnd w:id="38"/>
       <w:r>
         <w:rPr>
           <w:rStyle w:val="SubtleEmphasis"/>
@@ -24908,21 +22395,8 @@
           </wp:anchor>
         </w:drawing>
       </w:r>
-      <w:proofErr w:type="spellStart"/>
-      <w:r>
-        <w:t>HiPay</w:t>
-      </w:r>
-      <w:proofErr w:type="spellEnd"/>
-      <w:r>
-        <w:t xml:space="preserve"> </w:t>
-      </w:r>
-      <w:proofErr w:type="spellStart"/>
-      <w:r>
-        <w:t>Fullservice</w:t>
-      </w:r>
-      <w:proofErr w:type="spellEnd"/>
-      <w:r>
-        <w:t xml:space="preserve"> send</w:t>
+      <w:r>
+        <w:t>HiPay Fullservice send</w:t>
       </w:r>
       <w:r>
         <w:t>s</w:t>
@@ -24971,23 +22445,15 @@
           <w:i w:val="0"/>
         </w:rPr>
       </w:pPr>
-      <w:bookmarkStart w:id="40" w:name="_Toc458446894"/>
-      <w:proofErr w:type="spellStart"/>
+      <w:bookmarkStart w:id="39" w:name="_Toc458446894"/>
       <w:r>
         <w:rPr>
           <w:i w:val="0"/>
         </w:rPr>
         <w:lastRenderedPageBreak/>
-        <w:t>ClearHungOrders</w:t>
-      </w:r>
-      <w:proofErr w:type="spellEnd"/>
-      <w:r>
-        <w:rPr>
-          <w:i w:val="0"/>
-        </w:rPr>
-        <w:t xml:space="preserve"> job</w:t>
-      </w:r>
-      <w:bookmarkEnd w:id="40"/>
+        <w:t>ClearHungOrders job</w:t>
+      </w:r>
+      <w:bookmarkEnd w:id="39"/>
     </w:p>
     <w:p>
       <w:pPr>
@@ -25006,13 +22472,8 @@
       <w:r>
         <w:t xml:space="preserve"> the </w:t>
       </w:r>
-      <w:proofErr w:type="spellStart"/>
-      <w:r>
-        <w:t>HiPay</w:t>
-      </w:r>
-      <w:proofErr w:type="spellEnd"/>
-      <w:r>
-        <w:t xml:space="preserve"> hosted</w:t>
+      <w:r>
+        <w:t>HiPay hosted</w:t>
       </w:r>
       <w:r>
         <w:t xml:space="preserve"> page or </w:t>
@@ -25020,13 +22481,8 @@
       <w:r>
         <w:t xml:space="preserve">an </w:t>
       </w:r>
-      <w:proofErr w:type="spellStart"/>
-      <w:r>
-        <w:t>iFrame</w:t>
-      </w:r>
-      <w:proofErr w:type="spellEnd"/>
-      <w:r>
-        <w:t xml:space="preserve">, the actual payment can be </w:t>
+      <w:r>
+        <w:t xml:space="preserve">iFrame, the actual payment can be </w:t>
       </w:r>
       <w:r>
         <w:t>interrupted</w:t>
@@ -25056,15 +22512,7 @@
         <w:t>In order to handle this</w:t>
       </w:r>
       <w:r>
-        <w:t xml:space="preserve"> these orders, a </w:t>
-      </w:r>
-      <w:proofErr w:type="spellStart"/>
-      <w:r>
-        <w:t>ClearHungOrders</w:t>
-      </w:r>
-      <w:proofErr w:type="spellEnd"/>
-      <w:r>
-        <w:t xml:space="preserve"> job has been created</w:t>
+        <w:t xml:space="preserve"> these orders, a ClearHungOrders job has been created</w:t>
       </w:r>
       <w:r>
         <w:t xml:space="preserve">. This can be configured to </w:t>
@@ -25180,7 +22628,7 @@
           <w:szCs w:val="24"/>
         </w:rPr>
       </w:pPr>
-      <w:bookmarkStart w:id="41" w:name="_Toc458446895"/>
+      <w:bookmarkStart w:id="40" w:name="_Toc458446895"/>
       <w:r>
         <w:rPr>
           <w:rFonts w:ascii="Trebuchet MS" w:hAnsi="Trebuchet MS"/>
@@ -25189,7 +22637,7 @@
         </w:rPr>
         <w:t>Availability</w:t>
       </w:r>
-      <w:bookmarkEnd w:id="41"/>
+      <w:bookmarkEnd w:id="40"/>
     </w:p>
     <w:p>
       <w:pPr>
@@ -25206,21 +22654,12 @@
           <w:szCs w:val="18"/>
         </w:rPr>
       </w:pPr>
-      <w:proofErr w:type="spellStart"/>
-      <w:r>
-        <w:rPr>
-          <w:rStyle w:val="SubtleEmphasis"/>
-          <w:i w:val="0"/>
-        </w:rPr>
-        <w:t>HiPay</w:t>
-      </w:r>
-      <w:proofErr w:type="spellEnd"/>
-      <w:r>
-        <w:rPr>
-          <w:rStyle w:val="SubtleEmphasis"/>
-          <w:i w:val="0"/>
-        </w:rPr>
-        <w:t xml:space="preserve"> integration cartrid</w:t>
+      <w:r>
+        <w:rPr>
+          <w:rStyle w:val="SubtleEmphasis"/>
+          <w:i w:val="0"/>
+        </w:rPr>
+        <w:t>HiPay integration cartrid</w:t>
       </w:r>
       <w:r>
         <w:rPr>
@@ -25481,7 +22920,7 @@
           <w:szCs w:val="24"/>
         </w:rPr>
       </w:pPr>
-      <w:bookmarkStart w:id="42" w:name="_Toc458446896"/>
+      <w:bookmarkStart w:id="41" w:name="_Toc458446896"/>
       <w:r>
         <w:rPr>
           <w:rFonts w:ascii="Trebuchet MS" w:hAnsi="Trebuchet MS"/>
@@ -25490,7 +22929,7 @@
         </w:rPr>
         <w:t>Support</w:t>
       </w:r>
-      <w:bookmarkEnd w:id="42"/>
+      <w:bookmarkEnd w:id="41"/>
     </w:p>
     <w:p>
       <w:pPr>
@@ -25544,21 +22983,12 @@
       <w:r>
         <w:t xml:space="preserve"> </w:t>
       </w:r>
-      <w:proofErr w:type="spellStart"/>
-      <w:r>
-        <w:rPr>
-          <w:rStyle w:val="SubtleEmphasis"/>
-          <w:i w:val="0"/>
-        </w:rPr>
-        <w:t>HiPay’s</w:t>
-      </w:r>
-      <w:proofErr w:type="spellEnd"/>
-      <w:r>
-        <w:rPr>
-          <w:rStyle w:val="SubtleEmphasis"/>
-          <w:i w:val="0"/>
-        </w:rPr>
-        <w:t xml:space="preserve"> Business IT Services at </w:t>
+      <w:r>
+        <w:rPr>
+          <w:rStyle w:val="SubtleEmphasis"/>
+          <w:i w:val="0"/>
+        </w:rPr>
+        <w:t xml:space="preserve">HiPay’s Business IT Services at </w:t>
       </w:r>
       <w:hyperlink r:id="rId49" w:history="1">
         <w:r>
@@ -25580,23 +23010,7 @@
           <w:rStyle w:val="SubtleEmphasis"/>
           <w:i w:val="0"/>
         </w:rPr>
-        <w:t xml:space="preserve">or your </w:t>
-      </w:r>
-      <w:proofErr w:type="spellStart"/>
-      <w:r>
-        <w:rPr>
-          <w:rStyle w:val="SubtleEmphasis"/>
-          <w:i w:val="0"/>
-        </w:rPr>
-        <w:t>HiPay’s</w:t>
-      </w:r>
-      <w:proofErr w:type="spellEnd"/>
-      <w:r>
-        <w:rPr>
-          <w:rStyle w:val="SubtleEmphasis"/>
-          <w:i w:val="0"/>
-        </w:rPr>
-        <w:t xml:space="preserve"> account manager</w:t>
+        <w:t>or your HiPay’s account manager</w:t>
       </w:r>
       <w:r>
         <w:rPr>
@@ -25617,9 +23031,9 @@
           <w:szCs w:val="24"/>
         </w:rPr>
       </w:pPr>
-      <w:bookmarkStart w:id="43" w:name="_Toc279703491"/>
-      <w:bookmarkStart w:id="44" w:name="_Toc279703584"/>
-      <w:bookmarkEnd w:id="37"/>
+      <w:bookmarkStart w:id="42" w:name="_Toc279703491"/>
+      <w:bookmarkStart w:id="43" w:name="_Toc279703584"/>
+      <w:bookmarkEnd w:id="36"/>
       <w:r>
         <w:br w:type="page"/>
       </w:r>
@@ -25628,14 +23042,14 @@
       <w:pPr>
         <w:pStyle w:val="Heading1"/>
       </w:pPr>
-      <w:bookmarkStart w:id="45" w:name="_Toc458446897"/>
+      <w:bookmarkStart w:id="44" w:name="_Toc458446897"/>
+      <w:bookmarkEnd w:id="42"/>
       <w:bookmarkEnd w:id="43"/>
-      <w:bookmarkEnd w:id="44"/>
       <w:r>
         <w:lastRenderedPageBreak/>
         <w:t>User Guide</w:t>
       </w:r>
-      <w:bookmarkEnd w:id="45"/>
+      <w:bookmarkEnd w:id="44"/>
     </w:p>
     <w:p>
       <w:pPr>
@@ -25653,7 +23067,7 @@
           <w:szCs w:val="24"/>
         </w:rPr>
       </w:pPr>
-      <w:bookmarkStart w:id="46" w:name="_Toc458446898"/>
+      <w:bookmarkStart w:id="45" w:name="_Toc458446898"/>
       <w:r>
         <w:rPr>
           <w:rFonts w:ascii="Trebuchet MS" w:hAnsi="Trebuchet MS"/>
@@ -25662,7 +23076,7 @@
         </w:rPr>
         <w:t>Roles, Responsibilities</w:t>
       </w:r>
-      <w:bookmarkEnd w:id="46"/>
+      <w:bookmarkEnd w:id="45"/>
     </w:p>
     <w:p>
       <w:pPr>
@@ -25675,37 +23089,13 @@
         <w:jc w:val="both"/>
       </w:pPr>
       <w:r>
-        <w:t xml:space="preserve">The store administrator should check the correct configuration of the </w:t>
-      </w:r>
-      <w:proofErr w:type="spellStart"/>
-      <w:r>
-        <w:t>HiPay</w:t>
-      </w:r>
-      <w:proofErr w:type="spellEnd"/>
-      <w:r>
-        <w:t xml:space="preserve"> Merchant account in the </w:t>
-      </w:r>
-      <w:proofErr w:type="spellStart"/>
-      <w:r>
-        <w:t>HiPay</w:t>
-      </w:r>
-      <w:proofErr w:type="spellEnd"/>
-      <w:r>
-        <w:t xml:space="preserve"> back office and should check the </w:t>
+        <w:t xml:space="preserve">The store administrator should check the correct configuration of the HiPay Merchant account in the HiPay back office and should check the </w:t>
       </w:r>
       <w:r>
         <w:t>receipt</w:t>
       </w:r>
       <w:r>
-        <w:t xml:space="preserve"> of </w:t>
-      </w:r>
-      <w:proofErr w:type="spellStart"/>
-      <w:r>
-        <w:t>HiPay</w:t>
-      </w:r>
-      <w:proofErr w:type="spellEnd"/>
-      <w:r>
-        <w:t xml:space="preserve"> notification messages on a regular basis. </w:t>
+        <w:t xml:space="preserve"> of HiPay notification messages on a regular basis. </w:t>
       </w:r>
     </w:p>
     <w:p>
@@ -25735,31 +23125,7 @@
         <w:t xml:space="preserve">ensure </w:t>
       </w:r>
       <w:r>
-        <w:t>they contain the expected data (</w:t>
-      </w:r>
-      <w:proofErr w:type="spellStart"/>
-      <w:r>
-        <w:t>currencyCode</w:t>
-      </w:r>
-      <w:proofErr w:type="spellEnd"/>
-      <w:r>
-        <w:t xml:space="preserve">, amount, </w:t>
-      </w:r>
-      <w:proofErr w:type="spellStart"/>
-      <w:r>
-        <w:t>shopperEmail</w:t>
-      </w:r>
-      <w:proofErr w:type="spellEnd"/>
-      <w:r>
-        <w:t xml:space="preserve">, </w:t>
-      </w:r>
-      <w:proofErr w:type="spellStart"/>
-      <w:r>
-        <w:t>etc</w:t>
-      </w:r>
-      <w:proofErr w:type="spellEnd"/>
-      <w:r>
-        <w:t>).</w:t>
+        <w:t>they contain the expected data (currencyCode, amount, shopperEmail, etc).</w:t>
       </w:r>
     </w:p>
     <w:p>
@@ -25772,8 +23138,8 @@
           <w:szCs w:val="24"/>
         </w:rPr>
       </w:pPr>
-      <w:bookmarkStart w:id="47" w:name="_Toc458446899"/>
-      <w:bookmarkStart w:id="48" w:name="_Toc265049819"/>
+      <w:bookmarkStart w:id="46" w:name="_Toc458446899"/>
+      <w:bookmarkStart w:id="47" w:name="_Toc265049819"/>
       <w:r>
         <w:rPr>
           <w:rFonts w:ascii="Trebuchet MS" w:hAnsi="Trebuchet MS"/>
@@ -25782,7 +23148,7 @@
         </w:rPr>
         <w:t>Business Manager</w:t>
       </w:r>
-      <w:bookmarkEnd w:id="47"/>
+      <w:bookmarkEnd w:id="46"/>
     </w:p>
     <w:p>
       <w:pPr>
@@ -25802,40 +23168,27 @@
           <w:i w:val="0"/>
         </w:rPr>
       </w:pPr>
-      <w:bookmarkStart w:id="49" w:name="_Toc424493358"/>
-      <w:bookmarkStart w:id="50" w:name="_Toc458446900"/>
-      <w:bookmarkStart w:id="51" w:name="_Toc279703497"/>
-      <w:bookmarkStart w:id="52" w:name="_Toc279703590"/>
+      <w:bookmarkStart w:id="48" w:name="_Toc424493358"/>
+      <w:bookmarkStart w:id="49" w:name="_Toc458446900"/>
+      <w:bookmarkStart w:id="50" w:name="_Toc279703497"/>
+      <w:bookmarkStart w:id="51" w:name="_Toc279703590"/>
+      <w:bookmarkEnd w:id="47"/>
+      <w:r>
+        <w:rPr>
+          <w:i w:val="0"/>
+        </w:rPr>
+        <w:t>HiPay business module</w:t>
+      </w:r>
       <w:bookmarkEnd w:id="48"/>
-      <w:proofErr w:type="spellStart"/>
-      <w:r>
-        <w:rPr>
-          <w:i w:val="0"/>
-        </w:rPr>
-        <w:t>HiPay</w:t>
-      </w:r>
-      <w:proofErr w:type="spellEnd"/>
-      <w:r>
-        <w:rPr>
-          <w:i w:val="0"/>
-        </w:rPr>
-        <w:t xml:space="preserve"> business module</w:t>
-      </w:r>
       <w:bookmarkEnd w:id="49"/>
-      <w:bookmarkEnd w:id="50"/>
     </w:p>
     <w:p/>
     <w:p>
       <w:pPr>
         <w:pStyle w:val="Standard1"/>
       </w:pPr>
-      <w:proofErr w:type="spellStart"/>
-      <w:r>
-        <w:t>HiPay</w:t>
-      </w:r>
-      <w:proofErr w:type="spellEnd"/>
-      <w:r>
-        <w:t xml:space="preserve"> Integration business modules have</w:t>
+      <w:r>
+        <w:t>HiPay Integration business modules have</w:t>
       </w:r>
       <w:r>
         <w:t xml:space="preserve"> been created. It is used to capture amounts for already authorized orders.</w:t>
@@ -25985,13 +23338,8 @@
       <w:r>
         <w:t xml:space="preserve">Check </w:t>
       </w:r>
-      <w:proofErr w:type="spellStart"/>
-      <w:r>
-        <w:t>HiPay</w:t>
-      </w:r>
-      <w:proofErr w:type="spellEnd"/>
-      <w:r>
-        <w:t xml:space="preserve"> Integration </w:t>
+      <w:r>
+        <w:t xml:space="preserve">HiPay Integration </w:t>
       </w:r>
       <w:r>
         <w:t xml:space="preserve">module and press </w:t>
@@ -26102,21 +23450,7 @@
         <w:rPr>
           <w:bCs/>
         </w:rPr>
-        <w:t xml:space="preserve"> </w:t>
-      </w:r>
-      <w:proofErr w:type="spellStart"/>
-      <w:r>
-        <w:rPr>
-          <w:bCs/>
-        </w:rPr>
-        <w:t>HiPay</w:t>
-      </w:r>
-      <w:proofErr w:type="spellEnd"/>
-      <w:r>
-        <w:rPr>
-          <w:bCs/>
-        </w:rPr>
-        <w:t xml:space="preserve"> module should be </w:t>
+        <w:t xml:space="preserve"> HiPay module should be </w:t>
       </w:r>
       <w:r>
         <w:rPr>
@@ -26238,19 +23572,11 @@
       <w:r>
         <w:t xml:space="preserve">Go to: </w:t>
       </w:r>
-      <w:proofErr w:type="spellStart"/>
       <w:r>
         <w:rPr>
           <w:b/>
         </w:rPr>
-        <w:t>HiPay</w:t>
-      </w:r>
-      <w:proofErr w:type="spellEnd"/>
-      <w:r>
-        <w:rPr>
-          <w:b/>
-        </w:rPr>
-        <w:t xml:space="preserve"> Integration &gt; Order capture</w:t>
+        <w:t>HiPay Integration &gt; Order capture</w:t>
       </w:r>
     </w:p>
     <w:p>
@@ -26445,23 +23771,7 @@
         </w:rPr>
       </w:pPr>
       <w:r>
-        <w:t xml:space="preserve">Partial or full capture can be requested. If the requested amount is captured, this will send a </w:t>
-      </w:r>
-      <w:proofErr w:type="spellStart"/>
-      <w:r>
-        <w:t>HiPay</w:t>
-      </w:r>
-      <w:proofErr w:type="spellEnd"/>
-      <w:r>
-        <w:t xml:space="preserve"> notification to </w:t>
-      </w:r>
-      <w:proofErr w:type="spellStart"/>
-      <w:r>
-        <w:t>Demandware</w:t>
-      </w:r>
-      <w:proofErr w:type="spellEnd"/>
-      <w:r>
-        <w:t xml:space="preserve"> and </w:t>
+        <w:t xml:space="preserve">Partial or full capture can be requested. If the requested amount is captured, this will send a HiPay notification to Demandware and </w:t>
       </w:r>
       <w:r>
         <w:t xml:space="preserve">the </w:t>
@@ -26581,27 +23891,18 @@
           <w:iCs/>
         </w:rPr>
       </w:pPr>
-      <w:bookmarkStart w:id="53" w:name="_Toc424493359"/>
-      <w:bookmarkStart w:id="54" w:name="_Toc458446901"/>
-      <w:proofErr w:type="spellStart"/>
+      <w:bookmarkStart w:id="52" w:name="_Toc424493359"/>
+      <w:bookmarkStart w:id="53" w:name="_Toc458446901"/>
       <w:r>
         <w:rPr>
           <w:i w:val="0"/>
           <w:iCs/>
         </w:rPr>
         <w:lastRenderedPageBreak/>
-        <w:t>HiPay</w:t>
-      </w:r>
-      <w:proofErr w:type="spellEnd"/>
-      <w:r>
-        <w:rPr>
-          <w:i w:val="0"/>
-          <w:iCs/>
-        </w:rPr>
-        <w:t xml:space="preserve"> Site Preferences</w:t>
-      </w:r>
+        <w:t>HiPay Site Preferences</w:t>
+      </w:r>
+      <w:bookmarkEnd w:id="52"/>
       <w:bookmarkEnd w:id="53"/>
-      <w:bookmarkEnd w:id="54"/>
     </w:p>
     <w:p/>
     <w:p>
@@ -26609,23 +23910,7 @@
         <w:pStyle w:val="Standard1"/>
       </w:pPr>
       <w:r>
-        <w:t xml:space="preserve">Go to: Merchant Tools </w:t>
-      </w:r>
-      <w:proofErr w:type="gramStart"/>
-      <w:r>
-        <w:t>&gt;  Site</w:t>
-      </w:r>
-      <w:proofErr w:type="gramEnd"/>
-      <w:r>
-        <w:t xml:space="preserve"> Preferences &gt;  Custom Site Preferences &gt; </w:t>
-      </w:r>
-      <w:proofErr w:type="spellStart"/>
-      <w:r>
-        <w:t>HiPay</w:t>
-      </w:r>
-      <w:proofErr w:type="spellEnd"/>
-      <w:r>
-        <w:t xml:space="preserve"> Settings</w:t>
+        <w:t>Go to: Merchant Tools &gt;  Site Preferences &gt;  Custom Site Preferences &gt; HiPay Settings</w:t>
       </w:r>
     </w:p>
     <w:p>
@@ -26714,15 +23999,7 @@
         <w:t>will</w:t>
       </w:r>
       <w:r>
-        <w:t xml:space="preserve"> find the </w:t>
-      </w:r>
-      <w:proofErr w:type="spellStart"/>
-      <w:r>
-        <w:t>HiPay</w:t>
-      </w:r>
-      <w:proofErr w:type="spellEnd"/>
-      <w:r>
-        <w:t xml:space="preserve"> configuration options.</w:t>
+        <w:t xml:space="preserve"> find the HiPay configuration options.</w:t>
       </w:r>
     </w:p>
     <w:tbl>
@@ -26799,7 +24076,6 @@
             <w:tcW w:w="2567" w:type="dxa"/>
           </w:tcPr>
           <w:p>
-            <w:proofErr w:type="spellStart"/>
             <w:r>
               <w:rPr>
                 <w:rFonts w:ascii="Helvetica" w:hAnsi="Helvetica"/>
@@ -26810,20 +24086,7 @@
                 <w:szCs w:val="20"/>
                 <w:shd w:val="clear" w:color="auto" w:fill="FFFFFF"/>
               </w:rPr>
-              <w:t>HiPay</w:t>
-            </w:r>
-            <w:proofErr w:type="spellEnd"/>
-            <w:r>
-              <w:rPr>
-                <w:rFonts w:ascii="Helvetica" w:hAnsi="Helvetica"/>
-                <w:b w:val="0"/>
-                <w:bCs w:val="0"/>
-                <w:color w:val="000000"/>
-                <w:sz w:val="20"/>
-                <w:szCs w:val="20"/>
-                <w:shd w:val="clear" w:color="auto" w:fill="FFFFFF"/>
-              </w:rPr>
-              <w:t xml:space="preserve"> Operation Mode</w:t>
+              <w:t>HiPay Operation Mode</w:t>
             </w:r>
           </w:p>
         </w:tc>
@@ -26888,9 +24151,13 @@
                 <w:szCs w:val="18"/>
                 <w:shd w:val="clear" w:color="auto" w:fill="FFFFFF"/>
               </w:rPr>
-              <w:t>iframe (</w:t>
-            </w:r>
-            <w:proofErr w:type="spellStart"/>
+              <w:t>iframe (IFrame)</w:t>
+            </w:r>
+          </w:p>
+          <w:p>
+            <w:pPr>
+              <w:cnfStyle w:val="000000000000" w:firstRow="0" w:lastRow="0" w:firstColumn="0" w:lastColumn="0" w:oddVBand="0" w:evenVBand="0" w:oddHBand="0" w:evenHBand="0" w:firstRowFirstColumn="0" w:firstRowLastColumn="0" w:lastRowFirstColumn="0" w:lastRowLastColumn="0"/>
+            </w:pPr>
             <w:r>
               <w:rPr>
                 <w:rFonts w:ascii="Consolas" w:hAnsi="Consolas" w:cs="Consolas"/>
@@ -26899,45 +24166,7 @@
                 <w:szCs w:val="18"/>
                 <w:shd w:val="clear" w:color="auto" w:fill="FFFFFF"/>
               </w:rPr>
-              <w:t>IFrame</w:t>
-            </w:r>
-            <w:proofErr w:type="spellEnd"/>
-            <w:r>
-              <w:rPr>
-                <w:rFonts w:ascii="Consolas" w:hAnsi="Consolas" w:cs="Consolas"/>
-                <w:color w:val="222222"/>
-                <w:sz w:val="18"/>
-                <w:szCs w:val="18"/>
-                <w:shd w:val="clear" w:color="auto" w:fill="FFFFFF"/>
-              </w:rPr>
-              <w:t>)</w:t>
-            </w:r>
-          </w:p>
-          <w:p>
-            <w:pPr>
-              <w:cnfStyle w:val="000000000000" w:firstRow="0" w:lastRow="0" w:firstColumn="0" w:lastColumn="0" w:oddVBand="0" w:evenVBand="0" w:oddHBand="0" w:evenHBand="0" w:firstRowFirstColumn="0" w:firstRowLastColumn="0" w:lastRowFirstColumn="0" w:lastRowLastColumn="0"/>
-            </w:pPr>
-            <w:proofErr w:type="spellStart"/>
-            <w:r>
-              <w:rPr>
-                <w:rFonts w:ascii="Consolas" w:hAnsi="Consolas" w:cs="Consolas"/>
-                <w:color w:val="222222"/>
-                <w:sz w:val="18"/>
-                <w:szCs w:val="18"/>
-                <w:shd w:val="clear" w:color="auto" w:fill="FFFFFF"/>
-              </w:rPr>
-              <w:t>api</w:t>
-            </w:r>
-            <w:proofErr w:type="spellEnd"/>
-            <w:r>
-              <w:rPr>
-                <w:rFonts w:ascii="Consolas" w:hAnsi="Consolas" w:cs="Consolas"/>
-                <w:color w:val="222222"/>
-                <w:sz w:val="18"/>
-                <w:szCs w:val="18"/>
-                <w:shd w:val="clear" w:color="auto" w:fill="FFFFFF"/>
-              </w:rPr>
-              <w:t xml:space="preserve"> (API)</w:t>
+              <w:t>api (API)</w:t>
             </w:r>
           </w:p>
         </w:tc>
@@ -27064,29 +24293,7 @@
                 <w:szCs w:val="17"/>
                 <w:shd w:val="clear" w:color="auto" w:fill="FFFFFF"/>
               </w:rPr>
-              <w:t xml:space="preserve">Test Mode: If enabled, the module will use the </w:t>
-            </w:r>
-            <w:proofErr w:type="spellStart"/>
-            <w:r>
-              <w:rPr>
-                <w:rFonts w:ascii="Helvetica" w:hAnsi="Helvetica"/>
-                <w:color w:val="666666"/>
-                <w:sz w:val="17"/>
-                <w:szCs w:val="17"/>
-                <w:shd w:val="clear" w:color="auto" w:fill="FFFFFF"/>
-              </w:rPr>
-              <w:t>Hipay</w:t>
-            </w:r>
-            <w:proofErr w:type="spellEnd"/>
-            <w:r>
-              <w:rPr>
-                <w:rFonts w:ascii="Helvetica" w:hAnsi="Helvetica"/>
-                <w:color w:val="666666"/>
-                <w:sz w:val="17"/>
-                <w:szCs w:val="17"/>
-                <w:shd w:val="clear" w:color="auto" w:fill="FFFFFF"/>
-              </w:rPr>
-              <w:t xml:space="preserve"> TPP test platform</w:t>
+              <w:t>Test Mode: If enabled, the module will use the Hipay TPP test platform</w:t>
             </w:r>
           </w:p>
         </w:tc>
@@ -27250,7 +24457,6 @@
             <w:tcW w:w="2567" w:type="dxa"/>
           </w:tcPr>
           <w:p>
-            <w:proofErr w:type="spellStart"/>
             <w:r>
               <w:rPr>
                 <w:rFonts w:ascii="Helvetica" w:hAnsi="Helvetica"/>
@@ -27261,20 +24467,7 @@
                 <w:szCs w:val="20"/>
                 <w:shd w:val="clear" w:color="auto" w:fill="FFFFFF"/>
               </w:rPr>
-              <w:t>HiPay</w:t>
-            </w:r>
-            <w:proofErr w:type="spellEnd"/>
-            <w:r>
-              <w:rPr>
-                <w:rFonts w:ascii="Helvetica" w:hAnsi="Helvetica"/>
-                <w:b w:val="0"/>
-                <w:bCs w:val="0"/>
-                <w:color w:val="000000"/>
-                <w:sz w:val="20"/>
-                <w:szCs w:val="20"/>
-                <w:shd w:val="clear" w:color="auto" w:fill="FFFFFF"/>
-              </w:rPr>
-              <w:t xml:space="preserve"> API Signature Passphrase</w:t>
+              <w:t>HiPay API Signature Passphrase</w:t>
             </w:r>
           </w:p>
         </w:tc>
@@ -27317,51 +24510,7 @@
                 <w:szCs w:val="17"/>
                 <w:shd w:val="clear" w:color="auto" w:fill="FFFFFF"/>
               </w:rPr>
-              <w:t xml:space="preserve">API Signature passphrase configured in </w:t>
-            </w:r>
-            <w:proofErr w:type="spellStart"/>
-            <w:r>
-              <w:rPr>
-                <w:rFonts w:ascii="Helvetica" w:hAnsi="Helvetica"/>
-                <w:color w:val="666666"/>
-                <w:sz w:val="17"/>
-                <w:szCs w:val="17"/>
-                <w:shd w:val="clear" w:color="auto" w:fill="FFFFFF"/>
-              </w:rPr>
-              <w:t>HiPay</w:t>
-            </w:r>
-            <w:proofErr w:type="spellEnd"/>
-            <w:r>
-              <w:rPr>
-                <w:rFonts w:ascii="Helvetica" w:hAnsi="Helvetica"/>
-                <w:color w:val="666666"/>
-                <w:sz w:val="17"/>
-                <w:szCs w:val="17"/>
-                <w:shd w:val="clear" w:color="auto" w:fill="FFFFFF"/>
-              </w:rPr>
-              <w:t xml:space="preserve"> </w:t>
-            </w:r>
-            <w:proofErr w:type="spellStart"/>
-            <w:r>
-              <w:rPr>
-                <w:rFonts w:ascii="Helvetica" w:hAnsi="Helvetica"/>
-                <w:color w:val="666666"/>
-                <w:sz w:val="17"/>
-                <w:szCs w:val="17"/>
-                <w:shd w:val="clear" w:color="auto" w:fill="FFFFFF"/>
-              </w:rPr>
-              <w:t>backoffice</w:t>
-            </w:r>
-            <w:proofErr w:type="spellEnd"/>
-            <w:r>
-              <w:rPr>
-                <w:rFonts w:ascii="Helvetica" w:hAnsi="Helvetica"/>
-                <w:color w:val="666666"/>
-                <w:sz w:val="17"/>
-                <w:szCs w:val="17"/>
-                <w:shd w:val="clear" w:color="auto" w:fill="FFFFFF"/>
-              </w:rPr>
-              <w:t>. Use to verify the requests made to DW.</w:t>
+              <w:t>API Signature passphrase configured in HiPay backoffice. Use to verify the requests made to DW.</w:t>
             </w:r>
           </w:p>
         </w:tc>
@@ -27469,29 +24618,7 @@
                 <w:szCs w:val="17"/>
                 <w:shd w:val="clear" w:color="auto" w:fill="FFFFFF"/>
               </w:rPr>
-              <w:t xml:space="preserve">Please refer to </w:t>
-            </w:r>
-            <w:proofErr w:type="spellStart"/>
-            <w:r>
-              <w:rPr>
-                <w:rFonts w:ascii="Helvetica" w:hAnsi="Helvetica"/>
-                <w:color w:val="666666"/>
-                <w:sz w:val="17"/>
-                <w:szCs w:val="17"/>
-                <w:shd w:val="clear" w:color="auto" w:fill="FFFFFF"/>
-              </w:rPr>
-              <w:t>HiPayTPP-GatewayAPI</w:t>
-            </w:r>
-            <w:proofErr w:type="spellEnd"/>
-            <w:r>
-              <w:rPr>
-                <w:rFonts w:ascii="Helvetica" w:hAnsi="Helvetica"/>
-                <w:color w:val="666666"/>
-                <w:sz w:val="17"/>
-                <w:szCs w:val="17"/>
-                <w:shd w:val="clear" w:color="auto" w:fill="FFFFFF"/>
-              </w:rPr>
-              <w:t xml:space="preserve"> documentation, chapter 3.1 Request a New Order – operation</w:t>
+              <w:t>Please refer to HiPayTPP-GatewayAPI documentation, chapter 3.1 Request a New Order – operation</w:t>
             </w:r>
           </w:p>
         </w:tc>
@@ -27503,7 +24630,6 @@
             <w:tcW w:w="2567" w:type="dxa"/>
           </w:tcPr>
           <w:p>
-            <w:proofErr w:type="spellStart"/>
             <w:r>
               <w:rPr>
                 <w:rFonts w:ascii="Helvetica" w:hAnsi="Helvetica"/>
@@ -27514,20 +24640,7 @@
                 <w:szCs w:val="20"/>
                 <w:shd w:val="clear" w:color="auto" w:fill="FFFFFF"/>
               </w:rPr>
-              <w:t>HiPay</w:t>
-            </w:r>
-            <w:proofErr w:type="spellEnd"/>
-            <w:r>
-              <w:rPr>
-                <w:rFonts w:ascii="Helvetica" w:hAnsi="Helvetica"/>
-                <w:b w:val="0"/>
-                <w:bCs w:val="0"/>
-                <w:color w:val="000000"/>
-                <w:sz w:val="20"/>
-                <w:szCs w:val="20"/>
-                <w:shd w:val="clear" w:color="auto" w:fill="FFFFFF"/>
-              </w:rPr>
-              <w:t xml:space="preserve"> CSS content asset id</w:t>
+              <w:t>HiPay CSS content asset id</w:t>
             </w:r>
           </w:p>
         </w:tc>
@@ -27552,7 +24665,6 @@
             <w:pPr>
               <w:cnfStyle w:val="000000000000" w:firstRow="0" w:lastRow="0" w:firstColumn="0" w:lastColumn="0" w:oddVBand="0" w:evenVBand="0" w:oddHBand="0" w:evenHBand="0" w:firstRowFirstColumn="0" w:firstRowLastColumn="0" w:lastRowFirstColumn="0" w:lastRowLastColumn="0"/>
             </w:pPr>
-            <w:proofErr w:type="spellStart"/>
             <w:r>
               <w:rPr>
                 <w:rFonts w:ascii="Helvetica" w:hAnsi="Helvetica"/>
@@ -27563,7 +24675,6 @@
               </w:rPr>
               <w:t>hipaycss</w:t>
             </w:r>
-            <w:proofErr w:type="spellEnd"/>
           </w:p>
         </w:tc>
         <w:tc>
@@ -27574,7 +24685,6 @@
             <w:pPr>
               <w:cnfStyle w:val="000000000000" w:firstRow="0" w:lastRow="0" w:firstColumn="0" w:lastColumn="0" w:oddVBand="0" w:evenVBand="0" w:oddHBand="0" w:evenHBand="0" w:firstRowFirstColumn="0" w:firstRowLastColumn="0" w:lastRowFirstColumn="0" w:lastRowLastColumn="0"/>
             </w:pPr>
-            <w:proofErr w:type="spellStart"/>
             <w:r>
               <w:rPr>
                 <w:rFonts w:ascii="Helvetica" w:hAnsi="Helvetica"/>
@@ -27583,31 +24693,8 @@
                 <w:szCs w:val="17"/>
                 <w:shd w:val="clear" w:color="auto" w:fill="FFFFFF"/>
               </w:rPr>
-              <w:t>HiPay</w:t>
-            </w:r>
-            <w:proofErr w:type="spellEnd"/>
-            <w:r>
-              <w:rPr>
-                <w:rFonts w:ascii="Helvetica" w:hAnsi="Helvetica"/>
-                <w:color w:val="666666"/>
-                <w:sz w:val="17"/>
-                <w:szCs w:val="17"/>
-                <w:shd w:val="clear" w:color="auto" w:fill="FFFFFF"/>
-              </w:rPr>
-              <w:t xml:space="preserve"> content asset ID with custom </w:t>
-            </w:r>
-            <w:proofErr w:type="spellStart"/>
-            <w:r>
-              <w:rPr>
-                <w:rFonts w:ascii="Helvetica" w:hAnsi="Helvetica"/>
-                <w:color w:val="666666"/>
-                <w:sz w:val="17"/>
-                <w:szCs w:val="17"/>
-                <w:shd w:val="clear" w:color="auto" w:fill="FFFFFF"/>
-              </w:rPr>
-              <w:t>css</w:t>
-            </w:r>
-            <w:proofErr w:type="spellEnd"/>
+              <w:t>HiPay content asset ID with custom css</w:t>
+            </w:r>
           </w:p>
         </w:tc>
       </w:tr>
@@ -27691,29 +24778,7 @@
                 <w:szCs w:val="17"/>
                 <w:shd w:val="clear" w:color="auto" w:fill="FFFFFF"/>
               </w:rPr>
-              <w:t xml:space="preserve">Enable/disable the payment methods selector on </w:t>
-            </w:r>
-            <w:proofErr w:type="spellStart"/>
-            <w:r>
-              <w:rPr>
-                <w:rFonts w:ascii="Helvetica" w:hAnsi="Helvetica"/>
-                <w:color w:val="666666"/>
-                <w:sz w:val="17"/>
-                <w:szCs w:val="17"/>
-                <w:shd w:val="clear" w:color="auto" w:fill="FFFFFF"/>
-              </w:rPr>
-              <w:t>iFrame</w:t>
-            </w:r>
-            <w:proofErr w:type="spellEnd"/>
-            <w:r>
-              <w:rPr>
-                <w:rFonts w:ascii="Helvetica" w:hAnsi="Helvetica"/>
-                <w:color w:val="666666"/>
-                <w:sz w:val="17"/>
-                <w:szCs w:val="17"/>
-                <w:shd w:val="clear" w:color="auto" w:fill="FFFFFF"/>
-              </w:rPr>
-              <w:t xml:space="preserve"> and Hosted page</w:t>
+              <w:t>Enable/disable the payment methods selector on iFrame and Hosted page</w:t>
             </w:r>
           </w:p>
         </w:tc>
@@ -27771,7 +24836,6 @@
             <w:pPr>
               <w:cnfStyle w:val="000000000000" w:firstRow="0" w:lastRow="0" w:firstColumn="0" w:lastColumn="0" w:oddVBand="0" w:evenVBand="0" w:oddHBand="0" w:evenHBand="0" w:firstRowFirstColumn="0" w:firstRowLastColumn="0" w:lastRowFirstColumn="0" w:lastRowLastColumn="0"/>
             </w:pPr>
-            <w:proofErr w:type="spellStart"/>
             <w:r>
               <w:rPr>
                 <w:rFonts w:ascii="Consolas" w:hAnsi="Consolas" w:cs="Consolas"/>
@@ -27780,75 +24844,8 @@
                 <w:szCs w:val="18"/>
                 <w:shd w:val="clear" w:color="auto" w:fill="FFFFFF"/>
               </w:rPr>
-              <w:t>bcmc</w:t>
-            </w:r>
-            <w:proofErr w:type="spellEnd"/>
-            <w:r>
-              <w:rPr>
-                <w:rFonts w:ascii="Consolas" w:hAnsi="Consolas" w:cs="Consolas"/>
-                <w:color w:val="222222"/>
-                <w:sz w:val="18"/>
-                <w:szCs w:val="18"/>
-                <w:shd w:val="clear" w:color="auto" w:fill="FFFFFF"/>
-              </w:rPr>
-              <w:t xml:space="preserve">, </w:t>
-            </w:r>
-            <w:proofErr w:type="spellStart"/>
-            <w:r>
-              <w:rPr>
-                <w:rFonts w:ascii="Consolas" w:hAnsi="Consolas" w:cs="Consolas"/>
-                <w:color w:val="222222"/>
-                <w:sz w:val="18"/>
-                <w:szCs w:val="18"/>
-                <w:shd w:val="clear" w:color="auto" w:fill="FFFFFF"/>
-              </w:rPr>
-              <w:t>cb</w:t>
-            </w:r>
-            <w:proofErr w:type="spellEnd"/>
-            <w:r>
-              <w:rPr>
-                <w:rFonts w:ascii="Consolas" w:hAnsi="Consolas" w:cs="Consolas"/>
-                <w:color w:val="222222"/>
-                <w:sz w:val="18"/>
-                <w:szCs w:val="18"/>
-                <w:shd w:val="clear" w:color="auto" w:fill="FFFFFF"/>
-              </w:rPr>
-              <w:t xml:space="preserve">, ideal, maestro, </w:t>
-            </w:r>
-            <w:proofErr w:type="spellStart"/>
-            <w:r>
-              <w:rPr>
-                <w:rFonts w:ascii="Consolas" w:hAnsi="Consolas" w:cs="Consolas"/>
-                <w:color w:val="222222"/>
-                <w:sz w:val="18"/>
-                <w:szCs w:val="18"/>
-                <w:shd w:val="clear" w:color="auto" w:fill="FFFFFF"/>
-              </w:rPr>
-              <w:t>mastercard</w:t>
-            </w:r>
-            <w:proofErr w:type="spellEnd"/>
-            <w:r>
-              <w:rPr>
-                <w:rFonts w:ascii="Consolas" w:hAnsi="Consolas" w:cs="Consolas"/>
-                <w:color w:val="222222"/>
-                <w:sz w:val="18"/>
-                <w:szCs w:val="18"/>
-                <w:shd w:val="clear" w:color="auto" w:fill="FFFFFF"/>
-              </w:rPr>
-              <w:t xml:space="preserve">, przelewy24, </w:t>
-            </w:r>
-            <w:proofErr w:type="spellStart"/>
-            <w:r>
-              <w:rPr>
-                <w:rFonts w:ascii="Consolas" w:hAnsi="Consolas" w:cs="Consolas"/>
-                <w:color w:val="222222"/>
-                <w:sz w:val="18"/>
-                <w:szCs w:val="18"/>
-                <w:shd w:val="clear" w:color="auto" w:fill="FFFFFF"/>
-              </w:rPr>
-              <w:t>sofort</w:t>
-            </w:r>
-            <w:proofErr w:type="spellEnd"/>
+              <w:t>bcmc, cb, ideal, maestro, mastercard, przelewy24, sofort</w:t>
+            </w:r>
           </w:p>
         </w:tc>
         <w:tc>
@@ -27867,29 +24864,7 @@
                 <w:szCs w:val="17"/>
                 <w:shd w:val="clear" w:color="auto" w:fill="FFFFFF"/>
               </w:rPr>
-              <w:t xml:space="preserve">The payment product list separated by a “,” (e.g. </w:t>
-            </w:r>
-            <w:proofErr w:type="spellStart"/>
-            <w:r>
-              <w:rPr>
-                <w:rFonts w:ascii="Helvetica" w:hAnsi="Helvetica"/>
-                <w:color w:val="666666"/>
-                <w:sz w:val="17"/>
-                <w:szCs w:val="17"/>
-                <w:shd w:val="clear" w:color="auto" w:fill="FFFFFF"/>
-              </w:rPr>
-              <w:t>visa,mastercard,americanexpress</w:t>
-            </w:r>
-            <w:proofErr w:type="spellEnd"/>
-            <w:r>
-              <w:rPr>
-                <w:rFonts w:ascii="Helvetica" w:hAnsi="Helvetica"/>
-                <w:color w:val="666666"/>
-                <w:sz w:val="17"/>
-                <w:szCs w:val="17"/>
-                <w:shd w:val="clear" w:color="auto" w:fill="FFFFFF"/>
-              </w:rPr>
-              <w:t>)</w:t>
+              <w:t>The payment product list separated by a “,” (e.g. visa,mastercard,americanexpress)</w:t>
             </w:r>
           </w:p>
         </w:tc>
@@ -27998,7 +24973,6 @@
                 <w:shd w:val="clear" w:color="auto" w:fill="FFFFFF"/>
               </w:rPr>
             </w:pPr>
-            <w:proofErr w:type="spellStart"/>
             <w:r>
               <w:rPr>
                 <w:rFonts w:ascii="Helvetica" w:hAnsi="Helvetica"/>
@@ -28009,20 +24983,7 @@
                 <w:szCs w:val="20"/>
                 <w:shd w:val="clear" w:color="auto" w:fill="FFFFFF"/>
               </w:rPr>
-              <w:t>iFrame</w:t>
-            </w:r>
-            <w:proofErr w:type="spellEnd"/>
-            <w:r>
-              <w:rPr>
-                <w:rFonts w:ascii="Helvetica" w:hAnsi="Helvetica"/>
-                <w:b w:val="0"/>
-                <w:bCs w:val="0"/>
-                <w:color w:val="000000"/>
-                <w:sz w:val="20"/>
-                <w:szCs w:val="20"/>
-                <w:shd w:val="clear" w:color="auto" w:fill="FFFFFF"/>
-              </w:rPr>
-              <w:t xml:space="preserve"> Height</w:t>
+              <w:t>iFrame Height</w:t>
             </w:r>
           </w:p>
         </w:tc>
@@ -28075,51 +25036,7 @@
                 <w:szCs w:val="17"/>
                 <w:shd w:val="clear" w:color="auto" w:fill="FFFFFF"/>
               </w:rPr>
-              <w:t xml:space="preserve">If </w:t>
-            </w:r>
-            <w:proofErr w:type="spellStart"/>
-            <w:r>
-              <w:rPr>
-                <w:rFonts w:ascii="Helvetica" w:hAnsi="Helvetica"/>
-                <w:color w:val="666666"/>
-                <w:sz w:val="17"/>
-                <w:szCs w:val="17"/>
-                <w:shd w:val="clear" w:color="auto" w:fill="FFFFFF"/>
-              </w:rPr>
-              <w:t>iFrame</w:t>
-            </w:r>
-            <w:proofErr w:type="spellEnd"/>
-            <w:r>
-              <w:rPr>
-                <w:rFonts w:ascii="Helvetica" w:hAnsi="Helvetica"/>
-                <w:color w:val="666666"/>
-                <w:sz w:val="17"/>
-                <w:szCs w:val="17"/>
-                <w:shd w:val="clear" w:color="auto" w:fill="FFFFFF"/>
-              </w:rPr>
-              <w:t xml:space="preserve"> operating mode is chosen, you can select your </w:t>
-            </w:r>
-            <w:proofErr w:type="spellStart"/>
-            <w:r>
-              <w:rPr>
-                <w:rFonts w:ascii="Helvetica" w:hAnsi="Helvetica"/>
-                <w:color w:val="666666"/>
-                <w:sz w:val="17"/>
-                <w:szCs w:val="17"/>
-                <w:shd w:val="clear" w:color="auto" w:fill="FFFFFF"/>
-              </w:rPr>
-              <w:t>iFrame</w:t>
-            </w:r>
-            <w:proofErr w:type="spellEnd"/>
-            <w:r>
-              <w:rPr>
-                <w:rFonts w:ascii="Helvetica" w:hAnsi="Helvetica"/>
-                <w:color w:val="666666"/>
-                <w:sz w:val="17"/>
-                <w:szCs w:val="17"/>
-                <w:shd w:val="clear" w:color="auto" w:fill="FFFFFF"/>
-              </w:rPr>
-              <w:t xml:space="preserve"> height to fit with your CSS</w:t>
+              <w:t>If iFrame operating mode is chosen, you can select your iFrame height to fit with your CSS</w:t>
             </w:r>
           </w:p>
         </w:tc>
@@ -28142,7 +25059,6 @@
                 <w:shd w:val="clear" w:color="auto" w:fill="FFFFFF"/>
               </w:rPr>
             </w:pPr>
-            <w:proofErr w:type="spellStart"/>
             <w:r>
               <w:rPr>
                 <w:rFonts w:ascii="Helvetica" w:hAnsi="Helvetica"/>
@@ -28153,20 +25069,7 @@
                 <w:szCs w:val="20"/>
                 <w:shd w:val="clear" w:color="auto" w:fill="FFFFFF"/>
               </w:rPr>
-              <w:t>iFrame</w:t>
-            </w:r>
-            <w:proofErr w:type="spellEnd"/>
-            <w:r>
-              <w:rPr>
-                <w:rFonts w:ascii="Helvetica" w:hAnsi="Helvetica"/>
-                <w:b w:val="0"/>
-                <w:bCs w:val="0"/>
-                <w:color w:val="000000"/>
-                <w:sz w:val="20"/>
-                <w:szCs w:val="20"/>
-                <w:shd w:val="clear" w:color="auto" w:fill="FFFFFF"/>
-              </w:rPr>
-              <w:t xml:space="preserve"> Width</w:t>
+              <w:t>iFrame Width</w:t>
             </w:r>
           </w:p>
         </w:tc>
@@ -28212,51 +25115,7 @@
                 <w:szCs w:val="17"/>
                 <w:shd w:val="clear" w:color="auto" w:fill="FFFFFF"/>
               </w:rPr>
-              <w:t xml:space="preserve">If </w:t>
-            </w:r>
-            <w:proofErr w:type="spellStart"/>
-            <w:r>
-              <w:rPr>
-                <w:rFonts w:ascii="Helvetica" w:hAnsi="Helvetica"/>
-                <w:color w:val="666666"/>
-                <w:sz w:val="17"/>
-                <w:szCs w:val="17"/>
-                <w:shd w:val="clear" w:color="auto" w:fill="FFFFFF"/>
-              </w:rPr>
-              <w:t>iFrame</w:t>
-            </w:r>
-            <w:proofErr w:type="spellEnd"/>
-            <w:r>
-              <w:rPr>
-                <w:rFonts w:ascii="Helvetica" w:hAnsi="Helvetica"/>
-                <w:color w:val="666666"/>
-                <w:sz w:val="17"/>
-                <w:szCs w:val="17"/>
-                <w:shd w:val="clear" w:color="auto" w:fill="FFFFFF"/>
-              </w:rPr>
-              <w:t xml:space="preserve"> operating mode is chosen, you can select your </w:t>
-            </w:r>
-            <w:proofErr w:type="spellStart"/>
-            <w:r>
-              <w:rPr>
-                <w:rFonts w:ascii="Helvetica" w:hAnsi="Helvetica"/>
-                <w:color w:val="666666"/>
-                <w:sz w:val="17"/>
-                <w:szCs w:val="17"/>
-                <w:shd w:val="clear" w:color="auto" w:fill="FFFFFF"/>
-              </w:rPr>
-              <w:t>iFrame</w:t>
-            </w:r>
-            <w:proofErr w:type="spellEnd"/>
-            <w:r>
-              <w:rPr>
-                <w:rFonts w:ascii="Helvetica" w:hAnsi="Helvetica"/>
-                <w:color w:val="666666"/>
-                <w:sz w:val="17"/>
-                <w:szCs w:val="17"/>
-                <w:shd w:val="clear" w:color="auto" w:fill="FFFFFF"/>
-              </w:rPr>
-              <w:t xml:space="preserve"> width to fit with your CSS</w:t>
+              <w:t>If iFrame operating mode is chosen, you can select your iFrame width to fit with your CSS</w:t>
             </w:r>
           </w:p>
         </w:tc>
@@ -28362,10 +25221,10 @@
           <w:iCs/>
         </w:rPr>
       </w:pPr>
-      <w:bookmarkStart w:id="55" w:name="_Services"/>
-      <w:bookmarkStart w:id="56" w:name="_Toc424493360"/>
-      <w:bookmarkStart w:id="57" w:name="_Toc458446902"/>
-      <w:bookmarkEnd w:id="55"/>
+      <w:bookmarkStart w:id="54" w:name="_Services"/>
+      <w:bookmarkStart w:id="55" w:name="_Toc424493360"/>
+      <w:bookmarkStart w:id="56" w:name="_Toc458446902"/>
+      <w:bookmarkEnd w:id="54"/>
       <w:r>
         <w:rPr>
           <w:i w:val="0"/>
@@ -28374,8 +25233,8 @@
         <w:lastRenderedPageBreak/>
         <w:t>Services</w:t>
       </w:r>
+      <w:bookmarkEnd w:id="55"/>
       <w:bookmarkEnd w:id="56"/>
-      <w:bookmarkEnd w:id="57"/>
     </w:p>
     <w:p>
       <w:pPr>
@@ -28465,25 +25324,7 @@
           <w:sz w:val="20"/>
           <w:szCs w:val="20"/>
         </w:rPr>
-        <w:t xml:space="preserve">There are four services implemented. Each one corresponds to a different </w:t>
-      </w:r>
-      <w:proofErr w:type="spellStart"/>
-      <w:r>
-        <w:rPr>
-          <w:rFonts w:ascii="Trebuchet MS" w:hAnsi="Trebuchet MS"/>
-          <w:sz w:val="20"/>
-          <w:szCs w:val="20"/>
-        </w:rPr>
-        <w:t>HiPay</w:t>
-      </w:r>
-      <w:proofErr w:type="spellEnd"/>
-      <w:r>
-        <w:rPr>
-          <w:rFonts w:ascii="Trebuchet MS" w:hAnsi="Trebuchet MS"/>
-          <w:sz w:val="20"/>
-          <w:szCs w:val="20"/>
-        </w:rPr>
-        <w:t xml:space="preserve"> service, as </w:t>
+        <w:t xml:space="preserve">There are four services implemented. Each one corresponds to a different HiPay service, as </w:t>
       </w:r>
       <w:r>
         <w:rPr>
@@ -28515,7 +25356,6 @@
           <w:szCs w:val="20"/>
         </w:rPr>
       </w:pPr>
-      <w:proofErr w:type="spellStart"/>
       <w:r>
         <w:rPr>
           <w:rFonts w:ascii="Trebuchet MS" w:hAnsi="Trebuchet MS"/>
@@ -28525,7 +25365,6 @@
         </w:rPr>
         <w:t>hipay.rest.createtoken</w:t>
       </w:r>
-      <w:proofErr w:type="spellEnd"/>
       <w:r>
         <w:rPr>
           <w:rFonts w:ascii="Trebuchet MS" w:hAnsi="Trebuchet MS"/>
@@ -28565,7 +25404,6 @@
           <w:szCs w:val="20"/>
         </w:rPr>
       </w:pPr>
-      <w:proofErr w:type="spellStart"/>
       <w:r>
         <w:rPr>
           <w:rFonts w:ascii="Trebuchet MS" w:hAnsi="Trebuchet MS"/>
@@ -28573,17 +25411,7 @@
           <w:sz w:val="20"/>
           <w:szCs w:val="20"/>
         </w:rPr>
-        <w:t>hipay.rest.hpayment</w:t>
-      </w:r>
-      <w:proofErr w:type="spellEnd"/>
-      <w:r>
-        <w:rPr>
-          <w:rFonts w:ascii="Trebuchet MS" w:hAnsi="Trebuchet MS"/>
-          <w:b/>
-          <w:sz w:val="20"/>
-          <w:szCs w:val="20"/>
-        </w:rPr>
-        <w:t xml:space="preserve"> – </w:t>
+        <w:t xml:space="preserve">hipay.rest.hpayment – </w:t>
       </w:r>
       <w:r>
         <w:rPr>
@@ -28607,7 +25435,6 @@
           <w:szCs w:val="20"/>
         </w:rPr>
       </w:pPr>
-      <w:proofErr w:type="spellStart"/>
       <w:r>
         <w:rPr>
           <w:rFonts w:ascii="Trebuchet MS" w:hAnsi="Trebuchet MS"/>
@@ -28617,7 +25444,6 @@
         </w:rPr>
         <w:t>hipay.rest.maintenance</w:t>
       </w:r>
-      <w:proofErr w:type="spellEnd"/>
       <w:r>
         <w:rPr>
           <w:rFonts w:ascii="Trebuchet MS" w:hAnsi="Trebuchet MS"/>
@@ -28640,7 +25466,6 @@
           <w:szCs w:val="20"/>
         </w:rPr>
       </w:pPr>
-      <w:proofErr w:type="spellStart"/>
       <w:r>
         <w:rPr>
           <w:rFonts w:ascii="Trebuchet MS" w:hAnsi="Trebuchet MS"/>
@@ -28650,7 +25475,6 @@
         </w:rPr>
         <w:t>hipay.rest.order</w:t>
       </w:r>
-      <w:proofErr w:type="spellEnd"/>
       <w:r>
         <w:rPr>
           <w:rFonts w:ascii="Trebuchet MS" w:hAnsi="Trebuchet MS"/>
@@ -28668,85 +25492,44 @@
           <w:numId w:val="13"/>
         </w:numPr>
       </w:pPr>
-      <w:bookmarkStart w:id="58" w:name="_HiPay_Multi-account"/>
-      <w:bookmarkEnd w:id="58"/>
-      <w:proofErr w:type="spellStart"/>
-      <w:r>
-        <w:t>HiPay</w:t>
-      </w:r>
-      <w:proofErr w:type="spellEnd"/>
-      <w:r>
-        <w:t xml:space="preserve"> Multi-account</w:t>
-      </w:r>
-    </w:p>
-    <w:p>
-      <w:pPr>
-        <w:rPr>
-          <w:rFonts w:ascii="Trebuchet MS" w:hAnsi="Trebuchet MS"/>
-          <w:sz w:val="20"/>
-          <w:szCs w:val="20"/>
-        </w:rPr>
-      </w:pPr>
-      <w:r>
-        <w:rPr>
-          <w:rFonts w:ascii="Trebuchet MS" w:hAnsi="Trebuchet MS"/>
-          <w:sz w:val="20"/>
-          <w:szCs w:val="20"/>
-        </w:rPr>
-        <w:t xml:space="preserve">If you don’t need different </w:t>
-      </w:r>
-      <w:proofErr w:type="spellStart"/>
-      <w:r>
-        <w:rPr>
-          <w:rFonts w:ascii="Trebuchet MS" w:hAnsi="Trebuchet MS"/>
-          <w:sz w:val="20"/>
-          <w:szCs w:val="20"/>
-        </w:rPr>
-        <w:t>HiPay</w:t>
-      </w:r>
-      <w:proofErr w:type="spellEnd"/>
-      <w:r>
-        <w:rPr>
-          <w:rFonts w:ascii="Trebuchet MS" w:hAnsi="Trebuchet MS"/>
-          <w:sz w:val="20"/>
-          <w:szCs w:val="20"/>
-        </w:rPr>
-        <w:t xml:space="preserve"> accounts for each site, please skip this step.</w:t>
-      </w:r>
-    </w:p>
-    <w:p>
-      <w:pPr>
-        <w:rPr>
-          <w:rFonts w:ascii="Trebuchet MS" w:hAnsi="Trebuchet MS"/>
-          <w:sz w:val="20"/>
-          <w:szCs w:val="20"/>
-        </w:rPr>
-      </w:pPr>
-      <w:r>
-        <w:rPr>
-          <w:rFonts w:ascii="Trebuchet MS" w:hAnsi="Trebuchet MS"/>
-          <w:sz w:val="20"/>
-          <w:szCs w:val="20"/>
-        </w:rPr>
-        <w:t xml:space="preserve">In order to configure sandbox for multiple </w:t>
-      </w:r>
-      <w:proofErr w:type="spellStart"/>
-      <w:r>
-        <w:rPr>
-          <w:rFonts w:ascii="Trebuchet MS" w:hAnsi="Trebuchet MS"/>
-          <w:sz w:val="20"/>
-          <w:szCs w:val="20"/>
-        </w:rPr>
-        <w:t>HiPay</w:t>
-      </w:r>
-      <w:proofErr w:type="spellEnd"/>
-      <w:r>
-        <w:rPr>
-          <w:rFonts w:ascii="Trebuchet MS" w:hAnsi="Trebuchet MS"/>
-          <w:sz w:val="20"/>
-          <w:szCs w:val="20"/>
-        </w:rPr>
-        <w:t xml:space="preserve"> accounts you need duplicate </w:t>
+      <w:bookmarkStart w:id="57" w:name="_HiPay_Multi-account"/>
+      <w:bookmarkEnd w:id="57"/>
+      <w:r>
+        <w:t>HiPay Multi-account</w:t>
+      </w:r>
+    </w:p>
+    <w:p>
+      <w:pPr>
+        <w:rPr>
+          <w:rFonts w:ascii="Trebuchet MS" w:hAnsi="Trebuchet MS"/>
+          <w:sz w:val="20"/>
+          <w:szCs w:val="20"/>
+        </w:rPr>
+      </w:pPr>
+      <w:r>
+        <w:rPr>
+          <w:rFonts w:ascii="Trebuchet MS" w:hAnsi="Trebuchet MS"/>
+          <w:sz w:val="20"/>
+          <w:szCs w:val="20"/>
+        </w:rPr>
+        <w:t>If you don’t need different HiPay accounts for each site, please skip this step.</w:t>
+      </w:r>
+    </w:p>
+    <w:p>
+      <w:pPr>
+        <w:rPr>
+          <w:rFonts w:ascii="Trebuchet MS" w:hAnsi="Trebuchet MS"/>
+          <w:sz w:val="20"/>
+          <w:szCs w:val="20"/>
+        </w:rPr>
+      </w:pPr>
+      <w:r>
+        <w:rPr>
+          <w:rFonts w:ascii="Trebuchet MS" w:hAnsi="Trebuchet MS"/>
+          <w:sz w:val="20"/>
+          <w:szCs w:val="20"/>
+        </w:rPr>
+        <w:t xml:space="preserve">In order to configure sandbox for multiple HiPay accounts you need duplicate </w:t>
       </w:r>
       <w:r>
         <w:rPr>
@@ -28778,7 +25561,6 @@
           <w:szCs w:val="20"/>
         </w:rPr>
       </w:pPr>
-      <w:proofErr w:type="spellStart"/>
       <w:r>
         <w:rPr>
           <w:rFonts w:ascii="Trebuchet MS" w:hAnsi="Trebuchet MS"/>
@@ -28786,37 +25568,7 @@
           <w:sz w:val="20"/>
           <w:szCs w:val="20"/>
         </w:rPr>
-        <w:t>hipay.rest.createtoken</w:t>
-      </w:r>
-      <w:proofErr w:type="spellEnd"/>
-      <w:r>
-        <w:rPr>
-          <w:rFonts w:ascii="Trebuchet MS" w:hAnsi="Trebuchet MS"/>
-          <w:b/>
-          <w:sz w:val="20"/>
-          <w:szCs w:val="20"/>
-        </w:rPr>
-        <w:t>.{</w:t>
-      </w:r>
-      <w:proofErr w:type="spellStart"/>
-      <w:r>
-        <w:rPr>
-          <w:rFonts w:ascii="Trebuchet MS" w:hAnsi="Trebuchet MS"/>
-          <w:b/>
-          <w:sz w:val="20"/>
-          <w:szCs w:val="20"/>
-        </w:rPr>
-        <w:t>siteID</w:t>
-      </w:r>
-      <w:proofErr w:type="spellEnd"/>
-      <w:r>
-        <w:rPr>
-          <w:rFonts w:ascii="Trebuchet MS" w:hAnsi="Trebuchet MS"/>
-          <w:b/>
-          <w:sz w:val="20"/>
-          <w:szCs w:val="20"/>
-        </w:rPr>
-        <w:t>}</w:t>
+        <w:t>hipay.rest.createtoken.{siteID}</w:t>
       </w:r>
     </w:p>
     <w:p>
@@ -28832,7 +25584,6 @@
           <w:szCs w:val="20"/>
         </w:rPr>
       </w:pPr>
-      <w:proofErr w:type="spellStart"/>
       <w:r>
         <w:rPr>
           <w:rFonts w:ascii="Trebuchet MS" w:hAnsi="Trebuchet MS"/>
@@ -28840,37 +25591,7 @@
           <w:sz w:val="20"/>
           <w:szCs w:val="20"/>
         </w:rPr>
-        <w:t>hipay.rest.hpayment</w:t>
-      </w:r>
-      <w:proofErr w:type="spellEnd"/>
-      <w:r>
-        <w:rPr>
-          <w:rFonts w:ascii="Trebuchet MS" w:hAnsi="Trebuchet MS"/>
-          <w:b/>
-          <w:sz w:val="20"/>
-          <w:szCs w:val="20"/>
-        </w:rPr>
-        <w:t>.{</w:t>
-      </w:r>
-      <w:proofErr w:type="spellStart"/>
-      <w:r>
-        <w:rPr>
-          <w:rFonts w:ascii="Trebuchet MS" w:hAnsi="Trebuchet MS"/>
-          <w:b/>
-          <w:sz w:val="20"/>
-          <w:szCs w:val="20"/>
-        </w:rPr>
-        <w:t>siteID</w:t>
-      </w:r>
-      <w:proofErr w:type="spellEnd"/>
-      <w:r>
-        <w:rPr>
-          <w:rFonts w:ascii="Trebuchet MS" w:hAnsi="Trebuchet MS"/>
-          <w:b/>
-          <w:sz w:val="20"/>
-          <w:szCs w:val="20"/>
-        </w:rPr>
-        <w:t>}</w:t>
+        <w:t>hipay.rest.hpayment.{siteID}</w:t>
       </w:r>
     </w:p>
     <w:p>
@@ -28886,7 +25607,6 @@
           <w:szCs w:val="20"/>
         </w:rPr>
       </w:pPr>
-      <w:proofErr w:type="spellStart"/>
       <w:r>
         <w:rPr>
           <w:rFonts w:ascii="Trebuchet MS" w:hAnsi="Trebuchet MS"/>
@@ -28894,37 +25614,7 @@
           <w:sz w:val="20"/>
           <w:szCs w:val="20"/>
         </w:rPr>
-        <w:t>hipay.rest.maintenance</w:t>
-      </w:r>
-      <w:proofErr w:type="spellEnd"/>
-      <w:r>
-        <w:rPr>
-          <w:rFonts w:ascii="Trebuchet MS" w:hAnsi="Trebuchet MS"/>
-          <w:b/>
-          <w:sz w:val="20"/>
-          <w:szCs w:val="20"/>
-        </w:rPr>
-        <w:t>.{</w:t>
-      </w:r>
-      <w:proofErr w:type="spellStart"/>
-      <w:r>
-        <w:rPr>
-          <w:rFonts w:ascii="Trebuchet MS" w:hAnsi="Trebuchet MS"/>
-          <w:b/>
-          <w:sz w:val="20"/>
-          <w:szCs w:val="20"/>
-        </w:rPr>
-        <w:t>siteID</w:t>
-      </w:r>
-      <w:proofErr w:type="spellEnd"/>
-      <w:r>
-        <w:rPr>
-          <w:rFonts w:ascii="Trebuchet MS" w:hAnsi="Trebuchet MS"/>
-          <w:b/>
-          <w:sz w:val="20"/>
-          <w:szCs w:val="20"/>
-        </w:rPr>
-        <w:t>}</w:t>
+        <w:t>hipay.rest.maintenance.{siteID}</w:t>
       </w:r>
     </w:p>
     <w:p>
@@ -28940,7 +25630,6 @@
           <w:szCs w:val="20"/>
         </w:rPr>
       </w:pPr>
-      <w:proofErr w:type="spellStart"/>
       <w:r>
         <w:rPr>
           <w:rFonts w:ascii="Trebuchet MS" w:hAnsi="Trebuchet MS"/>
@@ -28948,37 +25637,7 @@
           <w:sz w:val="20"/>
           <w:szCs w:val="20"/>
         </w:rPr>
-        <w:t>hipay.rest.order</w:t>
-      </w:r>
-      <w:proofErr w:type="spellEnd"/>
-      <w:r>
-        <w:rPr>
-          <w:rFonts w:ascii="Trebuchet MS" w:hAnsi="Trebuchet MS"/>
-          <w:b/>
-          <w:sz w:val="20"/>
-          <w:szCs w:val="20"/>
-        </w:rPr>
-        <w:t>.{</w:t>
-      </w:r>
-      <w:proofErr w:type="spellStart"/>
-      <w:r>
-        <w:rPr>
-          <w:rFonts w:ascii="Trebuchet MS" w:hAnsi="Trebuchet MS"/>
-          <w:b/>
-          <w:sz w:val="20"/>
-          <w:szCs w:val="20"/>
-        </w:rPr>
-        <w:t>siteID</w:t>
-      </w:r>
-      <w:proofErr w:type="spellEnd"/>
-      <w:r>
-        <w:rPr>
-          <w:rFonts w:ascii="Trebuchet MS" w:hAnsi="Trebuchet MS"/>
-          <w:b/>
-          <w:sz w:val="20"/>
-          <w:szCs w:val="20"/>
-        </w:rPr>
-        <w:t>}</w:t>
+        <w:t>hipay.rest.order.{siteID}</w:t>
       </w:r>
     </w:p>
     <w:p>
@@ -28997,25 +25656,7 @@
           <w:sz w:val="20"/>
           <w:szCs w:val="20"/>
         </w:rPr>
-        <w:t xml:space="preserve">Where </w:t>
-      </w:r>
-      <w:proofErr w:type="spellStart"/>
-      <w:r>
-        <w:rPr>
-          <w:rFonts w:ascii="Trebuchet MS" w:hAnsi="Trebuchet MS"/>
-          <w:sz w:val="20"/>
-          <w:szCs w:val="20"/>
-        </w:rPr>
-        <w:t>siteID</w:t>
-      </w:r>
-      <w:proofErr w:type="spellEnd"/>
-      <w:r>
-        <w:rPr>
-          <w:rFonts w:ascii="Trebuchet MS" w:hAnsi="Trebuchet MS"/>
-          <w:sz w:val="20"/>
-          <w:szCs w:val="20"/>
-        </w:rPr>
-        <w:t xml:space="preserve"> is </w:t>
+        <w:t xml:space="preserve">Where siteID is </w:t>
       </w:r>
       <w:r>
         <w:rPr>
@@ -29047,25 +25688,7 @@
           <w:sz w:val="20"/>
           <w:szCs w:val="20"/>
         </w:rPr>
-        <w:t xml:space="preserve">new </w:t>
-      </w:r>
-      <w:proofErr w:type="spellStart"/>
-      <w:r>
-        <w:rPr>
-          <w:rFonts w:ascii="Trebuchet MS" w:hAnsi="Trebuchet MS"/>
-          <w:sz w:val="20"/>
-          <w:szCs w:val="20"/>
-        </w:rPr>
-        <w:t>HiPay</w:t>
-      </w:r>
-      <w:proofErr w:type="spellEnd"/>
-      <w:r>
-        <w:rPr>
-          <w:rFonts w:ascii="Trebuchet MS" w:hAnsi="Trebuchet MS"/>
-          <w:sz w:val="20"/>
-          <w:szCs w:val="20"/>
-        </w:rPr>
-        <w:t xml:space="preserve"> account. </w:t>
+        <w:t xml:space="preserve">new HiPay account. </w:t>
       </w:r>
       <w:r>
         <w:rPr>
@@ -29099,23 +25722,13 @@
         </w:rPr>
         <w:t xml:space="preserve">a </w:t>
       </w:r>
-      <w:proofErr w:type="spellStart"/>
-      <w:r>
-        <w:rPr>
-          <w:rFonts w:ascii="Trebuchet MS" w:hAnsi="Trebuchet MS"/>
-          <w:sz w:val="20"/>
-          <w:szCs w:val="20"/>
-        </w:rPr>
-        <w:t>siteID</w:t>
-      </w:r>
-      <w:proofErr w:type="spellEnd"/>
-      <w:r>
-        <w:rPr>
-          <w:rFonts w:ascii="Trebuchet MS" w:hAnsi="Trebuchet MS"/>
-          <w:sz w:val="20"/>
-          <w:szCs w:val="20"/>
-        </w:rPr>
-        <w:t xml:space="preserve"> in </w:t>
+      <w:r>
+        <w:rPr>
+          <w:rFonts w:ascii="Trebuchet MS" w:hAnsi="Trebuchet MS"/>
+          <w:sz w:val="20"/>
+          <w:szCs w:val="20"/>
+        </w:rPr>
+        <w:t xml:space="preserve">siteID in </w:t>
       </w:r>
       <w:r>
         <w:rPr>
@@ -29213,7 +25826,6 @@
         </w:rPr>
         <w:t xml:space="preserve"> </w:t>
       </w:r>
-      <w:proofErr w:type="spellStart"/>
       <w:r>
         <w:rPr>
           <w:rFonts w:ascii="Trebuchet MS" w:hAnsi="Trebuchet MS"/>
@@ -29221,17 +25833,7 @@
           <w:sz w:val="20"/>
           <w:szCs w:val="20"/>
         </w:rPr>
-        <w:t>hipay.prof</w:t>
-      </w:r>
-      <w:proofErr w:type="spellEnd"/>
-      <w:r>
-        <w:rPr>
-          <w:rFonts w:ascii="Trebuchet MS" w:hAnsi="Trebuchet MS"/>
-          <w:b/>
-          <w:sz w:val="20"/>
-          <w:szCs w:val="20"/>
-        </w:rPr>
-        <w:t xml:space="preserve"> </w:t>
+        <w:t xml:space="preserve">hipay.prof </w:t>
       </w:r>
       <w:r>
         <w:rPr>
@@ -29296,7 +25898,6 @@
           <w:szCs w:val="20"/>
         </w:rPr>
       </w:pPr>
-      <w:proofErr w:type="spellStart"/>
       <w:r>
         <w:rPr>
           <w:rFonts w:ascii="Trebuchet MS" w:hAnsi="Trebuchet MS"/>
@@ -29306,7 +25907,6 @@
         </w:rPr>
         <w:t>hipay.hosted.cred</w:t>
       </w:r>
-      <w:proofErr w:type="spellEnd"/>
     </w:p>
     <w:p>
       <w:pPr>
@@ -29322,7 +25922,6 @@
           <w:szCs w:val="20"/>
         </w:rPr>
       </w:pPr>
-      <w:proofErr w:type="spellStart"/>
       <w:r>
         <w:rPr>
           <w:rFonts w:ascii="Trebuchet MS" w:hAnsi="Trebuchet MS"/>
@@ -29332,7 +25931,6 @@
         </w:rPr>
         <w:t>hipay.maintence.cred</w:t>
       </w:r>
-      <w:proofErr w:type="spellEnd"/>
     </w:p>
     <w:p>
       <w:pPr>
@@ -29348,7 +25946,6 @@
           <w:szCs w:val="20"/>
         </w:rPr>
       </w:pPr>
-      <w:proofErr w:type="spellStart"/>
       <w:r>
         <w:rPr>
           <w:rFonts w:ascii="Trebuchet MS" w:hAnsi="Trebuchet MS"/>
@@ -29358,7 +25955,6 @@
         </w:rPr>
         <w:t>hipay.order.cred</w:t>
       </w:r>
-      <w:proofErr w:type="spellEnd"/>
     </w:p>
     <w:p>
       <w:pPr>
@@ -29374,7 +25970,6 @@
           <w:szCs w:val="20"/>
         </w:rPr>
       </w:pPr>
-      <w:proofErr w:type="spellStart"/>
       <w:r>
         <w:rPr>
           <w:rFonts w:ascii="Trebuchet MS" w:hAnsi="Trebuchet MS"/>
@@ -29384,7 +25979,6 @@
         </w:rPr>
         <w:t>hipay.token.cred</w:t>
       </w:r>
-      <w:proofErr w:type="spellEnd"/>
     </w:p>
     <w:p>
       <w:pPr>
@@ -29424,59 +26018,23 @@
           <w:sz w:val="20"/>
           <w:szCs w:val="20"/>
         </w:rPr>
-        <w:t xml:space="preserve">new name, </w:t>
-      </w:r>
-      <w:proofErr w:type="spellStart"/>
-      <w:r>
-        <w:rPr>
-          <w:rFonts w:ascii="Trebuchet MS" w:hAnsi="Trebuchet MS"/>
-          <w:sz w:val="20"/>
-          <w:szCs w:val="20"/>
-        </w:rPr>
-        <w:t>HiPay</w:t>
-      </w:r>
-      <w:proofErr w:type="spellEnd"/>
-      <w:r>
-        <w:rPr>
-          <w:rFonts w:ascii="Trebuchet MS" w:hAnsi="Trebuchet MS"/>
-          <w:sz w:val="20"/>
-          <w:szCs w:val="20"/>
-        </w:rPr>
-        <w:t xml:space="preserve"> ac</w:t>
-      </w:r>
-      <w:r>
-        <w:rPr>
-          <w:rFonts w:ascii="Trebuchet MS" w:hAnsi="Trebuchet MS"/>
-          <w:sz w:val="20"/>
-          <w:szCs w:val="20"/>
-        </w:rPr>
-        <w:t xml:space="preserve">count username and </w:t>
-      </w:r>
-      <w:proofErr w:type="spellStart"/>
-      <w:r>
-        <w:rPr>
-          <w:rFonts w:ascii="Trebuchet MS" w:hAnsi="Trebuchet MS"/>
-          <w:sz w:val="20"/>
-          <w:szCs w:val="20"/>
-        </w:rPr>
-        <w:t>credentials.</w:t>
-      </w:r>
-      <w:r>
-        <w:rPr>
-          <w:rFonts w:ascii="Trebuchet MS" w:hAnsi="Trebuchet MS"/>
-          <w:sz w:val="20"/>
-          <w:szCs w:val="20"/>
-        </w:rPr>
-        <w:t>This</w:t>
-      </w:r>
-      <w:proofErr w:type="spellEnd"/>
-      <w:r>
-        <w:rPr>
-          <w:rFonts w:ascii="Trebuchet MS" w:hAnsi="Trebuchet MS"/>
-          <w:sz w:val="20"/>
-          <w:szCs w:val="20"/>
-        </w:rPr>
-        <w:t xml:space="preserve"> is an example mapping for </w:t>
+        <w:t>new name, HiPay ac</w:t>
+      </w:r>
+      <w:r>
+        <w:rPr>
+          <w:rFonts w:ascii="Trebuchet MS" w:hAnsi="Trebuchet MS"/>
+          <w:sz w:val="20"/>
+          <w:szCs w:val="20"/>
+        </w:rPr>
+        <w:t>count username and credentials.</w:t>
+      </w:r>
+      <w:r>
+        <w:rPr>
+          <w:rFonts w:ascii="Trebuchet MS" w:hAnsi="Trebuchet MS"/>
+          <w:sz w:val="20"/>
+          <w:szCs w:val="20"/>
+        </w:rPr>
+        <w:t xml:space="preserve">This is an example mapping for </w:t>
       </w:r>
       <w:r>
         <w:rPr>
@@ -29525,7 +26083,6 @@
           <w:szCs w:val="20"/>
         </w:rPr>
       </w:pPr>
-      <w:proofErr w:type="spellStart"/>
       <w:r>
         <w:rPr>
           <w:rFonts w:ascii="Trebuchet MS" w:hAnsi="Trebuchet MS"/>
@@ -29533,9 +26090,17 @@
           <w:sz w:val="20"/>
           <w:szCs w:val="20"/>
         </w:rPr>
-        <w:t>hipay.rest.hpayment.SiteGenesis</w:t>
-      </w:r>
-      <w:proofErr w:type="spellEnd"/>
+        <w:t xml:space="preserve">hipay.rest.hpayment.SiteGenesis </w:t>
+      </w:r>
+      <w:r>
+        <w:rPr>
+          <w:rFonts w:ascii="Trebuchet MS" w:hAnsi="Trebuchet MS"/>
+          <w:i/>
+          <w:sz w:val="20"/>
+          <w:szCs w:val="20"/>
+        </w:rPr>
+        <w:t>service</w:t>
+      </w:r>
       <w:r>
         <w:rPr>
           <w:rFonts w:ascii="Trebuchet MS" w:hAnsi="Trebuchet MS"/>
@@ -29543,45 +26108,7 @@
           <w:sz w:val="20"/>
           <w:szCs w:val="20"/>
         </w:rPr>
-        <w:t xml:space="preserve"> </w:t>
-      </w:r>
-      <w:r>
-        <w:rPr>
-          <w:rFonts w:ascii="Trebuchet MS" w:hAnsi="Trebuchet MS"/>
-          <w:i/>
-          <w:sz w:val="20"/>
-          <w:szCs w:val="20"/>
-        </w:rPr>
-        <w:t>service</w:t>
-      </w:r>
-      <w:r>
-        <w:rPr>
-          <w:rFonts w:ascii="Trebuchet MS" w:hAnsi="Trebuchet MS"/>
-          <w:b/>
-          <w:sz w:val="20"/>
-          <w:szCs w:val="20"/>
-        </w:rPr>
-        <w:t xml:space="preserve"> - </w:t>
-      </w:r>
-      <w:proofErr w:type="spellStart"/>
-      <w:r>
-        <w:rPr>
-          <w:rFonts w:ascii="Trebuchet MS" w:hAnsi="Trebuchet MS"/>
-          <w:b/>
-          <w:sz w:val="20"/>
-          <w:szCs w:val="20"/>
-        </w:rPr>
-        <w:t>hipay.hosted.cred.SiteGenesis</w:t>
-      </w:r>
-      <w:proofErr w:type="spellEnd"/>
-      <w:r>
-        <w:rPr>
-          <w:rFonts w:ascii="Trebuchet MS" w:hAnsi="Trebuchet MS"/>
-          <w:b/>
-          <w:sz w:val="20"/>
-          <w:szCs w:val="20"/>
-        </w:rPr>
-        <w:t xml:space="preserve"> </w:t>
+        <w:t xml:space="preserve"> - hipay.hosted.cred.SiteGenesis </w:t>
       </w:r>
       <w:r>
         <w:rPr>
@@ -29607,7 +26134,6 @@
           <w:szCs w:val="20"/>
         </w:rPr>
       </w:pPr>
-      <w:proofErr w:type="spellStart"/>
       <w:r>
         <w:rPr>
           <w:rFonts w:ascii="Trebuchet MS" w:hAnsi="Trebuchet MS"/>
@@ -29615,9 +26141,17 @@
           <w:sz w:val="20"/>
           <w:szCs w:val="20"/>
         </w:rPr>
-        <w:t>hipay.rest.createtoken.SiteGenesis</w:t>
-      </w:r>
-      <w:proofErr w:type="spellEnd"/>
+        <w:t xml:space="preserve">hipay.rest.createtoken.SiteGenesis </w:t>
+      </w:r>
+      <w:r>
+        <w:rPr>
+          <w:rFonts w:ascii="Trebuchet MS" w:hAnsi="Trebuchet MS"/>
+          <w:i/>
+          <w:sz w:val="20"/>
+          <w:szCs w:val="20"/>
+        </w:rPr>
+        <w:t>service</w:t>
+      </w:r>
       <w:r>
         <w:rPr>
           <w:rFonts w:ascii="Trebuchet MS" w:hAnsi="Trebuchet MS"/>
@@ -29625,45 +26159,7 @@
           <w:sz w:val="20"/>
           <w:szCs w:val="20"/>
         </w:rPr>
-        <w:t xml:space="preserve"> </w:t>
-      </w:r>
-      <w:r>
-        <w:rPr>
-          <w:rFonts w:ascii="Trebuchet MS" w:hAnsi="Trebuchet MS"/>
-          <w:i/>
-          <w:sz w:val="20"/>
-          <w:szCs w:val="20"/>
-        </w:rPr>
-        <w:t>service</w:t>
-      </w:r>
-      <w:r>
-        <w:rPr>
-          <w:rFonts w:ascii="Trebuchet MS" w:hAnsi="Trebuchet MS"/>
-          <w:b/>
-          <w:sz w:val="20"/>
-          <w:szCs w:val="20"/>
-        </w:rPr>
-        <w:t xml:space="preserve"> - </w:t>
-      </w:r>
-      <w:proofErr w:type="spellStart"/>
-      <w:r>
-        <w:rPr>
-          <w:rFonts w:ascii="Trebuchet MS" w:hAnsi="Trebuchet MS"/>
-          <w:b/>
-          <w:sz w:val="20"/>
-          <w:szCs w:val="20"/>
-        </w:rPr>
-        <w:t>hipay.token.cred.SiteGenesis</w:t>
-      </w:r>
-      <w:proofErr w:type="spellEnd"/>
-      <w:r>
-        <w:rPr>
-          <w:rFonts w:ascii="Trebuchet MS" w:hAnsi="Trebuchet MS"/>
-          <w:b/>
-          <w:sz w:val="20"/>
-          <w:szCs w:val="20"/>
-        </w:rPr>
-        <w:t xml:space="preserve"> </w:t>
+        <w:t xml:space="preserve"> - hipay.token.cred.SiteGenesis </w:t>
       </w:r>
       <w:r>
         <w:rPr>
@@ -29689,7 +26185,6 @@
           <w:szCs w:val="20"/>
         </w:rPr>
       </w:pPr>
-      <w:proofErr w:type="spellStart"/>
       <w:r>
         <w:rPr>
           <w:rFonts w:ascii="Trebuchet MS" w:hAnsi="Trebuchet MS"/>
@@ -29697,9 +26192,17 @@
           <w:sz w:val="20"/>
           <w:szCs w:val="20"/>
         </w:rPr>
-        <w:t>hipay.rest.order.SiteGenesis</w:t>
-      </w:r>
-      <w:proofErr w:type="spellEnd"/>
+        <w:t xml:space="preserve">hipay.rest.order.SiteGenesis </w:t>
+      </w:r>
+      <w:r>
+        <w:rPr>
+          <w:rFonts w:ascii="Trebuchet MS" w:hAnsi="Trebuchet MS"/>
+          <w:i/>
+          <w:sz w:val="20"/>
+          <w:szCs w:val="20"/>
+        </w:rPr>
+        <w:t>service</w:t>
+      </w:r>
       <w:r>
         <w:rPr>
           <w:rFonts w:ascii="Trebuchet MS" w:hAnsi="Trebuchet MS"/>
@@ -29707,45 +26210,7 @@
           <w:sz w:val="20"/>
           <w:szCs w:val="20"/>
         </w:rPr>
-        <w:t xml:space="preserve"> </w:t>
-      </w:r>
-      <w:r>
-        <w:rPr>
-          <w:rFonts w:ascii="Trebuchet MS" w:hAnsi="Trebuchet MS"/>
-          <w:i/>
-          <w:sz w:val="20"/>
-          <w:szCs w:val="20"/>
-        </w:rPr>
-        <w:t>service</w:t>
-      </w:r>
-      <w:r>
-        <w:rPr>
-          <w:rFonts w:ascii="Trebuchet MS" w:hAnsi="Trebuchet MS"/>
-          <w:b/>
-          <w:sz w:val="20"/>
-          <w:szCs w:val="20"/>
-        </w:rPr>
-        <w:t xml:space="preserve"> - </w:t>
-      </w:r>
-      <w:proofErr w:type="spellStart"/>
-      <w:r>
-        <w:rPr>
-          <w:rFonts w:ascii="Trebuchet MS" w:hAnsi="Trebuchet MS"/>
-          <w:b/>
-          <w:sz w:val="20"/>
-          <w:szCs w:val="20"/>
-        </w:rPr>
-        <w:t>hipay.order.cred.SiteGenesis</w:t>
-      </w:r>
-      <w:proofErr w:type="spellEnd"/>
-      <w:r>
-        <w:rPr>
-          <w:rFonts w:ascii="Trebuchet MS" w:hAnsi="Trebuchet MS"/>
-          <w:b/>
-          <w:sz w:val="20"/>
-          <w:szCs w:val="20"/>
-        </w:rPr>
-        <w:t xml:space="preserve"> </w:t>
+        <w:t xml:space="preserve"> - hipay.order.cred.SiteGenesis </w:t>
       </w:r>
       <w:r>
         <w:rPr>
@@ -29771,7 +26236,6 @@
           <w:szCs w:val="20"/>
         </w:rPr>
       </w:pPr>
-      <w:proofErr w:type="spellStart"/>
       <w:r>
         <w:rPr>
           <w:rFonts w:ascii="Trebuchet MS" w:hAnsi="Trebuchet MS"/>
@@ -29779,9 +26243,17 @@
           <w:sz w:val="20"/>
           <w:szCs w:val="20"/>
         </w:rPr>
-        <w:t>hipay.rest.maintenance.SiteGenesis</w:t>
-      </w:r>
-      <w:proofErr w:type="spellEnd"/>
+        <w:t xml:space="preserve">hipay.rest.maintenance.SiteGenesis </w:t>
+      </w:r>
+      <w:r>
+        <w:rPr>
+          <w:rFonts w:ascii="Trebuchet MS" w:hAnsi="Trebuchet MS"/>
+          <w:i/>
+          <w:sz w:val="20"/>
+          <w:szCs w:val="20"/>
+        </w:rPr>
+        <w:t>service</w:t>
+      </w:r>
       <w:r>
         <w:rPr>
           <w:rFonts w:ascii="Trebuchet MS" w:hAnsi="Trebuchet MS"/>
@@ -29789,45 +26261,7 @@
           <w:sz w:val="20"/>
           <w:szCs w:val="20"/>
         </w:rPr>
-        <w:t xml:space="preserve"> </w:t>
-      </w:r>
-      <w:r>
-        <w:rPr>
-          <w:rFonts w:ascii="Trebuchet MS" w:hAnsi="Trebuchet MS"/>
-          <w:i/>
-          <w:sz w:val="20"/>
-          <w:szCs w:val="20"/>
-        </w:rPr>
-        <w:t>service</w:t>
-      </w:r>
-      <w:r>
-        <w:rPr>
-          <w:rFonts w:ascii="Trebuchet MS" w:hAnsi="Trebuchet MS"/>
-          <w:b/>
-          <w:sz w:val="20"/>
-          <w:szCs w:val="20"/>
-        </w:rPr>
-        <w:t xml:space="preserve"> - </w:t>
-      </w:r>
-      <w:proofErr w:type="spellStart"/>
-      <w:r>
-        <w:rPr>
-          <w:rFonts w:ascii="Trebuchet MS" w:hAnsi="Trebuchet MS"/>
-          <w:b/>
-          <w:sz w:val="20"/>
-          <w:szCs w:val="20"/>
-        </w:rPr>
-        <w:t>hipay.maintenance.cred.SiteGenesis</w:t>
-      </w:r>
-      <w:proofErr w:type="spellEnd"/>
-      <w:r>
-        <w:rPr>
-          <w:rFonts w:ascii="Trebuchet MS" w:hAnsi="Trebuchet MS"/>
-          <w:b/>
-          <w:sz w:val="20"/>
-          <w:szCs w:val="20"/>
-        </w:rPr>
-        <w:t xml:space="preserve"> </w:t>
+        <w:t xml:space="preserve"> - hipay.maintenance.cred.SiteGenesis </w:t>
       </w:r>
       <w:r>
         <w:rPr>
@@ -29870,25 +26304,7 @@
           <w:sz w:val="20"/>
           <w:szCs w:val="20"/>
         </w:rPr>
-        <w:t xml:space="preserve"> an example with Services configured for two different sites and two </w:t>
-      </w:r>
-      <w:proofErr w:type="spellStart"/>
-      <w:r>
-        <w:rPr>
-          <w:rFonts w:ascii="Trebuchet MS" w:hAnsi="Trebuchet MS"/>
-          <w:sz w:val="20"/>
-          <w:szCs w:val="20"/>
-        </w:rPr>
-        <w:t>HiPay</w:t>
-      </w:r>
-      <w:proofErr w:type="spellEnd"/>
-      <w:r>
-        <w:rPr>
-          <w:rFonts w:ascii="Trebuchet MS" w:hAnsi="Trebuchet MS"/>
-          <w:sz w:val="20"/>
-          <w:szCs w:val="20"/>
-        </w:rPr>
-        <w:t xml:space="preserve"> accounts (</w:t>
+        <w:t xml:space="preserve"> an example with Services configured for two different sites and two HiPay accounts (</w:t>
       </w:r>
       <w:r>
         <w:rPr>
@@ -30118,9 +26534,9 @@
           <w:szCs w:val="20"/>
         </w:rPr>
       </w:pPr>
-      <w:bookmarkStart w:id="59" w:name="_Schedules"/>
-      <w:bookmarkStart w:id="60" w:name="_Toc424493361"/>
-      <w:bookmarkEnd w:id="59"/>
+      <w:bookmarkStart w:id="58" w:name="_Schedules"/>
+      <w:bookmarkStart w:id="59" w:name="_Toc424493361"/>
+      <w:bookmarkEnd w:id="58"/>
       <w:r>
         <w:rPr>
           <w:i/>
@@ -30137,7 +26553,7 @@
           <w:iCs/>
         </w:rPr>
       </w:pPr>
-      <w:bookmarkStart w:id="61" w:name="_Toc458446903"/>
+      <w:bookmarkStart w:id="60" w:name="_Toc458446903"/>
       <w:r>
         <w:rPr>
           <w:i w:val="0"/>
@@ -30146,8 +26562,8 @@
         <w:lastRenderedPageBreak/>
         <w:t>Schedules</w:t>
       </w:r>
+      <w:bookmarkEnd w:id="59"/>
       <w:bookmarkEnd w:id="60"/>
-      <w:bookmarkEnd w:id="61"/>
     </w:p>
     <w:p/>
     <w:p>
@@ -30160,14 +26576,12 @@
       <w:r>
         <w:t xml:space="preserve"> </w:t>
       </w:r>
-      <w:proofErr w:type="spellStart"/>
       <w:r>
         <w:rPr>
           <w:b/>
         </w:rPr>
         <w:t>ClearHungOrder</w:t>
       </w:r>
-      <w:proofErr w:type="spellEnd"/>
       <w:r>
         <w:t xml:space="preserve"> </w:t>
       </w:r>
@@ -30192,13 +26606,8 @@
       <w:r>
         <w:t xml:space="preserve">a </w:t>
       </w:r>
-      <w:proofErr w:type="spellStart"/>
-      <w:r>
-        <w:t>HiPay</w:t>
-      </w:r>
-      <w:proofErr w:type="spellEnd"/>
-      <w:r>
-        <w:t xml:space="preserve"> hosted solution </w:t>
+      <w:r>
+        <w:t xml:space="preserve">HiPay hosted solution </w:t>
       </w:r>
       <w:r>
         <w:t>but</w:t>
@@ -30233,42 +26642,20 @@
         <w:rPr>
           <w:b/>
         </w:rPr>
-        <w:t xml:space="preserve">Administration </w:t>
-      </w:r>
-      <w:proofErr w:type="gramStart"/>
+        <w:t xml:space="preserve">Administration &gt;  Operations &gt;  </w:t>
+      </w:r>
       <w:r>
         <w:rPr>
           <w:b/>
         </w:rPr>
-        <w:t>&gt;  Operations</w:t>
-      </w:r>
-      <w:proofErr w:type="gramEnd"/>
+        <w:t xml:space="preserve">Job </w:t>
+      </w:r>
       <w:r>
         <w:rPr>
           <w:b/>
         </w:rPr>
-        <w:t xml:space="preserve"> &gt;  </w:t>
-      </w:r>
-      <w:r>
-        <w:rPr>
-          <w:b/>
-        </w:rPr>
-        <w:t xml:space="preserve">Job </w:t>
-      </w:r>
-      <w:r>
-        <w:rPr>
-          <w:b/>
-        </w:rPr>
-        <w:t xml:space="preserve">Schedules &gt; </w:t>
-      </w:r>
-      <w:proofErr w:type="spellStart"/>
-      <w:r>
-        <w:rPr>
-          <w:b/>
-        </w:rPr>
-        <w:t>ClearHungOrders</w:t>
-      </w:r>
-      <w:proofErr w:type="spellEnd"/>
+        <w:t>Schedules &gt; ClearHungOrders</w:t>
+      </w:r>
     </w:p>
     <w:p>
       <w:pPr>
@@ -30353,16 +26740,16 @@
           <w:i w:val="0"/>
         </w:rPr>
       </w:pPr>
-      <w:bookmarkStart w:id="62" w:name="_Toc424493362"/>
-      <w:bookmarkStart w:id="63" w:name="_Toc458446904"/>
+      <w:bookmarkStart w:id="61" w:name="_Toc424493362"/>
+      <w:bookmarkStart w:id="62" w:name="_Toc458446904"/>
       <w:r>
         <w:rPr>
           <w:i w:val="0"/>
         </w:rPr>
         <w:t>Payment Processors</w:t>
       </w:r>
+      <w:bookmarkEnd w:id="61"/>
       <w:bookmarkEnd w:id="62"/>
-      <w:bookmarkEnd w:id="63"/>
     </w:p>
     <w:p>
       <w:pPr>
@@ -30383,15 +26770,7 @@
         </w:rPr>
       </w:pPr>
       <w:r>
-        <w:t xml:space="preserve">There are two payment processors added for </w:t>
-      </w:r>
-      <w:proofErr w:type="spellStart"/>
-      <w:r>
-        <w:t>HiPay</w:t>
-      </w:r>
-      <w:proofErr w:type="spellEnd"/>
-      <w:r>
-        <w:t xml:space="preserve"> – </w:t>
+        <w:t xml:space="preserve">There are two payment processors added for HiPay – </w:t>
       </w:r>
       <w:r>
         <w:rPr>
@@ -30434,43 +26813,7 @@
           <w:color w:val="333333"/>
           <w:shd w:val="clear" w:color="auto" w:fill="FFFFFF"/>
         </w:rPr>
-        <w:t xml:space="preserve">ING </w:t>
-      </w:r>
-      <w:proofErr w:type="spellStart"/>
-      <w:r>
-        <w:rPr>
-          <w:rFonts w:cs="Arial"/>
-          <w:color w:val="333333"/>
-          <w:shd w:val="clear" w:color="auto" w:fill="FFFFFF"/>
-        </w:rPr>
-        <w:t>HomePay</w:t>
-      </w:r>
-      <w:proofErr w:type="spellEnd"/>
-      <w:r>
-        <w:rPr>
-          <w:rFonts w:cs="Arial"/>
-          <w:color w:val="333333"/>
-          <w:shd w:val="clear" w:color="auto" w:fill="FFFFFF"/>
-        </w:rPr>
-        <w:t xml:space="preserve">, </w:t>
-      </w:r>
-      <w:proofErr w:type="spellStart"/>
-      <w:r>
-        <w:rPr>
-          <w:rFonts w:cs="Arial"/>
-          <w:color w:val="333333"/>
-          <w:shd w:val="clear" w:color="auto" w:fill="FFFFFF"/>
-        </w:rPr>
-        <w:t>Giropay</w:t>
-      </w:r>
-      <w:proofErr w:type="spellEnd"/>
-      <w:r>
-        <w:rPr>
-          <w:rFonts w:cs="Arial"/>
-          <w:color w:val="333333"/>
-          <w:shd w:val="clear" w:color="auto" w:fill="FFFFFF"/>
-        </w:rPr>
-        <w:t>, KLARNA, etc.</w:t>
+        <w:t>ING HomePay, Giropay, KLARNA, etc.</w:t>
       </w:r>
     </w:p>
     <w:p>
@@ -30507,27 +26850,7 @@
           <w:color w:val="333333"/>
           <w:shd w:val="clear" w:color="auto" w:fill="FFFFFF"/>
         </w:rPr>
-        <w:t xml:space="preserve">Ordering </w:t>
-      </w:r>
-      <w:proofErr w:type="gramStart"/>
-      <w:r>
-        <w:rPr>
-          <w:rFonts w:cs="Arial"/>
-          <w:b/>
-          <w:color w:val="333333"/>
-          <w:shd w:val="clear" w:color="auto" w:fill="FFFFFF"/>
-        </w:rPr>
-        <w:t>&gt;  Payment</w:t>
-      </w:r>
-      <w:proofErr w:type="gramEnd"/>
-      <w:r>
-        <w:rPr>
-          <w:rFonts w:cs="Arial"/>
-          <w:b/>
-          <w:color w:val="333333"/>
-          <w:shd w:val="clear" w:color="auto" w:fill="FFFFFF"/>
-        </w:rPr>
-        <w:t xml:space="preserve"> Processors</w:t>
+        <w:t>Ordering &gt;  Payment Processors</w:t>
       </w:r>
     </w:p>
     <w:p>
@@ -30600,8 +26923,8 @@
           <w:i w:val="0"/>
         </w:rPr>
       </w:pPr>
-      <w:bookmarkStart w:id="64" w:name="_Toc424493363"/>
-      <w:bookmarkStart w:id="65" w:name="_Toc458446905"/>
+      <w:bookmarkStart w:id="63" w:name="_Toc424493363"/>
+      <w:bookmarkStart w:id="64" w:name="_Toc458446905"/>
       <w:r>
         <w:rPr>
           <w:i w:val="0"/>
@@ -30609,8 +26932,8 @@
         <w:lastRenderedPageBreak/>
         <w:t>Payment Methods</w:t>
       </w:r>
+      <w:bookmarkEnd w:id="63"/>
       <w:bookmarkEnd w:id="64"/>
-      <w:bookmarkEnd w:id="65"/>
     </w:p>
     <w:p/>
     <w:p>
@@ -30618,15 +26941,7 @@
         <w:pStyle w:val="Standard1"/>
       </w:pPr>
       <w:r>
-        <w:t xml:space="preserve">All possible </w:t>
-      </w:r>
-      <w:proofErr w:type="spellStart"/>
-      <w:r>
-        <w:t>HiPay</w:t>
-      </w:r>
-      <w:proofErr w:type="spellEnd"/>
-      <w:r>
-        <w:t xml:space="preserve"> payment methods ha</w:t>
+        <w:t>All possible HiPay payment methods ha</w:t>
       </w:r>
       <w:r>
         <w:t>ve</w:t>
@@ -30649,21 +26964,8 @@
       <w:r>
         <w:t xml:space="preserve">the </w:t>
       </w:r>
-      <w:proofErr w:type="spellStart"/>
-      <w:r>
-        <w:t>HiPay</w:t>
-      </w:r>
-      <w:proofErr w:type="spellEnd"/>
-      <w:r>
-        <w:t xml:space="preserve"> </w:t>
-      </w:r>
-      <w:proofErr w:type="spellStart"/>
-      <w:r>
-        <w:t>Fullservice</w:t>
-      </w:r>
-      <w:proofErr w:type="spellEnd"/>
-      <w:r>
-        <w:t xml:space="preserve"> application.</w:t>
+      <w:r>
+        <w:t>HiPay Fullservice application.</w:t>
       </w:r>
     </w:p>
     <w:p>
@@ -30757,11 +27059,11 @@
       <w:pPr>
         <w:pStyle w:val="Heading3"/>
       </w:pPr>
-      <w:bookmarkStart w:id="66" w:name="_Toc458446906"/>
+      <w:bookmarkStart w:id="65" w:name="_Toc458446906"/>
       <w:r>
         <w:t>Logs</w:t>
       </w:r>
-      <w:bookmarkEnd w:id="66"/>
+      <w:bookmarkEnd w:id="65"/>
     </w:p>
     <w:p>
       <w:pPr>
@@ -30779,15 +27081,7 @@
         <w:t>the</w:t>
       </w:r>
       <w:r>
-        <w:t xml:space="preserve"> </w:t>
-      </w:r>
-      <w:proofErr w:type="spellStart"/>
-      <w:r>
-        <w:t>HiPay</w:t>
-      </w:r>
-      <w:proofErr w:type="spellEnd"/>
-      <w:r>
-        <w:t xml:space="preserve"> implementation:</w:t>
+        <w:t xml:space="preserve"> HiPay implementation:</w:t>
       </w:r>
     </w:p>
     <w:p>
@@ -30809,25 +27103,7 @@
           <w:sz w:val="20"/>
           <w:szCs w:val="20"/>
         </w:rPr>
-        <w:t xml:space="preserve">service-HIPAY-REST-*service*-blade1-3-appserver-*date*.log – logs </w:t>
-      </w:r>
-      <w:proofErr w:type="spellStart"/>
-      <w:r>
-        <w:rPr>
-          <w:rFonts w:ascii="Trebuchet MS" w:hAnsi="Trebuchet MS"/>
-          <w:sz w:val="20"/>
-          <w:szCs w:val="20"/>
-        </w:rPr>
-        <w:t>HiPay</w:t>
-      </w:r>
-      <w:proofErr w:type="spellEnd"/>
-      <w:r>
-        <w:rPr>
-          <w:rFonts w:ascii="Trebuchet MS" w:hAnsi="Trebuchet MS"/>
-          <w:sz w:val="20"/>
-          <w:szCs w:val="20"/>
-        </w:rPr>
-        <w:t xml:space="preserve"> services specific information</w:t>
+        <w:t>service-HIPAY-REST-*service*-blade1-3-appserver-*date*.log – logs HiPay services specific information</w:t>
       </w:r>
     </w:p>
     <w:p>
@@ -30919,15 +27195,7 @@
         <w:t xml:space="preserve"> be found in: Administration &gt; </w:t>
       </w:r>
       <w:r>
-        <w:t xml:space="preserve">Site Development </w:t>
-      </w:r>
-      <w:proofErr w:type="gramStart"/>
-      <w:r>
-        <w:t>&gt;  Development</w:t>
-      </w:r>
-      <w:proofErr w:type="gramEnd"/>
-      <w:r>
-        <w:t xml:space="preserve"> Setup</w:t>
+        <w:t>Site Development &gt;  Development Setup</w:t>
       </w:r>
     </w:p>
     <w:p>
@@ -30948,17 +27216,12 @@
       <w:pPr>
         <w:pStyle w:val="Heading3"/>
       </w:pPr>
-      <w:bookmarkStart w:id="67" w:name="_Toc458446907"/>
+      <w:bookmarkStart w:id="66" w:name="_Toc458446907"/>
       <w:r>
         <w:lastRenderedPageBreak/>
-        <w:t xml:space="preserve">Notification </w:t>
-      </w:r>
-      <w:proofErr w:type="spellStart"/>
-      <w:r>
-        <w:t>url</w:t>
-      </w:r>
-      <w:bookmarkEnd w:id="67"/>
-      <w:proofErr w:type="spellEnd"/>
+        <w:t>Notification url</w:t>
+      </w:r>
+      <w:bookmarkEnd w:id="66"/>
     </w:p>
     <w:p/>
     <w:p>
@@ -30966,23 +27229,7 @@
         <w:pStyle w:val="Standard1"/>
       </w:pPr>
       <w:r>
-        <w:t xml:space="preserve">Go to </w:t>
-      </w:r>
-      <w:proofErr w:type="spellStart"/>
-      <w:r>
-        <w:t>HiPay</w:t>
-      </w:r>
-      <w:proofErr w:type="spellEnd"/>
-      <w:r>
-        <w:t xml:space="preserve"> </w:t>
-      </w:r>
-      <w:proofErr w:type="spellStart"/>
-      <w:r>
-        <w:t>Fullservice</w:t>
-      </w:r>
-      <w:proofErr w:type="spellEnd"/>
-      <w:r>
-        <w:t xml:space="preserve"> -&gt; Integration -&gt; Notifications</w:t>
+        <w:t>Go to HiPay Fullservice -&gt; Integration -&gt; Notifications</w:t>
       </w:r>
     </w:p>
     <w:p>
@@ -31014,21 +27261,7 @@
         <w:rPr>
           <w:shd w:val="clear" w:color="auto" w:fill="FFFFFF"/>
         </w:rPr>
-        <w:t xml:space="preserve"> the following </w:t>
-      </w:r>
-      <w:proofErr w:type="spellStart"/>
-      <w:r>
-        <w:rPr>
-          <w:shd w:val="clear" w:color="auto" w:fill="FFFFFF"/>
-        </w:rPr>
-        <w:t>url</w:t>
-      </w:r>
-      <w:proofErr w:type="spellEnd"/>
-      <w:r>
-        <w:rPr>
-          <w:shd w:val="clear" w:color="auto" w:fill="FFFFFF"/>
-        </w:rPr>
-        <w:t xml:space="preserve"> should be added:</w:t>
+        <w:t xml:space="preserve"> the following url should be added:</w:t>
       </w:r>
     </w:p>
     <w:p>
@@ -31049,23 +27282,7 @@
         <w:pStyle w:val="Standard1"/>
       </w:pPr>
       <w:r>
-        <w:t xml:space="preserve">This </w:t>
-      </w:r>
-      <w:proofErr w:type="spellStart"/>
-      <w:r>
-        <w:t>url</w:t>
-      </w:r>
-      <w:proofErr w:type="spellEnd"/>
-      <w:r>
-        <w:t xml:space="preserve"> will be used to handle all </w:t>
-      </w:r>
-      <w:proofErr w:type="spellStart"/>
-      <w:r>
-        <w:t>HiPay</w:t>
-      </w:r>
-      <w:proofErr w:type="spellEnd"/>
-      <w:r>
-        <w:t xml:space="preserve"> notifications.</w:t>
+        <w:t>This url will be used to handle all HiPay notifications.</w:t>
       </w:r>
     </w:p>
     <w:p>
@@ -31076,7 +27293,7 @@
           <w:iCs/>
         </w:rPr>
       </w:pPr>
-      <w:bookmarkStart w:id="68" w:name="_Toc458446908"/>
+      <w:bookmarkStart w:id="67" w:name="_Toc458446908"/>
       <w:r>
         <w:rPr>
           <w:i w:val="0"/>
@@ -31084,7 +27301,7 @@
         </w:rPr>
         <w:t>Custom CSS configuration</w:t>
       </w:r>
-      <w:bookmarkEnd w:id="68"/>
+      <w:bookmarkEnd w:id="67"/>
     </w:p>
     <w:p/>
     <w:p>
@@ -31092,15 +27309,7 @@
         <w:pStyle w:val="Standard1"/>
       </w:pPr>
       <w:r>
-        <w:t xml:space="preserve">In order to use custom CSS for </w:t>
-      </w:r>
-      <w:proofErr w:type="spellStart"/>
-      <w:r>
-        <w:t>HiPay</w:t>
-      </w:r>
-      <w:proofErr w:type="spellEnd"/>
-      <w:r>
-        <w:t xml:space="preserve"> </w:t>
+        <w:t xml:space="preserve">In order to use custom CSS for HiPay </w:t>
       </w:r>
       <w:r>
         <w:t xml:space="preserve">a custom site preference </w:t>
@@ -31138,21 +27347,7 @@
         <w:rPr>
           <w:b/>
         </w:rPr>
-        <w:t xml:space="preserve">Site Preferences </w:t>
-      </w:r>
-      <w:proofErr w:type="gramStart"/>
-      <w:r>
-        <w:rPr>
-          <w:b/>
-        </w:rPr>
-        <w:t>&gt;  Custom</w:t>
-      </w:r>
-      <w:proofErr w:type="gramEnd"/>
-      <w:r>
-        <w:rPr>
-          <w:b/>
-        </w:rPr>
-        <w:t xml:space="preserve"> Site Preferences, </w:t>
+        <w:t xml:space="preserve">Site Preferences &gt;  Custom Site Preferences, </w:t>
       </w:r>
       <w:r>
         <w:t xml:space="preserve">select </w:t>
@@ -31160,18 +27355,12 @@
       <w:r>
         <w:t xml:space="preserve">the </w:t>
       </w:r>
-      <w:proofErr w:type="spellStart"/>
-      <w:r>
-        <w:t>HiPay</w:t>
-      </w:r>
-      <w:proofErr w:type="spellEnd"/>
-      <w:r>
-        <w:t xml:space="preserve"> custom </w:t>
+      <w:r>
+        <w:t xml:space="preserve">HiPay custom </w:t>
       </w:r>
       <w:r>
         <w:t xml:space="preserve">preferences group. In the </w:t>
       </w:r>
-      <w:proofErr w:type="spellStart"/>
       <w:r>
         <w:rPr>
           <w:rFonts w:ascii="Helvetica" w:hAnsi="Helvetica" w:cs="Helvetica"/>
@@ -31180,18 +27369,7 @@
           <w:color w:val="000000"/>
           <w:shd w:val="clear" w:color="auto" w:fill="FFFFFF"/>
         </w:rPr>
-        <w:t>HiPay</w:t>
-      </w:r>
-      <w:proofErr w:type="spellEnd"/>
-      <w:r>
-        <w:rPr>
-          <w:rFonts w:ascii="Helvetica" w:hAnsi="Helvetica" w:cs="Helvetica"/>
-          <w:b/>
-          <w:bCs/>
-          <w:color w:val="000000"/>
-          <w:shd w:val="clear" w:color="auto" w:fill="FFFFFF"/>
-        </w:rPr>
-        <w:t xml:space="preserve"> CSS content </w:t>
+        <w:t xml:space="preserve">HiPay CSS content </w:t>
       </w:r>
       <w:r>
         <w:rPr>
@@ -31331,7 +27509,6 @@
         </w:rPr>
         <w:t xml:space="preserve">The content of this preference is printed via a pipeline called </w:t>
       </w:r>
-      <w:proofErr w:type="spellStart"/>
       <w:r>
         <w:rPr>
           <w:rFonts w:cs="Helvetica"/>
@@ -31341,7 +27518,6 @@
         </w:rPr>
         <w:t>HiPayResource</w:t>
       </w:r>
-      <w:proofErr w:type="spellEnd"/>
       <w:r>
         <w:rPr>
           <w:rFonts w:cs="Helvetica"/>
@@ -31387,9 +27563,8 @@
           <w:color w:val="000000"/>
           <w:shd w:val="clear" w:color="auto" w:fill="FFFFFF"/>
         </w:rPr>
-        <w:t xml:space="preserve"> when calling the </w:t>
-      </w:r>
-      <w:proofErr w:type="spellStart"/>
+        <w:t xml:space="preserve"> when calling the HiPay service, which in turn adds this C</w:t>
+      </w:r>
       <w:r>
         <w:rPr>
           <w:rFonts w:cs="Helvetica"/>
@@ -31397,9 +27572,8 @@
           <w:color w:val="000000"/>
           <w:shd w:val="clear" w:color="auto" w:fill="FFFFFF"/>
         </w:rPr>
-        <w:t>HiPay</w:t>
-      </w:r>
-      <w:proofErr w:type="spellEnd"/>
+        <w:t>SS in the header section of the iF</w:t>
+      </w:r>
       <w:r>
         <w:rPr>
           <w:rFonts w:cs="Helvetica"/>
@@ -31407,45 +27581,7 @@
           <w:color w:val="000000"/>
           <w:shd w:val="clear" w:color="auto" w:fill="FFFFFF"/>
         </w:rPr>
-        <w:t xml:space="preserve"> service, which in turn adds this C</w:t>
-      </w:r>
-      <w:r>
-        <w:rPr>
-          <w:rFonts w:cs="Helvetica"/>
-          <w:bCs/>
-          <w:color w:val="000000"/>
-          <w:shd w:val="clear" w:color="auto" w:fill="FFFFFF"/>
-        </w:rPr>
-        <w:t xml:space="preserve">SS in the header section of the </w:t>
-      </w:r>
-      <w:proofErr w:type="spellStart"/>
-      <w:r>
-        <w:rPr>
-          <w:rFonts w:cs="Helvetica"/>
-          <w:bCs/>
-          <w:color w:val="000000"/>
-          <w:shd w:val="clear" w:color="auto" w:fill="FFFFFF"/>
-        </w:rPr>
-        <w:t>iF</w:t>
-      </w:r>
-      <w:r>
-        <w:rPr>
-          <w:rFonts w:cs="Helvetica"/>
-          <w:bCs/>
-          <w:color w:val="000000"/>
-          <w:shd w:val="clear" w:color="auto" w:fill="FFFFFF"/>
-        </w:rPr>
-        <w:t>rame</w:t>
-      </w:r>
-      <w:proofErr w:type="spellEnd"/>
-      <w:r>
-        <w:rPr>
-          <w:rFonts w:cs="Helvetica"/>
-          <w:bCs/>
-          <w:color w:val="000000"/>
-          <w:shd w:val="clear" w:color="auto" w:fill="FFFFFF"/>
-        </w:rPr>
-        <w:t xml:space="preserve"> or hosted page</w:t>
+        <w:t>rame or hosted page</w:t>
       </w:r>
       <w:r>
         <w:rPr>
@@ -31519,7 +27655,7 @@
           <w:szCs w:val="24"/>
         </w:rPr>
       </w:pPr>
-      <w:bookmarkStart w:id="69" w:name="_Toc458446909"/>
+      <w:bookmarkStart w:id="68" w:name="_Toc458446909"/>
       <w:r>
         <w:rPr>
           <w:rFonts w:ascii="Trebuchet MS" w:hAnsi="Trebuchet MS"/>
@@ -31529,7 +27665,7 @@
         <w:lastRenderedPageBreak/>
         <w:t>Storefront Functionality</w:t>
       </w:r>
-      <w:bookmarkEnd w:id="69"/>
+      <w:bookmarkEnd w:id="68"/>
     </w:p>
     <w:p>
       <w:pPr>
@@ -31562,7 +27698,7 @@
       <w:pPr>
         <w:pStyle w:val="Heading3"/>
       </w:pPr>
-      <w:bookmarkStart w:id="70" w:name="_Toc458446910"/>
+      <w:bookmarkStart w:id="69" w:name="_Toc458446910"/>
       <w:r>
         <w:t>Merchant Payment A</w:t>
       </w:r>
@@ -31572,7 +27708,7 @@
       <w:r>
         <w:t xml:space="preserve"> - Credit Cards</w:t>
       </w:r>
-      <w:bookmarkEnd w:id="70"/>
+      <w:bookmarkEnd w:id="69"/>
     </w:p>
     <w:p>
       <w:pPr>
@@ -31621,8 +27757,8 @@
         <w:t>The card is authorized inline during checkout directly on the merchant's website.</w:t>
       </w:r>
     </w:p>
+    <w:bookmarkEnd w:id="50"/>
     <w:bookmarkEnd w:id="51"/>
-    <w:bookmarkEnd w:id="52"/>
     <w:p>
       <w:r>
         <w:rPr>
@@ -31685,7 +27821,7 @@
           <w:rFonts w:eastAsia="Calibri"/>
         </w:rPr>
       </w:pPr>
-      <w:bookmarkStart w:id="71" w:name="_Toc458446911"/>
+      <w:bookmarkStart w:id="70" w:name="_Toc458446911"/>
       <w:r>
         <w:rPr>
           <w:rFonts w:eastAsia="Calibri"/>
@@ -31704,7 +27840,7 @@
         </w:rPr>
         <w:t xml:space="preserve"> - Merchant Link Credit Cards (with 3DSecure)</w:t>
       </w:r>
-      <w:bookmarkEnd w:id="71"/>
+      <w:bookmarkEnd w:id="70"/>
     </w:p>
     <w:p>
       <w:pPr>
@@ -31835,12 +27971,12 @@
       <w:pPr>
         <w:pStyle w:val="Heading3"/>
       </w:pPr>
-      <w:bookmarkStart w:id="72" w:name="_Toc458446912"/>
+      <w:bookmarkStart w:id="71" w:name="_Toc458446912"/>
       <w:r>
         <w:lastRenderedPageBreak/>
         <w:t>Hosted Merchant Link</w:t>
       </w:r>
-      <w:bookmarkEnd w:id="72"/>
+      <w:bookmarkEnd w:id="71"/>
     </w:p>
     <w:p>
       <w:pPr>
@@ -31931,14 +28067,14 @@
           <w:rFonts w:eastAsia="Calibri"/>
         </w:rPr>
       </w:pPr>
-      <w:bookmarkStart w:id="73" w:name="_Toc458446913"/>
+      <w:bookmarkStart w:id="72" w:name="_Toc458446913"/>
       <w:r>
         <w:rPr>
           <w:rFonts w:eastAsia="Calibri"/>
         </w:rPr>
         <w:t>Hosted Merchant Link Credit Cards</w:t>
       </w:r>
-      <w:bookmarkEnd w:id="73"/>
+      <w:bookmarkEnd w:id="72"/>
     </w:p>
     <w:p>
       <w:pPr>
@@ -32012,15 +28148,7 @@
         <w:jc w:val="both"/>
       </w:pPr>
       <w:r>
-        <w:t xml:space="preserve">After the customer submits the order is redirected to a Payment page hosted and provided by </w:t>
-      </w:r>
-      <w:proofErr w:type="spellStart"/>
-      <w:r>
-        <w:t>HiPay</w:t>
-      </w:r>
-      <w:proofErr w:type="spellEnd"/>
-      <w:r>
-        <w:t>, where the credit card form appears where the end-customer can enter the payment details:</w:t>
+        <w:t>After the customer submits the order is redirected to a Payment page hosted and provided by HiPay, where the credit card form appears where the end-customer can enter the payment details:</w:t>
       </w:r>
     </w:p>
     <w:p>
@@ -32092,28 +28220,14 @@
         <w:rPr>
           <w:rFonts w:ascii="Calibri" w:eastAsia="Calibri" w:hAnsi="Calibri"/>
         </w:rPr>
-        <w:t xml:space="preserve">After completing payment with the </w:t>
-      </w:r>
-      <w:proofErr w:type="spellStart"/>
-      <w:r>
-        <w:rPr>
-          <w:rFonts w:ascii="Calibri" w:eastAsia="Calibri" w:hAnsi="Calibri"/>
-        </w:rPr>
-        <w:t>HiPay</w:t>
-      </w:r>
-      <w:proofErr w:type="spellEnd"/>
-      <w:r>
-        <w:rPr>
-          <w:rFonts w:ascii="Calibri" w:eastAsia="Calibri" w:hAnsi="Calibri"/>
-        </w:rPr>
-        <w:t xml:space="preserve">, the customer is redirected back to the storefront.  If the payment is successful or unknown, the customer is taken to the confirmation page.  </w:t>
+        <w:t xml:space="preserve">After completing payment with the HiPay, the customer is redirected back to the storefront.  If the payment is successful or unknown, the customer is taken to the confirmation page.  </w:t>
       </w:r>
     </w:p>
     <w:p>
       <w:pPr>
         <w:pStyle w:val="Heading3"/>
       </w:pPr>
-      <w:bookmarkStart w:id="74" w:name="_Toc458446914"/>
+      <w:bookmarkStart w:id="73" w:name="_Toc458446914"/>
       <w:r>
         <w:rPr>
           <w:rFonts w:eastAsia="Calibri"/>
@@ -32129,7 +28243,6 @@
         </w:rPr>
         <w:t xml:space="preserve"> </w:t>
       </w:r>
-      <w:proofErr w:type="spellStart"/>
       <w:r>
         <w:rPr>
           <w:rFonts w:eastAsia="Calibri"/>
@@ -32142,8 +28255,7 @@
         </w:rPr>
         <w:t>Frame</w:t>
       </w:r>
-      <w:bookmarkEnd w:id="74"/>
-      <w:proofErr w:type="spellEnd"/>
+      <w:bookmarkEnd w:id="73"/>
     </w:p>
     <w:p>
       <w:pPr>
@@ -32219,29 +28331,13 @@
         <w:pStyle w:val="Standard1"/>
       </w:pPr>
       <w:r>
-        <w:t xml:space="preserve">After Submitting the order from the summary page, the customer is then taken to a Payment page, where the </w:t>
-      </w:r>
-      <w:proofErr w:type="spellStart"/>
-      <w:r>
-        <w:t>HiPay</w:t>
-      </w:r>
-      <w:proofErr w:type="spellEnd"/>
-      <w:r>
-        <w:t xml:space="preserve"> credi</w:t>
-      </w:r>
-      <w:r>
-        <w:t xml:space="preserve">t card form appears inside an </w:t>
-      </w:r>
-      <w:proofErr w:type="spellStart"/>
-      <w:r>
-        <w:t>iF</w:t>
-      </w:r>
-      <w:r>
-        <w:t>ame</w:t>
-      </w:r>
-      <w:proofErr w:type="spellEnd"/>
-      <w:r>
-        <w:t>:</w:t>
+        <w:t>After Submitting the order from the summary page, the customer is then taken to a Payment page, where the HiPay credi</w:t>
+      </w:r>
+      <w:r>
+        <w:t>t card form appears inside an iF</w:t>
+      </w:r>
+      <w:r>
+        <w:t>ame:</w:t>
       </w:r>
     </w:p>
     <w:p>
@@ -32336,19 +28432,19 @@
       <w:pPr>
         <w:pStyle w:val="Heading1"/>
       </w:pPr>
-      <w:bookmarkStart w:id="75" w:name="_Toc458446915"/>
+      <w:bookmarkStart w:id="74" w:name="_Toc458446915"/>
       <w:r>
         <w:lastRenderedPageBreak/>
         <w:t>Known Issues</w:t>
       </w:r>
-      <w:bookmarkEnd w:id="75"/>
+      <w:bookmarkEnd w:id="74"/>
     </w:p>
     <w:p>
       <w:pPr>
         <w:pStyle w:val="Standard1"/>
       </w:pPr>
-      <w:bookmarkStart w:id="76" w:name="_Toc279703500"/>
-      <w:bookmarkStart w:id="77" w:name="_Toc279703593"/>
+      <w:bookmarkStart w:id="75" w:name="_Toc279703500"/>
+      <w:bookmarkStart w:id="76" w:name="_Toc279703593"/>
     </w:p>
     <w:p>
       <w:pPr>
@@ -32390,13 +28486,13 @@
       <w:pPr>
         <w:pStyle w:val="Heading1"/>
       </w:pPr>
-      <w:bookmarkStart w:id="78" w:name="_Toc458446916"/>
+      <w:bookmarkStart w:id="77" w:name="_Toc458446916"/>
+      <w:bookmarkEnd w:id="75"/>
       <w:bookmarkEnd w:id="76"/>
+      <w:r>
+        <w:t>Release History</w:t>
+      </w:r>
       <w:bookmarkEnd w:id="77"/>
-      <w:r>
-        <w:t>Release History</w:t>
-      </w:r>
-      <w:bookmarkEnd w:id="78"/>
     </w:p>
     <w:p>
       <w:pPr>
@@ -32449,8 +28545,8 @@
                 <w:szCs w:val="18"/>
               </w:rPr>
             </w:pPr>
-            <w:bookmarkStart w:id="79" w:name="_Toc279703501"/>
-            <w:bookmarkStart w:id="80" w:name="_Toc279703594"/>
+            <w:bookmarkStart w:id="78" w:name="_Toc279703501"/>
+            <w:bookmarkStart w:id="79" w:name="_Toc279703594"/>
             <w:r>
               <w:rPr>
                 <w:rFonts w:ascii="Trebuchet MS" w:hAnsi="Trebuchet MS"/>
@@ -32702,23 +28798,13 @@
                 <w:szCs w:val="18"/>
               </w:rPr>
             </w:pPr>
-            <w:proofErr w:type="spellStart"/>
             <w:r>
               <w:rPr>
                 <w:rFonts w:ascii="Trebuchet MS" w:hAnsi="Trebuchet MS"/>
                 <w:sz w:val="18"/>
                 <w:szCs w:val="18"/>
               </w:rPr>
-              <w:t>HiPay</w:t>
-            </w:r>
-            <w:proofErr w:type="spellEnd"/>
-            <w:r>
-              <w:rPr>
-                <w:rFonts w:ascii="Trebuchet MS" w:hAnsi="Trebuchet MS"/>
-                <w:sz w:val="18"/>
-                <w:szCs w:val="18"/>
-              </w:rPr>
-              <w:t xml:space="preserve"> Multi-account integration</w:t>
+              <w:t>HiPay Multi-account integration</w:t>
             </w:r>
           </w:p>
         </w:tc>
@@ -32749,8 +28835,50 @@
                 <w:sz w:val="18"/>
                 <w:szCs w:val="18"/>
               </w:rPr>
-              <w:t>1.0.2</w:t>
-            </w:r>
+              <w:t>1</w:t>
+            </w:r>
+            <w:r>
+              <w:rPr>
+                <w:rFonts w:ascii="Trebuchet MS" w:hAnsi="Trebuchet MS"/>
+                <w:sz w:val="18"/>
+                <w:szCs w:val="18"/>
+              </w:rPr>
+              <w:t>6</w:t>
+            </w:r>
+            <w:r>
+              <w:rPr>
+                <w:rFonts w:ascii="Trebuchet MS" w:hAnsi="Trebuchet MS"/>
+                <w:sz w:val="18"/>
+                <w:szCs w:val="18"/>
+              </w:rPr>
+              <w:t>.</w:t>
+            </w:r>
+            <w:r>
+              <w:rPr>
+                <w:rFonts w:ascii="Trebuchet MS" w:hAnsi="Trebuchet MS"/>
+                <w:sz w:val="18"/>
+                <w:szCs w:val="18"/>
+              </w:rPr>
+              <w:t>1</w:t>
+            </w:r>
+            <w:r>
+              <w:rPr>
+                <w:rFonts w:ascii="Trebuchet MS" w:hAnsi="Trebuchet MS"/>
+                <w:sz w:val="18"/>
+                <w:szCs w:val="18"/>
+              </w:rPr>
+              <w:t>.</w:t>
+            </w:r>
+            <w:r>
+              <w:rPr>
+                <w:rFonts w:ascii="Trebuchet MS" w:hAnsi="Trebuchet MS"/>
+                <w:sz w:val="18"/>
+                <w:szCs w:val="18"/>
+              </w:rPr>
+              <w:t>0</w:t>
+            </w:r>
+            <w:bookmarkStart w:id="80" w:name="_GoBack"/>
+            <w:bookmarkEnd w:id="80"/>
           </w:p>
         </w:tc>
         <w:tc>
@@ -32812,8 +28940,8 @@
           </w:p>
         </w:tc>
       </w:tr>
+      <w:bookmarkEnd w:id="78"/>
       <w:bookmarkEnd w:id="79"/>
-      <w:bookmarkEnd w:id="80"/>
     </w:tbl>
     <w:p>
       <w:pPr>
@@ -33063,7 +29191,7 @@
               <w:sz w:val="18"/>
               <w:szCs w:val="18"/>
             </w:rPr>
-            <w:t>3-34</w:t>
+            <w:t>7-53</w:t>
           </w:r>
           <w:r>
             <w:rPr>
@@ -43042,6 +39170,29 @@
 </file>
 
 <file path=customXml/item1.xml><?xml version="1.0" encoding="utf-8"?>
+<p:properties xmlns:p="http://schemas.microsoft.com/office/2006/metadata/properties" xmlns:xsi="http://www.w3.org/2001/XMLSchema-instance" xmlns:pc="http://schemas.microsoft.com/office/infopath/2007/PartnerControls">
+  <documentManagement>
+    <SharedWithUsers xmlns="41dbd0cf-c47a-4cea-8dfa-c6db00955148">
+      <UserInfo>
+        <DisplayName/>
+        <AccountId xsi:nil="true"/>
+        <AccountType/>
+      </UserInfo>
+    </SharedWithUsers>
+  </documentManagement>
+</p:properties>
+</file>
+
+<file path=customXml/item2.xml><?xml version="1.0" encoding="utf-8"?>
+<?mso-contentType ?>
+<FormTemplates xmlns="http://schemas.microsoft.com/sharepoint/v3/contenttype/forms">
+  <Display>DocumentLibraryForm</Display>
+  <Edit>DocumentLibraryForm</Edit>
+  <New>DocumentLibraryForm</New>
+</FormTemplates>
+</file>
+
+<file path=customXml/item3.xml><?xml version="1.0" encoding="utf-8"?>
 <ct:contentTypeSchema xmlns:ct="http://schemas.microsoft.com/office/2006/metadata/contentType" xmlns:ma="http://schemas.microsoft.com/office/2006/metadata/properties/metaAttributes" ct:_="" ma:_="" ma:contentTypeName="Document" ma:contentTypeID="0x010100E17E19C23DF80D47838BC193891B870D" ma:contentTypeVersion="2" ma:contentTypeDescription="Create a new document." ma:contentTypeScope="" ma:versionID="46fb3669fff36a9bc39301df11446270">
   <xsd:schema xmlns:xsd="http://www.w3.org/2001/XMLSchema" xmlns:xs="http://www.w3.org/2001/XMLSchema" xmlns:p="http://schemas.microsoft.com/office/2006/metadata/properties" xmlns:ns2="41dbd0cf-c47a-4cea-8dfa-c6db00955148" targetNamespace="http://schemas.microsoft.com/office/2006/metadata/properties" ma:root="true" ma:fieldsID="63b341257e95fb87135375bd264c3350" ns2:_="">
     <xsd:import namespace="41dbd0cf-c47a-4cea-8dfa-c6db00955148"/>
@@ -43189,29 +39340,6 @@
 </ct:contentTypeSchema>
 </file>
 
-<file path=customXml/item2.xml><?xml version="1.0" encoding="utf-8"?>
-<p:properties xmlns:p="http://schemas.microsoft.com/office/2006/metadata/properties" xmlns:xsi="http://www.w3.org/2001/XMLSchema-instance" xmlns:pc="http://schemas.microsoft.com/office/infopath/2007/PartnerControls">
-  <documentManagement>
-    <SharedWithUsers xmlns="41dbd0cf-c47a-4cea-8dfa-c6db00955148">
-      <UserInfo>
-        <DisplayName/>
-        <AccountId xsi:nil="true"/>
-        <AccountType/>
-      </UserInfo>
-    </SharedWithUsers>
-  </documentManagement>
-</p:properties>
-</file>
-
-<file path=customXml/item3.xml><?xml version="1.0" encoding="utf-8"?>
-<?mso-contentType ?>
-<FormTemplates xmlns="http://schemas.microsoft.com/sharepoint/v3/contenttype/forms">
-  <Display>DocumentLibraryForm</Display>
-  <Edit>DocumentLibraryForm</Edit>
-  <New>DocumentLibraryForm</New>
-</FormTemplates>
-</file>
-
 <file path=customXml/item4.xml><?xml version="1.0" encoding="utf-8"?>
 <b:Sources xmlns:b="http://schemas.openxmlformats.org/officeDocument/2006/bibliography" xmlns="http://schemas.openxmlformats.org/officeDocument/2006/bibliography" SelectedStyle="\CHICAGO.XSL" StyleName="Chicago"/>
 </file>
@@ -43229,6 +39357,24 @@
 </file>
 
 <file path=customXml/itemProps1.xml><?xml version="1.0" encoding="utf-8"?>
+<ds:datastoreItem xmlns:ds="http://schemas.openxmlformats.org/officeDocument/2006/customXml" ds:itemID="{8CFDDC84-7FA7-42A7-8E98-244151350234}">
+  <ds:schemaRefs>
+    <ds:schemaRef ds:uri="http://schemas.microsoft.com/office/2006/metadata/properties"/>
+    <ds:schemaRef ds:uri="http://schemas.microsoft.com/office/infopath/2007/PartnerControls"/>
+    <ds:schemaRef ds:uri="41dbd0cf-c47a-4cea-8dfa-c6db00955148"/>
+  </ds:schemaRefs>
+</ds:datastoreItem>
+</file>
+
+<file path=customXml/itemProps2.xml><?xml version="1.0" encoding="utf-8"?>
+<ds:datastoreItem xmlns:ds="http://schemas.openxmlformats.org/officeDocument/2006/customXml" ds:itemID="{960A9E0B-DD7F-41E7-B2ED-D9EFFDCF3922}">
+  <ds:schemaRefs>
+    <ds:schemaRef ds:uri="http://schemas.microsoft.com/sharepoint/v3/contenttype/forms"/>
+  </ds:schemaRefs>
+</ds:datastoreItem>
+</file>
+
+<file path=customXml/itemProps3.xml><?xml version="1.0" encoding="utf-8"?>
 <ds:datastoreItem xmlns:ds="http://schemas.openxmlformats.org/officeDocument/2006/customXml" ds:itemID="{928F8727-219B-48C8-A173-AFA73A23C8BF}">
   <ds:schemaRefs>
     <ds:schemaRef ds:uri="http://schemas.microsoft.com/office/2006/metadata/contentType"/>
@@ -43246,26 +39392,8 @@
 </ds:datastoreItem>
 </file>
 
-<file path=customXml/itemProps2.xml><?xml version="1.0" encoding="utf-8"?>
-<ds:datastoreItem xmlns:ds="http://schemas.openxmlformats.org/officeDocument/2006/customXml" ds:itemID="{8CFDDC84-7FA7-42A7-8E98-244151350234}">
-  <ds:schemaRefs>
-    <ds:schemaRef ds:uri="http://schemas.microsoft.com/office/2006/metadata/properties"/>
-    <ds:schemaRef ds:uri="http://schemas.microsoft.com/office/infopath/2007/PartnerControls"/>
-    <ds:schemaRef ds:uri="41dbd0cf-c47a-4cea-8dfa-c6db00955148"/>
-  </ds:schemaRefs>
-</ds:datastoreItem>
-</file>
-
-<file path=customXml/itemProps3.xml><?xml version="1.0" encoding="utf-8"?>
-<ds:datastoreItem xmlns:ds="http://schemas.openxmlformats.org/officeDocument/2006/customXml" ds:itemID="{960A9E0B-DD7F-41E7-B2ED-D9EFFDCF3922}">
-  <ds:schemaRefs>
-    <ds:schemaRef ds:uri="http://schemas.microsoft.com/sharepoint/v3/contenttype/forms"/>
-  </ds:schemaRefs>
-</ds:datastoreItem>
-</file>
-
 <file path=customXml/itemProps4.xml><?xml version="1.0" encoding="utf-8"?>
-<ds:datastoreItem xmlns:ds="http://schemas.openxmlformats.org/officeDocument/2006/customXml" ds:itemID="{DF51AB80-1473-455D-9FB0-12F1C538663E}">
+<ds:datastoreItem xmlns:ds="http://schemas.openxmlformats.org/officeDocument/2006/customXml" ds:itemID="{F7BD7780-E6E4-4477-B649-8D4EA64826FC}">
   <ds:schemaRefs>
     <ds:schemaRef ds:uri="http://schemas.openxmlformats.org/officeDocument/2006/bibliography"/>
   </ds:schemaRefs>
@@ -43273,7 +39401,7 @@
 </file>
 
 <file path=customXml/itemProps5.xml><?xml version="1.0" encoding="utf-8"?>
-<ds:datastoreItem xmlns:ds="http://schemas.openxmlformats.org/officeDocument/2006/customXml" ds:itemID="{2E80505B-E9CC-45CC-9CEB-2B8A94E7AC47}">
+<ds:datastoreItem xmlns:ds="http://schemas.openxmlformats.org/officeDocument/2006/customXml" ds:itemID="{3EC6B413-8D4A-42B4-9A0C-641EFF987BE1}">
   <ds:schemaRefs>
     <ds:schemaRef ds:uri="http://schemas.openxmlformats.org/officeDocument/2006/bibliography"/>
   </ds:schemaRefs>
@@ -43281,7 +39409,7 @@
 </file>
 
 <file path=customXml/itemProps6.xml><?xml version="1.0" encoding="utf-8"?>
-<ds:datastoreItem xmlns:ds="http://schemas.openxmlformats.org/officeDocument/2006/customXml" ds:itemID="{F7BD7780-E6E4-4477-B649-8D4EA64826FC}">
+<ds:datastoreItem xmlns:ds="http://schemas.openxmlformats.org/officeDocument/2006/customXml" ds:itemID="{DCBEA444-E2A6-498E-A646-39328AFE7DEB}">
   <ds:schemaRefs>
     <ds:schemaRef ds:uri="http://schemas.openxmlformats.org/officeDocument/2006/bibliography"/>
   </ds:schemaRefs>
@@ -43289,7 +39417,7 @@
 </file>
 
 <file path=customXml/itemProps7.xml><?xml version="1.0" encoding="utf-8"?>
-<ds:datastoreItem xmlns:ds="http://schemas.openxmlformats.org/officeDocument/2006/customXml" ds:itemID="{631FE5D0-4445-408C-8896-4D0D543AA7A3}">
+<ds:datastoreItem xmlns:ds="http://schemas.openxmlformats.org/officeDocument/2006/customXml" ds:itemID="{7320DF75-BEAB-4FF5-9C5C-F1479B6C8819}">
   <ds:schemaRefs>
     <ds:schemaRef ds:uri="http://schemas.openxmlformats.org/officeDocument/2006/bibliography"/>
   </ds:schemaRefs>

--- a/Documentation/HiPay LINK Integration Documentation.docx
+++ b/Documentation/HiPay LINK Integration Documentation.docx
@@ -131,7 +131,7 @@
         <w:rPr>
           <w:rFonts w:asciiTheme="majorHAnsi" w:eastAsiaTheme="majorEastAsia" w:hAnsiTheme="majorHAnsi" w:cstheme="majorBidi"/>
         </w:rPr>
-        <w:t>7</w:t>
+        <w:t>8</w:t>
       </w:r>
       <w:r>
         <w:rPr>
@@ -326,7 +326,7 @@
                     </a:ln>
                     <a:extLst>
                       <a:ext uri="{FAA26D3D-D897-4be2-8F04-BA451C77F1D7}">
-                        <ma14:placeholderFlag xmlns:ma14="http://schemas.microsoft.com/office/mac/drawingml/2011/main" xmlns:w="http://schemas.openxmlformats.org/wordprocessingml/2006/main" xmlns:w10="urn:schemas-microsoft-com:office:word" xmlns:v="urn:schemas-microsoft-com:vml" xmlns:o="urn:schemas-microsoft-com:office:office" xmlns:mv="urn:schemas-microsoft-com:mac:vml" xmlns:mo="http://schemas.microsoft.com/office/mac/office/2008/main" xmlns="" xmlns:arto="http://schemas.microsoft.com/office/word/2006/arto" xmlns:w16se="http://schemas.microsoft.com/office/word/2015/wordml/symex" xmlns:w16cid="http://schemas.microsoft.com/office/word/2016/wordml/cid" xmlns:w15="http://schemas.microsoft.com/office/word/2012/wordml" xmlns:am3d="http://schemas.microsoft.com/office/drawing/2017/model3d" xmlns:aink="http://schemas.microsoft.com/office/drawing/2016/ink" xmlns:cx8="http://schemas.microsoft.com/office/drawing/2016/5/14/chartex" xmlns:cx7="http://schemas.microsoft.com/office/drawing/2016/5/13/chartex" xmlns:cx6="http://schemas.microsoft.com/office/drawing/2016/5/12/chartex" xmlns:cx5="http://schemas.microsoft.com/office/drawing/2016/5/11/chartex" xmlns:cx4="http://schemas.microsoft.com/office/drawing/2016/5/10/chartex" xmlns:cx3="http://schemas.microsoft.com/office/drawing/2016/5/9/chartex" xmlns:cx2="http://schemas.microsoft.com/office/drawing/2015/10/21/chartex" xmlns:cx1="http://schemas.microsoft.com/office/drawing/2015/9/8/chartex" xmlns:cx="http://schemas.microsoft.com/office/drawing/2014/chartex"/>
+                        <ma14:placeholderFlag xmlns:cx="http://schemas.microsoft.com/office/drawing/2014/chartex" xmlns:cx1="http://schemas.microsoft.com/office/drawing/2015/9/8/chartex" xmlns:cx2="http://schemas.microsoft.com/office/drawing/2015/10/21/chartex" xmlns:cx3="http://schemas.microsoft.com/office/drawing/2016/5/9/chartex" xmlns:cx4="http://schemas.microsoft.com/office/drawing/2016/5/10/chartex" xmlns:cx5="http://schemas.microsoft.com/office/drawing/2016/5/11/chartex" xmlns:cx6="http://schemas.microsoft.com/office/drawing/2016/5/12/chartex" xmlns:cx7="http://schemas.microsoft.com/office/drawing/2016/5/13/chartex" xmlns:cx8="http://schemas.microsoft.com/office/drawing/2016/5/14/chartex" xmlns:aink="http://schemas.microsoft.com/office/drawing/2016/ink" xmlns:am3d="http://schemas.microsoft.com/office/drawing/2017/model3d" xmlns:w15="http://schemas.microsoft.com/office/word/2012/wordml" xmlns:w16cid="http://schemas.microsoft.com/office/word/2016/wordml/cid" xmlns:w16se="http://schemas.microsoft.com/office/word/2015/wordml/symex" xmlns:arto="http://schemas.microsoft.com/office/word/2006/arto" xmlns="" xmlns:mo="http://schemas.microsoft.com/office/mac/office/2008/main" xmlns:mv="urn:schemas-microsoft-com:mac:vml" xmlns:o="urn:schemas-microsoft-com:office:office" xmlns:v="urn:schemas-microsoft-com:vml" xmlns:w10="urn:schemas-microsoft-com:office:word" xmlns:w="http://schemas.openxmlformats.org/wordprocessingml/2006/main" xmlns:ma14="http://schemas.microsoft.com/office/mac/drawingml/2011/main"/>
                       </a:ext>
                     </a:extLst>
                   </pic:spPr>
@@ -37536,15 +37536,14 @@
         <w:pStyle w:val="Standard1"/>
         <w:jc w:val="both"/>
       </w:pPr>
-      <w:r>
-        <w:rPr>
-          <w:noProof/>
-        </w:rPr>
+      <w:bookmarkStart w:id="40" w:name="_GoBack"/>
+      <w:bookmarkEnd w:id="40"/>
+      <w:r>
         <w:drawing>
-          <wp:inline distT="0" distB="0" distL="0" distR="0" wp14:anchorId="1BE51B2F" wp14:editId="3F50A72D">
-            <wp:extent cx="3991896" cy="3019250"/>
-            <wp:effectExtent l="19050" t="19050" r="27940" b="10160"/>
-            <wp:docPr id="39" name="Picture 4"/>
+          <wp:inline distT="0" distB="0" distL="0" distR="0" wp14:anchorId="7259EEDE" wp14:editId="6D29E2DB">
+            <wp:extent cx="4400550" cy="3305114"/>
+            <wp:effectExtent l="19050" t="19050" r="19050" b="10160"/>
+            <wp:docPr id="66" name="Picture 66"/>
             <wp:cNvGraphicFramePr>
               <a:graphicFrameLocks xmlns:a="http://schemas.openxmlformats.org/drawingml/2006/main" noChangeAspect="1"/>
             </wp:cNvGraphicFramePr>
@@ -37552,42 +37551,28 @@
               <a:graphicData uri="http://schemas.openxmlformats.org/drawingml/2006/picture">
                 <pic:pic xmlns:pic="http://schemas.openxmlformats.org/drawingml/2006/picture">
                   <pic:nvPicPr>
-                    <pic:cNvPr id="0" name="Picture 4" descr="C:\Users\Demandware\Desktop\2015-07-18_14-04-08_ч-.png"/>
-                    <pic:cNvPicPr>
-                      <a:picLocks noChangeAspect="1" noChangeArrowheads="1"/>
-                    </pic:cNvPicPr>
+                    <pic:cNvPr id="0" name=""/>
+                    <pic:cNvPicPr/>
                   </pic:nvPicPr>
                   <pic:blipFill>
-                    <a:blip r:embed="rId64">
-                      <a:extLst>
-                        <a:ext uri="{28A0092B-C50C-407E-A947-70E740481C1C}">
-                          <a14:useLocalDpi xmlns:a14="http://schemas.microsoft.com/office/drawing/2010/main" val="0"/>
-                        </a:ext>
-                      </a:extLst>
-                    </a:blip>
+                    <a:blip r:embed="rId64"/>
                     <a:stretch>
                       <a:fillRect/>
                     </a:stretch>
                   </pic:blipFill>
-                  <pic:spPr bwMode="auto">
+                  <pic:spPr>
                     <a:xfrm>
                       <a:off x="0" y="0"/>
-                      <a:ext cx="4000058" cy="3025423"/>
+                      <a:ext cx="4400550" cy="3305114"/>
                     </a:xfrm>
                     <a:prstGeom prst="rect">
                       <a:avLst/>
                     </a:prstGeom>
-                    <a:noFill/>
                     <a:ln w="3175">
                       <a:solidFill>
                         <a:schemeClr val="tx1"/>
                       </a:solidFill>
                     </a:ln>
-                    <a:extLst>
-                      <a:ext uri="{53640926-AAD7-44D8-BBD7-CCE9431645EC}">
-                        <a14:shadowObscured xmlns:a14="http://schemas.microsoft.com/office/drawing/2010/main"/>
-                      </a:ext>
-                    </a:extLst>
                   </pic:spPr>
                 </pic:pic>
               </a:graphicData>
@@ -37612,7 +37597,7 @@
           <w:szCs w:val="24"/>
         </w:rPr>
       </w:pPr>
-      <w:bookmarkStart w:id="40" w:name="_Toc497987353"/>
+      <w:bookmarkStart w:id="41" w:name="_Toc497987353"/>
       <w:r>
         <w:rPr>
           <w:rFonts w:ascii="Trebuchet MS" w:hAnsi="Trebuchet MS"/>
@@ -37621,7 +37606,7 @@
         </w:rPr>
         <w:t>Availability</w:t>
       </w:r>
-      <w:bookmarkEnd w:id="40"/>
+      <w:bookmarkEnd w:id="41"/>
     </w:p>
     <w:p>
       <w:pPr>
@@ -37915,7 +37900,7 @@
           <w:szCs w:val="24"/>
         </w:rPr>
       </w:pPr>
-      <w:bookmarkStart w:id="41" w:name="_Toc497987354"/>
+      <w:bookmarkStart w:id="42" w:name="_Toc497987354"/>
       <w:r>
         <w:rPr>
           <w:rFonts w:ascii="Trebuchet MS" w:hAnsi="Trebuchet MS"/>
@@ -37924,7 +37909,7 @@
         </w:rPr>
         <w:t>Support</w:t>
       </w:r>
-      <w:bookmarkEnd w:id="41"/>
+      <w:bookmarkEnd w:id="42"/>
     </w:p>
     <w:p>
       <w:pPr>
@@ -38051,8 +38036,8 @@
           <w:szCs w:val="24"/>
         </w:rPr>
       </w:pPr>
-      <w:bookmarkStart w:id="42" w:name="_Toc279703491"/>
-      <w:bookmarkStart w:id="43" w:name="_Toc279703584"/>
+      <w:bookmarkStart w:id="43" w:name="_Toc279703491"/>
+      <w:bookmarkStart w:id="44" w:name="_Toc279703584"/>
       <w:bookmarkEnd w:id="36"/>
       <w:r>
         <w:br w:type="page"/>
@@ -38062,14 +38047,14 @@
       <w:pPr>
         <w:pStyle w:val="Heading1"/>
       </w:pPr>
-      <w:bookmarkStart w:id="44" w:name="_Toc497987355"/>
-      <w:bookmarkEnd w:id="42"/>
+      <w:bookmarkStart w:id="45" w:name="_Toc497987355"/>
       <w:bookmarkEnd w:id="43"/>
+      <w:bookmarkEnd w:id="44"/>
       <w:r>
         <w:lastRenderedPageBreak/>
         <w:t>User Guide</w:t>
       </w:r>
-      <w:bookmarkEnd w:id="44"/>
+      <w:bookmarkEnd w:id="45"/>
     </w:p>
     <w:p>
       <w:pPr>
@@ -38087,7 +38072,7 @@
           <w:szCs w:val="24"/>
         </w:rPr>
       </w:pPr>
-      <w:bookmarkStart w:id="45" w:name="_Toc497987356"/>
+      <w:bookmarkStart w:id="46" w:name="_Toc497987356"/>
       <w:r>
         <w:rPr>
           <w:rFonts w:ascii="Trebuchet MS" w:hAnsi="Trebuchet MS"/>
@@ -38096,7 +38081,7 @@
         </w:rPr>
         <w:t>Roles, Responsibilities</w:t>
       </w:r>
-      <w:bookmarkEnd w:id="45"/>
+      <w:bookmarkEnd w:id="46"/>
     </w:p>
     <w:p>
       <w:pPr>
@@ -38206,8 +38191,8 @@
           <w:szCs w:val="24"/>
         </w:rPr>
       </w:pPr>
-      <w:bookmarkStart w:id="46" w:name="_Toc497987357"/>
-      <w:bookmarkStart w:id="47" w:name="_Toc265049819"/>
+      <w:bookmarkStart w:id="47" w:name="_Toc497987357"/>
+      <w:bookmarkStart w:id="48" w:name="_Toc265049819"/>
       <w:r>
         <w:rPr>
           <w:rFonts w:ascii="Trebuchet MS" w:hAnsi="Trebuchet MS"/>
@@ -38216,7 +38201,7 @@
         </w:rPr>
         <w:t>Business Manager</w:t>
       </w:r>
-      <w:bookmarkEnd w:id="46"/>
+      <w:bookmarkEnd w:id="47"/>
     </w:p>
     <w:p>
       <w:pPr>
@@ -38236,11 +38221,11 @@
           <w:i w:val="0"/>
         </w:rPr>
       </w:pPr>
-      <w:bookmarkStart w:id="48" w:name="_Toc424493358"/>
-      <w:bookmarkStart w:id="49" w:name="_Toc497987358"/>
-      <w:bookmarkStart w:id="50" w:name="_Toc279703497"/>
-      <w:bookmarkStart w:id="51" w:name="_Toc279703590"/>
-      <w:bookmarkEnd w:id="47"/>
+      <w:bookmarkStart w:id="49" w:name="_Toc424493358"/>
+      <w:bookmarkStart w:id="50" w:name="_Toc497987358"/>
+      <w:bookmarkStart w:id="51" w:name="_Toc279703497"/>
+      <w:bookmarkStart w:id="52" w:name="_Toc279703590"/>
+      <w:bookmarkEnd w:id="48"/>
       <w:proofErr w:type="spellStart"/>
       <w:r>
         <w:rPr>
@@ -38255,8 +38240,8 @@
         </w:rPr>
         <w:t xml:space="preserve"> business module</w:t>
       </w:r>
-      <w:bookmarkEnd w:id="48"/>
       <w:bookmarkEnd w:id="49"/>
+      <w:bookmarkEnd w:id="50"/>
     </w:p>
     <w:p/>
     <w:p>
@@ -39013,8 +38998,8 @@
           <w:iCs/>
         </w:rPr>
       </w:pPr>
-      <w:bookmarkStart w:id="52" w:name="_Toc424493359"/>
-      <w:bookmarkStart w:id="53" w:name="_Toc497987359"/>
+      <w:bookmarkStart w:id="53" w:name="_Toc424493359"/>
+      <w:bookmarkStart w:id="54" w:name="_Toc497987359"/>
       <w:proofErr w:type="spellStart"/>
       <w:r>
         <w:rPr>
@@ -39032,8 +39017,8 @@
         </w:rPr>
         <w:t xml:space="preserve"> Site Preferences</w:t>
       </w:r>
-      <w:bookmarkEnd w:id="52"/>
       <w:bookmarkEnd w:id="53"/>
+      <w:bookmarkEnd w:id="54"/>
     </w:p>
     <w:p/>
     <w:p>
@@ -40830,10 +40815,10 @@
           <w:iCs/>
         </w:rPr>
       </w:pPr>
-      <w:bookmarkStart w:id="54" w:name="_Services"/>
-      <w:bookmarkStart w:id="55" w:name="_Toc424493360"/>
-      <w:bookmarkStart w:id="56" w:name="_Toc497987360"/>
-      <w:bookmarkEnd w:id="54"/>
+      <w:bookmarkStart w:id="55" w:name="_Services"/>
+      <w:bookmarkStart w:id="56" w:name="_Toc424493360"/>
+      <w:bookmarkStart w:id="57" w:name="_Toc497987360"/>
+      <w:bookmarkEnd w:id="55"/>
       <w:r>
         <w:rPr>
           <w:i w:val="0"/>
@@ -40842,8 +40827,8 @@
         <w:lastRenderedPageBreak/>
         <w:t>Services</w:t>
       </w:r>
-      <w:bookmarkEnd w:id="55"/>
       <w:bookmarkEnd w:id="56"/>
+      <w:bookmarkEnd w:id="57"/>
     </w:p>
     <w:p>
       <w:pPr>
@@ -41136,8 +41121,8 @@
           <w:numId w:val="13"/>
         </w:numPr>
       </w:pPr>
-      <w:bookmarkStart w:id="57" w:name="_HiPay_Multi-account"/>
-      <w:bookmarkEnd w:id="57"/>
+      <w:bookmarkStart w:id="58" w:name="_HiPay_Multi-account"/>
+      <w:bookmarkEnd w:id="58"/>
       <w:proofErr w:type="spellStart"/>
       <w:r>
         <w:t>HiPay</w:t>
@@ -42622,9 +42607,9 @@
           <w:szCs w:val="20"/>
         </w:rPr>
       </w:pPr>
-      <w:bookmarkStart w:id="58" w:name="_Schedules"/>
-      <w:bookmarkStart w:id="59" w:name="_Toc424493361"/>
-      <w:bookmarkEnd w:id="58"/>
+      <w:bookmarkStart w:id="59" w:name="_Schedules"/>
+      <w:bookmarkStart w:id="60" w:name="_Toc424493361"/>
+      <w:bookmarkEnd w:id="59"/>
       <w:r>
         <w:rPr>
           <w:i/>
@@ -42641,7 +42626,7 @@
           <w:iCs/>
         </w:rPr>
       </w:pPr>
-      <w:bookmarkStart w:id="60" w:name="_Toc497987361"/>
+      <w:bookmarkStart w:id="61" w:name="_Toc497987361"/>
       <w:r>
         <w:rPr>
           <w:i w:val="0"/>
@@ -42650,8 +42635,8 @@
         <w:lastRenderedPageBreak/>
         <w:t>Schedules</w:t>
       </w:r>
-      <w:bookmarkEnd w:id="59"/>
       <w:bookmarkEnd w:id="60"/>
+      <w:bookmarkEnd w:id="61"/>
     </w:p>
     <w:p/>
     <w:p>
@@ -42859,16 +42844,16 @@
           <w:i w:val="0"/>
         </w:rPr>
       </w:pPr>
-      <w:bookmarkStart w:id="61" w:name="_Toc424493362"/>
-      <w:bookmarkStart w:id="62" w:name="_Toc497987362"/>
+      <w:bookmarkStart w:id="62" w:name="_Toc424493362"/>
+      <w:bookmarkStart w:id="63" w:name="_Toc497987362"/>
       <w:r>
         <w:rPr>
           <w:i w:val="0"/>
         </w:rPr>
         <w:t>Payment Processors</w:t>
       </w:r>
-      <w:bookmarkEnd w:id="61"/>
       <w:bookmarkEnd w:id="62"/>
+      <w:bookmarkEnd w:id="63"/>
     </w:p>
     <w:p>
       <w:pPr>
@@ -43106,16 +43091,16 @@
           <w:i w:val="0"/>
         </w:rPr>
       </w:pPr>
-      <w:bookmarkStart w:id="63" w:name="_Toc424493363"/>
-      <w:bookmarkStart w:id="64" w:name="_Toc497987363"/>
+      <w:bookmarkStart w:id="64" w:name="_Toc424493363"/>
+      <w:bookmarkStart w:id="65" w:name="_Toc497987363"/>
       <w:r>
         <w:rPr>
           <w:i w:val="0"/>
         </w:rPr>
         <w:t>Payment Methods</w:t>
       </w:r>
-      <w:bookmarkEnd w:id="63"/>
       <w:bookmarkEnd w:id="64"/>
+      <w:bookmarkEnd w:id="65"/>
     </w:p>
     <w:p/>
     <w:p>
@@ -43266,11 +43251,11 @@
       <w:pPr>
         <w:pStyle w:val="Heading3"/>
       </w:pPr>
-      <w:bookmarkStart w:id="65" w:name="_Toc497987364"/>
+      <w:bookmarkStart w:id="66" w:name="_Toc497987364"/>
       <w:r>
         <w:t>Logs</w:t>
       </w:r>
-      <w:bookmarkEnd w:id="65"/>
+      <w:bookmarkEnd w:id="66"/>
     </w:p>
     <w:p>
       <w:pPr>
@@ -43414,8 +43399,6 @@
         </w:rPr>
         <w:t>Salesforce Commerce Cloud</w:t>
       </w:r>
-      <w:bookmarkStart w:id="66" w:name="_GoBack"/>
-      <w:bookmarkEnd w:id="66"/>
       <w:r>
         <w:rPr>
           <w:rFonts w:ascii="Trebuchet MS" w:hAnsi="Trebuchet MS"/>
@@ -44183,8 +44166,8 @@
         <w:t>The card is authorized inline during checkout directly on the merchant's website.</w:t>
       </w:r>
     </w:p>
-    <w:bookmarkEnd w:id="50"/>
     <w:bookmarkEnd w:id="51"/>
+    <w:bookmarkEnd w:id="52"/>
     <w:p>
       <w:r>
         <w:rPr>
@@ -45489,7 +45472,7 @@
                 <w:sz w:val="18"/>
                 <w:szCs w:val="18"/>
               </w:rPr>
-              <w:t>7</w:t>
+              <w:t>8</w:t>
             </w:r>
             <w:r>
               <w:rPr>
@@ -45534,7 +45517,7 @@
                 <w:sz w:val="18"/>
                 <w:szCs w:val="18"/>
               </w:rPr>
-              <w:t>11</w:t>
+              <w:t>29</w:t>
             </w:r>
             <w:r>
               <w:rPr>
@@ -45542,7 +45525,7 @@
                 <w:sz w:val="18"/>
                 <w:szCs w:val="18"/>
               </w:rPr>
-              <w:t>/1</w:t>
+              <w:t>/</w:t>
             </w:r>
             <w:r>
               <w:rPr>
@@ -45550,7 +45533,7 @@
                 <w:sz w:val="18"/>
                 <w:szCs w:val="18"/>
               </w:rPr>
-              <w:t>7</w:t>
+              <w:t>1</w:t>
             </w:r>
             <w:r>
               <w:rPr>
@@ -45558,7 +45541,15 @@
                 <w:sz w:val="18"/>
                 <w:szCs w:val="18"/>
               </w:rPr>
-              <w:t>/2017</w:t>
+              <w:t>/201</w:t>
+            </w:r>
+            <w:r>
+              <w:rPr>
+                <w:rFonts w:ascii="Trebuchet MS" w:hAnsi="Trebuchet MS"/>
+                <w:sz w:val="18"/>
+                <w:szCs w:val="18"/>
+              </w:rPr>
+              <w:t>8</w:t>
             </w:r>
           </w:p>
         </w:tc>
@@ -45895,7 +45886,7 @@
               <w:sz w:val="18"/>
               <w:szCs w:val="18"/>
             </w:rPr>
-            <w:t>5-64</w:t>
+            <w:t>3-54</w:t>
           </w:r>
           <w:r>
             <w:rPr>
@@ -55998,15 +55989,6 @@
 </file>
 
 <file path=customXml/item1.xml><?xml version="1.0" encoding="utf-8"?>
-<?mso-contentType ?>
-<FormTemplates xmlns="http://schemas.microsoft.com/sharepoint/v3/contenttype/forms">
-  <Display>DocumentLibraryForm</Display>
-  <Edit>DocumentLibraryForm</Edit>
-  <New>DocumentLibraryForm</New>
-</FormTemplates>
-</file>
-
-<file path=customXml/item2.xml><?xml version="1.0" encoding="utf-8"?>
 <ct:contentTypeSchema xmlns:ct="http://schemas.microsoft.com/office/2006/metadata/contentType" xmlns:ma="http://schemas.microsoft.com/office/2006/metadata/properties/metaAttributes" ct:_="" ma:_="" ma:contentTypeName="Document" ma:contentTypeID="0x010100E17E19C23DF80D47838BC193891B870D" ma:contentTypeVersion="2" ma:contentTypeDescription="Create a new document." ma:contentTypeScope="" ma:versionID="46fb3669fff36a9bc39301df11446270">
   <xsd:schema xmlns:xsd="http://www.w3.org/2001/XMLSchema" xmlns:xs="http://www.w3.org/2001/XMLSchema" xmlns:p="http://schemas.microsoft.com/office/2006/metadata/properties" xmlns:ns2="41dbd0cf-c47a-4cea-8dfa-c6db00955148" targetNamespace="http://schemas.microsoft.com/office/2006/metadata/properties" ma:root="true" ma:fieldsID="63b341257e95fb87135375bd264c3350" ns2:_="">
     <xsd:import namespace="41dbd0cf-c47a-4cea-8dfa-c6db00955148"/>
@@ -56154,7 +56136,7 @@
 </ct:contentTypeSchema>
 </file>
 
-<file path=customXml/item3.xml><?xml version="1.0" encoding="utf-8"?>
+<file path=customXml/item2.xml><?xml version="1.0" encoding="utf-8"?>
 <p:properties xmlns:p="http://schemas.microsoft.com/office/2006/metadata/properties" xmlns:xsi="http://www.w3.org/2001/XMLSchema-instance" xmlns:pc="http://schemas.microsoft.com/office/infopath/2007/PartnerControls">
   <documentManagement>
     <SharedWithUsers xmlns="41dbd0cf-c47a-4cea-8dfa-c6db00955148">
@@ -56166,6 +56148,15 @@
     </SharedWithUsers>
   </documentManagement>
 </p:properties>
+</file>
+
+<file path=customXml/item3.xml><?xml version="1.0" encoding="utf-8"?>
+<?mso-contentType ?>
+<FormTemplates xmlns="http://schemas.microsoft.com/sharepoint/v3/contenttype/forms">
+  <Display>DocumentLibraryForm</Display>
+  <Edit>DocumentLibraryForm</Edit>
+  <New>DocumentLibraryForm</New>
+</FormTemplates>
 </file>
 
 <file path=customXml/item4.xml><?xml version="1.0" encoding="utf-8"?>
@@ -56185,14 +56176,6 @@
 </file>
 
 <file path=customXml/itemProps1.xml><?xml version="1.0" encoding="utf-8"?>
-<ds:datastoreItem xmlns:ds="http://schemas.openxmlformats.org/officeDocument/2006/customXml" ds:itemID="{960A9E0B-DD7F-41E7-B2ED-D9EFFDCF3922}">
-  <ds:schemaRefs>
-    <ds:schemaRef ds:uri="http://schemas.microsoft.com/sharepoint/v3/contenttype/forms"/>
-  </ds:schemaRefs>
-</ds:datastoreItem>
-</file>
-
-<file path=customXml/itemProps2.xml><?xml version="1.0" encoding="utf-8"?>
 <ds:datastoreItem xmlns:ds="http://schemas.openxmlformats.org/officeDocument/2006/customXml" ds:itemID="{928F8727-219B-48C8-A173-AFA73A23C8BF}">
   <ds:schemaRefs>
     <ds:schemaRef ds:uri="http://schemas.microsoft.com/office/2006/metadata/contentType"/>
@@ -56210,7 +56193,7 @@
 </ds:datastoreItem>
 </file>
 
-<file path=customXml/itemProps3.xml><?xml version="1.0" encoding="utf-8"?>
+<file path=customXml/itemProps2.xml><?xml version="1.0" encoding="utf-8"?>
 <ds:datastoreItem xmlns:ds="http://schemas.openxmlformats.org/officeDocument/2006/customXml" ds:itemID="{8CFDDC84-7FA7-42A7-8E98-244151350234}">
   <ds:schemaRefs>
     <ds:schemaRef ds:uri="http://schemas.microsoft.com/office/2006/metadata/properties"/>
@@ -56220,8 +56203,16 @@
 </ds:datastoreItem>
 </file>
 
+<file path=customXml/itemProps3.xml><?xml version="1.0" encoding="utf-8"?>
+<ds:datastoreItem xmlns:ds="http://schemas.openxmlformats.org/officeDocument/2006/customXml" ds:itemID="{960A9E0B-DD7F-41E7-B2ED-D9EFFDCF3922}">
+  <ds:schemaRefs>
+    <ds:schemaRef ds:uri="http://schemas.microsoft.com/sharepoint/v3/contenttype/forms"/>
+  </ds:schemaRefs>
+</ds:datastoreItem>
+</file>
+
 <file path=customXml/itemProps4.xml><?xml version="1.0" encoding="utf-8"?>
-<ds:datastoreItem xmlns:ds="http://schemas.openxmlformats.org/officeDocument/2006/customXml" ds:itemID="{26C0DADA-A68B-4D54-8CFA-EC59DF841F22}">
+<ds:datastoreItem xmlns:ds="http://schemas.openxmlformats.org/officeDocument/2006/customXml" ds:itemID="{C80A9EF3-8A78-481B-82BC-02FB244B05D8}">
   <ds:schemaRefs>
     <ds:schemaRef ds:uri="http://schemas.openxmlformats.org/officeDocument/2006/bibliography"/>
   </ds:schemaRefs>
@@ -56229,7 +56220,7 @@
 </file>
 
 <file path=customXml/itemProps5.xml><?xml version="1.0" encoding="utf-8"?>
-<ds:datastoreItem xmlns:ds="http://schemas.openxmlformats.org/officeDocument/2006/customXml" ds:itemID="{F835B3C2-2294-4330-BDFB-B4B4ECE7F550}">
+<ds:datastoreItem xmlns:ds="http://schemas.openxmlformats.org/officeDocument/2006/customXml" ds:itemID="{061E3614-CC44-4E7E-8E3F-132932166055}">
   <ds:schemaRefs>
     <ds:schemaRef ds:uri="http://schemas.openxmlformats.org/officeDocument/2006/bibliography"/>
   </ds:schemaRefs>
@@ -56237,7 +56228,7 @@
 </file>
 
 <file path=customXml/itemProps6.xml><?xml version="1.0" encoding="utf-8"?>
-<ds:datastoreItem xmlns:ds="http://schemas.openxmlformats.org/officeDocument/2006/customXml" ds:itemID="{9EA73A13-12E3-4F52-BBB4-6B4F5E8AAF46}">
+<ds:datastoreItem xmlns:ds="http://schemas.openxmlformats.org/officeDocument/2006/customXml" ds:itemID="{B1DD860C-EEA8-40B1-8F18-D564F7B58485}">
   <ds:schemaRefs>
     <ds:schemaRef ds:uri="http://schemas.openxmlformats.org/officeDocument/2006/bibliography"/>
   </ds:schemaRefs>
@@ -56245,7 +56236,7 @@
 </file>
 
 <file path=customXml/itemProps7.xml><?xml version="1.0" encoding="utf-8"?>
-<ds:datastoreItem xmlns:ds="http://schemas.openxmlformats.org/officeDocument/2006/customXml" ds:itemID="{C94A7E17-6B6C-485A-A044-F7DEDC93AB62}">
+<ds:datastoreItem xmlns:ds="http://schemas.openxmlformats.org/officeDocument/2006/customXml" ds:itemID="{7A34270C-7E27-42A1-BCFA-C41CD1CBE717}">
   <ds:schemaRefs>
     <ds:schemaRef ds:uri="http://schemas.openxmlformats.org/officeDocument/2006/bibliography"/>
   </ds:schemaRefs>
